--- a/EmcReportWebApi/Files/ExperimentTemplate/工频磁场抗扰度试验.docx
+++ b/EmcReportWebApi/Files/ExperimentTemplate/工频磁场抗扰度试验.docx
@@ -80,12 +80,19 @@
             <w:pPr>
               <w:spacing w:line="360" w:lineRule="auto"/>
             </w:pPr>
+            <w:bookmarkStart w:id="2" w:name="syjg"/>
+            <w:bookmarkEnd w:id="2"/>
+            <w:proofErr w:type="spellStart"/>
             <w:r>
               <w:rPr>
                 <w:rFonts w:hint="eastAsia"/>
               </w:rPr>
-              <w:t>符合</w:t>
-            </w:r>
+              <w:t>s</w:t>
+            </w:r>
+            <w:r>
+              <w:t>yjg</w:t>
+            </w:r>
+            <w:proofErr w:type="spellEnd"/>
           </w:p>
         </w:tc>
       </w:tr>
@@ -160,39 +167,13 @@
               </w:rPr>
               <w:t>检验日期：</w:t>
             </w:r>
-            <w:r>
-              <w:rPr>
-                <w:rFonts w:hint="eastAsia"/>
-              </w:rPr>
-              <w:t>20</w:t>
-            </w:r>
-            <w:r>
-              <w:t>18</w:t>
-            </w:r>
-            <w:r>
-              <w:rPr>
-                <w:rFonts w:hint="eastAsia"/>
-              </w:rPr>
-              <w:t>年</w:t>
-            </w:r>
-            <w:r>
-              <w:t>6</w:t>
-            </w:r>
-            <w:r>
-              <w:rPr>
-                <w:rFonts w:hint="eastAsia"/>
-              </w:rPr>
-              <w:t>月</w:t>
-            </w:r>
-            <w:r>
-              <w:t>19</w:t>
-            </w:r>
-            <w:r>
-              <w:rPr>
-                <w:rFonts w:hint="eastAsia"/>
-              </w:rPr>
-              <w:t>日</w:t>
-            </w:r>
+            <w:bookmarkStart w:id="3" w:name="jyrq"/>
+            <w:bookmarkEnd w:id="3"/>
+            <w:proofErr w:type="spellStart"/>
+            <w:r>
+              <w:t>jyrq</w:t>
+            </w:r>
+            <w:proofErr w:type="spellEnd"/>
           </w:p>
         </w:tc>
         <w:tc>
@@ -249,17 +230,13 @@
               </w:rPr>
               <w:t>）：</w:t>
             </w:r>
-            <w:r>
-              <w:rPr>
-                <w:rFonts w:hAnsi="宋体" w:hint="eastAsia"/>
-              </w:rPr>
-              <w:t>2</w:t>
-            </w:r>
-            <w:r>
-              <w:rPr>
-                <w:rFonts w:hAnsi="宋体"/>
-              </w:rPr>
-              <w:t>4</w:t>
+            <w:bookmarkStart w:id="4" w:name="wd"/>
+            <w:bookmarkEnd w:id="4"/>
+            <w:r>
+              <w:rPr>
+                <w:rFonts w:hAnsi="宋体"/>
+              </w:rPr>
+              <w:t>wd</w:t>
             </w:r>
           </w:p>
         </w:tc>
@@ -287,12 +264,16 @@
               </w:rPr>
               <w:t>）：</w:t>
             </w:r>
-            <w:r>
-              <w:rPr>
-                <w:rFonts w:hAnsi="宋体"/>
-              </w:rPr>
-              <w:t>58</w:t>
-            </w:r>
+            <w:bookmarkStart w:id="5" w:name="xdsd"/>
+            <w:bookmarkEnd w:id="5"/>
+            <w:proofErr w:type="spellStart"/>
+            <w:r>
+              <w:rPr>
+                <w:rFonts w:hAnsi="宋体"/>
+              </w:rPr>
+              <w:t>xdsd</w:t>
+            </w:r>
+            <w:proofErr w:type="spellEnd"/>
           </w:p>
         </w:tc>
         <w:tc>
@@ -318,24 +299,16 @@
               </w:rPr>
               <w:t>）：</w:t>
             </w:r>
-            <w:r>
-              <w:rPr>
-                <w:rFonts w:hAnsi="宋体" w:hint="eastAsia"/>
-              </w:rPr>
-              <w:t>10</w:t>
-            </w:r>
-            <w:r>
-              <w:rPr>
-                <w:rFonts w:hAnsi="宋体"/>
-              </w:rPr>
-              <w:t>1</w:t>
-            </w:r>
-            <w:r>
-              <w:rPr>
-                <w:rFonts w:hAnsi="宋体" w:hint="eastAsia"/>
-              </w:rPr>
-              <w:t>.5</w:t>
-            </w:r>
+            <w:bookmarkStart w:id="6" w:name="dqyl"/>
+            <w:bookmarkEnd w:id="6"/>
+            <w:proofErr w:type="spellStart"/>
+            <w:r>
+              <w:rPr>
+                <w:rFonts w:hAnsi="宋体"/>
+              </w:rPr>
+              <w:t>dqyl</w:t>
+            </w:r>
+            <w:proofErr w:type="spellEnd"/>
           </w:p>
         </w:tc>
       </w:tr>
@@ -403,7 +376,7 @@
           </w:tcPr>
           <w:p>
             <w:r>
-              <w:object w:dxaOrig="1440" w:dyaOrig="1440" w14:anchorId="0E508D07">
+              <w:object w:dxaOrig="225" w:dyaOrig="225" w14:anchorId="0E508D07">
                 <v:shapetype id="_x0000_t75" coordsize="21600,21600" o:spt="75" o:preferrelative="t" path="m@4@5l@4@11@9@11@9@5xe" filled="f" stroked="f">
                   <v:stroke joinstyle="miter"/>
                   <v:formulas>
@@ -423,10 +396,10 @@
                   <v:path o:extrusionok="f" gradientshapeok="t" o:connecttype="rect"/>
                   <o:lock v:ext="edit" aspectratio="t"/>
                 </v:shapetype>
-                <v:shape id="_x0000_i1143" type="#_x0000_t75" style="width:18pt;height:18pt" o:ole="">
+                <v:shape id="_x0000_i1052" type="#_x0000_t75" style="width:18pt;height:18pt" o:ole="">
                   <v:imagedata r:id="rId7" o:title=""/>
                 </v:shape>
-                <w:control r:id="rId8" w:name="CheckBox142162221" w:shapeid="_x0000_i1143"/>
+                <w:control r:id="rId8" w:name="CheckBox142162221" w:shapeid="_x0000_i1052"/>
               </w:object>
             </w:r>
           </w:p>
@@ -490,11 +463,11 @@
           </w:tcPr>
           <w:p>
             <w:r>
-              <w:object w:dxaOrig="1440" w:dyaOrig="1440" w14:anchorId="433F036F">
-                <v:shape id="_x0000_i1142" type="#_x0000_t75" style="width:18pt;height:18pt" o:ole="">
+              <w:object w:dxaOrig="225" w:dyaOrig="225" w14:anchorId="433F036F">
+                <v:shape id="_x0000_i1054" type="#_x0000_t75" style="width:18pt;height:18pt" o:ole="">
                   <v:imagedata r:id="rId7" o:title=""/>
                 </v:shape>
-                <w:control r:id="rId9" w:name="CheckBox142212221" w:shapeid="_x0000_i1142"/>
+                <w:control r:id="rId9" w:name="CheckBox142212221" w:shapeid="_x0000_i1054"/>
               </w:object>
             </w:r>
           </w:p>
@@ -539,11 +512,11 @@
           </w:tcPr>
           <w:p>
             <w:r>
-              <w:object w:dxaOrig="1440" w:dyaOrig="1440" w14:anchorId="63739483">
-                <v:shape id="_x0000_i1141" type="#_x0000_t75" style="width:18pt;height:18pt" o:ole="">
+              <w:object w:dxaOrig="225" w:dyaOrig="225" w14:anchorId="63739483">
+                <v:shape id="_x0000_i1056" type="#_x0000_t75" style="width:18pt;height:18pt" o:ole="">
                   <v:imagedata r:id="rId7" o:title=""/>
                 </v:shape>
-                <w:control r:id="rId10" w:name="CheckBox155512221" w:shapeid="_x0000_i1141"/>
+                <w:control r:id="rId10" w:name="CheckBox155512221" w:shapeid="_x0000_i1056"/>
               </w:object>
             </w:r>
           </w:p>
@@ -704,11 +677,11 @@
           </w:tcPr>
           <w:p>
             <w:r>
-              <w:object w:dxaOrig="1440" w:dyaOrig="1440" w14:anchorId="6415419A">
-                <v:shape id="_x0000_i1140" type="#_x0000_t75" style="width:18pt;height:18pt" o:ole="">
+              <w:object w:dxaOrig="225" w:dyaOrig="225" w14:anchorId="6415419A">
+                <v:shape id="_x0000_i1058" type="#_x0000_t75" style="width:18pt;height:18pt" o:ole="">
                   <v:imagedata r:id="rId7" o:title=""/>
                 </v:shape>
-                <w:control r:id="rId11" w:name="CheckBox155251151125111" w:shapeid="_x0000_i1140"/>
+                <w:control r:id="rId11" w:name="CheckBox155251151125111" w:shapeid="_x0000_i1058"/>
               </w:object>
             </w:r>
           </w:p>
@@ -734,11 +707,11 @@
           </w:tcPr>
           <w:p>
             <w:r>
-              <w:object w:dxaOrig="1440" w:dyaOrig="1440" w14:anchorId="1E828CE2">
-                <v:shape id="_x0000_i1139" type="#_x0000_t75" style="width:18pt;height:18pt" o:ole="">
+              <w:object w:dxaOrig="225" w:dyaOrig="225" w14:anchorId="1E828CE2">
+                <v:shape id="_x0000_i1060" type="#_x0000_t75" style="width:18pt;height:18pt" o:ole="">
                   <v:imagedata r:id="rId7" o:title=""/>
                 </v:shape>
-                <w:control r:id="rId12" w:name="CheckBox1552614921221141" w:shapeid="_x0000_i1139"/>
+                <w:control r:id="rId12" w:name="CheckBox1552614921221141" w:shapeid="_x0000_i1060"/>
               </w:object>
             </w:r>
           </w:p>
@@ -764,11 +737,11 @@
           </w:tcPr>
           <w:p>
             <w:r>
-              <w:object w:dxaOrig="1440" w:dyaOrig="1440" w14:anchorId="11638F13">
-                <v:shape id="_x0000_i1138" type="#_x0000_t75" style="width:18pt;height:18pt" o:ole="">
+              <w:object w:dxaOrig="225" w:dyaOrig="225" w14:anchorId="11638F13">
+                <v:shape id="_x0000_i1062" type="#_x0000_t75" style="width:18pt;height:18pt" o:ole="">
                   <v:imagedata r:id="rId13" o:title=""/>
                 </v:shape>
-                <w:control r:id="rId14" w:name="CheckBox1552614921221211" w:shapeid="_x0000_i1138"/>
+                <w:control r:id="rId14" w:name="CheckBox1552614921221211" w:shapeid="_x0000_i1062"/>
               </w:object>
             </w:r>
           </w:p>
@@ -885,11 +858,11 @@
           </w:tcPr>
           <w:p>
             <w:r>
-              <w:object w:dxaOrig="1440" w:dyaOrig="1440" w14:anchorId="33747EA1">
-                <v:shape id="_x0000_i1137" type="#_x0000_t75" style="width:18pt;height:18pt" o:ole="">
+              <w:object w:dxaOrig="225" w:dyaOrig="225" w14:anchorId="33747EA1">
+                <v:shape id="_x0000_i1064" type="#_x0000_t75" style="width:18pt;height:18pt" o:ole="">
                   <v:imagedata r:id="rId7" o:title=""/>
                 </v:shape>
-                <w:control r:id="rId15" w:name="CheckBox155251151125211" w:shapeid="_x0000_i1137"/>
+                <w:control r:id="rId15" w:name="CheckBox155251151125211" w:shapeid="_x0000_i1064"/>
               </w:object>
             </w:r>
           </w:p>
@@ -937,11 +910,11 @@
           </w:tcPr>
           <w:p>
             <w:r>
-              <w:object w:dxaOrig="1440" w:dyaOrig="1440" w14:anchorId="172ABF35">
-                <v:shape id="_x0000_i1136" type="#_x0000_t75" style="width:18pt;height:18pt" o:ole="">
+              <w:object w:dxaOrig="225" w:dyaOrig="225" w14:anchorId="172ABF35">
+                <v:shape id="_x0000_i1066" type="#_x0000_t75" style="width:18pt;height:18pt" o:ole="">
                   <v:imagedata r:id="rId13" o:title=""/>
                 </v:shape>
-                <w:control r:id="rId16" w:name="CheckBox15526149212211111" w:shapeid="_x0000_i1136"/>
+                <w:control r:id="rId16" w:name="CheckBox15526149212211111" w:shapeid="_x0000_i1066"/>
               </w:object>
             </w:r>
           </w:p>
@@ -1029,11 +1002,11 @@
           </w:tcPr>
           <w:p>
             <w:r>
-              <w:object w:dxaOrig="1440" w:dyaOrig="1440" w14:anchorId="5DF60A20">
-                <v:shape id="_x0000_i1135" type="#_x0000_t75" style="width:22pt;height:18pt" o:ole="">
+              <w:object w:dxaOrig="225" w:dyaOrig="225" w14:anchorId="5DF60A20">
+                <v:shape id="_x0000_i1068" type="#_x0000_t75" style="width:22pt;height:18pt" o:ole="">
                   <v:imagedata r:id="rId17" o:title=""/>
                 </v:shape>
-                <w:control r:id="rId18" w:name="CheckBox215211111111111126" w:shapeid="_x0000_i1135"/>
+                <w:control r:id="rId18" w:name="CheckBox215211111111111126" w:shapeid="_x0000_i1068"/>
               </w:object>
             </w:r>
           </w:p>
@@ -1070,11 +1043,11 @@
           </w:tcPr>
           <w:p>
             <w:r>
-              <w:object w:dxaOrig="1440" w:dyaOrig="1440" w14:anchorId="42EF5E78">
-                <v:shape id="_x0000_i1134" type="#_x0000_t75" style="width:22pt;height:18pt" o:ole="">
+              <w:object w:dxaOrig="225" w:dyaOrig="225" w14:anchorId="42EF5E78">
+                <v:shape id="_x0000_i1070" type="#_x0000_t75" style="width:22pt;height:18pt" o:ole="">
                   <v:imagedata r:id="rId19" o:title=""/>
                 </v:shape>
-                <w:control r:id="rId20" w:name="CheckBox216211111111111226" w:shapeid="_x0000_i1134"/>
+                <w:control r:id="rId20" w:name="CheckBox216211111111111226" w:shapeid="_x0000_i1070"/>
               </w:object>
             </w:r>
           </w:p>
@@ -1105,11 +1078,11 @@
           </w:tcPr>
           <w:p>
             <w:r>
-              <w:object w:dxaOrig="1440" w:dyaOrig="1440" w14:anchorId="7407EA32">
-                <v:shape id="_x0000_i1133" type="#_x0000_t75" style="width:22pt;height:18pt" o:ole="">
+              <w:object w:dxaOrig="225" w:dyaOrig="225" w14:anchorId="7407EA32">
+                <v:shape id="_x0000_i1072" type="#_x0000_t75" style="width:22pt;height:18pt" o:ole="">
                   <v:imagedata r:id="rId19" o:title=""/>
                 </v:shape>
-                <w:control r:id="rId21" w:name="CheckBox2162111111111111126" w:shapeid="_x0000_i1133"/>
+                <w:control r:id="rId21" w:name="CheckBox2162111111111111126" w:shapeid="_x0000_i1072"/>
               </w:object>
             </w:r>
           </w:p>
@@ -1158,11 +1131,11 @@
           </w:tcPr>
           <w:p>
             <w:r>
-              <w:object w:dxaOrig="1440" w:dyaOrig="1440" w14:anchorId="6EB080BD">
-                <v:shape id="_x0000_i1132" type="#_x0000_t75" style="width:22pt;height:18pt" o:ole="">
+              <w:object w:dxaOrig="225" w:dyaOrig="225" w14:anchorId="6EB080BD">
+                <v:shape id="_x0000_i1074" type="#_x0000_t75" style="width:22pt;height:18pt" o:ole="">
                   <v:imagedata r:id="rId19" o:title=""/>
                 </v:shape>
-                <w:control r:id="rId22" w:name="CheckBox21721111111111211126" w:shapeid="_x0000_i1132"/>
+                <w:control r:id="rId22" w:name="CheckBox21721111111111211126" w:shapeid="_x0000_i1074"/>
               </w:object>
             </w:r>
           </w:p>
@@ -1220,11 +1193,11 @@
           </w:tcPr>
           <w:p>
             <w:r>
-              <w:object w:dxaOrig="1440" w:dyaOrig="1440" w14:anchorId="0447C72D">
-                <v:shape id="_x0000_i1131" type="#_x0000_t75" style="width:22pt;height:18pt" o:ole="">
+              <w:object w:dxaOrig="225" w:dyaOrig="225" w14:anchorId="0447C72D">
+                <v:shape id="_x0000_i1076" type="#_x0000_t75" style="width:22pt;height:18pt" o:ole="">
                   <v:imagedata r:id="rId19" o:title=""/>
                 </v:shape>
-                <w:control r:id="rId23" w:name="CheckBox2172111111111131126" w:shapeid="_x0000_i1131"/>
+                <w:control r:id="rId23" w:name="CheckBox2172111111111131126" w:shapeid="_x0000_i1076"/>
               </w:object>
             </w:r>
           </w:p>
@@ -1272,6 +1245,17 @@
         <w:t>试验数据</w:t>
       </w:r>
     </w:p>
+    <w:p>
+      <w:pPr>
+        <w:rPr>
+          <w:rFonts w:hint="eastAsia"/>
+        </w:rPr>
+      </w:pPr>
+      <w:bookmarkStart w:id="7" w:name="sysj"/>
+      <w:bookmarkStart w:id="8" w:name="_GoBack"/>
+      <w:bookmarkEnd w:id="7"/>
+      <w:bookmarkEnd w:id="8"/>
+    </w:p>
     <w:tbl>
       <w:tblPr>
         <w:tblW w:w="0" w:type="auto"/>
@@ -1302,7 +1286,7 @@
                 <w:rFonts w:hAnsi="宋体"/>
               </w:rPr>
             </w:pPr>
-            <w:bookmarkStart w:id="2" w:name="_Hlk513797159"/>
+            <w:bookmarkStart w:id="9" w:name="_Hlk513797159"/>
             <w:r>
               <w:rPr>
                 <w:rFonts w:hAnsi="宋体" w:hint="eastAsia"/>
@@ -1607,7 +1591,7 @@
           </w:p>
         </w:tc>
       </w:tr>
-      <w:bookmarkEnd w:id="2"/>
+      <w:bookmarkEnd w:id="9"/>
     </w:tbl>
     <w:p/>
     <w:tbl>
@@ -1892,10 +1876,10 @@
       </w:pPr>
       <w:r>
         <w:object w:dxaOrig="13341" w:dyaOrig="6424" w14:anchorId="50B0CE35">
-          <v:shape id="_x0000_i1025" type="#_x0000_t75" style="width:414pt;height:156pt" o:ole="">
+          <v:shape id="_x0000_i1051" type="#_x0000_t75" style="width:414pt;height:156pt" o:ole="">
             <v:imagedata r:id="rId24" o:title=""/>
           </v:shape>
-          <o:OLEObject Type="Embed" ProgID="Visio.Drawing.11" ShapeID="_x0000_i1025" DrawAspect="Content" ObjectID="_1640429543" r:id="rId25"/>
+          <o:OLEObject Type="Embed" ProgID="Visio.Drawing.11" ShapeID="_x0000_i1051" DrawAspect="Content" ObjectID="_1640676760" r:id="rId25"/>
         </w:object>
       </w:r>
     </w:p>
@@ -2099,8 +2083,6 @@
       <w:r>
         <w:br w:type="page"/>
       </w:r>
-      <w:bookmarkStart w:id="3" w:name="_GoBack"/>
-      <w:bookmarkEnd w:id="3"/>
     </w:p>
     <w:sectPr>
       <w:pgSz w:w="11906" w:h="16838"/>

--- a/EmcReportWebApi/Files/ExperimentTemplate/工频磁场抗扰度试验.docx
+++ b/EmcReportWebApi/Files/ExperimentTemplate/工频磁场抗扰度试验.docx
@@ -82,7 +82,6 @@
             </w:pPr>
             <w:bookmarkStart w:id="2" w:name="syjg"/>
             <w:bookmarkEnd w:id="2"/>
-            <w:proofErr w:type="spellStart"/>
             <w:r>
               <w:rPr>
                 <w:rFonts w:hint="eastAsia"/>
@@ -92,7 +91,6 @@
             <w:r>
               <w:t>yjg</w:t>
             </w:r>
-            <w:proofErr w:type="spellEnd"/>
           </w:p>
         </w:tc>
       </w:tr>
@@ -169,11 +167,9 @@
             </w:r>
             <w:bookmarkStart w:id="3" w:name="jyrq"/>
             <w:bookmarkEnd w:id="3"/>
-            <w:proofErr w:type="spellStart"/>
             <w:r>
               <w:t>jyrq</w:t>
             </w:r>
-            <w:proofErr w:type="spellEnd"/>
           </w:p>
         </w:tc>
         <w:tc>
@@ -266,14 +262,12 @@
             </w:r>
             <w:bookmarkStart w:id="5" w:name="xdsd"/>
             <w:bookmarkEnd w:id="5"/>
-            <w:proofErr w:type="spellStart"/>
             <w:r>
               <w:rPr>
                 <w:rFonts w:hAnsi="宋体"/>
               </w:rPr>
               <w:t>xdsd</w:t>
             </w:r>
-            <w:proofErr w:type="spellEnd"/>
           </w:p>
         </w:tc>
         <w:tc>
@@ -301,14 +295,12 @@
             </w:r>
             <w:bookmarkStart w:id="6" w:name="dqyl"/>
             <w:bookmarkEnd w:id="6"/>
-            <w:proofErr w:type="spellStart"/>
             <w:r>
               <w:rPr>
                 <w:rFonts w:hAnsi="宋体"/>
               </w:rPr>
               <w:t>dqyl</w:t>
             </w:r>
-            <w:proofErr w:type="spellEnd"/>
           </w:p>
         </w:tc>
       </w:tr>
@@ -1003,7 +995,7 @@
           <w:p>
             <w:r>
               <w:object w:dxaOrig="225" w:dyaOrig="225" w14:anchorId="5DF60A20">
-                <v:shape id="_x0000_i1068" type="#_x0000_t75" style="width:22pt;height:18pt" o:ole="">
+                <v:shape id="_x0000_i1068" type="#_x0000_t75" style="width:21.75pt;height:18pt" o:ole="">
                   <v:imagedata r:id="rId17" o:title=""/>
                 </v:shape>
                 <w:control r:id="rId18" w:name="CheckBox215211111111111126" w:shapeid="_x0000_i1068"/>
@@ -1044,7 +1036,7 @@
           <w:p>
             <w:r>
               <w:object w:dxaOrig="225" w:dyaOrig="225" w14:anchorId="42EF5E78">
-                <v:shape id="_x0000_i1070" type="#_x0000_t75" style="width:22pt;height:18pt" o:ole="">
+                <v:shape id="_x0000_i1070" type="#_x0000_t75" style="width:21.75pt;height:18pt" o:ole="">
                   <v:imagedata r:id="rId19" o:title=""/>
                 </v:shape>
                 <w:control r:id="rId20" w:name="CheckBox216211111111111226" w:shapeid="_x0000_i1070"/>
@@ -1079,7 +1071,7 @@
           <w:p>
             <w:r>
               <w:object w:dxaOrig="225" w:dyaOrig="225" w14:anchorId="7407EA32">
-                <v:shape id="_x0000_i1072" type="#_x0000_t75" style="width:22pt;height:18pt" o:ole="">
+                <v:shape id="_x0000_i1072" type="#_x0000_t75" style="width:21.75pt;height:18pt" o:ole="">
                   <v:imagedata r:id="rId19" o:title=""/>
                 </v:shape>
                 <w:control r:id="rId21" w:name="CheckBox2162111111111111126" w:shapeid="_x0000_i1072"/>
@@ -1109,14 +1101,12 @@
                 <w:t>3m</w:t>
               </w:r>
             </w:smartTag>
-            <w:proofErr w:type="gramStart"/>
             <w:r>
               <w:rPr>
                 <w:rFonts w:hAnsi="宋体"/>
               </w:rPr>
               <w:t>法半电波暗室</w:t>
             </w:r>
-            <w:proofErr w:type="gramEnd"/>
           </w:p>
         </w:tc>
       </w:tr>
@@ -1132,7 +1122,7 @@
           <w:p>
             <w:r>
               <w:object w:dxaOrig="225" w:dyaOrig="225" w14:anchorId="6EB080BD">
-                <v:shape id="_x0000_i1074" type="#_x0000_t75" style="width:22pt;height:18pt" o:ole="">
+                <v:shape id="_x0000_i1074" type="#_x0000_t75" style="width:21.75pt;height:18pt" o:ole="">
                   <v:imagedata r:id="rId19" o:title=""/>
                 </v:shape>
                 <w:control r:id="rId22" w:name="CheckBox21721111111111211126" w:shapeid="_x0000_i1074"/>
@@ -1168,14 +1158,12 @@
                 <w:t>m</w:t>
               </w:r>
             </w:smartTag>
-            <w:proofErr w:type="gramStart"/>
             <w:r>
               <w:rPr>
                 <w:rFonts w:hAnsi="宋体"/>
               </w:rPr>
               <w:t>法半电波暗室</w:t>
             </w:r>
-            <w:proofErr w:type="gramEnd"/>
           </w:p>
         </w:tc>
       </w:tr>
@@ -1194,7 +1182,7 @@
           <w:p>
             <w:r>
               <w:object w:dxaOrig="225" w:dyaOrig="225" w14:anchorId="0447C72D">
-                <v:shape id="_x0000_i1076" type="#_x0000_t75" style="width:22pt;height:18pt" o:ole="">
+                <v:shape id="_x0000_i1076" type="#_x0000_t75" style="width:21.75pt;height:18pt" o:ole="">
                   <v:imagedata r:id="rId19" o:title=""/>
                 </v:shape>
                 <w:control r:id="rId23" w:name="CheckBox2172111111111131126" w:shapeid="_x0000_i1076"/>
@@ -1246,15 +1234,8 @@
       </w:r>
     </w:p>
     <w:p>
-      <w:pPr>
-        <w:rPr>
-          <w:rFonts w:hint="eastAsia"/>
-        </w:rPr>
-      </w:pPr>
       <w:bookmarkStart w:id="7" w:name="sysj"/>
-      <w:bookmarkStart w:id="8" w:name="_GoBack"/>
       <w:bookmarkEnd w:id="7"/>
-      <w:bookmarkEnd w:id="8"/>
     </w:p>
     <w:tbl>
       <w:tblPr>
@@ -1286,7 +1267,7 @@
                 <w:rFonts w:hAnsi="宋体"/>
               </w:rPr>
             </w:pPr>
-            <w:bookmarkStart w:id="9" w:name="_Hlk513797159"/>
+            <w:bookmarkStart w:id="8" w:name="_Hlk513797159"/>
             <w:r>
               <w:rPr>
                 <w:rFonts w:hAnsi="宋体" w:hint="eastAsia"/>
@@ -1315,27 +1296,13 @@
               <w:rPr>
                 <w:rFonts w:hAnsi="宋体" w:hint="eastAsia"/>
               </w:rPr>
-              <w:t>AC220V 50</w:t>
-            </w:r>
-            <w:proofErr w:type="gramStart"/>
-            <w:r>
-              <w:rPr>
-                <w:rFonts w:hAnsi="宋体" w:hint="eastAsia"/>
-              </w:rPr>
-              <w:t>Hz</w:t>
-            </w:r>
-            <w:r>
-              <w:rPr>
-                <w:rFonts w:hAnsi="宋体"/>
-              </w:rPr>
-              <w:t xml:space="preserve">  2</w:t>
-            </w:r>
-            <w:proofErr w:type="gramEnd"/>
-            <w:r>
-              <w:rPr>
-                <w:rFonts w:hAnsi="宋体"/>
-              </w:rPr>
-              <w:t>.</w:t>
+              <w:t>AC220V 50Hz</w:t>
+            </w:r>
+            <w:r>
+              <w:rPr>
+                <w:rFonts w:hAnsi="宋体"/>
+              </w:rPr>
+              <w:t xml:space="preserve">  2.</w:t>
             </w:r>
             <w:r>
               <w:t xml:space="preserve"> </w:t>
@@ -1591,7 +1558,7 @@
           </w:p>
         </w:tc>
       </w:tr>
-      <w:bookmarkEnd w:id="9"/>
+      <w:bookmarkEnd w:id="8"/>
     </w:tbl>
     <w:p/>
     <w:tbl>
@@ -1872,6 +1839,15 @@
     </w:p>
     <w:p>
       <w:pPr>
+        <w:rPr>
+          <w:rFonts w:hint="eastAsia"/>
+        </w:rPr>
+      </w:pPr>
+      <w:bookmarkStart w:id="9" w:name="syljt"/>
+      <w:bookmarkEnd w:id="9"/>
+    </w:p>
+    <w:p>
+      <w:pPr>
         <w:jc w:val="center"/>
       </w:pPr>
       <w:r>
@@ -1879,7 +1855,7 @@
           <v:shape id="_x0000_i1051" type="#_x0000_t75" style="width:414pt;height:156pt" o:ole="">
             <v:imagedata r:id="rId24" o:title=""/>
           </v:shape>
-          <o:OLEObject Type="Embed" ProgID="Visio.Drawing.11" ShapeID="_x0000_i1051" DrawAspect="Content" ObjectID="_1640676760" r:id="rId25"/>
+          <o:OLEObject Type="Embed" ProgID="Visio.Drawing.11" ShapeID="_x0000_i1051" DrawAspect="Content" ObjectID="_1640698507" r:id="rId25"/>
         </w:object>
       </w:r>
     </w:p>
@@ -1906,6 +1882,19 @@
         </w:rPr>
         <w:t>照片</w:t>
       </w:r>
+    </w:p>
+    <w:p>
+      <w:pPr>
+        <w:widowControl/>
+        <w:jc w:val="left"/>
+        <w:rPr>
+          <w:rFonts w:hint="eastAsia"/>
+        </w:rPr>
+      </w:pPr>
+      <w:bookmarkStart w:id="10" w:name="sybzt"/>
+      <w:bookmarkStart w:id="11" w:name="_GoBack"/>
+      <w:bookmarkEnd w:id="10"/>
+      <w:bookmarkEnd w:id="11"/>
     </w:p>
     <w:tbl>
       <w:tblPr>

--- a/EmcReportWebApi/Files/ExperimentTemplate/工频磁场抗扰度试验.docx
+++ b/EmcReportWebApi/Files/ExperimentTemplate/工频磁场抗扰度试验.docx
@@ -1,10 +1,10 @@
 
 <file path=word/document.xml><?xml version="1.0" encoding="utf-8"?>
-<w:document xmlns:wpc="http://schemas.microsoft.com/office/word/2010/wordprocessingCanvas" xmlns:cx="http://schemas.microsoft.com/office/drawing/2014/chartex" xmlns:cx1="http://schemas.microsoft.com/office/drawing/2015/9/8/chartex" xmlns:cx2="http://schemas.microsoft.com/office/drawing/2015/10/21/chartex" xmlns:cx3="http://schemas.microsoft.com/office/drawing/2016/5/9/chartex" xmlns:cx4="http://schemas.microsoft.com/office/drawing/2016/5/10/chartex" xmlns:cx5="http://schemas.microsoft.com/office/drawing/2016/5/11/chartex" xmlns:cx6="http://schemas.microsoft.com/office/drawing/2016/5/12/chartex" xmlns:cx7="http://schemas.microsoft.com/office/drawing/2016/5/13/chartex" xmlns:cx8="http://schemas.microsoft.com/office/drawing/2016/5/14/chartex" xmlns:mc="http://schemas.openxmlformats.org/markup-compatibility/2006" xmlns:aink="http://schemas.microsoft.com/office/drawing/2016/ink" xmlns:am3d="http://schemas.microsoft.com/office/drawing/2017/model3d" xmlns:o="urn:schemas-microsoft-com:office:office" xmlns:r="http://schemas.openxmlformats.org/officeDocument/2006/relationships" xmlns:m="http://schemas.openxmlformats.org/officeDocument/2006/math" xmlns:v="urn:schemas-microsoft-com:vml" xmlns:wp14="http://schemas.microsoft.com/office/word/2010/wordprocessingDrawing" xmlns:wp="http://schemas.openxmlformats.org/drawingml/2006/wordprocessingDrawing" xmlns:w10="urn:schemas-microsoft-com:office:word" xmlns:w="http://schemas.openxmlformats.org/wordprocessingml/2006/main" xmlns:w14="http://schemas.microsoft.com/office/word/2010/wordml" xmlns:w15="http://schemas.microsoft.com/office/word/2012/wordml" xmlns:w16cid="http://schemas.microsoft.com/office/word/2016/wordml/cid" xmlns:w16se="http://schemas.microsoft.com/office/word/2015/wordml/symex" xmlns:wpg="http://schemas.microsoft.com/office/word/2010/wordprocessingGroup" xmlns:wpi="http://schemas.microsoft.com/office/word/2010/wordprocessingInk" xmlns:wne="http://schemas.microsoft.com/office/word/2006/wordml" xmlns:wps="http://schemas.microsoft.com/office/word/2010/wordprocessingShape" mc:Ignorable="w14 w15 w16se w16cid wp14">
+<w:document xmlns:wpc="http://schemas.microsoft.com/office/word/2010/wordprocessingCanvas" xmlns:mc="http://schemas.openxmlformats.org/markup-compatibility/2006" xmlns:o="urn:schemas-microsoft-com:office:office" xmlns:r="http://schemas.openxmlformats.org/officeDocument/2006/relationships" xmlns:m="http://schemas.openxmlformats.org/officeDocument/2006/math" xmlns:v="urn:schemas-microsoft-com:vml" xmlns:wp14="http://schemas.microsoft.com/office/word/2010/wordprocessingDrawing" xmlns:wp="http://schemas.openxmlformats.org/drawingml/2006/wordprocessingDrawing" xmlns:w="http://schemas.openxmlformats.org/wordprocessingml/2006/main" xmlns:w14="http://schemas.microsoft.com/office/word/2010/wordml" xmlns:w10="urn:schemas-microsoft-com:office:word" xmlns:w15="http://schemas.microsoft.com/office/word/2012/wordml" xmlns:wpg="http://schemas.microsoft.com/office/word/2010/wordprocessingGroup" xmlns:wpi="http://schemas.microsoft.com/office/word/2010/wordprocessingInk" xmlns:wne="http://schemas.microsoft.com/office/word/2006/wordml" xmlns:wps="http://schemas.microsoft.com/office/word/2010/wordprocessingShape" xmlns:wpsCustomData="http://www.wps.cn/officeDocument/2013/wpsCustomData" mc:Ignorable="w14 w15 wp14">
   <w:body>
     <w:p>
       <w:pPr>
-        <w:pStyle w:val="2"/>
+        <w:pStyle w:val="3"/>
       </w:pPr>
       <w:r>
         <w:t>工频磁场抗扰度试验</w:t>
@@ -12,19 +12,34 @@
     </w:p>
     <w:tbl>
       <w:tblPr>
+        <w:tblStyle w:val="9"/>
         <w:tblW w:w="5000" w:type="pct"/>
         <w:jc w:val="center"/>
-        <w:tblLook w:val="01E0" w:firstRow="1" w:lastRow="1" w:firstColumn="1" w:lastColumn="1" w:noHBand="0" w:noVBand="0"/>
+        <w:tblLayout w:type="autofit"/>
+        <w:tblCellMar>
+          <w:top w:w="0" w:type="dxa"/>
+          <w:left w:w="108" w:type="dxa"/>
+          <w:bottom w:w="0" w:type="dxa"/>
+          <w:right w:w="108" w:type="dxa"/>
+        </w:tblCellMar>
       </w:tblPr>
       <w:tblGrid>
-        <w:gridCol w:w="1744"/>
-        <w:gridCol w:w="1746"/>
-        <w:gridCol w:w="1746"/>
-        <w:gridCol w:w="1174"/>
-        <w:gridCol w:w="569"/>
-        <w:gridCol w:w="3487"/>
+        <w:gridCol w:w="1779"/>
+        <w:gridCol w:w="1782"/>
+        <w:gridCol w:w="1782"/>
+        <w:gridCol w:w="1199"/>
+        <w:gridCol w:w="581"/>
+        <w:gridCol w:w="3559"/>
       </w:tblGrid>
       <w:tr>
+        <w:tblPrEx>
+          <w:tblCellMar>
+            <w:top w:w="0" w:type="dxa"/>
+            <w:left w:w="108" w:type="dxa"/>
+            <w:bottom w:w="0" w:type="dxa"/>
+            <w:right w:w="108" w:type="dxa"/>
+          </w:tblCellMar>
+        </w:tblPrEx>
         <w:trPr>
           <w:tblHeader/>
           <w:jc w:val="center"/>
@@ -73,7 +88,7 @@
             <w:tcW w:w="1938" w:type="pct"/>
             <w:gridSpan w:val="2"/>
             <w:tcBorders>
-              <w:bottom w:val="single" w:sz="2" w:space="0" w:color="auto"/>
+              <w:bottom w:val="single" w:color="auto" w:sz="2" w:space="0"/>
             </w:tcBorders>
           </w:tcPr>
           <w:p>
@@ -95,6 +110,14 @@
         </w:tc>
       </w:tr>
       <w:tr>
+        <w:tblPrEx>
+          <w:tblCellMar>
+            <w:top w:w="0" w:type="dxa"/>
+            <w:left w:w="108" w:type="dxa"/>
+            <w:bottom w:w="0" w:type="dxa"/>
+            <w:right w:w="108" w:type="dxa"/>
+          </w:tblCellMar>
+        </w:tblPrEx>
         <w:trPr>
           <w:tblHeader/>
           <w:jc w:val="center"/>
@@ -135,7 +158,7 @@
             <w:tcW w:w="1938" w:type="pct"/>
             <w:gridSpan w:val="2"/>
             <w:tcBorders>
-              <w:top w:val="single" w:sz="2" w:space="0" w:color="auto"/>
+              <w:top w:val="single" w:color="auto" w:sz="2" w:space="0"/>
             </w:tcBorders>
           </w:tcPr>
           <w:p>
@@ -146,6 +169,14 @@
         </w:tc>
       </w:tr>
       <w:tr>
+        <w:tblPrEx>
+          <w:tblCellMar>
+            <w:top w:w="0" w:type="dxa"/>
+            <w:left w:w="108" w:type="dxa"/>
+            <w:bottom w:w="0" w:type="dxa"/>
+            <w:right w:w="108" w:type="dxa"/>
+          </w:tblCellMar>
+        </w:tblPrEx>
         <w:trPr>
           <w:tblHeader/>
           <w:jc w:val="center"/>
@@ -195,6 +226,14 @@
         </w:tc>
       </w:tr>
       <w:tr>
+        <w:tblPrEx>
+          <w:tblCellMar>
+            <w:top w:w="0" w:type="dxa"/>
+            <w:left w:w="108" w:type="dxa"/>
+            <w:bottom w:w="0" w:type="dxa"/>
+            <w:right w:w="108" w:type="dxa"/>
+          </w:tblCellMar>
+        </w:tblPrEx>
         <w:trPr>
           <w:tblHeader/>
           <w:jc w:val="center"/>
@@ -307,8 +346,8 @@
     </w:tbl>
     <w:p>
       <w:pPr>
-        <w:pStyle w:val="a8"/>
-        <w:ind w:firstLineChars="0" w:firstLine="0"/>
+        <w:pStyle w:val="18"/>
+        <w:ind w:firstLine="0" w:firstLineChars="0"/>
         <w:rPr>
           <w:rFonts w:hAnsi="宋体"/>
         </w:rPr>
@@ -316,9 +355,9 @@
     </w:p>
     <w:p>
       <w:pPr>
-        <w:pStyle w:val="a8"/>
+        <w:pStyle w:val="18"/>
         <w:spacing w:line="360" w:lineRule="auto"/>
-        <w:ind w:firstLineChars="0" w:firstLine="0"/>
+        <w:ind w:firstLine="0" w:firstLineChars="0"/>
         <w:rPr>
           <w:rFonts w:hAnsi="宋体"/>
           <w:vanish/>
@@ -327,36 +366,59 @@
     </w:p>
     <w:p>
       <w:pPr>
-        <w:pStyle w:val="3"/>
+        <w:pStyle w:val="4"/>
       </w:pPr>
       <w:r>
         <w:rPr>
           <w:rFonts w:hint="eastAsia"/>
         </w:rPr>
-        <w:t>试验</w:t>
-      </w:r>
-      <w:r>
-        <w:rPr>
-          <w:rFonts w:hint="eastAsia"/>
-        </w:rPr>
-        <w:t>依据</w:t>
+        <w:t>试验依据</w:t>
       </w:r>
     </w:p>
     <w:tbl>
       <w:tblPr>
+        <w:tblStyle w:val="9"/>
         <w:tblW w:w="0" w:type="auto"/>
+        <w:tblInd w:w="0" w:type="dxa"/>
         <w:tblBorders>
-          <w:bottom w:val="single" w:sz="4" w:space="0" w:color="auto"/>
+          <w:top w:val="none" w:color="auto" w:sz="0" w:space="0"/>
+          <w:left w:val="none" w:color="auto" w:sz="0" w:space="0"/>
+          <w:bottom w:val="single" w:color="auto" w:sz="4" w:space="0"/>
+          <w:right w:val="none" w:color="auto" w:sz="0" w:space="0"/>
+          <w:insideH w:val="none" w:color="auto" w:sz="0" w:space="0"/>
+          <w:insideV w:val="none" w:color="auto" w:sz="0" w:space="0"/>
         </w:tblBorders>
-        <w:tblLook w:val="01E0" w:firstRow="1" w:lastRow="1" w:firstColumn="1" w:lastColumn="1" w:noHBand="0" w:noVBand="0"/>
+        <w:tblLayout w:type="autofit"/>
+        <w:tblCellMar>
+          <w:top w:w="0" w:type="dxa"/>
+          <w:left w:w="108" w:type="dxa"/>
+          <w:bottom w:w="0" w:type="dxa"/>
+          <w:right w:w="108" w:type="dxa"/>
+        </w:tblCellMar>
       </w:tblPr>
       <w:tblGrid>
         <w:gridCol w:w="576"/>
         <w:gridCol w:w="4102"/>
       </w:tblGrid>
       <w:tr>
+        <w:tblPrEx>
+          <w:tblBorders>
+            <w:top w:val="none" w:color="auto" w:sz="0" w:space="0"/>
+            <w:left w:val="none" w:color="auto" w:sz="0" w:space="0"/>
+            <w:bottom w:val="single" w:color="auto" w:sz="4" w:space="0"/>
+            <w:right w:val="none" w:color="auto" w:sz="0" w:space="0"/>
+            <w:insideH w:val="none" w:color="auto" w:sz="0" w:space="0"/>
+            <w:insideV w:val="none" w:color="auto" w:sz="0" w:space="0"/>
+          </w:tblBorders>
+          <w:tblCellMar>
+            <w:top w:w="0" w:type="dxa"/>
+            <w:left w:w="108" w:type="dxa"/>
+            <w:bottom w:w="0" w:type="dxa"/>
+            <w:right w:w="108" w:type="dxa"/>
+          </w:tblCellMar>
+        </w:tblPrEx>
         <w:trPr>
-          <w:trHeight w:val="624"/>
+          <w:trHeight w:val="624" w:hRule="atLeast"/>
         </w:trPr>
         <w:tc>
           <w:tcPr>
@@ -368,30 +430,17 @@
           </w:tcPr>
           <w:p>
             <w:r>
-              <w:object w:dxaOrig="225" w:dyaOrig="225" w14:anchorId="0E508D07">
-                <v:shapetype id="_x0000_t75" coordsize="21600,21600" o:spt="75" o:preferrelative="t" path="m@4@5l@4@11@9@11@9@5xe" filled="f" stroked="f">
-                  <v:stroke joinstyle="miter"/>
-                  <v:formulas>
-                    <v:f eqn="if lineDrawn pixelLineWidth 0"/>
-                    <v:f eqn="sum @0 1 0"/>
-                    <v:f eqn="sum 0 0 @1"/>
-                    <v:f eqn="prod @2 1 2"/>
-                    <v:f eqn="prod @3 21600 pixelWidth"/>
-                    <v:f eqn="prod @3 21600 pixelHeight"/>
-                    <v:f eqn="sum @0 0 1"/>
-                    <v:f eqn="prod @6 1 2"/>
-                    <v:f eqn="prod @7 21600 pixelWidth"/>
-                    <v:f eqn="sum @8 21600 0"/>
-                    <v:f eqn="prod @7 21600 pixelHeight"/>
-                    <v:f eqn="sum @10 21600 0"/>
-                  </v:formulas>
-                  <v:path o:extrusionok="f" gradientshapeok="t" o:connecttype="rect"/>
+              <w:object>
+                <v:shape id="_x0000_i1042" o:spt="201" alt="" type="#_x0000_t201" style="height:18pt;width:18pt;" o:ole="t" filled="f" o:preferrelative="t" stroked="f" coordsize="21600,21600">
+                  <v:path/>
+                  <v:fill on="f" focussize="0,0"/>
+                  <v:stroke on="f"/>
+                  <v:imagedata r:id="rId5" o:title=""/>
                   <o:lock v:ext="edit" aspectratio="t"/>
-                </v:shapetype>
-                <v:shape id="_x0000_i1052" type="#_x0000_t75" style="width:18pt;height:18pt" o:ole="">
-                  <v:imagedata r:id="rId7" o:title=""/>
+                  <w10:wrap type="none"/>
+                  <w10:anchorlock/>
                 </v:shape>
-                <w:control r:id="rId8" w:name="CheckBox142162221" w:shapeid="_x0000_i1052"/>
+                <w:control r:id="rId4" w:name="CheckBox142162221" w:shapeid="_x0000_i1042"/>
               </w:object>
             </w:r>
           </w:p>
@@ -406,44 +455,30 @@
               <w:rPr>
                 <w:rFonts w:hint="eastAsia"/>
               </w:rPr>
-              <w:t>YY</w:t>
-            </w:r>
-            <w:r>
-              <w:t xml:space="preserve"> </w:t>
-            </w:r>
-            <w:r>
-              <w:rPr>
-                <w:rFonts w:hint="eastAsia"/>
-              </w:rPr>
-              <w:t>0505-20</w:t>
-            </w:r>
-            <w:r>
-              <w:rPr>
-                <w:rFonts w:hint="eastAsia"/>
-              </w:rPr>
-              <w:t>12</w:t>
-            </w:r>
-            <w:r>
-              <w:rPr>
-                <w:rFonts w:hint="eastAsia"/>
-              </w:rPr>
-              <w:t>条款</w:t>
-            </w:r>
-            <w:r>
-              <w:t>36.20</w:t>
-            </w:r>
-            <w:r>
-              <w:rPr>
-                <w:rFonts w:hint="eastAsia"/>
-              </w:rPr>
-              <w:t>2.8.1</w:t>
+              <w:t>YY 0505-2012</w:t>
             </w:r>
           </w:p>
         </w:tc>
       </w:tr>
       <w:tr>
+        <w:tblPrEx>
+          <w:tblBorders>
+            <w:top w:val="none" w:color="auto" w:sz="0" w:space="0"/>
+            <w:left w:val="none" w:color="auto" w:sz="0" w:space="0"/>
+            <w:bottom w:val="single" w:color="auto" w:sz="4" w:space="0"/>
+            <w:right w:val="none" w:color="auto" w:sz="0" w:space="0"/>
+            <w:insideH w:val="none" w:color="auto" w:sz="0" w:space="0"/>
+            <w:insideV w:val="none" w:color="auto" w:sz="0" w:space="0"/>
+          </w:tblBorders>
+          <w:tblCellMar>
+            <w:top w:w="0" w:type="dxa"/>
+            <w:left w:w="108" w:type="dxa"/>
+            <w:bottom w:w="0" w:type="dxa"/>
+            <w:right w:w="108" w:type="dxa"/>
+          </w:tblCellMar>
+        </w:tblPrEx>
         <w:trPr>
-          <w:trHeight w:val="624"/>
+          <w:trHeight w:val="624" w:hRule="atLeast"/>
         </w:trPr>
         <w:tc>
           <w:tcPr>
@@ -455,11 +490,17 @@
           </w:tcPr>
           <w:p>
             <w:r>
-              <w:object w:dxaOrig="225" w:dyaOrig="225" w14:anchorId="433F036F">
-                <v:shape id="_x0000_i1054" type="#_x0000_t75" style="width:18pt;height:18pt" o:ole="">
-                  <v:imagedata r:id="rId7" o:title=""/>
+              <w:object>
+                <v:shape id="_x0000_i1043" o:spt="201" alt="" type="#_x0000_t201" style="height:18pt;width:18pt;" o:ole="t" filled="f" o:preferrelative="t" stroked="f" coordsize="21600,21600">
+                  <v:path/>
+                  <v:fill on="f" focussize="0,0"/>
+                  <v:stroke on="f"/>
+                  <v:imagedata r:id="rId5" o:title=""/>
+                  <o:lock v:ext="edit" aspectratio="t"/>
+                  <w10:wrap type="none"/>
+                  <w10:anchorlock/>
                 </v:shape>
-                <w:control r:id="rId9" w:name="CheckBox142212221" w:shapeid="_x0000_i1054"/>
+                <w:control r:id="rId6" w:name="CheckBox142212221" w:shapeid="_x0000_i1043"/>
               </w:object>
             </w:r>
           </w:p>
@@ -471,7 +512,16 @@
           </w:tcPr>
           <w:p>
             <w:r>
-              <w:t>GB/T 17626.</w:t>
+              <w:t>GB/T</w:t>
+            </w:r>
+            <w:r>
+              <w:rPr>
+                <w:rFonts w:hint="eastAsia"/>
+              </w:rPr>
+              <w:t xml:space="preserve"> </w:t>
+            </w:r>
+            <w:r>
+              <w:t>17626.</w:t>
             </w:r>
             <w:r>
               <w:rPr>
@@ -492,8 +542,24 @@
         </w:tc>
       </w:tr>
       <w:tr>
+        <w:tblPrEx>
+          <w:tblBorders>
+            <w:top w:val="none" w:color="auto" w:sz="0" w:space="0"/>
+            <w:left w:val="none" w:color="auto" w:sz="0" w:space="0"/>
+            <w:bottom w:val="single" w:color="auto" w:sz="4" w:space="0"/>
+            <w:right w:val="none" w:color="auto" w:sz="0" w:space="0"/>
+            <w:insideH w:val="none" w:color="auto" w:sz="0" w:space="0"/>
+            <w:insideV w:val="none" w:color="auto" w:sz="0" w:space="0"/>
+          </w:tblBorders>
+          <w:tblCellMar>
+            <w:top w:w="0" w:type="dxa"/>
+            <w:left w:w="108" w:type="dxa"/>
+            <w:bottom w:w="0" w:type="dxa"/>
+            <w:right w:w="108" w:type="dxa"/>
+          </w:tblCellMar>
+        </w:tblPrEx>
         <w:trPr>
-          <w:trHeight w:val="624"/>
+          <w:trHeight w:val="624" w:hRule="atLeast"/>
         </w:trPr>
         <w:tc>
           <w:tcPr>
@@ -501,14 +567,21 @@
             <w:tcBorders>
               <w:bottom w:val="nil"/>
             </w:tcBorders>
-          </w:tcPr>
-          <w:p>
-            <w:r>
-              <w:object w:dxaOrig="225" w:dyaOrig="225" w14:anchorId="63739483">
-                <v:shape id="_x0000_i1056" type="#_x0000_t75" style="width:18pt;height:18pt" o:ole="">
-                  <v:imagedata r:id="rId7" o:title=""/>
+            <w:vAlign w:val="top"/>
+          </w:tcPr>
+          <w:p>
+            <w:r>
+              <w:object>
+                <v:shape id="_x0000_i1044" o:spt="201" alt="" type="#_x0000_t201" style="height:18pt;width:18pt;" o:ole="t" filled="f" o:preferrelative="t" stroked="f" coordsize="21600,21600">
+                  <v:path/>
+                  <v:fill on="f" focussize="0,0"/>
+                  <v:stroke on="f"/>
+                  <v:imagedata r:id="rId8" o:title=""/>
+                  <o:lock v:ext="edit" aspectratio="t"/>
+                  <w10:wrap type="none"/>
+                  <w10:anchorlock/>
                 </v:shape>
-                <w:control r:id="rId10" w:name="CheckBox155512221" w:shapeid="_x0000_i1056"/>
+                <w:control r:id="rId7" w:name="CheckBox155512221" w:shapeid="_x0000_i1044"/>
               </w:object>
             </w:r>
           </w:p>
@@ -518,87 +591,14 @@
             <w:tcW w:w="4102" w:type="dxa"/>
             <w:vAlign w:val="center"/>
           </w:tcPr>
-          <w:p>
-            <w:r>
-              <w:t>YY 0667-2008</w:t>
-            </w:r>
-            <w:r>
-              <w:rPr>
-                <w:rFonts w:hint="eastAsia"/>
-              </w:rPr>
-              <w:t>中</w:t>
-            </w:r>
-            <w:r>
-              <w:t>36</w:t>
-            </w:r>
-            <w:r>
-              <w:rPr>
-                <w:rFonts w:hint="eastAsia"/>
-              </w:rPr>
-              <w:t>、</w:t>
-            </w:r>
-            <w:r>
-              <w:t>YY 0668-2008</w:t>
-            </w:r>
-            <w:r>
-              <w:rPr>
-                <w:rFonts w:hint="eastAsia"/>
-              </w:rPr>
-              <w:t>中</w:t>
-            </w:r>
-            <w:r>
-              <w:t>36</w:t>
-            </w:r>
-            <w:r>
-              <w:rPr>
-                <w:rFonts w:hint="eastAsia"/>
-              </w:rPr>
-              <w:t>、</w:t>
-            </w:r>
-            <w:r>
-              <w:rPr>
-                <w:rFonts w:hAnsi="宋体"/>
-              </w:rPr>
-              <w:t>YY 0783-2010</w:t>
-            </w:r>
-            <w:r>
-              <w:rPr>
-                <w:rFonts w:hAnsi="宋体"/>
-              </w:rPr>
-              <w:t>中</w:t>
-            </w:r>
-            <w:r>
-              <w:rPr>
-                <w:rFonts w:hAnsi="宋体"/>
-              </w:rPr>
-              <w:t>36</w:t>
-            </w:r>
-            <w:r>
-              <w:rPr>
-                <w:rFonts w:ascii="宋体" w:hAnsi="宋体" w:hint="eastAsia"/>
-              </w:rPr>
-              <w:t>、</w:t>
-            </w:r>
-            <w:r>
-              <w:t>YY 0784-2010</w:t>
-            </w:r>
-            <w:r>
-              <w:rPr>
-                <w:rFonts w:hint="eastAsia"/>
-              </w:rPr>
-              <w:t>中</w:t>
-            </w:r>
-            <w:r>
-              <w:t>36</w:t>
-            </w:r>
-          </w:p>
+          <w:p/>
         </w:tc>
       </w:tr>
     </w:tbl>
     <w:p/>
     <w:p>
       <w:pPr>
-        <w:pStyle w:val="3"/>
+        <w:pStyle w:val="4"/>
       </w:pPr>
       <w:r>
         <w:t>试验要求</w:t>
@@ -606,29 +606,58 @@
     </w:p>
     <w:tbl>
       <w:tblPr>
+        <w:tblStyle w:val="9"/>
         <w:tblW w:w="5000" w:type="pct"/>
+        <w:tblInd w:w="0" w:type="dxa"/>
         <w:tblBorders>
-          <w:bottom w:val="single" w:sz="4" w:space="0" w:color="auto"/>
+          <w:top w:val="none" w:color="auto" w:sz="0" w:space="0"/>
+          <w:left w:val="none" w:color="auto" w:sz="0" w:space="0"/>
+          <w:bottom w:val="single" w:color="auto" w:sz="4" w:space="0"/>
+          <w:right w:val="none" w:color="auto" w:sz="0" w:space="0"/>
+          <w:insideH w:val="none" w:color="auto" w:sz="0" w:space="0"/>
+          <w:insideV w:val="none" w:color="auto" w:sz="0" w:space="0"/>
         </w:tblBorders>
-        <w:tblLook w:val="0000" w:firstRow="0" w:lastRow="0" w:firstColumn="0" w:lastColumn="0" w:noHBand="0" w:noVBand="0"/>
+        <w:tblLayout w:type="autofit"/>
+        <w:tblCellMar>
+          <w:top w:w="0" w:type="dxa"/>
+          <w:left w:w="108" w:type="dxa"/>
+          <w:bottom w:w="0" w:type="dxa"/>
+          <w:right w:w="108" w:type="dxa"/>
+        </w:tblCellMar>
       </w:tblPr>
       <w:tblGrid>
-        <w:gridCol w:w="608"/>
-        <w:gridCol w:w="2065"/>
-        <w:gridCol w:w="576"/>
-        <w:gridCol w:w="2011"/>
-        <w:gridCol w:w="608"/>
-        <w:gridCol w:w="2103"/>
-        <w:gridCol w:w="413"/>
-        <w:gridCol w:w="2082"/>
+        <w:gridCol w:w="620"/>
+        <w:gridCol w:w="2106"/>
+        <w:gridCol w:w="588"/>
+        <w:gridCol w:w="2057"/>
+        <w:gridCol w:w="620"/>
+        <w:gridCol w:w="2144"/>
+        <w:gridCol w:w="421"/>
+        <w:gridCol w:w="2126"/>
       </w:tblGrid>
       <w:tr>
+        <w:tblPrEx>
+          <w:tblBorders>
+            <w:top w:val="none" w:color="auto" w:sz="0" w:space="0"/>
+            <w:left w:val="none" w:color="auto" w:sz="0" w:space="0"/>
+            <w:bottom w:val="single" w:color="auto" w:sz="4" w:space="0"/>
+            <w:right w:val="none" w:color="auto" w:sz="0" w:space="0"/>
+            <w:insideH w:val="none" w:color="auto" w:sz="0" w:space="0"/>
+            <w:insideV w:val="none" w:color="auto" w:sz="0" w:space="0"/>
+          </w:tblBorders>
+          <w:tblCellMar>
+            <w:top w:w="0" w:type="dxa"/>
+            <w:left w:w="108" w:type="dxa"/>
+            <w:bottom w:w="0" w:type="dxa"/>
+            <w:right w:w="108" w:type="dxa"/>
+          </w:tblCellMar>
+        </w:tblPrEx>
         <w:trPr>
           <w:cantSplit/>
         </w:trPr>
         <w:tc>
           <w:tcPr>
-            <w:tcW w:w="1278" w:type="pct"/>
+            <w:tcW w:w="2673" w:type="dxa"/>
             <w:gridSpan w:val="2"/>
             <w:vAlign w:val="center"/>
           </w:tcPr>
@@ -643,7 +672,7 @@
         </w:tc>
         <w:tc>
           <w:tcPr>
-            <w:tcW w:w="1233" w:type="pct"/>
+            <w:tcW w:w="2587" w:type="dxa"/>
             <w:gridSpan w:val="2"/>
             <w:vAlign w:val="center"/>
           </w:tcPr>
@@ -651,7 +680,7 @@
         </w:tc>
         <w:tc>
           <w:tcPr>
-            <w:tcW w:w="2489" w:type="pct"/>
+            <w:tcW w:w="5206" w:type="dxa"/>
             <w:gridSpan w:val="4"/>
             <w:vAlign w:val="center"/>
           </w:tcPr>
@@ -659,28 +688,50 @@
         </w:tc>
       </w:tr>
       <w:tr>
+        <w:tblPrEx>
+          <w:tblBorders>
+            <w:top w:val="none" w:color="auto" w:sz="0" w:space="0"/>
+            <w:left w:val="none" w:color="auto" w:sz="0" w:space="0"/>
+            <w:bottom w:val="single" w:color="auto" w:sz="4" w:space="0"/>
+            <w:right w:val="none" w:color="auto" w:sz="0" w:space="0"/>
+            <w:insideH w:val="none" w:color="auto" w:sz="0" w:space="0"/>
+            <w:insideV w:val="none" w:color="auto" w:sz="0" w:space="0"/>
+          </w:tblBorders>
+          <w:tblCellMar>
+            <w:top w:w="0" w:type="dxa"/>
+            <w:left w:w="108" w:type="dxa"/>
+            <w:bottom w:w="0" w:type="dxa"/>
+            <w:right w:w="108" w:type="dxa"/>
+          </w:tblCellMar>
+        </w:tblPrEx>
         <w:trPr>
           <w:cantSplit/>
         </w:trPr>
         <w:tc>
           <w:tcPr>
-            <w:tcW w:w="291" w:type="pct"/>
-            <w:vAlign w:val="center"/>
-          </w:tcPr>
-          <w:p>
-            <w:r>
-              <w:object w:dxaOrig="225" w:dyaOrig="225" w14:anchorId="6415419A">
-                <v:shape id="_x0000_i1058" type="#_x0000_t75" style="width:18pt;height:18pt" o:ole="">
-                  <v:imagedata r:id="rId7" o:title=""/>
+            <w:tcW w:w="608" w:type="dxa"/>
+            <w:vAlign w:val="center"/>
+          </w:tcPr>
+          <w:p>
+            <w:r>
+              <w:object>
+                <v:shape id="_x0000_i1050" o:spt="201" alt="" type="#_x0000_t201" style="height:18pt;width:18pt;" o:ole="t" filled="f" o:preferrelative="t" stroked="f" coordsize="21600,21600">
+                  <v:path/>
+                  <v:fill on="f" focussize="0,0"/>
+                  <v:stroke on="f"/>
+                  <v:imagedata r:id="rId5" o:title=""/>
+                  <o:lock v:ext="edit" aspectratio="t"/>
+                  <w10:wrap type="none"/>
+                  <w10:anchorlock/>
                 </v:shape>
-                <w:control r:id="rId11" w:name="CheckBox155251151125111" w:shapeid="_x0000_i1058"/>
+                <w:control r:id="rId9" w:name="CheckBox155251151125111" w:shapeid="_x0000_i1050"/>
               </w:object>
             </w:r>
           </w:p>
         </w:tc>
         <w:tc>
           <w:tcPr>
-            <w:tcW w:w="987" w:type="pct"/>
+            <w:tcW w:w="2065" w:type="dxa"/>
             <w:vAlign w:val="center"/>
           </w:tcPr>
           <w:p>
@@ -694,23 +745,29 @@
         </w:tc>
         <w:tc>
           <w:tcPr>
-            <w:tcW w:w="272" w:type="pct"/>
-            <w:vAlign w:val="center"/>
-          </w:tcPr>
-          <w:p>
-            <w:r>
-              <w:object w:dxaOrig="225" w:dyaOrig="225" w14:anchorId="1E828CE2">
-                <v:shape id="_x0000_i1060" type="#_x0000_t75" style="width:18pt;height:18pt" o:ole="">
-                  <v:imagedata r:id="rId7" o:title=""/>
+            <w:tcW w:w="570" w:type="dxa"/>
+            <w:vAlign w:val="center"/>
+          </w:tcPr>
+          <w:p>
+            <w:r>
+              <w:object>
+                <v:shape id="_x0000_i1051" o:spt="201" alt="" type="#_x0000_t201" style="height:18pt;width:18pt;" o:ole="t" filled="f" o:preferrelative="t" stroked="f" coordsize="21600,21600">
+                  <v:path/>
+                  <v:fill on="f" focussize="0,0"/>
+                  <v:stroke on="f"/>
+                  <v:imagedata r:id="rId8" o:title=""/>
+                  <o:lock v:ext="edit" aspectratio="t"/>
+                  <w10:wrap type="none"/>
+                  <w10:anchorlock/>
                 </v:shape>
-                <w:control r:id="rId12" w:name="CheckBox1552614921221141" w:shapeid="_x0000_i1060"/>
+                <w:control r:id="rId10" w:name="CheckBox1552614921221141" w:shapeid="_x0000_i1051"/>
               </w:object>
             </w:r>
           </w:p>
         </w:tc>
         <w:tc>
           <w:tcPr>
-            <w:tcW w:w="961" w:type="pct"/>
+            <w:tcW w:w="2017" w:type="dxa"/>
             <w:vAlign w:val="center"/>
           </w:tcPr>
           <w:p>
@@ -724,25 +781,31 @@
         </w:tc>
         <w:tc>
           <w:tcPr>
-            <w:tcW w:w="291" w:type="pct"/>
-            <w:vAlign w:val="center"/>
-          </w:tcPr>
-          <w:p>
-            <w:r>
-              <w:object w:dxaOrig="225" w:dyaOrig="225" w14:anchorId="11638F13">
-                <v:shape id="_x0000_i1062" type="#_x0000_t75" style="width:18pt;height:18pt" o:ole="">
-                  <v:imagedata r:id="rId13" o:title=""/>
+            <w:tcW w:w="608" w:type="dxa"/>
+            <w:vAlign w:val="center"/>
+          </w:tcPr>
+          <w:p>
+            <w:r>
+              <w:object>
+                <v:shape id="_x0000_i1052" o:spt="201" alt="" type="#_x0000_t201" style="height:18pt;width:18pt;" o:ole="t" filled="f" o:preferrelative="t" stroked="f" coordsize="21600,21600">
+                  <v:path/>
+                  <v:fill on="f" focussize="0,0"/>
+                  <v:stroke on="f"/>
+                  <v:imagedata r:id="rId8" o:title=""/>
+                  <o:lock v:ext="edit" aspectratio="t"/>
+                  <w10:wrap type="none"/>
+                  <w10:anchorlock/>
                 </v:shape>
-                <w:control r:id="rId14" w:name="CheckBox1552614921221211" w:shapeid="_x0000_i1062"/>
+                <w:control r:id="rId11" w:name="CheckBox1552614921221211" w:shapeid="_x0000_i1052"/>
               </w:object>
             </w:r>
           </w:p>
         </w:tc>
         <w:tc>
           <w:tcPr>
-            <w:tcW w:w="1005" w:type="pct"/>
+            <w:tcW w:w="2102" w:type="dxa"/>
             <w:tcBorders>
-              <w:bottom w:val="single" w:sz="4" w:space="0" w:color="auto"/>
+              <w:bottom w:val="single" w:color="auto" w:sz="4" w:space="0"/>
             </w:tcBorders>
             <w:vAlign w:val="center"/>
           </w:tcPr>
@@ -750,7 +813,7 @@
         </w:tc>
         <w:tc>
           <w:tcPr>
-            <w:tcW w:w="198" w:type="pct"/>
+            <w:tcW w:w="413" w:type="dxa"/>
             <w:shd w:val="clear" w:color="auto" w:fill="auto"/>
             <w:vAlign w:val="center"/>
           </w:tcPr>
@@ -758,7 +821,7 @@
         </w:tc>
         <w:tc>
           <w:tcPr>
-            <w:tcW w:w="995" w:type="pct"/>
+            <w:tcW w:w="2083" w:type="dxa"/>
             <w:shd w:val="clear" w:color="auto" w:fill="auto"/>
             <w:vAlign w:val="center"/>
           </w:tcPr>
@@ -766,12 +829,28 @@
         </w:tc>
       </w:tr>
       <w:tr>
+        <w:tblPrEx>
+          <w:tblBorders>
+            <w:top w:val="none" w:color="auto" w:sz="0" w:space="0"/>
+            <w:left w:val="none" w:color="auto" w:sz="0" w:space="0"/>
+            <w:bottom w:val="single" w:color="auto" w:sz="4" w:space="0"/>
+            <w:right w:val="none" w:color="auto" w:sz="0" w:space="0"/>
+            <w:insideH w:val="none" w:color="auto" w:sz="0" w:space="0"/>
+            <w:insideV w:val="none" w:color="auto" w:sz="0" w:space="0"/>
+          </w:tblBorders>
+          <w:tblCellMar>
+            <w:top w:w="0" w:type="dxa"/>
+            <w:left w:w="108" w:type="dxa"/>
+            <w:bottom w:w="0" w:type="dxa"/>
+            <w:right w:w="108" w:type="dxa"/>
+          </w:tblCellMar>
+        </w:tblPrEx>
         <w:trPr>
           <w:cantSplit/>
         </w:trPr>
         <w:tc>
           <w:tcPr>
-            <w:tcW w:w="1278" w:type="pct"/>
+            <w:tcW w:w="2673" w:type="dxa"/>
             <w:gridSpan w:val="2"/>
             <w:vAlign w:val="center"/>
           </w:tcPr>
@@ -786,7 +865,7 @@
         </w:tc>
         <w:tc>
           <w:tcPr>
-            <w:tcW w:w="1233" w:type="pct"/>
+            <w:tcW w:w="2587" w:type="dxa"/>
             <w:gridSpan w:val="2"/>
             <w:vAlign w:val="center"/>
           </w:tcPr>
@@ -794,7 +873,7 @@
         </w:tc>
         <w:tc>
           <w:tcPr>
-            <w:tcW w:w="291" w:type="pct"/>
+            <w:tcW w:w="608" w:type="dxa"/>
             <w:tcBorders>
               <w:bottom w:val="nil"/>
             </w:tcBorders>
@@ -804,9 +883,9 @@
         </w:tc>
         <w:tc>
           <w:tcPr>
-            <w:tcW w:w="1005" w:type="pct"/>
+            <w:tcW w:w="2102" w:type="dxa"/>
             <w:tcBorders>
-              <w:top w:val="single" w:sz="4" w:space="0" w:color="auto"/>
+              <w:top w:val="single" w:color="auto" w:sz="4" w:space="0"/>
               <w:bottom w:val="nil"/>
             </w:tcBorders>
             <w:vAlign w:val="center"/>
@@ -815,7 +894,7 @@
         </w:tc>
         <w:tc>
           <w:tcPr>
-            <w:tcW w:w="198" w:type="pct"/>
+            <w:tcW w:w="413" w:type="dxa"/>
             <w:tcBorders>
               <w:bottom w:val="nil"/>
             </w:tcBorders>
@@ -826,7 +905,7 @@
         </w:tc>
         <w:tc>
           <w:tcPr>
-            <w:tcW w:w="995" w:type="pct"/>
+            <w:tcW w:w="2083" w:type="dxa"/>
             <w:tcBorders>
               <w:bottom w:val="nil"/>
             </w:tcBorders>
@@ -837,12 +916,28 @@
         </w:tc>
       </w:tr>
       <w:tr>
+        <w:tblPrEx>
+          <w:tblBorders>
+            <w:top w:val="none" w:color="auto" w:sz="0" w:space="0"/>
+            <w:left w:val="none" w:color="auto" w:sz="0" w:space="0"/>
+            <w:bottom w:val="single" w:color="auto" w:sz="4" w:space="0"/>
+            <w:right w:val="none" w:color="auto" w:sz="0" w:space="0"/>
+            <w:insideH w:val="none" w:color="auto" w:sz="0" w:space="0"/>
+            <w:insideV w:val="none" w:color="auto" w:sz="0" w:space="0"/>
+          </w:tblBorders>
+          <w:tblCellMar>
+            <w:top w:w="0" w:type="dxa"/>
+            <w:left w:w="108" w:type="dxa"/>
+            <w:bottom w:w="0" w:type="dxa"/>
+            <w:right w:w="108" w:type="dxa"/>
+          </w:tblCellMar>
+        </w:tblPrEx>
         <w:trPr>
           <w:cantSplit/>
         </w:trPr>
         <w:tc>
           <w:tcPr>
-            <w:tcW w:w="291" w:type="pct"/>
+            <w:tcW w:w="608" w:type="dxa"/>
             <w:tcBorders>
               <w:bottom w:val="nil"/>
             </w:tcBorders>
@@ -850,51 +945,44 @@
           </w:tcPr>
           <w:p>
             <w:r>
-              <w:object w:dxaOrig="225" w:dyaOrig="225" w14:anchorId="33747EA1">
-                <v:shape id="_x0000_i1064" type="#_x0000_t75" style="width:18pt;height:18pt" o:ole="">
-                  <v:imagedata r:id="rId7" o:title=""/>
+              <w:object>
+                <v:shape id="_x0000_i1053" o:spt="201" alt="" type="#_x0000_t201" style="height:18pt;width:18pt;" o:ole="t" filled="f" o:preferrelative="t" stroked="f" coordsize="21600,21600">
+                  <v:path/>
+                  <v:fill on="f" focussize="0,0"/>
+                  <v:stroke on="f"/>
+                  <v:imagedata r:id="rId5" o:title=""/>
+                  <o:lock v:ext="edit" aspectratio="t"/>
+                  <w10:wrap type="none"/>
+                  <w10:anchorlock/>
                 </v:shape>
-                <w:control r:id="rId15" w:name="CheckBox155251151125211" w:shapeid="_x0000_i1064"/>
+                <w:control r:id="rId12" w:name="CheckBox155251151125211" w:shapeid="_x0000_i1053"/>
               </w:object>
             </w:r>
           </w:p>
         </w:tc>
         <w:tc>
           <w:tcPr>
-            <w:tcW w:w="987" w:type="pct"/>
+            <w:tcW w:w="2065" w:type="dxa"/>
             <w:tcBorders>
               <w:bottom w:val="nil"/>
             </w:tcBorders>
             <w:vAlign w:val="center"/>
           </w:tcPr>
           <w:p>
-            <w:smartTag w:uri="urn:schemas-microsoft-com:office:smarttags" w:element="chmetcnv">
-              <w:smartTagPr>
-                <w:attr w:name="UnitName" w:val="a"/>
-                <w:attr w:name="SourceValue" w:val="3"/>
-                <w:attr w:name="HasSpace" w:val="False"/>
-                <w:attr w:name="Negative" w:val="False"/>
-                <w:attr w:name="NumberType" w:val="1"/>
-                <w:attr w:name="TCSC" w:val="0"/>
-              </w:smartTagPr>
-              <w:r>
-                <w:rPr>
-                  <w:rFonts w:hint="eastAsia"/>
-                </w:rPr>
-                <w:t>3</w:t>
-              </w:r>
-              <w:r>
-                <w:t>A</w:t>
-              </w:r>
-            </w:smartTag>
-            <w:r>
-              <w:t>/m</w:t>
-            </w:r>
-          </w:p>
-        </w:tc>
-        <w:tc>
-          <w:tcPr>
-            <w:tcW w:w="272" w:type="pct"/>
+            <w:r>
+              <w:rPr>
+                <w:rFonts w:hint="eastAsia"/>
+              </w:rPr>
+              <w:t>3</w:t>
+            </w:r>
+            <w:r>
+              <w:t>A/m</w:t>
+            </w:r>
+          </w:p>
+        </w:tc>
+        <w:tc>
+          <w:tcPr>
+            <w:tcW w:w="570" w:type="dxa"/>
             <w:tcBorders>
               <w:bottom w:val="nil"/>
             </w:tcBorders>
@@ -902,25 +990,31 @@
           </w:tcPr>
           <w:p>
             <w:r>
-              <w:object w:dxaOrig="225" w:dyaOrig="225" w14:anchorId="172ABF35">
-                <v:shape id="_x0000_i1066" type="#_x0000_t75" style="width:18pt;height:18pt" o:ole="">
-                  <v:imagedata r:id="rId13" o:title=""/>
+              <w:object>
+                <v:shape id="_x0000_i1054" o:spt="201" alt="" type="#_x0000_t201" style="height:18pt;width:18pt;" o:ole="t" filled="f" o:preferrelative="t" stroked="f" coordsize="21600,21600">
+                  <v:path/>
+                  <v:fill on="f" focussize="0,0"/>
+                  <v:stroke on="f"/>
+                  <v:imagedata r:id="rId8" o:title=""/>
+                  <o:lock v:ext="edit" aspectratio="t"/>
+                  <w10:wrap type="none"/>
+                  <w10:anchorlock/>
                 </v:shape>
-                <w:control r:id="rId16" w:name="CheckBox15526149212211111" w:shapeid="_x0000_i1066"/>
+                <w:control r:id="rId13" w:name="CheckBox15526149212211111" w:shapeid="_x0000_i1054"/>
               </w:object>
             </w:r>
           </w:p>
         </w:tc>
         <w:tc>
           <w:tcPr>
-            <w:tcW w:w="961" w:type="pct"/>
+            <w:tcW w:w="2017" w:type="dxa"/>
             <w:vAlign w:val="center"/>
           </w:tcPr>
           <w:p/>
         </w:tc>
         <w:tc>
           <w:tcPr>
-            <w:tcW w:w="291" w:type="pct"/>
+            <w:tcW w:w="608" w:type="dxa"/>
             <w:tcBorders>
               <w:bottom w:val="nil"/>
             </w:tcBorders>
@@ -930,7 +1024,7 @@
         </w:tc>
         <w:tc>
           <w:tcPr>
-            <w:tcW w:w="1005" w:type="pct"/>
+            <w:tcW w:w="2102" w:type="dxa"/>
             <w:tcBorders>
               <w:bottom w:val="nil"/>
             </w:tcBorders>
@@ -940,7 +1034,7 @@
         </w:tc>
         <w:tc>
           <w:tcPr>
-            <w:tcW w:w="198" w:type="pct"/>
+            <w:tcW w:w="413" w:type="dxa"/>
             <w:tcBorders>
               <w:bottom w:val="nil"/>
             </w:tcBorders>
@@ -951,7 +1045,7 @@
         </w:tc>
         <w:tc>
           <w:tcPr>
-            <w:tcW w:w="995" w:type="pct"/>
+            <w:tcW w:w="2083" w:type="dxa"/>
             <w:tcBorders>
               <w:bottom w:val="nil"/>
             </w:tcBorders>
@@ -965,7 +1059,7 @@
     <w:p/>
     <w:p>
       <w:pPr>
-        <w:pStyle w:val="3"/>
+        <w:pStyle w:val="4"/>
       </w:pPr>
       <w:r>
         <w:t>试验场地</w:t>
@@ -973,19 +1067,48 @@
     </w:p>
     <w:tbl>
       <w:tblPr>
+        <w:tblStyle w:val="9"/>
         <w:tblW w:w="0" w:type="auto"/>
+        <w:tblInd w:w="0" w:type="dxa"/>
         <w:tblBorders>
-          <w:bottom w:val="single" w:sz="4" w:space="0" w:color="auto"/>
+          <w:top w:val="none" w:color="auto" w:sz="0" w:space="0"/>
+          <w:left w:val="none" w:color="auto" w:sz="0" w:space="0"/>
+          <w:bottom w:val="single" w:color="auto" w:sz="4" w:space="0"/>
+          <w:right w:val="none" w:color="auto" w:sz="0" w:space="0"/>
+          <w:insideH w:val="none" w:color="auto" w:sz="0" w:space="0"/>
+          <w:insideV w:val="none" w:color="auto" w:sz="0" w:space="0"/>
         </w:tblBorders>
-        <w:tblLook w:val="01E0" w:firstRow="1" w:lastRow="1" w:firstColumn="1" w:lastColumn="1" w:noHBand="0" w:noVBand="0"/>
+        <w:tblLayout w:type="autofit"/>
+        <w:tblCellMar>
+          <w:top w:w="0" w:type="dxa"/>
+          <w:left w:w="108" w:type="dxa"/>
+          <w:bottom w:w="0" w:type="dxa"/>
+          <w:right w:w="108" w:type="dxa"/>
+        </w:tblCellMar>
       </w:tblPr>
       <w:tblGrid>
         <w:gridCol w:w="651"/>
         <w:gridCol w:w="3240"/>
       </w:tblGrid>
       <w:tr>
+        <w:tblPrEx>
+          <w:tblBorders>
+            <w:top w:val="none" w:color="auto" w:sz="0" w:space="0"/>
+            <w:left w:val="none" w:color="auto" w:sz="0" w:space="0"/>
+            <w:bottom w:val="single" w:color="auto" w:sz="4" w:space="0"/>
+            <w:right w:val="none" w:color="auto" w:sz="0" w:space="0"/>
+            <w:insideH w:val="none" w:color="auto" w:sz="0" w:space="0"/>
+            <w:insideV w:val="none" w:color="auto" w:sz="0" w:space="0"/>
+          </w:tblBorders>
+          <w:tblCellMar>
+            <w:top w:w="0" w:type="dxa"/>
+            <w:left w:w="108" w:type="dxa"/>
+            <w:bottom w:w="0" w:type="dxa"/>
+            <w:right w:w="108" w:type="dxa"/>
+          </w:tblCellMar>
+        </w:tblPrEx>
         <w:trPr>
-          <w:trHeight w:val="320"/>
+          <w:trHeight w:val="320" w:hRule="atLeast"/>
         </w:trPr>
         <w:tc>
           <w:tcPr>
@@ -994,11 +1117,17 @@
           </w:tcPr>
           <w:p>
             <w:r>
-              <w:object w:dxaOrig="225" w:dyaOrig="225" w14:anchorId="5DF60A20">
-                <v:shape id="_x0000_i1068" type="#_x0000_t75" style="width:21.75pt;height:18pt" o:ole="">
-                  <v:imagedata r:id="rId17" o:title=""/>
+              <w:object>
+                <v:shape id="_x0000_i1060" o:spt="201" alt="" type="#_x0000_t201" style="height:18pt;width:21.75pt;" o:ole="t" filled="f" o:preferrelative="t" stroked="f" coordsize="21600,21600">
+                  <v:path/>
+                  <v:fill on="f" focussize="0,0"/>
+                  <v:stroke on="f"/>
+                  <v:imagedata r:id="rId15" o:title=""/>
+                  <o:lock v:ext="edit" aspectratio="t"/>
+                  <w10:wrap type="none"/>
+                  <w10:anchorlock/>
                 </v:shape>
-                <w:control r:id="rId18" w:name="CheckBox215211111111111126" w:shapeid="_x0000_i1068"/>
+                <w:control r:id="rId14" w:name="CheckBox215211111111111126" w:shapeid="_x0000_i1060"/>
               </w:object>
             </w:r>
           </w:p>
@@ -1011,7 +1140,7 @@
           <w:p>
             <w:r>
               <w:rPr>
-                <w:rFonts w:hAnsi="宋体" w:hint="eastAsia"/>
+                <w:rFonts w:hint="eastAsia" w:hAnsi="宋体"/>
               </w:rPr>
               <w:t>普通</w:t>
             </w:r>
@@ -1025,8 +1154,24 @@
         </w:tc>
       </w:tr>
       <w:tr>
+        <w:tblPrEx>
+          <w:tblBorders>
+            <w:top w:val="none" w:color="auto" w:sz="0" w:space="0"/>
+            <w:left w:val="none" w:color="auto" w:sz="0" w:space="0"/>
+            <w:bottom w:val="single" w:color="auto" w:sz="4" w:space="0"/>
+            <w:right w:val="none" w:color="auto" w:sz="0" w:space="0"/>
+            <w:insideH w:val="none" w:color="auto" w:sz="0" w:space="0"/>
+            <w:insideV w:val="none" w:color="auto" w:sz="0" w:space="0"/>
+          </w:tblBorders>
+          <w:tblCellMar>
+            <w:top w:w="0" w:type="dxa"/>
+            <w:left w:w="108" w:type="dxa"/>
+            <w:bottom w:w="0" w:type="dxa"/>
+            <w:right w:w="108" w:type="dxa"/>
+          </w:tblCellMar>
+        </w:tblPrEx>
         <w:trPr>
-          <w:trHeight w:val="320"/>
+          <w:trHeight w:val="320" w:hRule="atLeast"/>
         </w:trPr>
         <w:tc>
           <w:tcPr>
@@ -1035,11 +1180,17 @@
           </w:tcPr>
           <w:p>
             <w:r>
-              <w:object w:dxaOrig="225" w:dyaOrig="225" w14:anchorId="42EF5E78">
-                <v:shape id="_x0000_i1070" type="#_x0000_t75" style="width:21.75pt;height:18pt" o:ole="">
-                  <v:imagedata r:id="rId19" o:title=""/>
+              <w:object>
+                <v:shape id="_x0000_i1061" o:spt="201" alt="" type="#_x0000_t201" style="height:18pt;width:21.75pt;" o:ole="t" filled="f" o:preferrelative="t" stroked="f" coordsize="21600,21600">
+                  <v:path/>
+                  <v:fill on="f" focussize="0,0"/>
+                  <v:stroke on="f"/>
+                  <v:imagedata r:id="rId17" o:title=""/>
+                  <o:lock v:ext="edit" aspectratio="t"/>
+                  <w10:wrap type="none"/>
+                  <w10:anchorlock/>
                 </v:shape>
-                <w:control r:id="rId20" w:name="CheckBox216211111111111226" w:shapeid="_x0000_i1070"/>
+                <w:control r:id="rId16" w:name="CheckBox216211111111111226" w:shapeid="_x0000_i1061"/>
               </w:object>
             </w:r>
           </w:p>
@@ -1060,8 +1211,24 @@
         </w:tc>
       </w:tr>
       <w:tr>
+        <w:tblPrEx>
+          <w:tblBorders>
+            <w:top w:val="none" w:color="auto" w:sz="0" w:space="0"/>
+            <w:left w:val="none" w:color="auto" w:sz="0" w:space="0"/>
+            <w:bottom w:val="single" w:color="auto" w:sz="4" w:space="0"/>
+            <w:right w:val="none" w:color="auto" w:sz="0" w:space="0"/>
+            <w:insideH w:val="none" w:color="auto" w:sz="0" w:space="0"/>
+            <w:insideV w:val="none" w:color="auto" w:sz="0" w:space="0"/>
+          </w:tblBorders>
+          <w:tblCellMar>
+            <w:top w:w="0" w:type="dxa"/>
+            <w:left w:w="108" w:type="dxa"/>
+            <w:bottom w:w="0" w:type="dxa"/>
+            <w:right w:w="108" w:type="dxa"/>
+          </w:tblCellMar>
+        </w:tblPrEx>
         <w:trPr>
-          <w:trHeight w:val="320"/>
+          <w:trHeight w:val="320" w:hRule="atLeast"/>
         </w:trPr>
         <w:tc>
           <w:tcPr>
@@ -1070,11 +1237,17 @@
           </w:tcPr>
           <w:p>
             <w:r>
-              <w:object w:dxaOrig="225" w:dyaOrig="225" w14:anchorId="7407EA32">
-                <v:shape id="_x0000_i1072" type="#_x0000_t75" style="width:21.75pt;height:18pt" o:ole="">
-                  <v:imagedata r:id="rId19" o:title=""/>
+              <w:object>
+                <v:shape id="_x0000_i1062" o:spt="201" alt="" type="#_x0000_t201" style="height:18pt;width:21.75pt;" o:ole="t" filled="f" o:preferrelative="t" stroked="f" coordsize="21600,21600">
+                  <v:path/>
+                  <v:fill on="f" focussize="0,0"/>
+                  <v:stroke on="f"/>
+                  <v:imagedata r:id="rId17" o:title=""/>
+                  <o:lock v:ext="edit" aspectratio="t"/>
+                  <w10:wrap type="none"/>
+                  <w10:anchorlock/>
                 </v:shape>
-                <w:control r:id="rId21" w:name="CheckBox2162111111111111126" w:shapeid="_x0000_i1072"/>
+                <w:control r:id="rId18" w:name="CheckBox2162111111111111126" w:shapeid="_x0000_i1062"/>
               </w:object>
             </w:r>
           </w:p>
@@ -1088,19 +1261,9 @@
             <w:vAlign w:val="center"/>
           </w:tcPr>
           <w:p>
-            <w:smartTag w:uri="urn:schemas-microsoft-com:office:smarttags" w:element="chmetcnv">
-              <w:smartTagPr>
-                <w:attr w:name="UnitName" w:val="m"/>
-                <w:attr w:name="SourceValue" w:val="3"/>
-                <w:attr w:name="HasSpace" w:val="False"/>
-                <w:attr w:name="Negative" w:val="False"/>
-                <w:attr w:name="NumberType" w:val="1"/>
-                <w:attr w:name="TCSC" w:val="0"/>
-              </w:smartTagPr>
-              <w:r>
-                <w:t>3m</w:t>
-              </w:r>
-            </w:smartTag>
+            <w:r>
+              <w:t>3m</w:t>
+            </w:r>
             <w:r>
               <w:rPr>
                 <w:rFonts w:hAnsi="宋体"/>
@@ -1111,8 +1274,24 @@
         </w:tc>
       </w:tr>
       <w:tr>
+        <w:tblPrEx>
+          <w:tblBorders>
+            <w:top w:val="none" w:color="auto" w:sz="0" w:space="0"/>
+            <w:left w:val="none" w:color="auto" w:sz="0" w:space="0"/>
+            <w:bottom w:val="single" w:color="auto" w:sz="4" w:space="0"/>
+            <w:right w:val="none" w:color="auto" w:sz="0" w:space="0"/>
+            <w:insideH w:val="none" w:color="auto" w:sz="0" w:space="0"/>
+            <w:insideV w:val="none" w:color="auto" w:sz="0" w:space="0"/>
+          </w:tblBorders>
+          <w:tblCellMar>
+            <w:top w:w="0" w:type="dxa"/>
+            <w:left w:w="108" w:type="dxa"/>
+            <w:bottom w:w="0" w:type="dxa"/>
+            <w:right w:w="108" w:type="dxa"/>
+          </w:tblCellMar>
+        </w:tblPrEx>
         <w:trPr>
-          <w:trHeight w:val="320"/>
+          <w:trHeight w:val="320" w:hRule="atLeast"/>
         </w:trPr>
         <w:tc>
           <w:tcPr>
@@ -1121,11 +1300,17 @@
           </w:tcPr>
           <w:p>
             <w:r>
-              <w:object w:dxaOrig="225" w:dyaOrig="225" w14:anchorId="6EB080BD">
-                <v:shape id="_x0000_i1074" type="#_x0000_t75" style="width:21.75pt;height:18pt" o:ole="">
-                  <v:imagedata r:id="rId19" o:title=""/>
+              <w:object>
+                <v:shape id="_x0000_i1063" o:spt="201" alt="" type="#_x0000_t201" style="height:18pt;width:21.75pt;" o:ole="t" filled="f" o:preferrelative="t" stroked="f" coordsize="21600,21600">
+                  <v:path/>
+                  <v:fill on="f" focussize="0,0"/>
+                  <v:stroke on="f"/>
+                  <v:imagedata r:id="rId17" o:title=""/>
+                  <o:lock v:ext="edit" aspectratio="t"/>
+                  <w10:wrap type="none"/>
+                  <w10:anchorlock/>
                 </v:shape>
-                <w:control r:id="rId22" w:name="CheckBox21721111111111211126" w:shapeid="_x0000_i1074"/>
+                <w:control r:id="rId19" w:name="CheckBox21721111111111211126" w:shapeid="_x0000_i1063"/>
               </w:object>
             </w:r>
           </w:p>
@@ -1139,25 +1324,15 @@
             <w:vAlign w:val="center"/>
           </w:tcPr>
           <w:p>
-            <w:smartTag w:uri="urn:schemas-microsoft-com:office:smarttags" w:element="chmetcnv">
-              <w:smartTagPr>
-                <w:attr w:name="UnitName" w:val="m"/>
-                <w:attr w:name="SourceValue" w:val="10"/>
-                <w:attr w:name="HasSpace" w:val="False"/>
-                <w:attr w:name="Negative" w:val="False"/>
-                <w:attr w:name="NumberType" w:val="1"/>
-                <w:attr w:name="TCSC" w:val="0"/>
-              </w:smartTagPr>
-              <w:r>
-                <w:rPr>
-                  <w:rFonts w:hint="eastAsia"/>
-                </w:rPr>
-                <w:t>10</w:t>
-              </w:r>
-              <w:r>
-                <w:t>m</w:t>
-              </w:r>
-            </w:smartTag>
+            <w:r>
+              <w:rPr>
+                <w:rFonts w:hint="eastAsia"/>
+              </w:rPr>
+              <w:t>10</w:t>
+            </w:r>
+            <w:r>
+              <w:t>m</w:t>
+            </w:r>
             <w:r>
               <w:rPr>
                 <w:rFonts w:hAnsi="宋体"/>
@@ -1168,8 +1343,24 @@
         </w:tc>
       </w:tr>
       <w:tr>
+        <w:tblPrEx>
+          <w:tblBorders>
+            <w:top w:val="none" w:color="auto" w:sz="0" w:space="0"/>
+            <w:left w:val="none" w:color="auto" w:sz="0" w:space="0"/>
+            <w:bottom w:val="single" w:color="auto" w:sz="4" w:space="0"/>
+            <w:right w:val="none" w:color="auto" w:sz="0" w:space="0"/>
+            <w:insideH w:val="none" w:color="auto" w:sz="0" w:space="0"/>
+            <w:insideV w:val="none" w:color="auto" w:sz="0" w:space="0"/>
+          </w:tblBorders>
+          <w:tblCellMar>
+            <w:top w:w="0" w:type="dxa"/>
+            <w:left w:w="108" w:type="dxa"/>
+            <w:bottom w:w="0" w:type="dxa"/>
+            <w:right w:w="108" w:type="dxa"/>
+          </w:tblCellMar>
+        </w:tblPrEx>
         <w:trPr>
-          <w:trHeight w:val="320"/>
+          <w:trHeight w:val="320" w:hRule="atLeast"/>
         </w:trPr>
         <w:tc>
           <w:tcPr>
@@ -1181,11 +1372,17 @@
           </w:tcPr>
           <w:p>
             <w:r>
-              <w:object w:dxaOrig="225" w:dyaOrig="225" w14:anchorId="0447C72D">
-                <v:shape id="_x0000_i1076" type="#_x0000_t75" style="width:21.75pt;height:18pt" o:ole="">
-                  <v:imagedata r:id="rId19" o:title=""/>
+              <w:object>
+                <v:shape id="_x0000_i1064" o:spt="201" alt="" type="#_x0000_t201" style="height:18pt;width:21.75pt;" o:ole="t" filled="f" o:preferrelative="t" stroked="f" coordsize="21600,21600">
+                  <v:path/>
+                  <v:fill on="f" focussize="0,0"/>
+                  <v:stroke on="f"/>
+                  <v:imagedata r:id="rId17" o:title=""/>
+                  <o:lock v:ext="edit" aspectratio="t"/>
+                  <w10:wrap type="none"/>
+                  <w10:anchorlock/>
                 </v:shape>
-                <w:control r:id="rId23" w:name="CheckBox2172111111111131126" w:shapeid="_x0000_i1076"/>
+                <w:control r:id="rId20" w:name="CheckBox2172111111111131126" w:shapeid="_x0000_i1064"/>
               </w:object>
             </w:r>
           </w:p>
@@ -1194,7 +1391,7 @@
           <w:tcPr>
             <w:tcW w:w="3240" w:type="dxa"/>
             <w:tcBorders>
-              <w:bottom w:val="single" w:sz="4" w:space="0" w:color="auto"/>
+              <w:bottom w:val="single" w:color="auto" w:sz="4" w:space="0"/>
             </w:tcBorders>
             <w:vAlign w:val="center"/>
           </w:tcPr>
@@ -1218,7 +1415,7 @@
     </w:p>
     <w:p>
       <w:pPr>
-        <w:pStyle w:val="3"/>
+        <w:pStyle w:val="4"/>
       </w:pPr>
       <w:r>
         <w:rPr>
@@ -1229,9 +1426,10 @@
       <w:bookmarkEnd w:id="0"/>
       <w:bookmarkEnd w:id="1"/>
       <w:r>
-        <w:lastRenderedPageBreak/>
         <w:t>试验数据</w:t>
       </w:r>
+      <w:bookmarkStart w:id="11" w:name="_GoBack"/>
+      <w:bookmarkEnd w:id="11"/>
     </w:p>
     <w:p>
       <w:bookmarkStart w:id="7" w:name="sysj"/>
@@ -1239,22 +1437,46 @@
     </w:p>
     <w:tbl>
       <w:tblPr>
+        <w:tblStyle w:val="9"/>
         <w:tblW w:w="0" w:type="auto"/>
+        <w:tblInd w:w="0" w:type="dxa"/>
         <w:tblBorders>
-          <w:top w:val="single" w:sz="4" w:space="0" w:color="auto"/>
-          <w:left w:val="single" w:sz="4" w:space="0" w:color="auto"/>
-          <w:bottom w:val="single" w:sz="4" w:space="0" w:color="auto"/>
-          <w:right w:val="single" w:sz="4" w:space="0" w:color="auto"/>
-          <w:insideH w:val="single" w:sz="4" w:space="0" w:color="auto"/>
-          <w:insideV w:val="single" w:sz="4" w:space="0" w:color="auto"/>
+          <w:top w:val="single" w:color="auto" w:sz="4" w:space="0"/>
+          <w:left w:val="single" w:color="auto" w:sz="4" w:space="0"/>
+          <w:bottom w:val="single" w:color="auto" w:sz="4" w:space="0"/>
+          <w:right w:val="single" w:color="auto" w:sz="4" w:space="0"/>
+          <w:insideH w:val="single" w:color="auto" w:sz="4" w:space="0"/>
+          <w:insideV w:val="single" w:color="auto" w:sz="4" w:space="0"/>
         </w:tblBorders>
-        <w:tblLook w:val="01E0" w:firstRow="1" w:lastRow="1" w:firstColumn="1" w:lastColumn="1" w:noHBand="0" w:noVBand="0"/>
+        <w:tblLayout w:type="autofit"/>
+        <w:tblCellMar>
+          <w:top w:w="0" w:type="dxa"/>
+          <w:left w:w="108" w:type="dxa"/>
+          <w:bottom w:w="0" w:type="dxa"/>
+          <w:right w:w="108" w:type="dxa"/>
+        </w:tblCellMar>
       </w:tblPr>
       <w:tblGrid>
         <w:gridCol w:w="5197"/>
         <w:gridCol w:w="5168"/>
       </w:tblGrid>
       <w:tr>
+        <w:tblPrEx>
+          <w:tblBorders>
+            <w:top w:val="single" w:color="auto" w:sz="4" w:space="0"/>
+            <w:left w:val="single" w:color="auto" w:sz="4" w:space="0"/>
+            <w:bottom w:val="single" w:color="auto" w:sz="4" w:space="0"/>
+            <w:right w:val="single" w:color="auto" w:sz="4" w:space="0"/>
+            <w:insideH w:val="single" w:color="auto" w:sz="4" w:space="0"/>
+            <w:insideV w:val="single" w:color="auto" w:sz="4" w:space="0"/>
+          </w:tblBorders>
+          <w:tblCellMar>
+            <w:top w:w="0" w:type="dxa"/>
+            <w:left w:w="108" w:type="dxa"/>
+            <w:bottom w:w="0" w:type="dxa"/>
+            <w:right w:w="108" w:type="dxa"/>
+          </w:tblCellMar>
+        </w:tblPrEx>
         <w:tc>
           <w:tcPr>
             <w:tcW w:w="5197" w:type="dxa"/>
@@ -1270,7 +1492,7 @@
             <w:bookmarkStart w:id="8" w:name="_Hlk513797159"/>
             <w:r>
               <w:rPr>
-                <w:rFonts w:hAnsi="宋体" w:hint="eastAsia"/>
+                <w:rFonts w:hint="eastAsia" w:hAnsi="宋体"/>
               </w:rPr>
               <w:t>试验供电</w:t>
             </w:r>
@@ -1282,7 +1504,7 @@
             </w:r>
             <w:r>
               <w:rPr>
-                <w:rFonts w:hAnsi="宋体" w:hint="eastAsia"/>
+                <w:rFonts w:hint="eastAsia" w:hAnsi="宋体"/>
               </w:rPr>
               <w:t>1</w:t>
             </w:r>
@@ -1294,7 +1516,7 @@
             </w:r>
             <w:r>
               <w:rPr>
-                <w:rFonts w:hAnsi="宋体" w:hint="eastAsia"/>
+                <w:rFonts w:hint="eastAsia" w:hAnsi="宋体"/>
               </w:rPr>
               <w:t>AC220V 50Hz</w:t>
             </w:r>
@@ -1311,19 +1533,13 @@
               <w:rPr>
                 <w:rFonts w:hAnsi="宋体"/>
               </w:rPr>
-              <w:t>AC220V 60Hz</w:t>
-            </w:r>
-            <w:r>
-              <w:rPr>
-                <w:rFonts w:hAnsi="宋体"/>
-              </w:rPr>
-              <w:t xml:space="preserve">  </w:t>
+              <w:t xml:space="preserve">AC220V 60Hz  </w:t>
             </w:r>
           </w:p>
           <w:p>
             <w:pPr>
               <w:spacing w:line="360" w:lineRule="auto"/>
-              <w:ind w:firstLineChars="700" w:firstLine="1470"/>
+              <w:ind w:firstLine="1470" w:firstLineChars="700"/>
             </w:pPr>
             <w:r>
               <w:rPr>
@@ -1333,7 +1549,7 @@
             </w:r>
             <w:r>
               <w:rPr>
-                <w:rFonts w:hAnsi="宋体" w:hint="eastAsia"/>
+                <w:rFonts w:hint="eastAsia" w:hAnsi="宋体"/>
               </w:rPr>
               <w:t>内部电池</w:t>
             </w:r>
@@ -1356,7 +1572,7 @@
             </w:r>
             <w:r>
               <w:rPr>
-                <w:rFonts w:hAnsi="宋体" w:hint="eastAsia"/>
+                <w:rFonts w:hint="eastAsia" w:hAnsi="宋体"/>
               </w:rPr>
               <w:t>1</w:t>
             </w:r>
@@ -1368,19 +1584,19 @@
             </w:r>
             <w:r>
               <w:rPr>
-                <w:rFonts w:hAnsi="宋体" w:hint="eastAsia"/>
+                <w:rFonts w:hint="eastAsia" w:hAnsi="宋体"/>
               </w:rPr>
               <w:t>①</w:t>
             </w:r>
             <w:r>
               <w:rPr>
-                <w:rFonts w:ascii="宋体" w:hAnsi="宋体" w:hint="eastAsia"/>
+                <w:rFonts w:hint="eastAsia" w:ascii="宋体" w:hAnsi="宋体"/>
               </w:rPr>
               <w:t>、③</w:t>
             </w:r>
             <w:r>
               <w:rPr>
-                <w:rFonts w:hAnsi="宋体" w:hint="eastAsia"/>
+                <w:rFonts w:hint="eastAsia" w:hAnsi="宋体"/>
               </w:rPr>
               <w:t xml:space="preserve"> </w:t>
             </w:r>
@@ -1392,19 +1608,19 @@
             </w:r>
             <w:r>
               <w:rPr>
-                <w:rFonts w:hAnsi="宋体" w:hint="eastAsia"/>
+                <w:rFonts w:hint="eastAsia" w:hAnsi="宋体"/>
               </w:rPr>
               <w:t>①</w:t>
             </w:r>
             <w:r>
               <w:rPr>
-                <w:rFonts w:ascii="宋体" w:hAnsi="宋体" w:hint="eastAsia"/>
+                <w:rFonts w:hint="eastAsia" w:ascii="宋体" w:hAnsi="宋体"/>
               </w:rPr>
               <w:t>、③</w:t>
             </w:r>
             <w:r>
               <w:rPr>
-                <w:rFonts w:hAnsi="宋体" w:hint="eastAsia"/>
+                <w:rFonts w:hint="eastAsia" w:hAnsi="宋体"/>
               </w:rPr>
               <w:t xml:space="preserve"> </w:t>
             </w:r>
@@ -1416,7 +1632,7 @@
             </w:r>
             <w:r>
               <w:rPr>
-                <w:rFonts w:hAnsi="宋体" w:hint="eastAsia"/>
+                <w:rFonts w:hint="eastAsia" w:hAnsi="宋体"/>
               </w:rPr>
               <w:t>3</w:t>
             </w:r>
@@ -1428,13 +1644,13 @@
             </w:r>
             <w:r>
               <w:rPr>
-                <w:rFonts w:hAnsi="宋体" w:hint="eastAsia"/>
+                <w:rFonts w:hint="eastAsia" w:hAnsi="宋体"/>
               </w:rPr>
               <w:t>②</w:t>
             </w:r>
             <w:r>
               <w:rPr>
-                <w:rFonts w:ascii="宋体" w:hAnsi="宋体" w:hint="eastAsia"/>
+                <w:rFonts w:hint="eastAsia" w:ascii="宋体" w:hAnsi="宋体"/>
               </w:rPr>
               <w:t>、④</w:t>
             </w:r>
@@ -1442,6 +1658,22 @@
         </w:tc>
       </w:tr>
       <w:tr>
+        <w:tblPrEx>
+          <w:tblBorders>
+            <w:top w:val="single" w:color="auto" w:sz="4" w:space="0"/>
+            <w:left w:val="single" w:color="auto" w:sz="4" w:space="0"/>
+            <w:bottom w:val="single" w:color="auto" w:sz="4" w:space="0"/>
+            <w:right w:val="single" w:color="auto" w:sz="4" w:space="0"/>
+            <w:insideH w:val="single" w:color="auto" w:sz="4" w:space="0"/>
+            <w:insideV w:val="single" w:color="auto" w:sz="4" w:space="0"/>
+          </w:tblBorders>
+          <w:tblCellMar>
+            <w:top w:w="0" w:type="dxa"/>
+            <w:left w:w="108" w:type="dxa"/>
+            <w:bottom w:w="0" w:type="dxa"/>
+            <w:right w:w="108" w:type="dxa"/>
+          </w:tblCellMar>
+        </w:tblPrEx>
         <w:tc>
           <w:tcPr>
             <w:tcW w:w="5197" w:type="dxa"/>
@@ -1450,7 +1682,7 @@
           <w:p>
             <w:r>
               <w:rPr>
-                <w:rFonts w:hAnsi="宋体" w:hint="eastAsia"/>
+                <w:rFonts w:hint="eastAsia" w:hAnsi="宋体"/>
               </w:rPr>
               <w:t>试验</w:t>
             </w:r>
@@ -1471,7 +1703,7 @@
             </w:r>
             <w:r>
               <w:rPr>
-                <w:rFonts w:hAnsi="宋体" w:hint="eastAsia"/>
+                <w:rFonts w:hint="eastAsia" w:hAnsi="宋体"/>
               </w:rPr>
               <w:t>1</w:t>
             </w:r>
@@ -1483,7 +1715,7 @@
             </w:r>
             <w:r>
               <w:rPr>
-                <w:rFonts w:hAnsi="宋体" w:hint="eastAsia"/>
+                <w:rFonts w:hint="eastAsia" w:hAnsi="宋体"/>
               </w:rPr>
               <w:t>50</w:t>
             </w:r>
@@ -1495,13 +1727,13 @@
             </w:r>
             <w:r>
               <w:rPr>
-                <w:rFonts w:hAnsi="宋体" w:hint="eastAsia"/>
+                <w:rFonts w:hint="eastAsia" w:hAnsi="宋体"/>
               </w:rPr>
               <w:t xml:space="preserve"> 50</w:t>
             </w:r>
             <w:r>
               <w:rPr>
-                <w:rFonts w:ascii="宋体" w:hAnsi="宋体" w:hint="eastAsia"/>
+                <w:rFonts w:hint="eastAsia" w:ascii="宋体" w:hAnsi="宋体"/>
               </w:rPr>
               <w:t>、</w:t>
             </w:r>
@@ -1524,7 +1756,7 @@
             </w:pPr>
             <w:r>
               <w:rPr>
-                <w:rFonts w:hAnsi="宋体" w:hint="eastAsia"/>
+                <w:rFonts w:hint="eastAsia" w:hAnsi="宋体"/>
               </w:rPr>
               <w:t>试验持续</w:t>
             </w:r>
@@ -1545,15 +1777,9 @@
             </w:r>
             <w:r>
               <w:rPr>
-                <w:rFonts w:hAnsi="宋体" w:hint="eastAsia"/>
-              </w:rPr>
-              <w:t>180/</w:t>
-            </w:r>
-            <w:r>
-              <w:rPr>
-                <w:rFonts w:hAnsi="宋体" w:hint="eastAsia"/>
-              </w:rPr>
-              <w:t>方向</w:t>
+                <w:rFonts w:hint="eastAsia" w:hAnsi="宋体"/>
+              </w:rPr>
+              <w:t>180/方向</w:t>
             </w:r>
           </w:p>
         </w:tc>
@@ -1563,27 +1789,50 @@
     <w:p/>
     <w:tbl>
       <w:tblPr>
+        <w:tblStyle w:val="9"/>
         <w:tblW w:w="5000" w:type="pct"/>
         <w:jc w:val="center"/>
         <w:tblBorders>
-          <w:top w:val="single" w:sz="4" w:space="0" w:color="auto"/>
-          <w:left w:val="single" w:sz="4" w:space="0" w:color="auto"/>
-          <w:bottom w:val="single" w:sz="4" w:space="0" w:color="auto"/>
-          <w:right w:val="single" w:sz="4" w:space="0" w:color="auto"/>
-          <w:insideH w:val="single" w:sz="4" w:space="0" w:color="auto"/>
-          <w:insideV w:val="single" w:sz="4" w:space="0" w:color="auto"/>
+          <w:top w:val="single" w:color="auto" w:sz="4" w:space="0"/>
+          <w:left w:val="single" w:color="auto" w:sz="4" w:space="0"/>
+          <w:bottom w:val="single" w:color="auto" w:sz="4" w:space="0"/>
+          <w:right w:val="single" w:color="auto" w:sz="4" w:space="0"/>
+          <w:insideH w:val="single" w:color="auto" w:sz="4" w:space="0"/>
+          <w:insideV w:val="single" w:color="auto" w:sz="4" w:space="0"/>
         </w:tblBorders>
-        <w:tblLook w:val="0000" w:firstRow="0" w:lastRow="0" w:firstColumn="0" w:lastColumn="0" w:noHBand="0" w:noVBand="0"/>
+        <w:tblLayout w:type="autofit"/>
+        <w:tblCellMar>
+          <w:top w:w="0" w:type="dxa"/>
+          <w:left w:w="108" w:type="dxa"/>
+          <w:bottom w:w="0" w:type="dxa"/>
+          <w:right w:w="108" w:type="dxa"/>
+        </w:tblCellMar>
       </w:tblPr>
       <w:tblGrid>
-        <w:gridCol w:w="3427"/>
-        <w:gridCol w:w="4005"/>
-        <w:gridCol w:w="3024"/>
+        <w:gridCol w:w="3502"/>
+        <w:gridCol w:w="4091"/>
+        <w:gridCol w:w="3089"/>
       </w:tblGrid>
       <w:tr>
+        <w:tblPrEx>
+          <w:tblBorders>
+            <w:top w:val="single" w:color="auto" w:sz="4" w:space="0"/>
+            <w:left w:val="single" w:color="auto" w:sz="4" w:space="0"/>
+            <w:bottom w:val="single" w:color="auto" w:sz="4" w:space="0"/>
+            <w:right w:val="single" w:color="auto" w:sz="4" w:space="0"/>
+            <w:insideH w:val="single" w:color="auto" w:sz="4" w:space="0"/>
+            <w:insideV w:val="single" w:color="auto" w:sz="4" w:space="0"/>
+          </w:tblBorders>
+          <w:tblCellMar>
+            <w:top w:w="0" w:type="dxa"/>
+            <w:left w:w="108" w:type="dxa"/>
+            <w:bottom w:w="0" w:type="dxa"/>
+            <w:right w:w="108" w:type="dxa"/>
+          </w:tblCellMar>
+        </w:tblPrEx>
         <w:trPr>
           <w:cantSplit/>
-          <w:trHeight w:val="682"/>
+          <w:trHeight w:val="682" w:hRule="atLeast"/>
           <w:jc w:val="center"/>
         </w:trPr>
         <w:tc>
@@ -1654,7 +1903,7 @@
             </w:pPr>
             <w:r>
               <w:rPr>
-                <w:rFonts w:hAnsi="宋体" w:hint="eastAsia"/>
+                <w:rFonts w:hint="eastAsia" w:hAnsi="宋体"/>
               </w:rPr>
               <w:t>单项</w:t>
             </w:r>
@@ -1668,8 +1917,24 @@
         </w:tc>
       </w:tr>
       <w:tr>
+        <w:tblPrEx>
+          <w:tblBorders>
+            <w:top w:val="single" w:color="auto" w:sz="4" w:space="0"/>
+            <w:left w:val="single" w:color="auto" w:sz="4" w:space="0"/>
+            <w:bottom w:val="single" w:color="auto" w:sz="4" w:space="0"/>
+            <w:right w:val="single" w:color="auto" w:sz="4" w:space="0"/>
+            <w:insideH w:val="single" w:color="auto" w:sz="4" w:space="0"/>
+            <w:insideV w:val="single" w:color="auto" w:sz="4" w:space="0"/>
+          </w:tblBorders>
+          <w:tblCellMar>
+            <w:top w:w="0" w:type="dxa"/>
+            <w:left w:w="108" w:type="dxa"/>
+            <w:bottom w:w="0" w:type="dxa"/>
+            <w:right w:w="108" w:type="dxa"/>
+          </w:tblCellMar>
+        </w:tblPrEx>
         <w:trPr>
-          <w:trHeight w:val="20"/>
+          <w:trHeight w:val="20" w:hRule="atLeast"/>
           <w:jc w:val="center"/>
         </w:trPr>
         <w:tc>
@@ -1712,35 +1977,7 @@
                 <w:rFonts w:hint="eastAsia"/>
                 <w:szCs w:val="21"/>
               </w:rPr>
-              <w:t>X</w:t>
-            </w:r>
-            <w:r>
-              <w:rPr>
-                <w:rFonts w:hint="eastAsia"/>
-                <w:szCs w:val="21"/>
-              </w:rPr>
-              <w:t>、</w:t>
-            </w:r>
-            <w:r>
-              <w:rPr>
-                <w:rFonts w:hint="eastAsia"/>
-                <w:szCs w:val="21"/>
-              </w:rPr>
-              <w:t>Y</w:t>
-            </w:r>
-            <w:r>
-              <w:rPr>
-                <w:rFonts w:hint="eastAsia"/>
-                <w:szCs w:val="21"/>
-              </w:rPr>
-              <w:t>、</w:t>
-            </w:r>
-            <w:r>
-              <w:rPr>
-                <w:rFonts w:hint="eastAsia"/>
-                <w:szCs w:val="21"/>
-              </w:rPr>
-              <w:t>Z</w:t>
+              <w:t>X、Y、Z</w:t>
             </w:r>
           </w:p>
         </w:tc>
@@ -1768,8 +2005,24 @@
         </w:tc>
       </w:tr>
       <w:tr>
+        <w:tblPrEx>
+          <w:tblBorders>
+            <w:top w:val="single" w:color="auto" w:sz="4" w:space="0"/>
+            <w:left w:val="single" w:color="auto" w:sz="4" w:space="0"/>
+            <w:bottom w:val="single" w:color="auto" w:sz="4" w:space="0"/>
+            <w:right w:val="single" w:color="auto" w:sz="4" w:space="0"/>
+            <w:insideH w:val="single" w:color="auto" w:sz="4" w:space="0"/>
+            <w:insideV w:val="single" w:color="auto" w:sz="4" w:space="0"/>
+          </w:tblBorders>
+          <w:tblCellMar>
+            <w:top w:w="0" w:type="dxa"/>
+            <w:left w:w="108" w:type="dxa"/>
+            <w:bottom w:w="0" w:type="dxa"/>
+            <w:right w:w="108" w:type="dxa"/>
+          </w:tblCellMar>
+        </w:tblPrEx>
         <w:trPr>
-          <w:trHeight w:val="20"/>
+          <w:trHeight w:val="20" w:hRule="atLeast"/>
           <w:jc w:val="center"/>
         </w:trPr>
         <w:tc>
@@ -1790,13 +2043,7 @@
               <w:rPr>
                 <w:rFonts w:hint="eastAsia"/>
               </w:rPr>
-              <w:t>备注：</w:t>
-            </w:r>
-            <w:r>
-              <w:rPr>
-                <w:rFonts w:hint="eastAsia"/>
-              </w:rPr>
-              <w:t>/</w:t>
+              <w:t>备注：/</w:t>
             </w:r>
           </w:p>
         </w:tc>
@@ -1805,7 +2052,7 @@
     <w:p/>
     <w:p>
       <w:pPr>
-        <w:pStyle w:val="3"/>
+        <w:pStyle w:val="4"/>
       </w:pPr>
       <w:r>
         <w:t>试验布置</w:t>
@@ -1822,19 +2069,7 @@
         <w:rPr>
           <w:rFonts w:hint="eastAsia"/>
         </w:rPr>
-        <w:t>试验连接图</w:t>
-      </w:r>
-      <w:r>
-        <w:rPr>
-          <w:rFonts w:hint="eastAsia"/>
-        </w:rPr>
-        <w:t xml:space="preserve"> </w:t>
-      </w:r>
-      <w:r>
-        <w:rPr>
-          <w:rFonts w:hint="eastAsia"/>
-        </w:rPr>
-        <w:t>示意图</w:t>
+        <w:t>试验连接图 示意图</w:t>
       </w:r>
     </w:p>
     <w:p>
@@ -1851,11 +2086,19 @@
         <w:jc w:val="center"/>
       </w:pPr>
       <w:r>
-        <w:object w:dxaOrig="13341" w:dyaOrig="6424" w14:anchorId="50B0CE35">
-          <v:shape id="_x0000_i1051" type="#_x0000_t75" style="width:414pt;height:156pt" o:ole="">
-            <v:imagedata r:id="rId24" o:title=""/>
+        <w:object>
+          <v:shape id="_x0000_i1038" o:spt="75" type="#_x0000_t75" style="height:156pt;width:414pt;" o:ole="t" filled="f" o:preferrelative="t" stroked="f" coordsize="21600,21600">
+            <v:path/>
+            <v:fill on="f" focussize="0,0"/>
+            <v:stroke on="f" joinstyle="miter"/>
+            <v:imagedata r:id="rId22" o:title=""/>
+            <o:lock v:ext="edit" aspectratio="t"/>
+            <w10:wrap type="none"/>
+            <w10:anchorlock/>
           </v:shape>
-          <o:OLEObject Type="Embed" ProgID="Visio.Drawing.11" ShapeID="_x0000_i1051" DrawAspect="Content" ObjectID="_1640698507" r:id="rId25"/>
+          <o:OLEObject Type="Embed" ProgID="Visio.Drawing.11" ShapeID="_x0000_i1038" DrawAspect="Content" ObjectID="_1468075725" r:id="rId21">
+            <o:LockedField>false</o:LockedField>
+          </o:OLEObject>
         </w:object>
       </w:r>
     </w:p>
@@ -1868,19 +2111,7 @@
         <w:rPr>
           <w:rFonts w:hint="eastAsia"/>
         </w:rPr>
-        <w:t>试验布置图</w:t>
-      </w:r>
-      <w:r>
-        <w:rPr>
-          <w:rFonts w:hint="eastAsia"/>
-        </w:rPr>
-        <w:t xml:space="preserve"> </w:t>
-      </w:r>
-      <w:r>
-        <w:rPr>
-          <w:rFonts w:hint="eastAsia"/>
-        </w:rPr>
-        <w:t>照片</w:t>
+        <w:t>试验布置图 照片</w:t>
       </w:r>
     </w:p>
     <w:p>
@@ -1892,31 +2123,52 @@
         </w:rPr>
       </w:pPr>
       <w:bookmarkStart w:id="10" w:name="sybzt"/>
-      <w:bookmarkStart w:id="11" w:name="_GoBack"/>
       <w:bookmarkEnd w:id="10"/>
-      <w:bookmarkEnd w:id="11"/>
     </w:p>
     <w:tbl>
       <w:tblPr>
-        <w:tblStyle w:val="a7"/>
+        <w:tblStyle w:val="10"/>
         <w:tblW w:w="0" w:type="auto"/>
+        <w:tblInd w:w="0" w:type="dxa"/>
         <w:tblBorders>
-          <w:top w:val="none" w:sz="0" w:space="0" w:color="auto"/>
-          <w:left w:val="none" w:sz="0" w:space="0" w:color="auto"/>
-          <w:bottom w:val="none" w:sz="0" w:space="0" w:color="auto"/>
-          <w:right w:val="none" w:sz="0" w:space="0" w:color="auto"/>
-          <w:insideH w:val="none" w:sz="0" w:space="0" w:color="auto"/>
-          <w:insideV w:val="none" w:sz="0" w:space="0" w:color="auto"/>
+          <w:top w:val="none" w:color="auto" w:sz="0" w:space="0"/>
+          <w:left w:val="none" w:color="auto" w:sz="0" w:space="0"/>
+          <w:bottom w:val="none" w:color="auto" w:sz="0" w:space="0"/>
+          <w:right w:val="none" w:color="auto" w:sz="0" w:space="0"/>
+          <w:insideH w:val="none" w:color="auto" w:sz="0" w:space="0"/>
+          <w:insideV w:val="none" w:color="auto" w:sz="0" w:space="0"/>
         </w:tblBorders>
-        <w:tblLook w:val="04A0" w:firstRow="1" w:lastRow="0" w:firstColumn="1" w:lastColumn="0" w:noHBand="0" w:noVBand="1"/>
+        <w:tblLayout w:type="autofit"/>
+        <w:tblCellMar>
+          <w:top w:w="0" w:type="dxa"/>
+          <w:left w:w="108" w:type="dxa"/>
+          <w:bottom w:w="0" w:type="dxa"/>
+          <w:right w:w="108" w:type="dxa"/>
+        </w:tblCellMar>
       </w:tblPr>
       <w:tblGrid>
         <w:gridCol w:w="5182"/>
         <w:gridCol w:w="5183"/>
       </w:tblGrid>
       <w:tr>
+        <w:tblPrEx>
+          <w:tblBorders>
+            <w:top w:val="none" w:color="auto" w:sz="0" w:space="0"/>
+            <w:left w:val="none" w:color="auto" w:sz="0" w:space="0"/>
+            <w:bottom w:val="none" w:color="auto" w:sz="0" w:space="0"/>
+            <w:right w:val="none" w:color="auto" w:sz="0" w:space="0"/>
+            <w:insideH w:val="none" w:color="auto" w:sz="0" w:space="0"/>
+            <w:insideV w:val="none" w:color="auto" w:sz="0" w:space="0"/>
+          </w:tblBorders>
+          <w:tblCellMar>
+            <w:top w:w="0" w:type="dxa"/>
+            <w:left w:w="108" w:type="dxa"/>
+            <w:bottom w:w="0" w:type="dxa"/>
+            <w:right w:w="108" w:type="dxa"/>
+          </w:tblCellMar>
+        </w:tblPrEx>
         <w:trPr>
-          <w:trHeight w:val="3797"/>
+          <w:trHeight w:val="3797" w:hRule="atLeast"/>
         </w:trPr>
         <w:tc>
           <w:tcPr>
@@ -1925,14 +2177,19 @@
           <w:p>
             <w:pPr>
               <w:jc w:val="center"/>
+              <w:rPr>
+                <w:kern w:val="0"/>
+                <w:sz w:val="20"/>
+              </w:rPr>
             </w:pPr>
             <w:r>
               <w:rPr>
-                <w:noProof/>
+                <w:kern w:val="0"/>
+                <w:sz w:val="20"/>
               </w:rPr>
               <w:drawing>
-                <wp:inline distT="0" distB="0" distL="0" distR="0" wp14:anchorId="351DD068" wp14:editId="53D0EEFC">
-                  <wp:extent cx="2879115" cy="2160000"/>
+                <wp:inline distT="0" distB="0" distL="0" distR="0">
+                  <wp:extent cx="2879090" cy="2159635"/>
                   <wp:effectExtent l="0" t="0" r="0" b="0"/>
                   <wp:docPr id="7553" name="图片 7553" descr="C:\Users\SHCMTC\Desktop\第二季度\QW2018-615 病人监护仪\IMG_0131.JPG"/>
                   <wp:cNvGraphicFramePr>
@@ -1942,13 +2199,13 @@
                     <a:graphicData uri="http://schemas.openxmlformats.org/drawingml/2006/picture">
                       <pic:pic xmlns:pic="http://schemas.openxmlformats.org/drawingml/2006/picture">
                         <pic:nvPicPr>
-                          <pic:cNvPr id="0" name="Picture 1255" descr="C:\Users\SHCMTC\Desktop\第二季度\QW2018-615 病人监护仪\IMG_0131.JPG"/>
+                          <pic:cNvPr id="7553" name="图片 7553" descr="C:\Users\SHCMTC\Desktop\第二季度\QW2018-615 病人监护仪\IMG_0131.JPG"/>
                           <pic:cNvPicPr>
                             <a:picLocks noChangeAspect="1" noChangeArrowheads="1"/>
                           </pic:cNvPicPr>
                         </pic:nvPicPr>
                         <pic:blipFill>
-                          <a:blip r:embed="rId26" cstate="print">
+                          <a:blip r:embed="rId23" cstate="print">
                             <a:extLst>
                               <a:ext uri="{28A0092B-C50C-407E-A947-70E740481C1C}">
                                 <a14:useLocalDpi xmlns:a14="http://schemas.microsoft.com/office/drawing/2010/main" val="0"/>
@@ -1960,7 +2217,7 @@
                             <a:fillRect/>
                           </a:stretch>
                         </pic:blipFill>
-                        <pic:spPr bwMode="auto">
+                        <pic:spPr>
                           <a:xfrm>
                             <a:off x="0" y="0"/>
                             <a:ext cx="2879115" cy="2160000"/>
@@ -1983,10 +2240,16 @@
           <w:p>
             <w:pPr>
               <w:jc w:val="center"/>
+              <w:rPr>
+                <w:kern w:val="0"/>
+                <w:sz w:val="20"/>
+              </w:rPr>
             </w:pPr>
             <w:r>
               <w:rPr>
-                <w:rFonts w:ascii="宋体" w:hAnsi="宋体" w:hint="eastAsia"/>
+                <w:rFonts w:hint="eastAsia" w:ascii="宋体" w:hAnsi="宋体"/>
+                <w:kern w:val="0"/>
+                <w:sz w:val="20"/>
               </w:rPr>
               <w:t>①、③</w:t>
             </w:r>
@@ -1999,14 +2262,19 @@
           <w:p>
             <w:pPr>
               <w:jc w:val="center"/>
+              <w:rPr>
+                <w:kern w:val="0"/>
+                <w:sz w:val="20"/>
+              </w:rPr>
             </w:pPr>
             <w:r>
               <w:rPr>
-                <w:noProof/>
+                <w:kern w:val="0"/>
+                <w:sz w:val="20"/>
               </w:rPr>
               <w:drawing>
-                <wp:inline distT="0" distB="0" distL="0" distR="0" wp14:anchorId="116D2526" wp14:editId="2336CFFD">
-                  <wp:extent cx="2879115" cy="2160000"/>
+                <wp:inline distT="0" distB="0" distL="0" distR="0">
+                  <wp:extent cx="2879090" cy="2159635"/>
                   <wp:effectExtent l="0" t="0" r="0" b="0"/>
                   <wp:docPr id="7552" name="图片 7552" descr="C:\Users\SHCMTC\Desktop\第二季度\QW2018-615 病人监护仪\IMG_0129.JPG"/>
                   <wp:cNvGraphicFramePr>
@@ -2016,13 +2284,13 @@
                     <a:graphicData uri="http://schemas.openxmlformats.org/drawingml/2006/picture">
                       <pic:pic xmlns:pic="http://schemas.openxmlformats.org/drawingml/2006/picture">
                         <pic:nvPicPr>
-                          <pic:cNvPr id="0" name="Picture 1254" descr="C:\Users\SHCMTC\Desktop\第二季度\QW2018-615 病人监护仪\IMG_0129.JPG"/>
+                          <pic:cNvPr id="7552" name="图片 7552" descr="C:\Users\SHCMTC\Desktop\第二季度\QW2018-615 病人监护仪\IMG_0129.JPG"/>
                           <pic:cNvPicPr>
                             <a:picLocks noChangeAspect="1" noChangeArrowheads="1"/>
                           </pic:cNvPicPr>
                         </pic:nvPicPr>
                         <pic:blipFill>
-                          <a:blip r:embed="rId27" cstate="print">
+                          <a:blip r:embed="rId24" cstate="print">
                             <a:extLst>
                               <a:ext uri="{28A0092B-C50C-407E-A947-70E740481C1C}">
                                 <a14:useLocalDpi xmlns:a14="http://schemas.microsoft.com/office/drawing/2010/main" val="0"/>
@@ -2034,7 +2302,7 @@
                             <a:fillRect/>
                           </a:stretch>
                         </pic:blipFill>
-                        <pic:spPr bwMode="auto">
+                        <pic:spPr>
                           <a:xfrm>
                             <a:off x="0" y="0"/>
                             <a:ext cx="2879115" cy="2160000"/>
@@ -2057,10 +2325,16 @@
           <w:p>
             <w:pPr>
               <w:jc w:val="center"/>
+              <w:rPr>
+                <w:kern w:val="0"/>
+                <w:sz w:val="20"/>
+              </w:rPr>
             </w:pPr>
             <w:r>
               <w:rPr>
-                <w:rFonts w:ascii="宋体" w:hAnsi="宋体" w:hint="eastAsia"/>
+                <w:rFonts w:hint="eastAsia" w:ascii="宋体" w:hAnsi="宋体"/>
+                <w:kern w:val="0"/>
+                <w:sz w:val="20"/>
               </w:rPr>
               <w:t>②、④</w:t>
             </w:r>
@@ -2076,122 +2350,84 @@
     <w:sectPr>
       <w:pgSz w:w="11906" w:h="16838"/>
       <w:pgMar w:top="720" w:right="720" w:bottom="720" w:left="720" w:header="851" w:footer="992" w:gutter="0"/>
-      <w:cols w:space="425"/>
-      <w:docGrid w:type="lines" w:linePitch="312"/>
+      <w:cols w:space="425" w:num="1"/>
+      <w:docGrid w:type="lines" w:linePitch="312" w:charSpace="0"/>
     </w:sectPr>
   </w:body>
 </w:document>
 </file>
 
-<file path=word/endnotes.xml><?xml version="1.0" encoding="utf-8"?>
-<w:endnotes xmlns:wpc="http://schemas.microsoft.com/office/word/2010/wordprocessingCanvas" xmlns:cx="http://schemas.microsoft.com/office/drawing/2014/chartex" xmlns:cx1="http://schemas.microsoft.com/office/drawing/2015/9/8/chartex" xmlns:cx2="http://schemas.microsoft.com/office/drawing/2015/10/21/chartex" xmlns:cx3="http://schemas.microsoft.com/office/drawing/2016/5/9/chartex" xmlns:cx4="http://schemas.microsoft.com/office/drawing/2016/5/10/chartex" xmlns:cx5="http://schemas.microsoft.com/office/drawing/2016/5/11/chartex" xmlns:cx6="http://schemas.microsoft.com/office/drawing/2016/5/12/chartex" xmlns:cx7="http://schemas.microsoft.com/office/drawing/2016/5/13/chartex" xmlns:cx8="http://schemas.microsoft.com/office/drawing/2016/5/14/chartex" xmlns:mc="http://schemas.openxmlformats.org/markup-compatibility/2006" xmlns:aink="http://schemas.microsoft.com/office/drawing/2016/ink" xmlns:am3d="http://schemas.microsoft.com/office/drawing/2017/model3d" xmlns:o="urn:schemas-microsoft-com:office:office" xmlns:r="http://schemas.openxmlformats.org/officeDocument/2006/relationships" xmlns:m="http://schemas.openxmlformats.org/officeDocument/2006/math" xmlns:v="urn:schemas-microsoft-com:vml" xmlns:wp14="http://schemas.microsoft.com/office/word/2010/wordprocessingDrawing" xmlns:wp="http://schemas.openxmlformats.org/drawingml/2006/wordprocessingDrawing" xmlns:w10="urn:schemas-microsoft-com:office:word" xmlns:w="http://schemas.openxmlformats.org/wordprocessingml/2006/main" xmlns:w14="http://schemas.microsoft.com/office/word/2010/wordml" xmlns:w15="http://schemas.microsoft.com/office/word/2012/wordml" xmlns:w16cid="http://schemas.microsoft.com/office/word/2016/wordml/cid" xmlns:w16se="http://schemas.microsoft.com/office/word/2015/wordml/symex" xmlns:wpg="http://schemas.microsoft.com/office/word/2010/wordprocessingGroup" xmlns:wpi="http://schemas.microsoft.com/office/word/2010/wordprocessingInk" xmlns:wne="http://schemas.microsoft.com/office/word/2006/wordml" xmlns:wps="http://schemas.microsoft.com/office/word/2010/wordprocessingShape" mc:Ignorable="w14 w15 w16se w16cid wp14">
-  <w:endnote w:type="separator" w:id="-1">
-    <w:p>
-      <w:r>
-        <w:separator/>
-      </w:r>
-    </w:p>
-  </w:endnote>
-  <w:endnote w:type="continuationSeparator" w:id="0">
-    <w:p>
-      <w:r>
-        <w:continuationSeparator/>
-      </w:r>
-    </w:p>
-  </w:endnote>
-</w:endnotes>
-</file>
-
-<file path=word/footnotes.xml><?xml version="1.0" encoding="utf-8"?>
-<w:footnotes xmlns:wpc="http://schemas.microsoft.com/office/word/2010/wordprocessingCanvas" xmlns:cx="http://schemas.microsoft.com/office/drawing/2014/chartex" xmlns:cx1="http://schemas.microsoft.com/office/drawing/2015/9/8/chartex" xmlns:cx2="http://schemas.microsoft.com/office/drawing/2015/10/21/chartex" xmlns:cx3="http://schemas.microsoft.com/office/drawing/2016/5/9/chartex" xmlns:cx4="http://schemas.microsoft.com/office/drawing/2016/5/10/chartex" xmlns:cx5="http://schemas.microsoft.com/office/drawing/2016/5/11/chartex" xmlns:cx6="http://schemas.microsoft.com/office/drawing/2016/5/12/chartex" xmlns:cx7="http://schemas.microsoft.com/office/drawing/2016/5/13/chartex" xmlns:cx8="http://schemas.microsoft.com/office/drawing/2016/5/14/chartex" xmlns:mc="http://schemas.openxmlformats.org/markup-compatibility/2006" xmlns:aink="http://schemas.microsoft.com/office/drawing/2016/ink" xmlns:am3d="http://schemas.microsoft.com/office/drawing/2017/model3d" xmlns:o="urn:schemas-microsoft-com:office:office" xmlns:r="http://schemas.openxmlformats.org/officeDocument/2006/relationships" xmlns:m="http://schemas.openxmlformats.org/officeDocument/2006/math" xmlns:v="urn:schemas-microsoft-com:vml" xmlns:wp14="http://schemas.microsoft.com/office/word/2010/wordprocessingDrawing" xmlns:wp="http://schemas.openxmlformats.org/drawingml/2006/wordprocessingDrawing" xmlns:w10="urn:schemas-microsoft-com:office:word" xmlns:w="http://schemas.openxmlformats.org/wordprocessingml/2006/main" xmlns:w14="http://schemas.microsoft.com/office/word/2010/wordml" xmlns:w15="http://schemas.microsoft.com/office/word/2012/wordml" xmlns:w16cid="http://schemas.microsoft.com/office/word/2016/wordml/cid" xmlns:w16se="http://schemas.microsoft.com/office/word/2015/wordml/symex" xmlns:wpg="http://schemas.microsoft.com/office/word/2010/wordprocessingGroup" xmlns:wpi="http://schemas.microsoft.com/office/word/2010/wordprocessingInk" xmlns:wne="http://schemas.microsoft.com/office/word/2006/wordml" xmlns:wps="http://schemas.microsoft.com/office/word/2010/wordprocessingShape" mc:Ignorable="w14 w15 w16se w16cid wp14">
-  <w:footnote w:type="separator" w:id="-1">
-    <w:p>
-      <w:r>
-        <w:separator/>
-      </w:r>
-    </w:p>
-  </w:footnote>
-  <w:footnote w:type="continuationSeparator" w:id="0">
-    <w:p>
-      <w:r>
-        <w:continuationSeparator/>
-      </w:r>
-    </w:p>
-  </w:footnote>
-</w:footnotes>
-</file>
-
 <file path=word/numbering.xml><?xml version="1.0" encoding="utf-8"?>
-<w:numbering xmlns:wpc="http://schemas.microsoft.com/office/word/2010/wordprocessingCanvas" xmlns:cx="http://schemas.microsoft.com/office/drawing/2014/chartex" xmlns:cx1="http://schemas.microsoft.com/office/drawing/2015/9/8/chartex" xmlns:cx2="http://schemas.microsoft.com/office/drawing/2015/10/21/chartex" xmlns:cx3="http://schemas.microsoft.com/office/drawing/2016/5/9/chartex" xmlns:cx4="http://schemas.microsoft.com/office/drawing/2016/5/10/chartex" xmlns:cx5="http://schemas.microsoft.com/office/drawing/2016/5/11/chartex" xmlns:cx6="http://schemas.microsoft.com/office/drawing/2016/5/12/chartex" xmlns:cx7="http://schemas.microsoft.com/office/drawing/2016/5/13/chartex" xmlns:cx8="http://schemas.microsoft.com/office/drawing/2016/5/14/chartex" xmlns:mc="http://schemas.openxmlformats.org/markup-compatibility/2006" xmlns:aink="http://schemas.microsoft.com/office/drawing/2016/ink" xmlns:am3d="http://schemas.microsoft.com/office/drawing/2017/model3d" xmlns:o="urn:schemas-microsoft-com:office:office" xmlns:r="http://schemas.openxmlformats.org/officeDocument/2006/relationships" xmlns:m="http://schemas.openxmlformats.org/officeDocument/2006/math" xmlns:v="urn:schemas-microsoft-com:vml" xmlns:wp14="http://schemas.microsoft.com/office/word/2010/wordprocessingDrawing" xmlns:wp="http://schemas.openxmlformats.org/drawingml/2006/wordprocessingDrawing" xmlns:w10="urn:schemas-microsoft-com:office:word" xmlns:w="http://schemas.openxmlformats.org/wordprocessingml/2006/main" xmlns:w14="http://schemas.microsoft.com/office/word/2010/wordml" xmlns:w15="http://schemas.microsoft.com/office/word/2012/wordml" xmlns:w16cid="http://schemas.microsoft.com/office/word/2016/wordml/cid" xmlns:w16se="http://schemas.microsoft.com/office/word/2015/wordml/symex" xmlns:wpg="http://schemas.microsoft.com/office/word/2010/wordprocessingGroup" xmlns:wpi="http://schemas.microsoft.com/office/word/2010/wordprocessingInk" xmlns:wne="http://schemas.microsoft.com/office/word/2006/wordml" xmlns:wps="http://schemas.microsoft.com/office/word/2010/wordprocessingShape" mc:Ignorable="w14 w15 w16se w16cid wp14">
-  <w:abstractNum w:abstractNumId="0" w15:restartNumberingAfterBreak="0">
+<w:numbering xmlns:wpc="http://schemas.microsoft.com/office/word/2010/wordprocessingCanvas" xmlns:mc="http://schemas.openxmlformats.org/markup-compatibility/2006" xmlns:o="urn:schemas-microsoft-com:office:office" xmlns:r="http://schemas.openxmlformats.org/officeDocument/2006/relationships" xmlns:m="http://schemas.openxmlformats.org/officeDocument/2006/math" xmlns:v="urn:schemas-microsoft-com:vml" xmlns:wp14="http://schemas.microsoft.com/office/word/2010/wordprocessingDrawing" xmlns:wp="http://schemas.openxmlformats.org/drawingml/2006/wordprocessingDrawing" xmlns:w10="urn:schemas-microsoft-com:office:word" xmlns:w="http://schemas.openxmlformats.org/wordprocessingml/2006/main" xmlns:w14="http://schemas.microsoft.com/office/word/2010/wordml" xmlns:wpg="http://schemas.microsoft.com/office/word/2010/wordprocessingGroup" xmlns:wpi="http://schemas.microsoft.com/office/word/2010/wordprocessingInk" xmlns:wne="http://schemas.microsoft.com/office/word/2006/wordml" xmlns:wps="http://schemas.microsoft.com/office/word/2010/wordprocessingShape" mc:Ignorable="w14 wp14">
+  <w:abstractNum w:abstractNumId="0">
     <w:nsid w:val="3DBB5D38"/>
     <w:multiLevelType w:val="multilevel"/>
-    <w:tmpl w:val="3D507ECE"/>
-    <w:lvl w:ilvl="0">
+    <w:tmpl w:val="3DBB5D38"/>
+    <w:lvl w:ilvl="0" w:tentative="0">
       <w:start w:val="1"/>
       <w:numFmt w:val="decimal"/>
-      <w:pStyle w:val="1"/>
+      <w:pStyle w:val="2"/>
       <w:lvlText w:val="%1"/>
       <w:lvlJc w:val="left"/>
       <w:pPr>
         <w:ind w:left="0" w:firstLine="0"/>
       </w:pPr>
       <w:rPr>
-        <w:rFonts w:ascii="Times New Roman" w:hAnsi="Times New Roman" w:hint="default"/>
+        <w:rFonts w:hint="default" w:ascii="Times New Roman" w:hAnsi="Times New Roman"/>
         <w:b/>
         <w:i w:val="0"/>
         <w:sz w:val="21"/>
       </w:rPr>
     </w:lvl>
-    <w:lvl w:ilvl="1">
+    <w:lvl w:ilvl="1" w:tentative="0">
       <w:start w:val="1"/>
       <w:numFmt w:val="decimal"/>
-      <w:pStyle w:val="2"/>
+      <w:pStyle w:val="3"/>
       <w:lvlText w:val="%1.%2"/>
       <w:lvlJc w:val="left"/>
       <w:pPr>
         <w:ind w:left="0" w:firstLine="0"/>
       </w:pPr>
       <w:rPr>
-        <w:rFonts w:ascii="Times New Roman" w:hAnsi="Times New Roman" w:hint="default"/>
+        <w:rFonts w:hint="default" w:ascii="Times New Roman" w:hAnsi="Times New Roman"/>
         <w:b/>
         <w:i w:val="0"/>
         <w:sz w:val="21"/>
       </w:rPr>
     </w:lvl>
-    <w:lvl w:ilvl="2">
+    <w:lvl w:ilvl="2" w:tentative="0">
       <w:start w:val="1"/>
       <w:numFmt w:val="decimal"/>
-      <w:pStyle w:val="3"/>
+      <w:pStyle w:val="4"/>
       <w:lvlText w:val="%1.%2.%3"/>
       <w:lvlJc w:val="left"/>
       <w:pPr>
         <w:ind w:left="0" w:firstLine="0"/>
       </w:pPr>
       <w:rPr>
-        <w:rFonts w:ascii="Times New Roman" w:hAnsi="Times New Roman" w:hint="default"/>
+        <w:rFonts w:hint="default" w:ascii="Times New Roman" w:hAnsi="Times New Roman"/>
         <w:b w:val="0"/>
         <w:i w:val="0"/>
         <w:sz w:val="21"/>
       </w:rPr>
     </w:lvl>
-    <w:lvl w:ilvl="3">
+    <w:lvl w:ilvl="3" w:tentative="0">
       <w:start w:val="1"/>
       <w:numFmt w:val="decimal"/>
-      <w:pStyle w:val="4"/>
+      <w:pStyle w:val="5"/>
       <w:lvlText w:val="%1.%2.%3.%4"/>
       <w:lvlJc w:val="left"/>
       <w:pPr>
         <w:ind w:left="0" w:firstLine="0"/>
       </w:pPr>
       <w:rPr>
-        <w:rFonts w:ascii="Times New Roman" w:hAnsi="Times New Roman" w:hint="default"/>
+        <w:rFonts w:hint="default" w:ascii="Times New Roman" w:hAnsi="Times New Roman"/>
         <w:b w:val="0"/>
         <w:i w:val="0"/>
         <w:sz w:val="21"/>
       </w:rPr>
     </w:lvl>
-    <w:lvl w:ilvl="4">
+    <w:lvl w:ilvl="4" w:tentative="0">
       <w:start w:val="1"/>
       <w:numFmt w:val="decimal"/>
       <w:lvlText w:val="%1.%2.%3.%4.%5"/>
@@ -2203,7 +2439,7 @@
         <w:rFonts w:hint="eastAsia"/>
       </w:rPr>
     </w:lvl>
-    <w:lvl w:ilvl="5">
+    <w:lvl w:ilvl="5" w:tentative="0">
       <w:start w:val="1"/>
       <w:numFmt w:val="decimal"/>
       <w:lvlText w:val="%1.%2.%3.%4.%5.%6"/>
@@ -2215,7 +2451,7 @@
         <w:rFonts w:hint="eastAsia"/>
       </w:rPr>
     </w:lvl>
-    <w:lvl w:ilvl="6">
+    <w:lvl w:ilvl="6" w:tentative="0">
       <w:start w:val="1"/>
       <w:numFmt w:val="decimal"/>
       <w:lvlText w:val="%1.%2.%3.%4.%5.%6.%7"/>
@@ -2227,7 +2463,7 @@
         <w:rFonts w:hint="eastAsia"/>
       </w:rPr>
     </w:lvl>
-    <w:lvl w:ilvl="7">
+    <w:lvl w:ilvl="7" w:tentative="0">
       <w:start w:val="1"/>
       <w:numFmt w:val="decimal"/>
       <w:lvlText w:val="%1.%2.%3.%4.%5.%6.%7.%8"/>
@@ -2239,7 +2475,7 @@
         <w:rFonts w:hint="eastAsia"/>
       </w:rPr>
     </w:lvl>
-    <w:lvl w:ilvl="8">
+    <w:lvl w:ilvl="8" w:tentative="0">
       <w:start w:val="1"/>
       <w:numFmt w:val="decimal"/>
       <w:lvlText w:val="%1.%2.%3.%4.%5.%6.%7.%8.%9"/>
@@ -2259,418 +2495,291 @@
 </file>
 
 <file path=word/styles.xml><?xml version="1.0" encoding="utf-8"?>
-<w:styles xmlns:mc="http://schemas.openxmlformats.org/markup-compatibility/2006" xmlns:r="http://schemas.openxmlformats.org/officeDocument/2006/relationships" xmlns:w="http://schemas.openxmlformats.org/wordprocessingml/2006/main" xmlns:w14="http://schemas.microsoft.com/office/word/2010/wordml" xmlns:w15="http://schemas.microsoft.com/office/word/2012/wordml" xmlns:w16cid="http://schemas.microsoft.com/office/word/2016/wordml/cid" xmlns:w16se="http://schemas.microsoft.com/office/word/2015/wordml/symex" mc:Ignorable="w14 w15 w16se w16cid">
+<w:styles xmlns:mc="http://schemas.openxmlformats.org/markup-compatibility/2006" xmlns:o="urn:schemas-microsoft-com:office:office" xmlns:r="http://schemas.openxmlformats.org/officeDocument/2006/relationships" xmlns:m="http://schemas.openxmlformats.org/officeDocument/2006/math" xmlns:v="urn:schemas-microsoft-com:vml" xmlns:w="http://schemas.openxmlformats.org/wordprocessingml/2006/main" xmlns:w14="http://schemas.microsoft.com/office/word/2010/wordml" xmlns:w10="urn:schemas-microsoft-com:office:word" xmlns:sl="http://schemas.openxmlformats.org/schemaLibrary/2006/main" mc:Ignorable="w14">
   <w:docDefaults>
     <w:rPrDefault>
       <w:rPr>
-        <w:rFonts w:asciiTheme="minorHAnsi" w:eastAsiaTheme="minorEastAsia" w:hAnsiTheme="minorHAnsi" w:cstheme="minorBidi"/>
-        <w:kern w:val="2"/>
-        <w:sz w:val="21"/>
-        <w:szCs w:val="22"/>
-        <w:lang w:val="en-US" w:eastAsia="zh-CN" w:bidi="ar-SA"/>
+        <w:rFonts w:ascii="Calibri" w:hAnsi="Calibri" w:eastAsia="宋体" w:cs="Times New Roman"/>
       </w:rPr>
     </w:rPrDefault>
-    <w:pPrDefault/>
   </w:docDefaults>
-  <w:latentStyles w:defLockedState="0" w:defUIPriority="99" w:defSemiHidden="0" w:defUnhideWhenUsed="0" w:defQFormat="0" w:count="375">
-    <w:lsdException w:name="Normal" w:uiPriority="0" w:qFormat="1"/>
-    <w:lsdException w:name="heading 1" w:uiPriority="0" w:qFormat="1"/>
-    <w:lsdException w:name="heading 2" w:semiHidden="1" w:uiPriority="0" w:unhideWhenUsed="1" w:qFormat="1"/>
-    <w:lsdException w:name="heading 3" w:semiHidden="1" w:uiPriority="0" w:unhideWhenUsed="1" w:qFormat="1"/>
-    <w:lsdException w:name="heading 4" w:semiHidden="1" w:uiPriority="0" w:unhideWhenUsed="1" w:qFormat="1"/>
-    <w:lsdException w:name="heading 5" w:semiHidden="1" w:uiPriority="9" w:unhideWhenUsed="1" w:qFormat="1"/>
-    <w:lsdException w:name="heading 6" w:semiHidden="1" w:uiPriority="9" w:unhideWhenUsed="1" w:qFormat="1"/>
-    <w:lsdException w:name="heading 7" w:semiHidden="1" w:uiPriority="9" w:unhideWhenUsed="1" w:qFormat="1"/>
-    <w:lsdException w:name="heading 8" w:semiHidden="1" w:uiPriority="9" w:unhideWhenUsed="1" w:qFormat="1"/>
-    <w:lsdException w:name="heading 9" w:semiHidden="1" w:uiPriority="9" w:unhideWhenUsed="1" w:qFormat="1"/>
-    <w:lsdException w:name="index 1" w:semiHidden="1" w:unhideWhenUsed="1"/>
-    <w:lsdException w:name="index 2" w:semiHidden="1" w:unhideWhenUsed="1"/>
-    <w:lsdException w:name="index 3" w:semiHidden="1" w:unhideWhenUsed="1"/>
-    <w:lsdException w:name="index 4" w:semiHidden="1" w:unhideWhenUsed="1"/>
-    <w:lsdException w:name="index 5" w:semiHidden="1" w:unhideWhenUsed="1"/>
-    <w:lsdException w:name="index 6" w:semiHidden="1" w:unhideWhenUsed="1"/>
-    <w:lsdException w:name="index 7" w:semiHidden="1" w:unhideWhenUsed="1"/>
-    <w:lsdException w:name="index 8" w:semiHidden="1" w:unhideWhenUsed="1"/>
-    <w:lsdException w:name="index 9" w:semiHidden="1" w:unhideWhenUsed="1"/>
-    <w:lsdException w:name="toc 1" w:semiHidden="1" w:uiPriority="39" w:unhideWhenUsed="1"/>
-    <w:lsdException w:name="toc 2" w:semiHidden="1" w:uiPriority="39" w:unhideWhenUsed="1"/>
-    <w:lsdException w:name="toc 3" w:semiHidden="1" w:uiPriority="39" w:unhideWhenUsed="1"/>
-    <w:lsdException w:name="toc 4" w:semiHidden="1" w:uiPriority="39" w:unhideWhenUsed="1"/>
-    <w:lsdException w:name="toc 5" w:semiHidden="1" w:uiPriority="39" w:unhideWhenUsed="1"/>
-    <w:lsdException w:name="toc 6" w:semiHidden="1" w:uiPriority="39" w:unhideWhenUsed="1"/>
-    <w:lsdException w:name="toc 7" w:semiHidden="1" w:uiPriority="39" w:unhideWhenUsed="1"/>
-    <w:lsdException w:name="toc 8" w:semiHidden="1" w:uiPriority="39" w:unhideWhenUsed="1"/>
-    <w:lsdException w:name="toc 9" w:semiHidden="1" w:uiPriority="39" w:unhideWhenUsed="1"/>
-    <w:lsdException w:name="Normal Indent" w:semiHidden="1" w:unhideWhenUsed="1"/>
-    <w:lsdException w:name="footnote text" w:semiHidden="1" w:unhideWhenUsed="1"/>
-    <w:lsdException w:name="annotation text" w:semiHidden="1" w:unhideWhenUsed="1"/>
-    <w:lsdException w:name="header" w:semiHidden="1" w:unhideWhenUsed="1"/>
-    <w:lsdException w:name="footer" w:semiHidden="1" w:unhideWhenUsed="1"/>
-    <w:lsdException w:name="index heading" w:semiHidden="1" w:unhideWhenUsed="1"/>
-    <w:lsdException w:name="caption" w:semiHidden="1" w:uiPriority="35" w:unhideWhenUsed="1" w:qFormat="1"/>
-    <w:lsdException w:name="table of figures" w:semiHidden="1" w:unhideWhenUsed="1"/>
-    <w:lsdException w:name="envelope address" w:semiHidden="1" w:unhideWhenUsed="1"/>
-    <w:lsdException w:name="envelope return" w:semiHidden="1" w:unhideWhenUsed="1"/>
-    <w:lsdException w:name="footnote reference" w:semiHidden="1" w:unhideWhenUsed="1"/>
-    <w:lsdException w:name="annotation reference" w:semiHidden="1" w:unhideWhenUsed="1"/>
-    <w:lsdException w:name="line number" w:semiHidden="1" w:unhideWhenUsed="1"/>
-    <w:lsdException w:name="page number" w:semiHidden="1" w:unhideWhenUsed="1"/>
-    <w:lsdException w:name="endnote reference" w:semiHidden="1" w:unhideWhenUsed="1"/>
-    <w:lsdException w:name="endnote text" w:semiHidden="1" w:unhideWhenUsed="1"/>
-    <w:lsdException w:name="table of authorities" w:semiHidden="1" w:unhideWhenUsed="1"/>
-    <w:lsdException w:name="macro" w:semiHidden="1" w:unhideWhenUsed="1"/>
-    <w:lsdException w:name="toa heading" w:semiHidden="1" w:unhideWhenUsed="1"/>
-    <w:lsdException w:name="List" w:semiHidden="1" w:unhideWhenUsed="1"/>
-    <w:lsdException w:name="List Bullet" w:semiHidden="1" w:unhideWhenUsed="1"/>
-    <w:lsdException w:name="List Number" w:semiHidden="1" w:unhideWhenUsed="1"/>
-    <w:lsdException w:name="List 2" w:semiHidden="1" w:unhideWhenUsed="1"/>
-    <w:lsdException w:name="List 3" w:semiHidden="1" w:unhideWhenUsed="1"/>
-    <w:lsdException w:name="List 4" w:semiHidden="1" w:unhideWhenUsed="1"/>
-    <w:lsdException w:name="List 5" w:semiHidden="1" w:unhideWhenUsed="1"/>
-    <w:lsdException w:name="List Bullet 2" w:semiHidden="1" w:unhideWhenUsed="1"/>
-    <w:lsdException w:name="List Bullet 3" w:semiHidden="1" w:unhideWhenUsed="1"/>
-    <w:lsdException w:name="List Bullet 4" w:semiHidden="1" w:unhideWhenUsed="1"/>
-    <w:lsdException w:name="List Bullet 5" w:semiHidden="1" w:unhideWhenUsed="1"/>
-    <w:lsdException w:name="List Number 2" w:semiHidden="1" w:unhideWhenUsed="1"/>
-    <w:lsdException w:name="List Number 3" w:semiHidden="1" w:unhideWhenUsed="1"/>
-    <w:lsdException w:name="List Number 4" w:semiHidden="1" w:unhideWhenUsed="1"/>
-    <w:lsdException w:name="List Number 5" w:semiHidden="1" w:unhideWhenUsed="1"/>
-    <w:lsdException w:name="Title" w:uiPriority="10" w:qFormat="1"/>
-    <w:lsdException w:name="Closing" w:semiHidden="1" w:unhideWhenUsed="1"/>
-    <w:lsdException w:name="Signature" w:semiHidden="1" w:unhideWhenUsed="1"/>
-    <w:lsdException w:name="Default Paragraph Font" w:semiHidden="1" w:uiPriority="1" w:unhideWhenUsed="1"/>
-    <w:lsdException w:name="Body Text" w:semiHidden="1" w:unhideWhenUsed="1"/>
-    <w:lsdException w:name="Body Text Indent" w:semiHidden="1" w:unhideWhenUsed="1"/>
-    <w:lsdException w:name="List Continue" w:semiHidden="1" w:unhideWhenUsed="1"/>
-    <w:lsdException w:name="List Continue 2" w:semiHidden="1" w:unhideWhenUsed="1"/>
-    <w:lsdException w:name="List Continue 3" w:semiHidden="1" w:unhideWhenUsed="1"/>
-    <w:lsdException w:name="List Continue 4" w:semiHidden="1" w:unhideWhenUsed="1"/>
-    <w:lsdException w:name="List Continue 5" w:semiHidden="1" w:unhideWhenUsed="1"/>
-    <w:lsdException w:name="Message Header" w:semiHidden="1" w:unhideWhenUsed="1"/>
-    <w:lsdException w:name="Subtitle" w:uiPriority="11" w:qFormat="1"/>
-    <w:lsdException w:name="Salutation" w:semiHidden="1" w:unhideWhenUsed="1"/>
-    <w:lsdException w:name="Date" w:semiHidden="1" w:unhideWhenUsed="1"/>
-    <w:lsdException w:name="Body Text First Indent" w:semiHidden="1" w:unhideWhenUsed="1"/>
-    <w:lsdException w:name="Body Text First Indent 2" w:semiHidden="1" w:unhideWhenUsed="1"/>
-    <w:lsdException w:name="Note Heading" w:semiHidden="1" w:unhideWhenUsed="1"/>
-    <w:lsdException w:name="Body Text 2" w:semiHidden="1" w:unhideWhenUsed="1"/>
-    <w:lsdException w:name="Body Text 3" w:semiHidden="1" w:unhideWhenUsed="1"/>
-    <w:lsdException w:name="Body Text Indent 2" w:semiHidden="1" w:unhideWhenUsed="1"/>
-    <w:lsdException w:name="Body Text Indent 3" w:semiHidden="1" w:unhideWhenUsed="1"/>
-    <w:lsdException w:name="Block Text" w:semiHidden="1" w:unhideWhenUsed="1"/>
-    <w:lsdException w:name="Hyperlink" w:semiHidden="1" w:unhideWhenUsed="1"/>
-    <w:lsdException w:name="FollowedHyperlink" w:semiHidden="1" w:unhideWhenUsed="1"/>
-    <w:lsdException w:name="Strong" w:uiPriority="22" w:qFormat="1"/>
-    <w:lsdException w:name="Emphasis" w:uiPriority="20" w:qFormat="1"/>
-    <w:lsdException w:name="Document Map" w:semiHidden="1" w:unhideWhenUsed="1"/>
-    <w:lsdException w:name="Plain Text" w:semiHidden="1" w:unhideWhenUsed="1"/>
-    <w:lsdException w:name="E-mail Signature" w:semiHidden="1" w:unhideWhenUsed="1"/>
-    <w:lsdException w:name="HTML Top of Form" w:semiHidden="1" w:unhideWhenUsed="1"/>
-    <w:lsdException w:name="HTML Bottom of Form" w:semiHidden="1" w:unhideWhenUsed="1"/>
-    <w:lsdException w:name="Normal (Web)" w:semiHidden="1" w:unhideWhenUsed="1"/>
-    <w:lsdException w:name="HTML Acronym" w:semiHidden="1" w:unhideWhenUsed="1"/>
-    <w:lsdException w:name="HTML Address" w:semiHidden="1" w:unhideWhenUsed="1"/>
-    <w:lsdException w:name="HTML Cite" w:semiHidden="1" w:unhideWhenUsed="1"/>
-    <w:lsdException w:name="HTML Code" w:semiHidden="1" w:unhideWhenUsed="1"/>
-    <w:lsdException w:name="HTML Definition" w:semiHidden="1" w:unhideWhenUsed="1"/>
-    <w:lsdException w:name="HTML Keyboard" w:semiHidden="1" w:unhideWhenUsed="1"/>
-    <w:lsdException w:name="HTML Preformatted" w:semiHidden="1" w:unhideWhenUsed="1"/>
-    <w:lsdException w:name="HTML Sample" w:semiHidden="1" w:unhideWhenUsed="1"/>
-    <w:lsdException w:name="HTML Typewriter" w:semiHidden="1" w:unhideWhenUsed="1"/>
-    <w:lsdException w:name="HTML Variable" w:semiHidden="1" w:unhideWhenUsed="1"/>
-    <w:lsdException w:name="Normal Table" w:semiHidden="1" w:unhideWhenUsed="1"/>
-    <w:lsdException w:name="annotation subject" w:semiHidden="1" w:unhideWhenUsed="1"/>
-    <w:lsdException w:name="No List" w:semiHidden="1" w:unhideWhenUsed="1"/>
-    <w:lsdException w:name="Outline List 1" w:semiHidden="1" w:unhideWhenUsed="1"/>
-    <w:lsdException w:name="Outline List 2" w:semiHidden="1" w:unhideWhenUsed="1"/>
-    <w:lsdException w:name="Outline List 3" w:semiHidden="1" w:unhideWhenUsed="1"/>
-    <w:lsdException w:name="Table Simple 1" w:semiHidden="1" w:unhideWhenUsed="1"/>
-    <w:lsdException w:name="Table Simple 2" w:semiHidden="1" w:unhideWhenUsed="1"/>
-    <w:lsdException w:name="Table Simple 3" w:semiHidden="1" w:unhideWhenUsed="1"/>
-    <w:lsdException w:name="Table Classic 1" w:semiHidden="1" w:unhideWhenUsed="1"/>
-    <w:lsdException w:name="Table Classic 2" w:semiHidden="1" w:unhideWhenUsed="1"/>
-    <w:lsdException w:name="Table Classic 3" w:semiHidden="1" w:unhideWhenUsed="1"/>
-    <w:lsdException w:name="Table Classic 4" w:semiHidden="1" w:unhideWhenUsed="1"/>
-    <w:lsdException w:name="Table Colorful 1" w:semiHidden="1" w:unhideWhenUsed="1"/>
-    <w:lsdException w:name="Table Colorful 2" w:semiHidden="1" w:unhideWhenUsed="1"/>
-    <w:lsdException w:name="Table Colorful 3" w:semiHidden="1" w:unhideWhenUsed="1"/>
-    <w:lsdException w:name="Table Columns 1" w:semiHidden="1" w:unhideWhenUsed="1"/>
-    <w:lsdException w:name="Table Columns 2" w:semiHidden="1" w:unhideWhenUsed="1"/>
-    <w:lsdException w:name="Table Columns 3" w:semiHidden="1" w:unhideWhenUsed="1"/>
-    <w:lsdException w:name="Table Columns 4" w:semiHidden="1" w:unhideWhenUsed="1"/>
-    <w:lsdException w:name="Table Columns 5" w:semiHidden="1" w:unhideWhenUsed="1"/>
-    <w:lsdException w:name="Table Grid 1" w:semiHidden="1" w:unhideWhenUsed="1"/>
-    <w:lsdException w:name="Table Grid 2" w:semiHidden="1" w:unhideWhenUsed="1"/>
-    <w:lsdException w:name="Table Grid 3" w:semiHidden="1" w:unhideWhenUsed="1"/>
-    <w:lsdException w:name="Table Grid 4" w:semiHidden="1" w:unhideWhenUsed="1"/>
-    <w:lsdException w:name="Table Grid 5" w:semiHidden="1" w:unhideWhenUsed="1"/>
-    <w:lsdException w:name="Table Grid 6" w:semiHidden="1" w:unhideWhenUsed="1"/>
-    <w:lsdException w:name="Table Grid 7" w:semiHidden="1" w:unhideWhenUsed="1"/>
-    <w:lsdException w:name="Table Grid 8" w:semiHidden="1" w:unhideWhenUsed="1"/>
-    <w:lsdException w:name="Table List 1" w:semiHidden="1" w:unhideWhenUsed="1"/>
-    <w:lsdException w:name="Table List 2" w:semiHidden="1" w:unhideWhenUsed="1"/>
-    <w:lsdException w:name="Table List 3" w:semiHidden="1" w:unhideWhenUsed="1"/>
-    <w:lsdException w:name="Table List 4" w:semiHidden="1" w:unhideWhenUsed="1"/>
-    <w:lsdException w:name="Table List 5" w:semiHidden="1" w:unhideWhenUsed="1"/>
-    <w:lsdException w:name="Table List 6" w:semiHidden="1" w:unhideWhenUsed="1"/>
-    <w:lsdException w:name="Table List 7" w:semiHidden="1" w:unhideWhenUsed="1"/>
-    <w:lsdException w:name="Table List 8" w:semiHidden="1" w:unhideWhenUsed="1"/>
-    <w:lsdException w:name="Table 3D effects 1" w:semiHidden="1" w:unhideWhenUsed="1"/>
-    <w:lsdException w:name="Table 3D effects 2" w:semiHidden="1" w:unhideWhenUsed="1"/>
-    <w:lsdException w:name="Table 3D effects 3" w:semiHidden="1" w:unhideWhenUsed="1"/>
-    <w:lsdException w:name="Table Contemporary" w:semiHidden="1" w:unhideWhenUsed="1"/>
-    <w:lsdException w:name="Table Elegant" w:semiHidden="1" w:unhideWhenUsed="1"/>
-    <w:lsdException w:name="Table Professional" w:semiHidden="1" w:unhideWhenUsed="1"/>
-    <w:lsdException w:name="Table Subtle 1" w:semiHidden="1" w:unhideWhenUsed="1"/>
-    <w:lsdException w:name="Table Subtle 2" w:semiHidden="1" w:unhideWhenUsed="1"/>
-    <w:lsdException w:name="Table Web 1" w:semiHidden="1" w:unhideWhenUsed="1"/>
-    <w:lsdException w:name="Table Web 2" w:semiHidden="1" w:unhideWhenUsed="1"/>
-    <w:lsdException w:name="Table Web 3" w:semiHidden="1" w:unhideWhenUsed="1"/>
-    <w:lsdException w:name="Balloon Text" w:semiHidden="1" w:unhideWhenUsed="1"/>
-    <w:lsdException w:name="Table Grid" w:uiPriority="0"/>
-    <w:lsdException w:name="Table Theme" w:semiHidden="1" w:unhideWhenUsed="1"/>
-    <w:lsdException w:name="Placeholder Text" w:semiHidden="1"/>
-    <w:lsdException w:name="No Spacing" w:uiPriority="1" w:qFormat="1"/>
-    <w:lsdException w:name="Light Shading" w:uiPriority="60"/>
-    <w:lsdException w:name="Light List" w:uiPriority="61"/>
-    <w:lsdException w:name="Light Grid" w:uiPriority="62"/>
-    <w:lsdException w:name="Medium Shading 1" w:uiPriority="63"/>
-    <w:lsdException w:name="Medium Shading 2" w:uiPriority="64"/>
-    <w:lsdException w:name="Medium List 1" w:uiPriority="65"/>
-    <w:lsdException w:name="Medium List 2" w:uiPriority="66"/>
-    <w:lsdException w:name="Medium Grid 1" w:uiPriority="67"/>
-    <w:lsdException w:name="Medium Grid 2" w:uiPriority="68"/>
-    <w:lsdException w:name="Medium Grid 3" w:uiPriority="69"/>
-    <w:lsdException w:name="Dark List" w:uiPriority="70"/>
-    <w:lsdException w:name="Colorful Shading" w:uiPriority="71"/>
-    <w:lsdException w:name="Colorful List" w:uiPriority="72"/>
-    <w:lsdException w:name="Colorful Grid" w:uiPriority="73"/>
-    <w:lsdException w:name="Light Shading Accent 1" w:uiPriority="60"/>
-    <w:lsdException w:name="Light List Accent 1" w:uiPriority="61"/>
-    <w:lsdException w:name="Light Grid Accent 1" w:uiPriority="62"/>
-    <w:lsdException w:name="Medium Shading 1 Accent 1" w:uiPriority="63"/>
-    <w:lsdException w:name="Medium Shading 2 Accent 1" w:uiPriority="64"/>
-    <w:lsdException w:name="Medium List 1 Accent 1" w:uiPriority="65"/>
-    <w:lsdException w:name="Revision" w:semiHidden="1"/>
-    <w:lsdException w:name="List Paragraph" w:uiPriority="0" w:qFormat="1"/>
-    <w:lsdException w:name="Quote" w:uiPriority="29" w:qFormat="1"/>
-    <w:lsdException w:name="Intense Quote" w:uiPriority="30" w:qFormat="1"/>
-    <w:lsdException w:name="Medium List 2 Accent 1" w:uiPriority="66"/>
-    <w:lsdException w:name="Medium Grid 1 Accent 1" w:uiPriority="67"/>
-    <w:lsdException w:name="Medium Grid 2 Accent 1" w:uiPriority="68"/>
-    <w:lsdException w:name="Medium Grid 3 Accent 1" w:uiPriority="69"/>
-    <w:lsdException w:name="Dark List Accent 1" w:uiPriority="70"/>
-    <w:lsdException w:name="Colorful Shading Accent 1" w:uiPriority="71"/>
-    <w:lsdException w:name="Colorful List Accent 1" w:uiPriority="72"/>
-    <w:lsdException w:name="Colorful Grid Accent 1" w:uiPriority="73"/>
-    <w:lsdException w:name="Light Shading Accent 2" w:uiPriority="60"/>
-    <w:lsdException w:name="Light List Accent 2" w:uiPriority="61"/>
-    <w:lsdException w:name="Light Grid Accent 2" w:uiPriority="62"/>
-    <w:lsdException w:name="Medium Shading 1 Accent 2" w:uiPriority="63"/>
-    <w:lsdException w:name="Medium Shading 2 Accent 2" w:uiPriority="64"/>
-    <w:lsdException w:name="Medium List 1 Accent 2" w:uiPriority="65"/>
-    <w:lsdException w:name="Medium List 2 Accent 2" w:uiPriority="66"/>
-    <w:lsdException w:name="Medium Grid 1 Accent 2" w:uiPriority="67"/>
-    <w:lsdException w:name="Medium Grid 2 Accent 2" w:uiPriority="68"/>
-    <w:lsdException w:name="Medium Grid 3 Accent 2" w:uiPriority="69"/>
-    <w:lsdException w:name="Dark List Accent 2" w:uiPriority="70"/>
-    <w:lsdException w:name="Colorful Shading Accent 2" w:uiPriority="71"/>
-    <w:lsdException w:name="Colorful List Accent 2" w:uiPriority="72"/>
-    <w:lsdException w:name="Colorful Grid Accent 2" w:uiPriority="73"/>
-    <w:lsdException w:name="Light Shading Accent 3" w:uiPriority="60"/>
-    <w:lsdException w:name="Light List Accent 3" w:uiPriority="61"/>
-    <w:lsdException w:name="Light Grid Accent 3" w:uiPriority="62"/>
-    <w:lsdException w:name="Medium Shading 1 Accent 3" w:uiPriority="63"/>
-    <w:lsdException w:name="Medium Shading 2 Accent 3" w:uiPriority="64"/>
-    <w:lsdException w:name="Medium List 1 Accent 3" w:uiPriority="65"/>
-    <w:lsdException w:name="Medium List 2 Accent 3" w:uiPriority="66"/>
-    <w:lsdException w:name="Medium Grid 1 Accent 3" w:uiPriority="67"/>
-    <w:lsdException w:name="Medium Grid 2 Accent 3" w:uiPriority="68"/>
-    <w:lsdException w:name="Medium Grid 3 Accent 3" w:uiPriority="69"/>
-    <w:lsdException w:name="Dark List Accent 3" w:uiPriority="70"/>
-    <w:lsdException w:name="Colorful Shading Accent 3" w:uiPriority="71"/>
-    <w:lsdException w:name="Colorful List Accent 3" w:uiPriority="72"/>
-    <w:lsdException w:name="Colorful Grid Accent 3" w:uiPriority="73"/>
-    <w:lsdException w:name="Light Shading Accent 4" w:uiPriority="60"/>
-    <w:lsdException w:name="Light List Accent 4" w:uiPriority="61"/>
-    <w:lsdException w:name="Light Grid Accent 4" w:uiPriority="62"/>
-    <w:lsdException w:name="Medium Shading 1 Accent 4" w:uiPriority="63"/>
-    <w:lsdException w:name="Medium Shading 2 Accent 4" w:uiPriority="64"/>
-    <w:lsdException w:name="Medium List 1 Accent 4" w:uiPriority="65"/>
-    <w:lsdException w:name="Medium List 2 Accent 4" w:uiPriority="66"/>
-    <w:lsdException w:name="Medium Grid 1 Accent 4" w:uiPriority="67"/>
-    <w:lsdException w:name="Medium Grid 2 Accent 4" w:uiPriority="68"/>
-    <w:lsdException w:name="Medium Grid 3 Accent 4" w:uiPriority="69"/>
-    <w:lsdException w:name="Dark List Accent 4" w:uiPriority="70"/>
-    <w:lsdException w:name="Colorful Shading Accent 4" w:uiPriority="71"/>
-    <w:lsdException w:name="Colorful List Accent 4" w:uiPriority="72"/>
-    <w:lsdException w:name="Colorful Grid Accent 4" w:uiPriority="73"/>
-    <w:lsdException w:name="Light Shading Accent 5" w:uiPriority="60"/>
-    <w:lsdException w:name="Light List Accent 5" w:uiPriority="61"/>
-    <w:lsdException w:name="Light Grid Accent 5" w:uiPriority="62"/>
-    <w:lsdException w:name="Medium Shading 1 Accent 5" w:uiPriority="63"/>
-    <w:lsdException w:name="Medium Shading 2 Accent 5" w:uiPriority="64"/>
-    <w:lsdException w:name="Medium List 1 Accent 5" w:uiPriority="65"/>
-    <w:lsdException w:name="Medium List 2 Accent 5" w:uiPriority="66"/>
-    <w:lsdException w:name="Medium Grid 1 Accent 5" w:uiPriority="67"/>
-    <w:lsdException w:name="Medium Grid 2 Accent 5" w:uiPriority="68"/>
-    <w:lsdException w:name="Medium Grid 3 Accent 5" w:uiPriority="69"/>
-    <w:lsdException w:name="Dark List Accent 5" w:uiPriority="70"/>
-    <w:lsdException w:name="Colorful Shading Accent 5" w:uiPriority="71"/>
-    <w:lsdException w:name="Colorful List Accent 5" w:uiPriority="72"/>
-    <w:lsdException w:name="Colorful Grid Accent 5" w:uiPriority="73"/>
-    <w:lsdException w:name="Light Shading Accent 6" w:uiPriority="60"/>
-    <w:lsdException w:name="Light List Accent 6" w:uiPriority="61"/>
-    <w:lsdException w:name="Light Grid Accent 6" w:uiPriority="62"/>
-    <w:lsdException w:name="Medium Shading 1 Accent 6" w:uiPriority="63"/>
-    <w:lsdException w:name="Medium Shading 2 Accent 6" w:uiPriority="64"/>
-    <w:lsdException w:name="Medium List 1 Accent 6" w:uiPriority="65"/>
-    <w:lsdException w:name="Medium List 2 Accent 6" w:uiPriority="66"/>
-    <w:lsdException w:name="Medium Grid 1 Accent 6" w:uiPriority="67"/>
-    <w:lsdException w:name="Medium Grid 2 Accent 6" w:uiPriority="68"/>
-    <w:lsdException w:name="Medium Grid 3 Accent 6" w:uiPriority="69"/>
-    <w:lsdException w:name="Dark List Accent 6" w:uiPriority="70"/>
-    <w:lsdException w:name="Colorful Shading Accent 6" w:uiPriority="71"/>
-    <w:lsdException w:name="Colorful List Accent 6" w:uiPriority="72"/>
-    <w:lsdException w:name="Colorful Grid Accent 6" w:uiPriority="73"/>
-    <w:lsdException w:name="Subtle Emphasis" w:uiPriority="19" w:qFormat="1"/>
-    <w:lsdException w:name="Intense Emphasis" w:uiPriority="21" w:qFormat="1"/>
-    <w:lsdException w:name="Subtle Reference" w:uiPriority="31" w:qFormat="1"/>
-    <w:lsdException w:name="Intense Reference" w:uiPriority="32" w:qFormat="1"/>
-    <w:lsdException w:name="Book Title" w:uiPriority="33" w:qFormat="1"/>
-    <w:lsdException w:name="Bibliography" w:semiHidden="1" w:uiPriority="37" w:unhideWhenUsed="1"/>
-    <w:lsdException w:name="TOC Heading" w:semiHidden="1" w:uiPriority="39" w:unhideWhenUsed="1" w:qFormat="1"/>
-    <w:lsdException w:name="Plain Table 1" w:uiPriority="41"/>
-    <w:lsdException w:name="Plain Table 2" w:uiPriority="42"/>
-    <w:lsdException w:name="Plain Table 3" w:uiPriority="43"/>
-    <w:lsdException w:name="Plain Table 4" w:uiPriority="44"/>
-    <w:lsdException w:name="Plain Table 5" w:uiPriority="45"/>
-    <w:lsdException w:name="Grid Table Light" w:uiPriority="40"/>
-    <w:lsdException w:name="Grid Table 1 Light" w:uiPriority="46"/>
-    <w:lsdException w:name="Grid Table 2" w:uiPriority="47"/>
-    <w:lsdException w:name="Grid Table 3" w:uiPriority="48"/>
-    <w:lsdException w:name="Grid Table 4" w:uiPriority="49"/>
-    <w:lsdException w:name="Grid Table 5 Dark" w:uiPriority="50"/>
-    <w:lsdException w:name="Grid Table 6 Colorful" w:uiPriority="51"/>
-    <w:lsdException w:name="Grid Table 7 Colorful" w:uiPriority="52"/>
-    <w:lsdException w:name="Grid Table 1 Light Accent 1" w:uiPriority="46"/>
-    <w:lsdException w:name="Grid Table 2 Accent 1" w:uiPriority="47"/>
-    <w:lsdException w:name="Grid Table 3 Accent 1" w:uiPriority="48"/>
-    <w:lsdException w:name="Grid Table 4 Accent 1" w:uiPriority="49"/>
-    <w:lsdException w:name="Grid Table 5 Dark Accent 1" w:uiPriority="50"/>
-    <w:lsdException w:name="Grid Table 6 Colorful Accent 1" w:uiPriority="51"/>
-    <w:lsdException w:name="Grid Table 7 Colorful Accent 1" w:uiPriority="52"/>
-    <w:lsdException w:name="Grid Table 1 Light Accent 2" w:uiPriority="46"/>
-    <w:lsdException w:name="Grid Table 2 Accent 2" w:uiPriority="47"/>
-    <w:lsdException w:name="Grid Table 3 Accent 2" w:uiPriority="48"/>
-    <w:lsdException w:name="Grid Table 4 Accent 2" w:uiPriority="49"/>
-    <w:lsdException w:name="Grid Table 5 Dark Accent 2" w:uiPriority="50"/>
-    <w:lsdException w:name="Grid Table 6 Colorful Accent 2" w:uiPriority="51"/>
-    <w:lsdException w:name="Grid Table 7 Colorful Accent 2" w:uiPriority="52"/>
-    <w:lsdException w:name="Grid Table 1 Light Accent 3" w:uiPriority="46"/>
-    <w:lsdException w:name="Grid Table 2 Accent 3" w:uiPriority="47"/>
-    <w:lsdException w:name="Grid Table 3 Accent 3" w:uiPriority="48"/>
-    <w:lsdException w:name="Grid Table 4 Accent 3" w:uiPriority="49"/>
-    <w:lsdException w:name="Grid Table 5 Dark Accent 3" w:uiPriority="50"/>
-    <w:lsdException w:name="Grid Table 6 Colorful Accent 3" w:uiPriority="51"/>
-    <w:lsdException w:name="Grid Table 7 Colorful Accent 3" w:uiPriority="52"/>
-    <w:lsdException w:name="Grid Table 1 Light Accent 4" w:uiPriority="46"/>
-    <w:lsdException w:name="Grid Table 2 Accent 4" w:uiPriority="47"/>
-    <w:lsdException w:name="Grid Table 3 Accent 4" w:uiPriority="48"/>
-    <w:lsdException w:name="Grid Table 4 Accent 4" w:uiPriority="49"/>
-    <w:lsdException w:name="Grid Table 5 Dark Accent 4" w:uiPriority="50"/>
-    <w:lsdException w:name="Grid Table 6 Colorful Accent 4" w:uiPriority="51"/>
-    <w:lsdException w:name="Grid Table 7 Colorful Accent 4" w:uiPriority="52"/>
-    <w:lsdException w:name="Grid Table 1 Light Accent 5" w:uiPriority="46"/>
-    <w:lsdException w:name="Grid Table 2 Accent 5" w:uiPriority="47"/>
-    <w:lsdException w:name="Grid Table 3 Accent 5" w:uiPriority="48"/>
-    <w:lsdException w:name="Grid Table 4 Accent 5" w:uiPriority="49"/>
-    <w:lsdException w:name="Grid Table 5 Dark Accent 5" w:uiPriority="50"/>
-    <w:lsdException w:name="Grid Table 6 Colorful Accent 5" w:uiPriority="51"/>
-    <w:lsdException w:name="Grid Table 7 Colorful Accent 5" w:uiPriority="52"/>
-    <w:lsdException w:name="Grid Table 1 Light Accent 6" w:uiPriority="46"/>
-    <w:lsdException w:name="Grid Table 2 Accent 6" w:uiPriority="47"/>
-    <w:lsdException w:name="Grid Table 3 Accent 6" w:uiPriority="48"/>
-    <w:lsdException w:name="Grid Table 4 Accent 6" w:uiPriority="49"/>
-    <w:lsdException w:name="Grid Table 5 Dark Accent 6" w:uiPriority="50"/>
-    <w:lsdException w:name="Grid Table 6 Colorful Accent 6" w:uiPriority="51"/>
-    <w:lsdException w:name="Grid Table 7 Colorful Accent 6" w:uiPriority="52"/>
-    <w:lsdException w:name="List Table 1 Light" w:uiPriority="46"/>
-    <w:lsdException w:name="List Table 2" w:uiPriority="47"/>
-    <w:lsdException w:name="List Table 3" w:uiPriority="48"/>
-    <w:lsdException w:name="List Table 4" w:uiPriority="49"/>
-    <w:lsdException w:name="List Table 5 Dark" w:uiPriority="50"/>
-    <w:lsdException w:name="List Table 6 Colorful" w:uiPriority="51"/>
-    <w:lsdException w:name="List Table 7 Colorful" w:uiPriority="52"/>
-    <w:lsdException w:name="List Table 1 Light Accent 1" w:uiPriority="46"/>
-    <w:lsdException w:name="List Table 2 Accent 1" w:uiPriority="47"/>
-    <w:lsdException w:name="List Table 3 Accent 1" w:uiPriority="48"/>
-    <w:lsdException w:name="List Table 4 Accent 1" w:uiPriority="49"/>
-    <w:lsdException w:name="List Table 5 Dark Accent 1" w:uiPriority="50"/>
-    <w:lsdException w:name="List Table 6 Colorful Accent 1" w:uiPriority="51"/>
-    <w:lsdException w:name="List Table 7 Colorful Accent 1" w:uiPriority="52"/>
-    <w:lsdException w:name="List Table 1 Light Accent 2" w:uiPriority="46"/>
-    <w:lsdException w:name="List Table 2 Accent 2" w:uiPriority="47"/>
-    <w:lsdException w:name="List Table 3 Accent 2" w:uiPriority="48"/>
-    <w:lsdException w:name="List Table 4 Accent 2" w:uiPriority="49"/>
-    <w:lsdException w:name="List Table 5 Dark Accent 2" w:uiPriority="50"/>
-    <w:lsdException w:name="List Table 6 Colorful Accent 2" w:uiPriority="51"/>
-    <w:lsdException w:name="List Table 7 Colorful Accent 2" w:uiPriority="52"/>
-    <w:lsdException w:name="List Table 1 Light Accent 3" w:uiPriority="46"/>
-    <w:lsdException w:name="List Table 2 Accent 3" w:uiPriority="47"/>
-    <w:lsdException w:name="List Table 3 Accent 3" w:uiPriority="48"/>
-    <w:lsdException w:name="List Table 4 Accent 3" w:uiPriority="49"/>
-    <w:lsdException w:name="List Table 5 Dark Accent 3" w:uiPriority="50"/>
-    <w:lsdException w:name="List Table 6 Colorful Accent 3" w:uiPriority="51"/>
-    <w:lsdException w:name="List Table 7 Colorful Accent 3" w:uiPriority="52"/>
-    <w:lsdException w:name="List Table 1 Light Accent 4" w:uiPriority="46"/>
-    <w:lsdException w:name="List Table 2 Accent 4" w:uiPriority="47"/>
-    <w:lsdException w:name="List Table 3 Accent 4" w:uiPriority="48"/>
-    <w:lsdException w:name="List Table 4 Accent 4" w:uiPriority="49"/>
-    <w:lsdException w:name="List Table 5 Dark Accent 4" w:uiPriority="50"/>
-    <w:lsdException w:name="List Table 6 Colorful Accent 4" w:uiPriority="51"/>
-    <w:lsdException w:name="List Table 7 Colorful Accent 4" w:uiPriority="52"/>
-    <w:lsdException w:name="List Table 1 Light Accent 5" w:uiPriority="46"/>
-    <w:lsdException w:name="List Table 2 Accent 5" w:uiPriority="47"/>
-    <w:lsdException w:name="List Table 3 Accent 5" w:uiPriority="48"/>
-    <w:lsdException w:name="List Table 4 Accent 5" w:uiPriority="49"/>
-    <w:lsdException w:name="List Table 5 Dark Accent 5" w:uiPriority="50"/>
-    <w:lsdException w:name="List Table 6 Colorful Accent 5" w:uiPriority="51"/>
-    <w:lsdException w:name="List Table 7 Colorful Accent 5" w:uiPriority="52"/>
-    <w:lsdException w:name="List Table 1 Light Accent 6" w:uiPriority="46"/>
-    <w:lsdException w:name="List Table 2 Accent 6" w:uiPriority="47"/>
-    <w:lsdException w:name="List Table 3 Accent 6" w:uiPriority="48"/>
-    <w:lsdException w:name="List Table 4 Accent 6" w:uiPriority="49"/>
-    <w:lsdException w:name="List Table 5 Dark Accent 6" w:uiPriority="50"/>
-    <w:lsdException w:name="List Table 6 Colorful Accent 6" w:uiPriority="51"/>
-    <w:lsdException w:name="List Table 7 Colorful Accent 6" w:uiPriority="52"/>
-    <w:lsdException w:name="Mention" w:semiHidden="1" w:unhideWhenUsed="1"/>
-    <w:lsdException w:name="Smart Hyperlink" w:semiHidden="1" w:unhideWhenUsed="1"/>
-    <w:lsdException w:name="Hashtag" w:semiHidden="1" w:unhideWhenUsed="1"/>
-    <w:lsdException w:name="Unresolved Mention" w:semiHidden="1" w:unhideWhenUsed="1"/>
+  <w:latentStyles w:count="260" w:defQFormat="0" w:defUnhideWhenUsed="1" w:defSemiHidden="1" w:defUIPriority="99" w:defLockedState="0">
+    <w:lsdException w:qFormat="1" w:unhideWhenUsed="0" w:uiPriority="0" w:semiHidden="0" w:name="Normal"/>
+    <w:lsdException w:qFormat="1" w:unhideWhenUsed="0" w:uiPriority="0" w:semiHidden="0" w:name="heading 1"/>
+    <w:lsdException w:qFormat="1" w:uiPriority="0" w:semiHidden="0" w:name="heading 2"/>
+    <w:lsdException w:qFormat="1" w:uiPriority="0" w:semiHidden="0" w:name="heading 3"/>
+    <w:lsdException w:qFormat="1" w:uiPriority="0" w:semiHidden="0" w:name="heading 4"/>
+    <w:lsdException w:qFormat="1" w:uiPriority="9" w:name="heading 5"/>
+    <w:lsdException w:qFormat="1" w:uiPriority="9" w:name="heading 6"/>
+    <w:lsdException w:qFormat="1" w:uiPriority="9" w:name="heading 7"/>
+    <w:lsdException w:qFormat="1" w:uiPriority="9" w:name="heading 8"/>
+    <w:lsdException w:qFormat="1" w:uiPriority="9" w:name="heading 9"/>
+    <w:lsdException w:uiPriority="99" w:name="index 1"/>
+    <w:lsdException w:uiPriority="99" w:name="index 2"/>
+    <w:lsdException w:uiPriority="99" w:name="index 3"/>
+    <w:lsdException w:uiPriority="99" w:name="index 4"/>
+    <w:lsdException w:uiPriority="99" w:name="index 5"/>
+    <w:lsdException w:uiPriority="99" w:name="index 6"/>
+    <w:lsdException w:uiPriority="99" w:name="index 7"/>
+    <w:lsdException w:uiPriority="99" w:name="index 8"/>
+    <w:lsdException w:uiPriority="99" w:name="index 9"/>
+    <w:lsdException w:uiPriority="39" w:name="toc 1"/>
+    <w:lsdException w:uiPriority="39" w:name="toc 2"/>
+    <w:lsdException w:uiPriority="39" w:name="toc 3"/>
+    <w:lsdException w:uiPriority="39" w:name="toc 4"/>
+    <w:lsdException w:uiPriority="39" w:name="toc 5"/>
+    <w:lsdException w:uiPriority="39" w:name="toc 6"/>
+    <w:lsdException w:uiPriority="39" w:name="toc 7"/>
+    <w:lsdException w:uiPriority="39" w:name="toc 8"/>
+    <w:lsdException w:uiPriority="39" w:name="toc 9"/>
+    <w:lsdException w:uiPriority="99" w:name="Normal Indent"/>
+    <w:lsdException w:uiPriority="99" w:name="footnote text"/>
+    <w:lsdException w:uiPriority="99" w:name="annotation text"/>
+    <w:lsdException w:qFormat="1" w:uiPriority="99" w:semiHidden="0" w:name="header"/>
+    <w:lsdException w:uiPriority="99" w:semiHidden="0" w:name="footer"/>
+    <w:lsdException w:uiPriority="99" w:name="index heading"/>
+    <w:lsdException w:qFormat="1" w:uiPriority="35" w:name="caption"/>
+    <w:lsdException w:uiPriority="99" w:name="table of figures"/>
+    <w:lsdException w:uiPriority="99" w:name="envelope address"/>
+    <w:lsdException w:uiPriority="99" w:name="envelope return"/>
+    <w:lsdException w:uiPriority="99" w:name="footnote reference"/>
+    <w:lsdException w:uiPriority="99" w:name="annotation reference"/>
+    <w:lsdException w:uiPriority="99" w:name="line number"/>
+    <w:lsdException w:uiPriority="99" w:name="page number"/>
+    <w:lsdException w:uiPriority="99" w:name="endnote reference"/>
+    <w:lsdException w:uiPriority="99" w:name="endnote text"/>
+    <w:lsdException w:uiPriority="99" w:name="table of authorities"/>
+    <w:lsdException w:uiPriority="99" w:name="macro"/>
+    <w:lsdException w:uiPriority="99" w:name="toa heading"/>
+    <w:lsdException w:uiPriority="99" w:name="List"/>
+    <w:lsdException w:uiPriority="99" w:name="List Bullet"/>
+    <w:lsdException w:uiPriority="99" w:name="List Number"/>
+    <w:lsdException w:uiPriority="99" w:name="List 2"/>
+    <w:lsdException w:uiPriority="99" w:name="List 3"/>
+    <w:lsdException w:uiPriority="99" w:name="List 4"/>
+    <w:lsdException w:uiPriority="99" w:name="List 5"/>
+    <w:lsdException w:uiPriority="99" w:name="List Bullet 2"/>
+    <w:lsdException w:uiPriority="99" w:name="List Bullet 3"/>
+    <w:lsdException w:uiPriority="99" w:name="List Bullet 4"/>
+    <w:lsdException w:uiPriority="99" w:name="List Bullet 5"/>
+    <w:lsdException w:uiPriority="99" w:name="List Number 2"/>
+    <w:lsdException w:uiPriority="99" w:name="List Number 3"/>
+    <w:lsdException w:uiPriority="99" w:name="List Number 4"/>
+    <w:lsdException w:uiPriority="99" w:name="List Number 5"/>
+    <w:lsdException w:qFormat="1" w:unhideWhenUsed="0" w:uiPriority="10" w:semiHidden="0" w:name="Title"/>
+    <w:lsdException w:uiPriority="99" w:name="Closing"/>
+    <w:lsdException w:uiPriority="99" w:name="Signature"/>
+    <w:lsdException w:uiPriority="1" w:name="Default Paragraph Font"/>
+    <w:lsdException w:uiPriority="99" w:name="Body Text"/>
+    <w:lsdException w:uiPriority="99" w:name="Body Text Indent"/>
+    <w:lsdException w:uiPriority="99" w:name="List Continue"/>
+    <w:lsdException w:uiPriority="99" w:name="List Continue 2"/>
+    <w:lsdException w:uiPriority="99" w:name="List Continue 3"/>
+    <w:lsdException w:uiPriority="99" w:name="List Continue 4"/>
+    <w:lsdException w:uiPriority="99" w:name="List Continue 5"/>
+    <w:lsdException w:uiPriority="99" w:name="Message Header"/>
+    <w:lsdException w:qFormat="1" w:unhideWhenUsed="0" w:uiPriority="11" w:semiHidden="0" w:name="Subtitle"/>
+    <w:lsdException w:uiPriority="99" w:name="Salutation"/>
+    <w:lsdException w:uiPriority="99" w:name="Date"/>
+    <w:lsdException w:uiPriority="99" w:name="Body Text First Indent"/>
+    <w:lsdException w:uiPriority="99" w:name="Body Text First Indent 2"/>
+    <w:lsdException w:uiPriority="99" w:name="Note Heading"/>
+    <w:lsdException w:uiPriority="99" w:name="Body Text 2"/>
+    <w:lsdException w:uiPriority="99" w:name="Body Text 3"/>
+    <w:lsdException w:uiPriority="99" w:name="Body Text Indent 2"/>
+    <w:lsdException w:uiPriority="99" w:name="Body Text Indent 3"/>
+    <w:lsdException w:uiPriority="99" w:name="Block Text"/>
+    <w:lsdException w:uiPriority="99" w:name="Hyperlink"/>
+    <w:lsdException w:uiPriority="99" w:name="FollowedHyperlink"/>
+    <w:lsdException w:qFormat="1" w:unhideWhenUsed="0" w:uiPriority="22" w:semiHidden="0" w:name="Strong"/>
+    <w:lsdException w:qFormat="1" w:unhideWhenUsed="0" w:uiPriority="20" w:semiHidden="0" w:name="Emphasis"/>
+    <w:lsdException w:uiPriority="99" w:name="Document Map"/>
+    <w:lsdException w:uiPriority="99" w:name="Plain Text"/>
+    <w:lsdException w:uiPriority="99" w:name="E-mail Signature"/>
+    <w:lsdException w:uiPriority="99" w:name="Normal (Web)"/>
+    <w:lsdException w:uiPriority="99" w:name="HTML Acronym"/>
+    <w:lsdException w:uiPriority="99" w:name="HTML Address"/>
+    <w:lsdException w:uiPriority="99" w:name="HTML Cite"/>
+    <w:lsdException w:uiPriority="99" w:name="HTML Code"/>
+    <w:lsdException w:uiPriority="99" w:name="HTML Definition"/>
+    <w:lsdException w:uiPriority="99" w:name="HTML Keyboard"/>
+    <w:lsdException w:uiPriority="99" w:name="HTML Preformatted"/>
+    <w:lsdException w:uiPriority="99" w:name="HTML Sample"/>
+    <w:lsdException w:uiPriority="99" w:name="HTML Typewriter"/>
+    <w:lsdException w:uiPriority="99" w:name="HTML Variable"/>
+    <w:lsdException w:uiPriority="99" w:name="Normal Table"/>
+    <w:lsdException w:uiPriority="99" w:name="annotation subject"/>
+    <w:lsdException w:uiPriority="99" w:name="Table Simple 1"/>
+    <w:lsdException w:uiPriority="99" w:name="Table Simple 2"/>
+    <w:lsdException w:uiPriority="99" w:name="Table Simple 3"/>
+    <w:lsdException w:uiPriority="99" w:name="Table Classic 1"/>
+    <w:lsdException w:uiPriority="99" w:name="Table Classic 2"/>
+    <w:lsdException w:uiPriority="99" w:name="Table Classic 3"/>
+    <w:lsdException w:uiPriority="99" w:name="Table Classic 4"/>
+    <w:lsdException w:uiPriority="99" w:name="Table Colorful 1"/>
+    <w:lsdException w:uiPriority="99" w:name="Table Colorful 2"/>
+    <w:lsdException w:uiPriority="99" w:name="Table Colorful 3"/>
+    <w:lsdException w:uiPriority="99" w:name="Table Columns 1"/>
+    <w:lsdException w:uiPriority="99" w:name="Table Columns 2"/>
+    <w:lsdException w:uiPriority="99" w:name="Table Columns 3"/>
+    <w:lsdException w:uiPriority="99" w:name="Table Columns 4"/>
+    <w:lsdException w:uiPriority="99" w:name="Table Columns 5"/>
+    <w:lsdException w:uiPriority="99" w:name="Table Grid 1"/>
+    <w:lsdException w:uiPriority="99" w:name="Table Grid 2"/>
+    <w:lsdException w:uiPriority="99" w:name="Table Grid 3"/>
+    <w:lsdException w:uiPriority="99" w:name="Table Grid 4"/>
+    <w:lsdException w:uiPriority="99" w:name="Table Grid 5"/>
+    <w:lsdException w:uiPriority="99" w:name="Table Grid 6"/>
+    <w:lsdException w:uiPriority="99" w:name="Table Grid 7"/>
+    <w:lsdException w:uiPriority="99" w:name="Table Grid 8"/>
+    <w:lsdException w:uiPriority="99" w:name="Table List 1"/>
+    <w:lsdException w:uiPriority="99" w:name="Table List 2"/>
+    <w:lsdException w:uiPriority="99" w:name="Table List 3"/>
+    <w:lsdException w:uiPriority="99" w:name="Table List 4"/>
+    <w:lsdException w:uiPriority="99" w:name="Table List 5"/>
+    <w:lsdException w:uiPriority="99" w:name="Table List 6"/>
+    <w:lsdException w:uiPriority="99" w:name="Table List 7"/>
+    <w:lsdException w:uiPriority="99" w:name="Table List 8"/>
+    <w:lsdException w:uiPriority="99" w:name="Table 3D effects 1"/>
+    <w:lsdException w:uiPriority="99" w:name="Table 3D effects 2"/>
+    <w:lsdException w:uiPriority="99" w:name="Table 3D effects 3"/>
+    <w:lsdException w:uiPriority="99" w:name="Table Contemporary"/>
+    <w:lsdException w:uiPriority="99" w:name="Table Elegant"/>
+    <w:lsdException w:uiPriority="99" w:name="Table Professional"/>
+    <w:lsdException w:uiPriority="99" w:name="Table Subtle 1"/>
+    <w:lsdException w:uiPriority="99" w:name="Table Subtle 2"/>
+    <w:lsdException w:uiPriority="99" w:name="Table Web 1"/>
+    <w:lsdException w:uiPriority="99" w:name="Table Web 2"/>
+    <w:lsdException w:uiPriority="99" w:name="Table Web 3"/>
+    <w:lsdException w:qFormat="1" w:uiPriority="99" w:name="Balloon Text"/>
+    <w:lsdException w:unhideWhenUsed="0" w:uiPriority="0" w:semiHidden="0" w:name="Table Grid"/>
+    <w:lsdException w:uiPriority="99" w:name="Table Theme"/>
+    <w:lsdException w:unhideWhenUsed="0" w:uiPriority="60" w:semiHidden="0" w:name="Light Shading"/>
+    <w:lsdException w:unhideWhenUsed="0" w:uiPriority="61" w:semiHidden="0" w:name="Light List"/>
+    <w:lsdException w:unhideWhenUsed="0" w:uiPriority="62" w:semiHidden="0" w:name="Light Grid"/>
+    <w:lsdException w:unhideWhenUsed="0" w:uiPriority="63" w:semiHidden="0" w:name="Medium Shading 1"/>
+    <w:lsdException w:unhideWhenUsed="0" w:uiPriority="64" w:semiHidden="0" w:name="Medium Shading 2"/>
+    <w:lsdException w:unhideWhenUsed="0" w:uiPriority="65" w:semiHidden="0" w:name="Medium List 1"/>
+    <w:lsdException w:unhideWhenUsed="0" w:uiPriority="66" w:semiHidden="0" w:name="Medium List 2"/>
+    <w:lsdException w:unhideWhenUsed="0" w:uiPriority="67" w:semiHidden="0" w:name="Medium Grid 1"/>
+    <w:lsdException w:unhideWhenUsed="0" w:uiPriority="68" w:semiHidden="0" w:name="Medium Grid 2"/>
+    <w:lsdException w:unhideWhenUsed="0" w:uiPriority="69" w:semiHidden="0" w:name="Medium Grid 3"/>
+    <w:lsdException w:unhideWhenUsed="0" w:uiPriority="70" w:semiHidden="0" w:name="Dark List"/>
+    <w:lsdException w:unhideWhenUsed="0" w:uiPriority="71" w:semiHidden="0" w:name="Colorful Shading"/>
+    <w:lsdException w:unhideWhenUsed="0" w:uiPriority="72" w:semiHidden="0" w:name="Colorful List"/>
+    <w:lsdException w:unhideWhenUsed="0" w:uiPriority="73" w:semiHidden="0" w:name="Colorful Grid"/>
+    <w:lsdException w:unhideWhenUsed="0" w:uiPriority="60" w:semiHidden="0" w:name="Light Shading Accent 1"/>
+    <w:lsdException w:unhideWhenUsed="0" w:uiPriority="61" w:semiHidden="0" w:name="Light List Accent 1"/>
+    <w:lsdException w:unhideWhenUsed="0" w:uiPriority="62" w:semiHidden="0" w:name="Light Grid Accent 1"/>
+    <w:lsdException w:unhideWhenUsed="0" w:uiPriority="63" w:semiHidden="0" w:name="Medium Shading 1 Accent 1"/>
+    <w:lsdException w:unhideWhenUsed="0" w:uiPriority="64" w:semiHidden="0" w:name="Medium Shading 2 Accent 1"/>
+    <w:lsdException w:unhideWhenUsed="0" w:uiPriority="65" w:semiHidden="0" w:name="Medium List 1 Accent 1"/>
+    <w:lsdException w:qFormat="1" w:unhideWhenUsed="0" w:uiPriority="0" w:semiHidden="0" w:name="List Paragraph"/>
+    <w:lsdException w:unhideWhenUsed="0" w:uiPriority="66" w:semiHidden="0" w:name="Medium List 2 Accent 1"/>
+    <w:lsdException w:unhideWhenUsed="0" w:uiPriority="67" w:semiHidden="0" w:name="Medium Grid 1 Accent 1"/>
+    <w:lsdException w:unhideWhenUsed="0" w:uiPriority="68" w:semiHidden="0" w:name="Medium Grid 2 Accent 1"/>
+    <w:lsdException w:unhideWhenUsed="0" w:uiPriority="69" w:semiHidden="0" w:name="Medium Grid 3 Accent 1"/>
+    <w:lsdException w:unhideWhenUsed="0" w:uiPriority="70" w:semiHidden="0" w:name="Dark List Accent 1"/>
+    <w:lsdException w:unhideWhenUsed="0" w:uiPriority="71" w:semiHidden="0" w:name="Colorful Shading Accent 1"/>
+    <w:lsdException w:unhideWhenUsed="0" w:uiPriority="72" w:semiHidden="0" w:name="Colorful List Accent 1"/>
+    <w:lsdException w:unhideWhenUsed="0" w:uiPriority="73" w:semiHidden="0" w:name="Colorful Grid Accent 1"/>
+    <w:lsdException w:unhideWhenUsed="0" w:uiPriority="60" w:semiHidden="0" w:name="Light Shading Accent 2"/>
+    <w:lsdException w:unhideWhenUsed="0" w:uiPriority="61" w:semiHidden="0" w:name="Light List Accent 2"/>
+    <w:lsdException w:unhideWhenUsed="0" w:uiPriority="62" w:semiHidden="0" w:name="Light Grid Accent 2"/>
+    <w:lsdException w:unhideWhenUsed="0" w:uiPriority="63" w:semiHidden="0" w:name="Medium Shading 1 Accent 2"/>
+    <w:lsdException w:unhideWhenUsed="0" w:uiPriority="64" w:semiHidden="0" w:name="Medium Shading 2 Accent 2"/>
+    <w:lsdException w:unhideWhenUsed="0" w:uiPriority="65" w:semiHidden="0" w:name="Medium List 1 Accent 2"/>
+    <w:lsdException w:unhideWhenUsed="0" w:uiPriority="66" w:semiHidden="0" w:name="Medium List 2 Accent 2"/>
+    <w:lsdException w:unhideWhenUsed="0" w:uiPriority="67" w:semiHidden="0" w:name="Medium Grid 1 Accent 2"/>
+    <w:lsdException w:unhideWhenUsed="0" w:uiPriority="68" w:semiHidden="0" w:name="Medium Grid 2 Accent 2"/>
+    <w:lsdException w:unhideWhenUsed="0" w:uiPriority="69" w:semiHidden="0" w:name="Medium Grid 3 Accent 2"/>
+    <w:lsdException w:unhideWhenUsed="0" w:uiPriority="70" w:semiHidden="0" w:name="Dark List Accent 2"/>
+    <w:lsdException w:unhideWhenUsed="0" w:uiPriority="71" w:semiHidden="0" w:name="Colorful Shading Accent 2"/>
+    <w:lsdException w:unhideWhenUsed="0" w:uiPriority="72" w:semiHidden="0" w:name="Colorful List Accent 2"/>
+    <w:lsdException w:unhideWhenUsed="0" w:uiPriority="73" w:semiHidden="0" w:name="Colorful Grid Accent 2"/>
+    <w:lsdException w:unhideWhenUsed="0" w:uiPriority="60" w:semiHidden="0" w:name="Light Shading Accent 3"/>
+    <w:lsdException w:unhideWhenUsed="0" w:uiPriority="61" w:semiHidden="0" w:name="Light List Accent 3"/>
+    <w:lsdException w:unhideWhenUsed="0" w:uiPriority="62" w:semiHidden="0" w:name="Light Grid Accent 3"/>
+    <w:lsdException w:unhideWhenUsed="0" w:uiPriority="63" w:semiHidden="0" w:name="Medium Shading 1 Accent 3"/>
+    <w:lsdException w:unhideWhenUsed="0" w:uiPriority="64" w:semiHidden="0" w:name="Medium Shading 2 Accent 3"/>
+    <w:lsdException w:unhideWhenUsed="0" w:uiPriority="65" w:semiHidden="0" w:name="Medium List 1 Accent 3"/>
+    <w:lsdException w:unhideWhenUsed="0" w:uiPriority="66" w:semiHidden="0" w:name="Medium List 2 Accent 3"/>
+    <w:lsdException w:unhideWhenUsed="0" w:uiPriority="67" w:semiHidden="0" w:name="Medium Grid 1 Accent 3"/>
+    <w:lsdException w:unhideWhenUsed="0" w:uiPriority="68" w:semiHidden="0" w:name="Medium Grid 2 Accent 3"/>
+    <w:lsdException w:unhideWhenUsed="0" w:uiPriority="69" w:semiHidden="0" w:name="Medium Grid 3 Accent 3"/>
+    <w:lsdException w:unhideWhenUsed="0" w:uiPriority="70" w:semiHidden="0" w:name="Dark List Accent 3"/>
+    <w:lsdException w:unhideWhenUsed="0" w:uiPriority="71" w:semiHidden="0" w:name="Colorful Shading Accent 3"/>
+    <w:lsdException w:unhideWhenUsed="0" w:uiPriority="72" w:semiHidden="0" w:name="Colorful List Accent 3"/>
+    <w:lsdException w:unhideWhenUsed="0" w:uiPriority="73" w:semiHidden="0" w:name="Colorful Grid Accent 3"/>
+    <w:lsdException w:unhideWhenUsed="0" w:uiPriority="60" w:semiHidden="0" w:name="Light Shading Accent 4"/>
+    <w:lsdException w:unhideWhenUsed="0" w:uiPriority="61" w:semiHidden="0" w:name="Light List Accent 4"/>
+    <w:lsdException w:unhideWhenUsed="0" w:uiPriority="62" w:semiHidden="0" w:name="Light Grid Accent 4"/>
+    <w:lsdException w:unhideWhenUsed="0" w:uiPriority="63" w:semiHidden="0" w:name="Medium Shading 1 Accent 4"/>
+    <w:lsdException w:unhideWhenUsed="0" w:uiPriority="64" w:semiHidden="0" w:name="Medium Shading 2 Accent 4"/>
+    <w:lsdException w:unhideWhenUsed="0" w:uiPriority="65" w:semiHidden="0" w:name="Medium List 1 Accent 4"/>
+    <w:lsdException w:unhideWhenUsed="0" w:uiPriority="66" w:semiHidden="0" w:name="Medium List 2 Accent 4"/>
+    <w:lsdException w:unhideWhenUsed="0" w:uiPriority="67" w:semiHidden="0" w:name="Medium Grid 1 Accent 4"/>
+    <w:lsdException w:unhideWhenUsed="0" w:uiPriority="68" w:semiHidden="0" w:name="Medium Grid 2 Accent 4"/>
+    <w:lsdException w:unhideWhenUsed="0" w:uiPriority="69" w:semiHidden="0" w:name="Medium Grid 3 Accent 4"/>
+    <w:lsdException w:unhideWhenUsed="0" w:uiPriority="70" w:semiHidden="0" w:name="Dark List Accent 4"/>
+    <w:lsdException w:unhideWhenUsed="0" w:uiPriority="71" w:semiHidden="0" w:name="Colorful Shading Accent 4"/>
+    <w:lsdException w:unhideWhenUsed="0" w:uiPriority="72" w:semiHidden="0" w:name="Colorful List Accent 4"/>
+    <w:lsdException w:unhideWhenUsed="0" w:uiPriority="73" w:semiHidden="0" w:name="Colorful Grid Accent 4"/>
+    <w:lsdException w:unhideWhenUsed="0" w:uiPriority="60" w:semiHidden="0" w:name="Light Shading Accent 5"/>
+    <w:lsdException w:unhideWhenUsed="0" w:uiPriority="61" w:semiHidden="0" w:name="Light List Accent 5"/>
+    <w:lsdException w:unhideWhenUsed="0" w:uiPriority="62" w:semiHidden="0" w:name="Light Grid Accent 5"/>
+    <w:lsdException w:unhideWhenUsed="0" w:uiPriority="63" w:semiHidden="0" w:name="Medium Shading 1 Accent 5"/>
+    <w:lsdException w:unhideWhenUsed="0" w:uiPriority="64" w:semiHidden="0" w:name="Medium Shading 2 Accent 5"/>
+    <w:lsdException w:unhideWhenUsed="0" w:uiPriority="65" w:semiHidden="0" w:name="Medium List 1 Accent 5"/>
+    <w:lsdException w:unhideWhenUsed="0" w:uiPriority="66" w:semiHidden="0" w:name="Medium List 2 Accent 5"/>
+    <w:lsdException w:unhideWhenUsed="0" w:uiPriority="67" w:semiHidden="0" w:name="Medium Grid 1 Accent 5"/>
+    <w:lsdException w:unhideWhenUsed="0" w:uiPriority="68" w:semiHidden="0" w:name="Medium Grid 2 Accent 5"/>
+    <w:lsdException w:unhideWhenUsed="0" w:uiPriority="69" w:semiHidden="0" w:name="Medium Grid 3 Accent 5"/>
+    <w:lsdException w:unhideWhenUsed="0" w:uiPriority="70" w:semiHidden="0" w:name="Dark List Accent 5"/>
+    <w:lsdException w:unhideWhenUsed="0" w:uiPriority="71" w:semiHidden="0" w:name="Colorful Shading Accent 5"/>
+    <w:lsdException w:unhideWhenUsed="0" w:uiPriority="72" w:semiHidden="0" w:name="Colorful List Accent 5"/>
+    <w:lsdException w:unhideWhenUsed="0" w:uiPriority="73" w:semiHidden="0" w:name="Colorful Grid Accent 5"/>
+    <w:lsdException w:unhideWhenUsed="0" w:uiPriority="60" w:semiHidden="0" w:name="Light Shading Accent 6"/>
+    <w:lsdException w:unhideWhenUsed="0" w:uiPriority="61" w:semiHidden="0" w:name="Light List Accent 6"/>
+    <w:lsdException w:unhideWhenUsed="0" w:uiPriority="62" w:semiHidden="0" w:name="Light Grid Accent 6"/>
+    <w:lsdException w:unhideWhenUsed="0" w:uiPriority="63" w:semiHidden="0" w:name="Medium Shading 1 Accent 6"/>
+    <w:lsdException w:unhideWhenUsed="0" w:uiPriority="64" w:semiHidden="0" w:name="Medium Shading 2 Accent 6"/>
+    <w:lsdException w:unhideWhenUsed="0" w:uiPriority="65" w:semiHidden="0" w:name="Medium List 1 Accent 6"/>
+    <w:lsdException w:unhideWhenUsed="0" w:uiPriority="66" w:semiHidden="0" w:name="Medium List 2 Accent 6"/>
+    <w:lsdException w:unhideWhenUsed="0" w:uiPriority="67" w:semiHidden="0" w:name="Medium Grid 1 Accent 6"/>
+    <w:lsdException w:unhideWhenUsed="0" w:uiPriority="68" w:semiHidden="0" w:name="Medium Grid 2 Accent 6"/>
+    <w:lsdException w:unhideWhenUsed="0" w:uiPriority="69" w:semiHidden="0" w:name="Medium Grid 3 Accent 6"/>
+    <w:lsdException w:unhideWhenUsed="0" w:uiPriority="70" w:semiHidden="0" w:name="Dark List Accent 6"/>
+    <w:lsdException w:unhideWhenUsed="0" w:uiPriority="71" w:semiHidden="0" w:name="Colorful Shading Accent 6"/>
+    <w:lsdException w:unhideWhenUsed="0" w:uiPriority="72" w:semiHidden="0" w:name="Colorful List Accent 6"/>
+    <w:lsdException w:unhideWhenUsed="0" w:uiPriority="73" w:semiHidden="0" w:name="Colorful Grid Accent 6"/>
   </w:latentStyles>
-  <w:style w:type="paragraph" w:default="1" w:styleId="a">
+  <w:style w:type="paragraph" w:default="1" w:styleId="1">
     <w:name w:val="Normal"/>
     <w:qFormat/>
-    <w:rsid w:val="008C5B8C"/>
+    <w:uiPriority w:val="0"/>
     <w:pPr>
       <w:widowControl w:val="0"/>
       <w:jc w:val="both"/>
     </w:pPr>
     <w:rPr>
-      <w:rFonts w:ascii="Times New Roman" w:eastAsia="宋体" w:hAnsi="Times New Roman" w:cs="Times New Roman"/>
+      <w:rFonts w:ascii="Times New Roman" w:hAnsi="Times New Roman" w:eastAsia="宋体" w:cs="Times New Roman"/>
+      <w:kern w:val="2"/>
+      <w:sz w:val="21"/>
       <w:szCs w:val="24"/>
+      <w:lang w:val="en-US" w:eastAsia="zh-CN" w:bidi="ar-SA"/>
     </w:rPr>
   </w:style>
-  <w:style w:type="paragraph" w:styleId="1">
+  <w:style w:type="paragraph" w:styleId="2">
     <w:name w:val="heading 1"/>
-    <w:basedOn w:val="a"/>
-    <w:next w:val="2"/>
-    <w:link w:val="10"/>
+    <w:basedOn w:val="1"/>
+    <w:next w:val="3"/>
+    <w:link w:val="14"/>
     <w:qFormat/>
-    <w:rsid w:val="008C5B8C"/>
+    <w:uiPriority w:val="0"/>
     <w:pPr>
       <w:numPr>
+        <w:ilvl w:val="0"/>
         <w:numId w:val="1"/>
       </w:numPr>
       <w:spacing w:before="120" w:after="120"/>
@@ -2683,14 +2792,14 @@
       <w:szCs w:val="44"/>
     </w:rPr>
   </w:style>
-  <w:style w:type="paragraph" w:styleId="2">
+  <w:style w:type="paragraph" w:styleId="3">
     <w:name w:val="heading 2"/>
-    <w:basedOn w:val="1"/>
-    <w:next w:val="3"/>
-    <w:link w:val="20"/>
+    <w:basedOn w:val="2"/>
+    <w:next w:val="4"/>
+    <w:link w:val="15"/>
     <w:unhideWhenUsed/>
     <w:qFormat/>
-    <w:rsid w:val="008C5B8C"/>
+    <w:uiPriority w:val="0"/>
     <w:pPr>
       <w:numPr>
         <w:ilvl w:val="1"/>
@@ -2702,14 +2811,14 @@
       <w:szCs w:val="32"/>
     </w:rPr>
   </w:style>
-  <w:style w:type="paragraph" w:styleId="3">
+  <w:style w:type="paragraph" w:styleId="4">
     <w:name w:val="heading 3"/>
-    <w:basedOn w:val="a"/>
-    <w:next w:val="a"/>
-    <w:link w:val="30"/>
+    <w:basedOn w:val="1"/>
+    <w:next w:val="1"/>
+    <w:link w:val="16"/>
     <w:unhideWhenUsed/>
     <w:qFormat/>
-    <w:rsid w:val="008C5B8C"/>
+    <w:uiPriority w:val="0"/>
     <w:pPr>
       <w:numPr>
         <w:ilvl w:val="2"/>
@@ -2723,14 +2832,14 @@
       <w:szCs w:val="32"/>
     </w:rPr>
   </w:style>
-  <w:style w:type="paragraph" w:styleId="4">
+  <w:style w:type="paragraph" w:styleId="5">
     <w:name w:val="heading 4"/>
-    <w:basedOn w:val="a"/>
-    <w:next w:val="a"/>
-    <w:link w:val="40"/>
+    <w:basedOn w:val="1"/>
+    <w:next w:val="1"/>
+    <w:link w:val="17"/>
     <w:unhideWhenUsed/>
     <w:qFormat/>
-    <w:rsid w:val="008C5B8C"/>
+    <w:uiPriority w:val="0"/>
     <w:pPr>
       <w:numPr>
         <w:ilvl w:val="3"/>
@@ -2744,19 +2853,18 @@
       <w:szCs w:val="28"/>
     </w:rPr>
   </w:style>
-  <w:style w:type="character" w:default="1" w:styleId="a0">
+  <w:style w:type="character" w:default="1" w:styleId="11">
     <w:name w:val="Default Paragraph Font"/>
-    <w:uiPriority w:val="1"/>
     <w:semiHidden/>
     <w:unhideWhenUsed/>
+    <w:uiPriority w:val="1"/>
   </w:style>
-  <w:style w:type="table" w:default="1" w:styleId="a1">
+  <w:style w:type="table" w:default="1" w:styleId="9">
     <w:name w:val="Normal Table"/>
-    <w:uiPriority w:val="99"/>
     <w:semiHidden/>
     <w:unhideWhenUsed/>
+    <w:uiPriority w:val="99"/>
     <w:tblPr>
-      <w:tblInd w:w="0" w:type="dxa"/>
       <w:tblCellMar>
         <w:top w:w="0" w:type="dxa"/>
         <w:left w:w="108" w:type="dxa"/>
@@ -2765,22 +2873,48 @@
       </w:tblCellMar>
     </w:tblPr>
   </w:style>
-  <w:style w:type="numbering" w:default="1" w:styleId="a2">
-    <w:name w:val="No List"/>
-    <w:uiPriority w:val="99"/>
+  <w:style w:type="paragraph" w:styleId="6">
+    <w:name w:val="Balloon Text"/>
+    <w:basedOn w:val="1"/>
+    <w:link w:val="19"/>
     <w:semiHidden/>
     <w:unhideWhenUsed/>
+    <w:qFormat/>
+    <w:uiPriority w:val="99"/>
+    <w:rPr>
+      <w:sz w:val="18"/>
+      <w:szCs w:val="18"/>
+    </w:rPr>
   </w:style>
-  <w:style w:type="paragraph" w:styleId="a3">
+  <w:style w:type="paragraph" w:styleId="7">
+    <w:name w:val="footer"/>
+    <w:basedOn w:val="1"/>
+    <w:link w:val="13"/>
+    <w:unhideWhenUsed/>
+    <w:uiPriority w:val="99"/>
+    <w:pPr>
+      <w:tabs>
+        <w:tab w:val="center" w:pos="4153"/>
+        <w:tab w:val="right" w:pos="8306"/>
+      </w:tabs>
+      <w:snapToGrid w:val="0"/>
+      <w:jc w:val="left"/>
+    </w:pPr>
+    <w:rPr>
+      <w:sz w:val="18"/>
+      <w:szCs w:val="18"/>
+    </w:rPr>
+  </w:style>
+  <w:style w:type="paragraph" w:styleId="8">
     <w:name w:val="header"/>
-    <w:basedOn w:val="a"/>
-    <w:link w:val="a4"/>
+    <w:basedOn w:val="1"/>
+    <w:link w:val="12"/>
+    <w:unhideWhenUsed/>
+    <w:qFormat/>
     <w:uiPriority w:val="99"/>
-    <w:unhideWhenUsed/>
-    <w:rsid w:val="008C5B8C"/>
     <w:pPr>
       <w:pBdr>
-        <w:bottom w:val="single" w:sz="6" w:space="1" w:color="auto"/>
+        <w:bottom w:val="single" w:color="auto" w:sz="6" w:space="1"/>
       </w:pBdr>
       <w:tabs>
         <w:tab w:val="center" w:pos="4153"/>
@@ -2794,151 +2928,117 @@
       <w:szCs w:val="18"/>
     </w:rPr>
   </w:style>
-  <w:style w:type="character" w:customStyle="1" w:styleId="a4">
+  <w:style w:type="table" w:styleId="10">
+    <w:name w:val="Table Grid"/>
+    <w:basedOn w:val="9"/>
+    <w:uiPriority w:val="0"/>
+    <w:pPr>
+      <w:widowControl w:val="0"/>
+      <w:jc w:val="both"/>
+    </w:pPr>
+    <w:rPr>
+      <w:rFonts w:ascii="Times New Roman" w:hAnsi="Times New Roman" w:eastAsia="宋体" w:cs="Times New Roman"/>
+      <w:kern w:val="0"/>
+      <w:sz w:val="20"/>
+      <w:szCs w:val="20"/>
+    </w:rPr>
+    <w:tblPr>
+      <w:tblBorders>
+        <w:top w:val="single" w:color="auto" w:sz="4" w:space="0"/>
+        <w:left w:val="single" w:color="auto" w:sz="4" w:space="0"/>
+        <w:bottom w:val="single" w:color="auto" w:sz="4" w:space="0"/>
+        <w:right w:val="single" w:color="auto" w:sz="4" w:space="0"/>
+        <w:insideH w:val="single" w:color="auto" w:sz="4" w:space="0"/>
+        <w:insideV w:val="single" w:color="auto" w:sz="4" w:space="0"/>
+      </w:tblBorders>
+    </w:tblPr>
+  </w:style>
+  <w:style w:type="character" w:customStyle="1" w:styleId="12">
     <w:name w:val="页眉 字符"/>
-    <w:basedOn w:val="a0"/>
-    <w:link w:val="a3"/>
+    <w:basedOn w:val="11"/>
+    <w:link w:val="8"/>
+    <w:qFormat/>
     <w:uiPriority w:val="99"/>
-    <w:rsid w:val="008C5B8C"/>
     <w:rPr>
       <w:sz w:val="18"/>
       <w:szCs w:val="18"/>
     </w:rPr>
   </w:style>
-  <w:style w:type="paragraph" w:styleId="a5">
-    <w:name w:val="footer"/>
-    <w:basedOn w:val="a"/>
-    <w:link w:val="a6"/>
+  <w:style w:type="character" w:customStyle="1" w:styleId="13">
+    <w:name w:val="页脚 字符"/>
+    <w:basedOn w:val="11"/>
+    <w:link w:val="7"/>
     <w:uiPriority w:val="99"/>
-    <w:unhideWhenUsed/>
-    <w:rsid w:val="008C5B8C"/>
-    <w:pPr>
-      <w:tabs>
-        <w:tab w:val="center" w:pos="4153"/>
-        <w:tab w:val="right" w:pos="8306"/>
-      </w:tabs>
-      <w:snapToGrid w:val="0"/>
-      <w:jc w:val="left"/>
-    </w:pPr>
     <w:rPr>
       <w:sz w:val="18"/>
       <w:szCs w:val="18"/>
     </w:rPr>
   </w:style>
-  <w:style w:type="character" w:customStyle="1" w:styleId="a6">
-    <w:name w:val="页脚 字符"/>
-    <w:basedOn w:val="a0"/>
-    <w:link w:val="a5"/>
-    <w:uiPriority w:val="99"/>
-    <w:rsid w:val="008C5B8C"/>
+  <w:style w:type="character" w:customStyle="1" w:styleId="14">
+    <w:name w:val="标题 1 字符"/>
+    <w:basedOn w:val="11"/>
+    <w:link w:val="2"/>
+    <w:uiPriority w:val="0"/>
     <w:rPr>
-      <w:sz w:val="18"/>
-      <w:szCs w:val="18"/>
-    </w:rPr>
-  </w:style>
-  <w:style w:type="character" w:customStyle="1" w:styleId="10">
-    <w:name w:val="标题 1 字符"/>
-    <w:basedOn w:val="a0"/>
-    <w:link w:val="1"/>
-    <w:rsid w:val="008C5B8C"/>
-    <w:rPr>
-      <w:rFonts w:ascii="Times New Roman" w:eastAsia="宋体" w:hAnsi="Times New Roman" w:cs="Times New Roman"/>
+      <w:rFonts w:ascii="Times New Roman" w:hAnsi="Times New Roman" w:eastAsia="宋体" w:cs="Times New Roman"/>
       <w:b/>
       <w:bCs/>
       <w:kern w:val="44"/>
       <w:szCs w:val="44"/>
     </w:rPr>
   </w:style>
-  <w:style w:type="character" w:customStyle="1" w:styleId="20">
+  <w:style w:type="character" w:customStyle="1" w:styleId="15">
     <w:name w:val="标题 2 字符"/>
-    <w:basedOn w:val="a0"/>
-    <w:link w:val="2"/>
-    <w:rsid w:val="008C5B8C"/>
+    <w:basedOn w:val="11"/>
+    <w:link w:val="3"/>
+    <w:uiPriority w:val="0"/>
     <w:rPr>
-      <w:rFonts w:ascii="Times New Roman" w:eastAsia="宋体" w:hAnsi="Times New Roman" w:cs="Times New Roman"/>
+      <w:rFonts w:ascii="Times New Roman" w:hAnsi="Times New Roman" w:eastAsia="宋体" w:cs="Times New Roman"/>
       <w:b/>
       <w:kern w:val="44"/>
       <w:szCs w:val="32"/>
     </w:rPr>
   </w:style>
-  <w:style w:type="character" w:customStyle="1" w:styleId="30">
+  <w:style w:type="character" w:customStyle="1" w:styleId="16">
     <w:name w:val="标题 3 字符"/>
-    <w:basedOn w:val="a0"/>
-    <w:link w:val="3"/>
-    <w:rsid w:val="008C5B8C"/>
+    <w:basedOn w:val="11"/>
+    <w:link w:val="4"/>
+    <w:uiPriority w:val="0"/>
     <w:rPr>
-      <w:rFonts w:ascii="Times New Roman" w:eastAsia="宋体" w:hAnsi="Times New Roman" w:cs="Times New Roman"/>
+      <w:rFonts w:ascii="Times New Roman" w:hAnsi="Times New Roman" w:eastAsia="宋体" w:cs="Times New Roman"/>
       <w:bCs/>
       <w:szCs w:val="32"/>
     </w:rPr>
   </w:style>
-  <w:style w:type="character" w:customStyle="1" w:styleId="40">
+  <w:style w:type="character" w:customStyle="1" w:styleId="17">
     <w:name w:val="标题 4 字符"/>
-    <w:basedOn w:val="a0"/>
-    <w:link w:val="4"/>
-    <w:rsid w:val="008C5B8C"/>
+    <w:basedOn w:val="11"/>
+    <w:link w:val="5"/>
+    <w:qFormat/>
+    <w:uiPriority w:val="0"/>
     <w:rPr>
-      <w:rFonts w:ascii="Times New Roman" w:eastAsia="宋体" w:hAnsi="Times New Roman" w:cs="Times New Roman"/>
+      <w:rFonts w:ascii="Times New Roman" w:hAnsi="Times New Roman" w:eastAsia="宋体" w:cs="Times New Roman"/>
       <w:bCs/>
       <w:szCs w:val="28"/>
     </w:rPr>
   </w:style>
-  <w:style w:type="table" w:styleId="a7">
-    <w:name w:val="Table Grid"/>
-    <w:basedOn w:val="a1"/>
-    <w:rsid w:val="008C5B8C"/>
+  <w:style w:type="paragraph" w:styleId="18">
+    <w:name w:val="List Paragraph"/>
+    <w:basedOn w:val="1"/>
+    <w:qFormat/>
+    <w:uiPriority w:val="0"/>
     <w:pPr>
-      <w:widowControl w:val="0"/>
-      <w:jc w:val="both"/>
-    </w:pPr>
-    <w:rPr>
-      <w:rFonts w:ascii="Times New Roman" w:eastAsia="宋体" w:hAnsi="Times New Roman" w:cs="Times New Roman"/>
-      <w:kern w:val="0"/>
-      <w:sz w:val="20"/>
-      <w:szCs w:val="20"/>
-    </w:rPr>
-    <w:tblPr>
-      <w:tblBorders>
-        <w:top w:val="single" w:sz="4" w:space="0" w:color="auto"/>
-        <w:left w:val="single" w:sz="4" w:space="0" w:color="auto"/>
-        <w:bottom w:val="single" w:sz="4" w:space="0" w:color="auto"/>
-        <w:right w:val="single" w:sz="4" w:space="0" w:color="auto"/>
-        <w:insideH w:val="single" w:sz="4" w:space="0" w:color="auto"/>
-        <w:insideV w:val="single" w:sz="4" w:space="0" w:color="auto"/>
-      </w:tblBorders>
-    </w:tblPr>
-  </w:style>
-  <w:style w:type="paragraph" w:styleId="a8">
-    <w:name w:val="List Paragraph"/>
-    <w:basedOn w:val="a"/>
-    <w:qFormat/>
-    <w:rsid w:val="008C5B8C"/>
-    <w:pPr>
-      <w:ind w:firstLineChars="200" w:firstLine="420"/>
+      <w:ind w:firstLine="420" w:firstLineChars="200"/>
     </w:pPr>
   </w:style>
-  <w:style w:type="paragraph" w:styleId="a9">
-    <w:name w:val="Balloon Text"/>
-    <w:basedOn w:val="a"/>
-    <w:link w:val="aa"/>
+  <w:style w:type="character" w:customStyle="1" w:styleId="19">
+    <w:name w:val="批注框文本 字符"/>
+    <w:basedOn w:val="11"/>
+    <w:link w:val="6"/>
+    <w:semiHidden/>
     <w:uiPriority w:val="99"/>
-    <w:semiHidden/>
-    <w:unhideWhenUsed/>
-    <w:rsid w:val="008C5B8C"/>
     <w:rPr>
-      <w:sz w:val="18"/>
-      <w:szCs w:val="18"/>
-    </w:rPr>
-  </w:style>
-  <w:style w:type="character" w:customStyle="1" w:styleId="aa">
-    <w:name w:val="批注框文本 字符"/>
-    <w:basedOn w:val="a0"/>
-    <w:link w:val="a9"/>
-    <w:uiPriority w:val="99"/>
-    <w:semiHidden/>
-    <w:rsid w:val="008C5B8C"/>
-    <w:rPr>
-      <w:rFonts w:ascii="Times New Roman" w:eastAsia="宋体" w:hAnsi="Times New Roman" w:cs="Times New Roman"/>
+      <w:rFonts w:ascii="Times New Roman" w:hAnsi="Times New Roman" w:eastAsia="宋体" w:cs="Times New Roman"/>
       <w:sz w:val="18"/>
       <w:szCs w:val="18"/>
     </w:rPr>
@@ -2947,55 +3047,55 @@
 </file>
 
 <file path=word/activeX/activeX1.xml><?xml version="1.0" encoding="utf-8"?>
-<ax:ocx xmlns:ax="http://schemas.microsoft.com/office/2006/activeX" xmlns:r="http://schemas.openxmlformats.org/officeDocument/2006/relationships" ax:classid="{8BD21D40-EC42-11CE-9E0D-00AA006002F3}" ax:persistence="persistStorage" r:id="rId1"/>
+<ax:ocx xmlns:ax="http://schemas.microsoft.com/office/2006/activeX" xmlns:r="http://schemas.openxmlformats.org/officeDocument/2006/relationships" ax:classid="{8BD21D40-EC42-11CE-9E0D-00AA006002F3}" r:id="rId1" ax:persistence="persistStorage"/>
 </file>
 
 <file path=word/activeX/activeX10.xml><?xml version="1.0" encoding="utf-8"?>
-<ax:ocx xmlns:ax="http://schemas.microsoft.com/office/2006/activeX" xmlns:r="http://schemas.openxmlformats.org/officeDocument/2006/relationships" ax:classid="{8BD21D40-EC42-11CE-9E0D-00AA006002F3}" ax:persistence="persistStorage" r:id="rId1"/>
+<ax:ocx xmlns:ax="http://schemas.microsoft.com/office/2006/activeX" xmlns:r="http://schemas.openxmlformats.org/officeDocument/2006/relationships" ax:classid="{8BD21D40-EC42-11CE-9E0D-00AA006002F3}" r:id="rId1" ax:persistence="persistStorage"/>
 </file>
 
 <file path=word/activeX/activeX11.xml><?xml version="1.0" encoding="utf-8"?>
-<ax:ocx xmlns:ax="http://schemas.microsoft.com/office/2006/activeX" xmlns:r="http://schemas.openxmlformats.org/officeDocument/2006/relationships" ax:classid="{8BD21D40-EC42-11CE-9E0D-00AA006002F3}" ax:persistence="persistStorage" r:id="rId1"/>
+<ax:ocx xmlns:ax="http://schemas.microsoft.com/office/2006/activeX" xmlns:r="http://schemas.openxmlformats.org/officeDocument/2006/relationships" ax:classid="{8BD21D40-EC42-11CE-9E0D-00AA006002F3}" r:id="rId1" ax:persistence="persistStorage"/>
 </file>
 
 <file path=word/activeX/activeX12.xml><?xml version="1.0" encoding="utf-8"?>
-<ax:ocx xmlns:ax="http://schemas.microsoft.com/office/2006/activeX" xmlns:r="http://schemas.openxmlformats.org/officeDocument/2006/relationships" ax:classid="{8BD21D40-EC42-11CE-9E0D-00AA006002F3}" ax:persistence="persistStorage" r:id="rId1"/>
+<ax:ocx xmlns:ax="http://schemas.microsoft.com/office/2006/activeX" xmlns:r="http://schemas.openxmlformats.org/officeDocument/2006/relationships" ax:classid="{8BD21D40-EC42-11CE-9E0D-00AA006002F3}" r:id="rId1" ax:persistence="persistStorage"/>
 </file>
 
 <file path=word/activeX/activeX13.xml><?xml version="1.0" encoding="utf-8"?>
-<ax:ocx xmlns:ax="http://schemas.microsoft.com/office/2006/activeX" xmlns:r="http://schemas.openxmlformats.org/officeDocument/2006/relationships" ax:classid="{8BD21D40-EC42-11CE-9E0D-00AA006002F3}" ax:persistence="persistStorage" r:id="rId1"/>
+<ax:ocx xmlns:ax="http://schemas.microsoft.com/office/2006/activeX" xmlns:r="http://schemas.openxmlformats.org/officeDocument/2006/relationships" ax:classid="{8BD21D40-EC42-11CE-9E0D-00AA006002F3}" r:id="rId1" ax:persistence="persistStorage"/>
 </file>
 
 <file path=word/activeX/activeX2.xml><?xml version="1.0" encoding="utf-8"?>
-<ax:ocx xmlns:ax="http://schemas.microsoft.com/office/2006/activeX" xmlns:r="http://schemas.openxmlformats.org/officeDocument/2006/relationships" ax:classid="{8BD21D40-EC42-11CE-9E0D-00AA006002F3}" ax:persistence="persistStorage" r:id="rId1"/>
+<ax:ocx xmlns:ax="http://schemas.microsoft.com/office/2006/activeX" xmlns:r="http://schemas.openxmlformats.org/officeDocument/2006/relationships" ax:classid="{8BD21D40-EC42-11CE-9E0D-00AA006002F3}" r:id="rId1" ax:persistence="persistStorage"/>
 </file>
 
 <file path=word/activeX/activeX3.xml><?xml version="1.0" encoding="utf-8"?>
-<ax:ocx xmlns:ax="http://schemas.microsoft.com/office/2006/activeX" xmlns:r="http://schemas.openxmlformats.org/officeDocument/2006/relationships" ax:classid="{8BD21D40-EC42-11CE-9E0D-00AA006002F3}" ax:persistence="persistStorage" r:id="rId1"/>
+<ax:ocx xmlns:ax="http://schemas.microsoft.com/office/2006/activeX" xmlns:r="http://schemas.openxmlformats.org/officeDocument/2006/relationships" ax:classid="{8BD21D40-EC42-11CE-9E0D-00AA006002F3}" r:id="rId1" ax:persistence="persistStorage"/>
 </file>
 
 <file path=word/activeX/activeX4.xml><?xml version="1.0" encoding="utf-8"?>
-<ax:ocx xmlns:ax="http://schemas.microsoft.com/office/2006/activeX" xmlns:r="http://schemas.openxmlformats.org/officeDocument/2006/relationships" ax:classid="{8BD21D40-EC42-11CE-9E0D-00AA006002F3}" ax:persistence="persistStorage" r:id="rId1"/>
+<ax:ocx xmlns:ax="http://schemas.microsoft.com/office/2006/activeX" xmlns:r="http://schemas.openxmlformats.org/officeDocument/2006/relationships" ax:classid="{8BD21D40-EC42-11CE-9E0D-00AA006002F3}" r:id="rId1" ax:persistence="persistStorage"/>
 </file>
 
 <file path=word/activeX/activeX5.xml><?xml version="1.0" encoding="utf-8"?>
-<ax:ocx xmlns:ax="http://schemas.microsoft.com/office/2006/activeX" xmlns:r="http://schemas.openxmlformats.org/officeDocument/2006/relationships" ax:classid="{8BD21D40-EC42-11CE-9E0D-00AA006002F3}" ax:persistence="persistStorage" r:id="rId1"/>
+<ax:ocx xmlns:ax="http://schemas.microsoft.com/office/2006/activeX" xmlns:r="http://schemas.openxmlformats.org/officeDocument/2006/relationships" ax:classid="{8BD21D40-EC42-11CE-9E0D-00AA006002F3}" r:id="rId1" ax:persistence="persistStorage"/>
 </file>
 
 <file path=word/activeX/activeX6.xml><?xml version="1.0" encoding="utf-8"?>
-<ax:ocx xmlns:ax="http://schemas.microsoft.com/office/2006/activeX" xmlns:r="http://schemas.openxmlformats.org/officeDocument/2006/relationships" ax:classid="{8BD21D40-EC42-11CE-9E0D-00AA006002F3}" ax:persistence="persistStorage" r:id="rId1"/>
+<ax:ocx xmlns:ax="http://schemas.microsoft.com/office/2006/activeX" xmlns:r="http://schemas.openxmlformats.org/officeDocument/2006/relationships" ax:classid="{8BD21D40-EC42-11CE-9E0D-00AA006002F3}" r:id="rId1" ax:persistence="persistStorage"/>
 </file>
 
 <file path=word/activeX/activeX7.xml><?xml version="1.0" encoding="utf-8"?>
-<ax:ocx xmlns:ax="http://schemas.microsoft.com/office/2006/activeX" xmlns:r="http://schemas.openxmlformats.org/officeDocument/2006/relationships" ax:classid="{8BD21D40-EC42-11CE-9E0D-00AA006002F3}" ax:persistence="persistStorage" r:id="rId1"/>
+<ax:ocx xmlns:ax="http://schemas.microsoft.com/office/2006/activeX" xmlns:r="http://schemas.openxmlformats.org/officeDocument/2006/relationships" ax:classid="{8BD21D40-EC42-11CE-9E0D-00AA006002F3}" r:id="rId1" ax:persistence="persistStorage"/>
 </file>
 
 <file path=word/activeX/activeX8.xml><?xml version="1.0" encoding="utf-8"?>
-<ax:ocx xmlns:ax="http://schemas.microsoft.com/office/2006/activeX" xmlns:r="http://schemas.openxmlformats.org/officeDocument/2006/relationships" ax:classid="{8BD21D40-EC42-11CE-9E0D-00AA006002F3}" ax:persistence="persistStorage" r:id="rId1"/>
+<ax:ocx xmlns:ax="http://schemas.microsoft.com/office/2006/activeX" xmlns:r="http://schemas.openxmlformats.org/officeDocument/2006/relationships" ax:classid="{8BD21D40-EC42-11CE-9E0D-00AA006002F3}" r:id="rId1" ax:persistence="persistStorage"/>
 </file>
 
 <file path=word/activeX/activeX9.xml><?xml version="1.0" encoding="utf-8"?>
-<ax:ocx xmlns:ax="http://schemas.microsoft.com/office/2006/activeX" xmlns:r="http://schemas.openxmlformats.org/officeDocument/2006/relationships" ax:classid="{8BD21D40-EC42-11CE-9E0D-00AA006002F3}" ax:persistence="persistStorage" r:id="rId1"/>
+<ax:ocx xmlns:ax="http://schemas.microsoft.com/office/2006/activeX" xmlns:r="http://schemas.openxmlformats.org/officeDocument/2006/relationships" ax:classid="{8BD21D40-EC42-11CE-9E0D-00AA006002F3}" r:id="rId1" ax:persistence="persistStorage"/>
 </file>
 
 <file path=word/theme/theme1.xml><?xml version="1.0" encoding="utf-8"?>
@@ -3041,7 +3141,7 @@
     </a:clrScheme>
     <a:fontScheme name="Office">
       <a:majorFont>
-        <a:latin typeface="Calibri Light" panose="020F0302020204030204"/>
+        <a:latin typeface="Calibri Light"/>
         <a:ea typeface=""/>
         <a:cs typeface=""/>
         <a:font script="Jpan" typeface="ＭＳ ゴシック"/>
@@ -3076,7 +3176,7 @@
         <a:font script="Geor" typeface="Sylfaen"/>
       </a:majorFont>
       <a:minorFont>
-        <a:latin typeface="Calibri" panose="020F0502020204030204"/>
+        <a:latin typeface="Calibri"/>
         <a:ea typeface=""/>
         <a:cs typeface=""/>
         <a:font script="Jpan" typeface="ＭＳ 明朝"/>
@@ -3250,11 +3350,21 @@
     </a:fmtScheme>
   </a:themeElements>
   <a:objectDefaults/>
-  <a:extraClrSchemeLst/>
-  <a:extLst>
-    <a:ext uri="{05A4C25C-085E-4340-85A3-A5531E510DB2}">
-      <thm15:themeFamily xmlns:thm15="http://schemas.microsoft.com/office/thememl/2012/main" name="Office Theme" id="{62F939B6-93AF-4DB8-9C6B-D6C7DFDC589F}" vid="{4A3C46E8-61CC-4603-A589-7422A47A8E4A}"/>
-    </a:ext>
-  </a:extLst>
 </a:theme>
+</file>
+
+<file path=customXml/item1.xml><?xml version="1.0" encoding="utf-8"?>
+<s:customData xmlns="http://www.wps.cn/officeDocument/2013/wpsCustomData" xmlns:s="http://www.wps.cn/officeDocument/2013/wpsCustomData">
+  <customSectProps>
+    <customSectPr/>
+  </customSectProps>
+</s:customData>
+</file>
+
+<file path=customXml/itemProps1.xml><?xml version="1.0" encoding="utf-8"?>
+<ds:datastoreItem xmlns:ds="http://schemas.openxmlformats.org/officeDocument/2006/customXml" ds:itemID="{B1977F7D-205B-4081-913C-38D41E755F92}">
+  <ds:schemaRefs>
+    <ds:schemaRef ds:uri="http://www.wps.cn/officeDocument/2013/wpsCustomData"/>
+  </ds:schemaRefs>
+</ds:datastoreItem>
 </file>
--- a/EmcReportWebApi/Files/ExperimentTemplate/工频磁场抗扰度试验.docx
+++ b/EmcReportWebApi/Files/ExperimentTemplate/工频磁场抗扰度试验.docx
@@ -431,7 +431,7 @@
           <w:p>
             <w:r>
               <w:object>
-                <v:shape id="_x0000_i1042" o:spt="201" alt="" type="#_x0000_t201" style="height:18pt;width:18pt;" o:ole="t" filled="f" o:preferrelative="t" stroked="f" coordsize="21600,21600">
+                <v:shape id="_x0000_i1025" o:spt="201" alt="" type="#_x0000_t201" style="height:18pt;width:18pt;" o:ole="t" filled="f" o:preferrelative="t" stroked="f" coordsize="21600,21600">
                   <v:path/>
                   <v:fill on="f" focussize="0,0"/>
                   <v:stroke on="f"/>
@@ -440,7 +440,7 @@
                   <w10:wrap type="none"/>
                   <w10:anchorlock/>
                 </v:shape>
-                <w:control r:id="rId4" w:name="CheckBox142162221" w:shapeid="_x0000_i1042"/>
+                <w:control r:id="rId4" w:name="CheckBox142162221" w:shapeid="_x0000_i1025"/>
               </w:object>
             </w:r>
           </w:p>
@@ -491,7 +491,7 @@
           <w:p>
             <w:r>
               <w:object>
-                <v:shape id="_x0000_i1043" o:spt="201" alt="" type="#_x0000_t201" style="height:18pt;width:18pt;" o:ole="t" filled="f" o:preferrelative="t" stroked="f" coordsize="21600,21600">
+                <v:shape id="_x0000_i1026" o:spt="201" alt="" type="#_x0000_t201" style="height:18pt;width:18pt;" o:ole="t" filled="f" o:preferrelative="t" stroked="f" coordsize="21600,21600">
                   <v:path/>
                   <v:fill on="f" focussize="0,0"/>
                   <v:stroke on="f"/>
@@ -500,7 +500,7 @@
                   <w10:wrap type="none"/>
                   <w10:anchorlock/>
                 </v:shape>
-                <w:control r:id="rId6" w:name="CheckBox142212221" w:shapeid="_x0000_i1043"/>
+                <w:control r:id="rId6" w:name="CheckBox142212221" w:shapeid="_x0000_i1026"/>
               </w:object>
             </w:r>
           </w:p>
@@ -572,7 +572,7 @@
           <w:p>
             <w:r>
               <w:object>
-                <v:shape id="_x0000_i1044" o:spt="201" alt="" type="#_x0000_t201" style="height:18pt;width:18pt;" o:ole="t" filled="f" o:preferrelative="t" stroked="f" coordsize="21600,21600">
+                <v:shape id="_x0000_i1027" o:spt="201" alt="" type="#_x0000_t201" style="height:18pt;width:18pt;" o:ole="t" filled="f" o:preferrelative="t" stroked="f" coordsize="21600,21600">
                   <v:path/>
                   <v:fill on="f" focussize="0,0"/>
                   <v:stroke on="f"/>
@@ -581,7 +581,7 @@
                   <w10:wrap type="none"/>
                   <w10:anchorlock/>
                 </v:shape>
-                <w:control r:id="rId7" w:name="CheckBox155512221" w:shapeid="_x0000_i1044"/>
+                <w:control r:id="rId7" w:name="CheckBox155512221" w:shapeid="_x0000_i1027"/>
               </w:object>
             </w:r>
           </w:p>
@@ -715,7 +715,7 @@
           <w:p>
             <w:r>
               <w:object>
-                <v:shape id="_x0000_i1050" o:spt="201" alt="" type="#_x0000_t201" style="height:18pt;width:18pt;" o:ole="t" filled="f" o:preferrelative="t" stroked="f" coordsize="21600,21600">
+                <v:shape id="_x0000_i1028" o:spt="201" alt="" type="#_x0000_t201" style="height:18pt;width:18pt;" o:ole="t" filled="f" o:preferrelative="t" stroked="f" coordsize="21600,21600">
                   <v:path/>
                   <v:fill on="f" focussize="0,0"/>
                   <v:stroke on="f"/>
@@ -724,7 +724,7 @@
                   <w10:wrap type="none"/>
                   <w10:anchorlock/>
                 </v:shape>
-                <w:control r:id="rId9" w:name="CheckBox155251151125111" w:shapeid="_x0000_i1050"/>
+                <w:control r:id="rId9" w:name="CheckBox155251151125111" w:shapeid="_x0000_i1028"/>
               </w:object>
             </w:r>
           </w:p>
@@ -751,7 +751,7 @@
           <w:p>
             <w:r>
               <w:object>
-                <v:shape id="_x0000_i1051" o:spt="201" alt="" type="#_x0000_t201" style="height:18pt;width:18pt;" o:ole="t" filled="f" o:preferrelative="t" stroked="f" coordsize="21600,21600">
+                <v:shape id="_x0000_i1029" o:spt="201" alt="" type="#_x0000_t201" style="height:18pt;width:18pt;" o:ole="t" filled="f" o:preferrelative="t" stroked="f" coordsize="21600,21600">
                   <v:path/>
                   <v:fill on="f" focussize="0,0"/>
                   <v:stroke on="f"/>
@@ -760,7 +760,7 @@
                   <w10:wrap type="none"/>
                   <w10:anchorlock/>
                 </v:shape>
-                <w:control r:id="rId10" w:name="CheckBox1552614921221141" w:shapeid="_x0000_i1051"/>
+                <w:control r:id="rId10" w:name="CheckBox1552614921221141" w:shapeid="_x0000_i1029"/>
               </w:object>
             </w:r>
           </w:p>
@@ -787,7 +787,7 @@
           <w:p>
             <w:r>
               <w:object>
-                <v:shape id="_x0000_i1052" o:spt="201" alt="" type="#_x0000_t201" style="height:18pt;width:18pt;" o:ole="t" filled="f" o:preferrelative="t" stroked="f" coordsize="21600,21600">
+                <v:shape id="_x0000_i1030" o:spt="201" alt="" type="#_x0000_t201" style="height:18pt;width:18pt;" o:ole="t" filled="f" o:preferrelative="t" stroked="f" coordsize="21600,21600">
                   <v:path/>
                   <v:fill on="f" focussize="0,0"/>
                   <v:stroke on="f"/>
@@ -796,7 +796,7 @@
                   <w10:wrap type="none"/>
                   <w10:anchorlock/>
                 </v:shape>
-                <w:control r:id="rId11" w:name="CheckBox1552614921221211" w:shapeid="_x0000_i1052"/>
+                <w:control r:id="rId11" w:name="CheckBox1552614921221211" w:shapeid="_x0000_i1030"/>
               </w:object>
             </w:r>
           </w:p>
@@ -946,7 +946,7 @@
           <w:p>
             <w:r>
               <w:object>
-                <v:shape id="_x0000_i1053" o:spt="201" alt="" type="#_x0000_t201" style="height:18pt;width:18pt;" o:ole="t" filled="f" o:preferrelative="t" stroked="f" coordsize="21600,21600">
+                <v:shape id="_x0000_i1031" o:spt="201" alt="" type="#_x0000_t201" style="height:18pt;width:18pt;" o:ole="t" filled="f" o:preferrelative="t" stroked="f" coordsize="21600,21600">
                   <v:path/>
                   <v:fill on="f" focussize="0,0"/>
                   <v:stroke on="f"/>
@@ -955,7 +955,7 @@
                   <w10:wrap type="none"/>
                   <w10:anchorlock/>
                 </v:shape>
-                <w:control r:id="rId12" w:name="CheckBox155251151125211" w:shapeid="_x0000_i1053"/>
+                <w:control r:id="rId12" w:name="CheckBox155251151125211" w:shapeid="_x0000_i1031"/>
               </w:object>
             </w:r>
           </w:p>
@@ -991,7 +991,7 @@
           <w:p>
             <w:r>
               <w:object>
-                <v:shape id="_x0000_i1054" o:spt="201" alt="" type="#_x0000_t201" style="height:18pt;width:18pt;" o:ole="t" filled="f" o:preferrelative="t" stroked="f" coordsize="21600,21600">
+                <v:shape id="_x0000_i1032" o:spt="201" alt="" type="#_x0000_t201" style="height:18pt;width:18pt;" o:ole="t" filled="f" o:preferrelative="t" stroked="f" coordsize="21600,21600">
                   <v:path/>
                   <v:fill on="f" focussize="0,0"/>
                   <v:stroke on="f"/>
@@ -1000,7 +1000,7 @@
                   <w10:wrap type="none"/>
                   <w10:anchorlock/>
                 </v:shape>
-                <w:control r:id="rId13" w:name="CheckBox15526149212211111" w:shapeid="_x0000_i1054"/>
+                <w:control r:id="rId13" w:name="CheckBox15526149212211111" w:shapeid="_x0000_i1032"/>
               </w:object>
             </w:r>
           </w:p>
@@ -1118,7 +1118,7 @@
           <w:p>
             <w:r>
               <w:object>
-                <v:shape id="_x0000_i1060" o:spt="201" alt="" type="#_x0000_t201" style="height:18pt;width:21.75pt;" o:ole="t" filled="f" o:preferrelative="t" stroked="f" coordsize="21600,21600">
+                <v:shape id="_x0000_i1033" o:spt="201" alt="" type="#_x0000_t201" style="height:18pt;width:21.75pt;" o:ole="t" filled="f" o:preferrelative="t" stroked="f" coordsize="21600,21600">
                   <v:path/>
                   <v:fill on="f" focussize="0,0"/>
                   <v:stroke on="f"/>
@@ -1127,7 +1127,7 @@
                   <w10:wrap type="none"/>
                   <w10:anchorlock/>
                 </v:shape>
-                <w:control r:id="rId14" w:name="CheckBox215211111111111126" w:shapeid="_x0000_i1060"/>
+                <w:control r:id="rId14" w:name="CheckBox215211111111111126" w:shapeid="_x0000_i1033"/>
               </w:object>
             </w:r>
           </w:p>
@@ -1181,7 +1181,7 @@
           <w:p>
             <w:r>
               <w:object>
-                <v:shape id="_x0000_i1061" o:spt="201" alt="" type="#_x0000_t201" style="height:18pt;width:21.75pt;" o:ole="t" filled="f" o:preferrelative="t" stroked="f" coordsize="21600,21600">
+                <v:shape id="_x0000_i1034" o:spt="201" alt="" type="#_x0000_t201" style="height:18pt;width:21.75pt;" o:ole="t" filled="f" o:preferrelative="t" stroked="f" coordsize="21600,21600">
                   <v:path/>
                   <v:fill on="f" focussize="0,0"/>
                   <v:stroke on="f"/>
@@ -1190,7 +1190,7 @@
                   <w10:wrap type="none"/>
                   <w10:anchorlock/>
                 </v:shape>
-                <w:control r:id="rId16" w:name="CheckBox216211111111111226" w:shapeid="_x0000_i1061"/>
+                <w:control r:id="rId16" w:name="CheckBox216211111111111226" w:shapeid="_x0000_i1034"/>
               </w:object>
             </w:r>
           </w:p>
@@ -1238,7 +1238,7 @@
           <w:p>
             <w:r>
               <w:object>
-                <v:shape id="_x0000_i1062" o:spt="201" alt="" type="#_x0000_t201" style="height:18pt;width:21.75pt;" o:ole="t" filled="f" o:preferrelative="t" stroked="f" coordsize="21600,21600">
+                <v:shape id="_x0000_i1035" o:spt="201" alt="" type="#_x0000_t201" style="height:18pt;width:21.75pt;" o:ole="t" filled="f" o:preferrelative="t" stroked="f" coordsize="21600,21600">
                   <v:path/>
                   <v:fill on="f" focussize="0,0"/>
                   <v:stroke on="f"/>
@@ -1247,7 +1247,7 @@
                   <w10:wrap type="none"/>
                   <w10:anchorlock/>
                 </v:shape>
-                <w:control r:id="rId18" w:name="CheckBox2162111111111111126" w:shapeid="_x0000_i1062"/>
+                <w:control r:id="rId18" w:name="CheckBox2162111111111111126" w:shapeid="_x0000_i1035"/>
               </w:object>
             </w:r>
           </w:p>
@@ -1301,7 +1301,7 @@
           <w:p>
             <w:r>
               <w:object>
-                <v:shape id="_x0000_i1063" o:spt="201" alt="" type="#_x0000_t201" style="height:18pt;width:21.75pt;" o:ole="t" filled="f" o:preferrelative="t" stroked="f" coordsize="21600,21600">
+                <v:shape id="_x0000_i1036" o:spt="201" alt="" type="#_x0000_t201" style="height:18pt;width:21.75pt;" o:ole="t" filled="f" o:preferrelative="t" stroked="f" coordsize="21600,21600">
                   <v:path/>
                   <v:fill on="f" focussize="0,0"/>
                   <v:stroke on="f"/>
@@ -1310,7 +1310,7 @@
                   <w10:wrap type="none"/>
                   <w10:anchorlock/>
                 </v:shape>
-                <w:control r:id="rId19" w:name="CheckBox21721111111111211126" w:shapeid="_x0000_i1063"/>
+                <w:control r:id="rId19" w:name="CheckBox21721111111111211126" w:shapeid="_x0000_i1036"/>
               </w:object>
             </w:r>
           </w:p>
@@ -1373,7 +1373,7 @@
           <w:p>
             <w:r>
               <w:object>
-                <v:shape id="_x0000_i1064" o:spt="201" alt="" type="#_x0000_t201" style="height:18pt;width:21.75pt;" o:ole="t" filled="f" o:preferrelative="t" stroked="f" coordsize="21600,21600">
+                <v:shape id="_x0000_i1037" o:spt="201" alt="" type="#_x0000_t201" style="height:18pt;width:21.75pt;" o:ole="t" filled="f" o:preferrelative="t" stroked="f" coordsize="21600,21600">
                   <v:path/>
                   <v:fill on="f" focussize="0,0"/>
                   <v:stroke on="f"/>
@@ -1382,7 +1382,7 @@
                   <w10:wrap type="none"/>
                   <w10:anchorlock/>
                 </v:shape>
-                <w:control r:id="rId20" w:name="CheckBox2172111111111131126" w:shapeid="_x0000_i1064"/>
+                <w:control r:id="rId20" w:name="CheckBox2172111111111131126" w:shapeid="_x0000_i1037"/>
               </w:object>
             </w:r>
           </w:p>
@@ -1428,627 +1428,11 @@
       <w:r>
         <w:t>试验数据</w:t>
       </w:r>
-      <w:bookmarkStart w:id="11" w:name="_GoBack"/>
-      <w:bookmarkEnd w:id="11"/>
     </w:p>
     <w:p>
       <w:bookmarkStart w:id="7" w:name="sysj"/>
       <w:bookmarkEnd w:id="7"/>
     </w:p>
-    <w:tbl>
-      <w:tblPr>
-        <w:tblStyle w:val="9"/>
-        <w:tblW w:w="0" w:type="auto"/>
-        <w:tblInd w:w="0" w:type="dxa"/>
-        <w:tblBorders>
-          <w:top w:val="single" w:color="auto" w:sz="4" w:space="0"/>
-          <w:left w:val="single" w:color="auto" w:sz="4" w:space="0"/>
-          <w:bottom w:val="single" w:color="auto" w:sz="4" w:space="0"/>
-          <w:right w:val="single" w:color="auto" w:sz="4" w:space="0"/>
-          <w:insideH w:val="single" w:color="auto" w:sz="4" w:space="0"/>
-          <w:insideV w:val="single" w:color="auto" w:sz="4" w:space="0"/>
-        </w:tblBorders>
-        <w:tblLayout w:type="autofit"/>
-        <w:tblCellMar>
-          <w:top w:w="0" w:type="dxa"/>
-          <w:left w:w="108" w:type="dxa"/>
-          <w:bottom w:w="0" w:type="dxa"/>
-          <w:right w:w="108" w:type="dxa"/>
-        </w:tblCellMar>
-      </w:tblPr>
-      <w:tblGrid>
-        <w:gridCol w:w="5197"/>
-        <w:gridCol w:w="5168"/>
-      </w:tblGrid>
-      <w:tr>
-        <w:tblPrEx>
-          <w:tblBorders>
-            <w:top w:val="single" w:color="auto" w:sz="4" w:space="0"/>
-            <w:left w:val="single" w:color="auto" w:sz="4" w:space="0"/>
-            <w:bottom w:val="single" w:color="auto" w:sz="4" w:space="0"/>
-            <w:right w:val="single" w:color="auto" w:sz="4" w:space="0"/>
-            <w:insideH w:val="single" w:color="auto" w:sz="4" w:space="0"/>
-            <w:insideV w:val="single" w:color="auto" w:sz="4" w:space="0"/>
-          </w:tblBorders>
-          <w:tblCellMar>
-            <w:top w:w="0" w:type="dxa"/>
-            <w:left w:w="108" w:type="dxa"/>
-            <w:bottom w:w="0" w:type="dxa"/>
-            <w:right w:w="108" w:type="dxa"/>
-          </w:tblCellMar>
-        </w:tblPrEx>
-        <w:tc>
-          <w:tcPr>
-            <w:tcW w:w="5197" w:type="dxa"/>
-            <w:vAlign w:val="center"/>
-          </w:tcPr>
-          <w:p>
-            <w:pPr>
-              <w:spacing w:line="360" w:lineRule="auto"/>
-              <w:rPr>
-                <w:rFonts w:hAnsi="宋体"/>
-              </w:rPr>
-            </w:pPr>
-            <w:bookmarkStart w:id="8" w:name="_Hlk513797159"/>
-            <w:r>
-              <w:rPr>
-                <w:rFonts w:hint="eastAsia" w:hAnsi="宋体"/>
-              </w:rPr>
-              <w:t>试验供电</w:t>
-            </w:r>
-            <w:r>
-              <w:rPr>
-                <w:rFonts w:hAnsi="宋体"/>
-              </w:rPr>
-              <w:t>电源：</w:t>
-            </w:r>
-            <w:r>
-              <w:rPr>
-                <w:rFonts w:hint="eastAsia" w:hAnsi="宋体"/>
-              </w:rPr>
-              <w:t>1</w:t>
-            </w:r>
-            <w:r>
-              <w:rPr>
-                <w:rFonts w:hAnsi="宋体"/>
-              </w:rPr>
-              <w:t>.</w:t>
-            </w:r>
-            <w:r>
-              <w:rPr>
-                <w:rFonts w:hint="eastAsia" w:hAnsi="宋体"/>
-              </w:rPr>
-              <w:t>AC220V 50Hz</w:t>
-            </w:r>
-            <w:r>
-              <w:rPr>
-                <w:rFonts w:hAnsi="宋体"/>
-              </w:rPr>
-              <w:t xml:space="preserve">  2.</w:t>
-            </w:r>
-            <w:r>
-              <w:t xml:space="preserve"> </w:t>
-            </w:r>
-            <w:r>
-              <w:rPr>
-                <w:rFonts w:hAnsi="宋体"/>
-              </w:rPr>
-              <w:t xml:space="preserve">AC220V 60Hz  </w:t>
-            </w:r>
-          </w:p>
-          <w:p>
-            <w:pPr>
-              <w:spacing w:line="360" w:lineRule="auto"/>
-              <w:ind w:firstLine="1470" w:firstLineChars="700"/>
-            </w:pPr>
-            <w:r>
-              <w:rPr>
-                <w:rFonts w:hAnsi="宋体"/>
-              </w:rPr>
-              <w:t>3.</w:t>
-            </w:r>
-            <w:r>
-              <w:rPr>
-                <w:rFonts w:hint="eastAsia" w:hAnsi="宋体"/>
-              </w:rPr>
-              <w:t>内部电池</w:t>
-            </w:r>
-          </w:p>
-        </w:tc>
-        <w:tc>
-          <w:tcPr>
-            <w:tcW w:w="5168" w:type="dxa"/>
-            <w:vAlign w:val="center"/>
-          </w:tcPr>
-          <w:p>
-            <w:pPr>
-              <w:spacing w:line="360" w:lineRule="auto"/>
-            </w:pPr>
-            <w:r>
-              <w:rPr>
-                <w:rFonts w:hAnsi="宋体"/>
-              </w:rPr>
-              <w:t>样品运行模式：</w:t>
-            </w:r>
-            <w:r>
-              <w:rPr>
-                <w:rFonts w:hint="eastAsia" w:hAnsi="宋体"/>
-              </w:rPr>
-              <w:t>1</w:t>
-            </w:r>
-            <w:r>
-              <w:rPr>
-                <w:rFonts w:hAnsi="宋体"/>
-              </w:rPr>
-              <w:t>.</w:t>
-            </w:r>
-            <w:r>
-              <w:rPr>
-                <w:rFonts w:hint="eastAsia" w:hAnsi="宋体"/>
-              </w:rPr>
-              <w:t>①</w:t>
-            </w:r>
-            <w:r>
-              <w:rPr>
-                <w:rFonts w:hint="eastAsia" w:ascii="宋体" w:hAnsi="宋体"/>
-              </w:rPr>
-              <w:t>、③</w:t>
-            </w:r>
-            <w:r>
-              <w:rPr>
-                <w:rFonts w:hint="eastAsia" w:hAnsi="宋体"/>
-              </w:rPr>
-              <w:t xml:space="preserve"> </w:t>
-            </w:r>
-            <w:r>
-              <w:rPr>
-                <w:rFonts w:hAnsi="宋体"/>
-              </w:rPr>
-              <w:t xml:space="preserve"> 2.</w:t>
-            </w:r>
-            <w:r>
-              <w:rPr>
-                <w:rFonts w:hint="eastAsia" w:hAnsi="宋体"/>
-              </w:rPr>
-              <w:t>①</w:t>
-            </w:r>
-            <w:r>
-              <w:rPr>
-                <w:rFonts w:hint="eastAsia" w:ascii="宋体" w:hAnsi="宋体"/>
-              </w:rPr>
-              <w:t>、③</w:t>
-            </w:r>
-            <w:r>
-              <w:rPr>
-                <w:rFonts w:hint="eastAsia" w:hAnsi="宋体"/>
-              </w:rPr>
-              <w:t xml:space="preserve"> </w:t>
-            </w:r>
-            <w:r>
-              <w:rPr>
-                <w:rFonts w:hAnsi="宋体"/>
-              </w:rPr>
-              <w:t xml:space="preserve"> </w:t>
-            </w:r>
-            <w:r>
-              <w:rPr>
-                <w:rFonts w:hint="eastAsia" w:hAnsi="宋体"/>
-              </w:rPr>
-              <w:t>3</w:t>
-            </w:r>
-            <w:r>
-              <w:rPr>
-                <w:rFonts w:hAnsi="宋体"/>
-              </w:rPr>
-              <w:t>.</w:t>
-            </w:r>
-            <w:r>
-              <w:rPr>
-                <w:rFonts w:hint="eastAsia" w:hAnsi="宋体"/>
-              </w:rPr>
-              <w:t>②</w:t>
-            </w:r>
-            <w:r>
-              <w:rPr>
-                <w:rFonts w:hint="eastAsia" w:ascii="宋体" w:hAnsi="宋体"/>
-              </w:rPr>
-              <w:t>、④</w:t>
-            </w:r>
-          </w:p>
-        </w:tc>
-      </w:tr>
-      <w:tr>
-        <w:tblPrEx>
-          <w:tblBorders>
-            <w:top w:val="single" w:color="auto" w:sz="4" w:space="0"/>
-            <w:left w:val="single" w:color="auto" w:sz="4" w:space="0"/>
-            <w:bottom w:val="single" w:color="auto" w:sz="4" w:space="0"/>
-            <w:right w:val="single" w:color="auto" w:sz="4" w:space="0"/>
-            <w:insideH w:val="single" w:color="auto" w:sz="4" w:space="0"/>
-            <w:insideV w:val="single" w:color="auto" w:sz="4" w:space="0"/>
-          </w:tblBorders>
-          <w:tblCellMar>
-            <w:top w:w="0" w:type="dxa"/>
-            <w:left w:w="108" w:type="dxa"/>
-            <w:bottom w:w="0" w:type="dxa"/>
-            <w:right w:w="108" w:type="dxa"/>
-          </w:tblCellMar>
-        </w:tblPrEx>
-        <w:tc>
-          <w:tcPr>
-            <w:tcW w:w="5197" w:type="dxa"/>
-            <w:vAlign w:val="center"/>
-          </w:tcPr>
-          <w:p>
-            <w:r>
-              <w:rPr>
-                <w:rFonts w:hint="eastAsia" w:hAnsi="宋体"/>
-              </w:rPr>
-              <w:t>试验</w:t>
-            </w:r>
-            <w:r>
-              <w:rPr>
-                <w:rFonts w:hAnsi="宋体"/>
-              </w:rPr>
-              <w:t>频率（</w:t>
-            </w:r>
-            <w:r>
-              <w:t>Hz</w:t>
-            </w:r>
-            <w:r>
-              <w:rPr>
-                <w:rFonts w:hAnsi="宋体"/>
-              </w:rPr>
-              <w:t>）：</w:t>
-            </w:r>
-            <w:r>
-              <w:rPr>
-                <w:rFonts w:hint="eastAsia" w:hAnsi="宋体"/>
-              </w:rPr>
-              <w:t>1</w:t>
-            </w:r>
-            <w:r>
-              <w:rPr>
-                <w:rFonts w:hAnsi="宋体"/>
-              </w:rPr>
-              <w:t>.</w:t>
-            </w:r>
-            <w:r>
-              <w:rPr>
-                <w:rFonts w:hint="eastAsia" w:hAnsi="宋体"/>
-              </w:rPr>
-              <w:t>50</w:t>
-            </w:r>
-            <w:r>
-              <w:rPr>
-                <w:rFonts w:hAnsi="宋体"/>
-              </w:rPr>
-              <w:t xml:space="preserve">  2.60  3.</w:t>
-            </w:r>
-            <w:r>
-              <w:rPr>
-                <w:rFonts w:hint="eastAsia" w:hAnsi="宋体"/>
-              </w:rPr>
-              <w:t xml:space="preserve"> 50</w:t>
-            </w:r>
-            <w:r>
-              <w:rPr>
-                <w:rFonts w:hint="eastAsia" w:ascii="宋体" w:hAnsi="宋体"/>
-              </w:rPr>
-              <w:t>、</w:t>
-            </w:r>
-            <w:r>
-              <w:rPr>
-                <w:rFonts w:hAnsi="宋体"/>
-              </w:rPr>
-              <w:t>60</w:t>
-            </w:r>
-          </w:p>
-        </w:tc>
-        <w:tc>
-          <w:tcPr>
-            <w:tcW w:w="5168" w:type="dxa"/>
-            <w:vAlign w:val="center"/>
-          </w:tcPr>
-          <w:p>
-            <w:pPr>
-              <w:spacing w:line="360" w:lineRule="auto"/>
-            </w:pPr>
-            <w:r>
-              <w:rPr>
-                <w:rFonts w:hint="eastAsia" w:hAnsi="宋体"/>
-              </w:rPr>
-              <w:t>试验持续</w:t>
-            </w:r>
-            <w:r>
-              <w:rPr>
-                <w:rFonts w:hAnsi="宋体"/>
-              </w:rPr>
-              <w:t>时间（</w:t>
-            </w:r>
-            <w:r>
-              <w:t>s</w:t>
-            </w:r>
-            <w:r>
-              <w:rPr>
-                <w:rFonts w:hAnsi="宋体"/>
-              </w:rPr>
-              <w:t>）：</w:t>
-            </w:r>
-            <w:r>
-              <w:rPr>
-                <w:rFonts w:hint="eastAsia" w:hAnsi="宋体"/>
-              </w:rPr>
-              <w:t>180/方向</w:t>
-            </w:r>
-          </w:p>
-        </w:tc>
-      </w:tr>
-      <w:bookmarkEnd w:id="8"/>
-    </w:tbl>
-    <w:p/>
-    <w:tbl>
-      <w:tblPr>
-        <w:tblStyle w:val="9"/>
-        <w:tblW w:w="5000" w:type="pct"/>
-        <w:jc w:val="center"/>
-        <w:tblBorders>
-          <w:top w:val="single" w:color="auto" w:sz="4" w:space="0"/>
-          <w:left w:val="single" w:color="auto" w:sz="4" w:space="0"/>
-          <w:bottom w:val="single" w:color="auto" w:sz="4" w:space="0"/>
-          <w:right w:val="single" w:color="auto" w:sz="4" w:space="0"/>
-          <w:insideH w:val="single" w:color="auto" w:sz="4" w:space="0"/>
-          <w:insideV w:val="single" w:color="auto" w:sz="4" w:space="0"/>
-        </w:tblBorders>
-        <w:tblLayout w:type="autofit"/>
-        <w:tblCellMar>
-          <w:top w:w="0" w:type="dxa"/>
-          <w:left w:w="108" w:type="dxa"/>
-          <w:bottom w:w="0" w:type="dxa"/>
-          <w:right w:w="108" w:type="dxa"/>
-        </w:tblCellMar>
-      </w:tblPr>
-      <w:tblGrid>
-        <w:gridCol w:w="3502"/>
-        <w:gridCol w:w="4091"/>
-        <w:gridCol w:w="3089"/>
-      </w:tblGrid>
-      <w:tr>
-        <w:tblPrEx>
-          <w:tblBorders>
-            <w:top w:val="single" w:color="auto" w:sz="4" w:space="0"/>
-            <w:left w:val="single" w:color="auto" w:sz="4" w:space="0"/>
-            <w:bottom w:val="single" w:color="auto" w:sz="4" w:space="0"/>
-            <w:right w:val="single" w:color="auto" w:sz="4" w:space="0"/>
-            <w:insideH w:val="single" w:color="auto" w:sz="4" w:space="0"/>
-            <w:insideV w:val="single" w:color="auto" w:sz="4" w:space="0"/>
-          </w:tblBorders>
-          <w:tblCellMar>
-            <w:top w:w="0" w:type="dxa"/>
-            <w:left w:w="108" w:type="dxa"/>
-            <w:bottom w:w="0" w:type="dxa"/>
-            <w:right w:w="108" w:type="dxa"/>
-          </w:tblCellMar>
-        </w:tblPrEx>
-        <w:trPr>
-          <w:cantSplit/>
-          <w:trHeight w:val="682" w:hRule="atLeast"/>
-          <w:jc w:val="center"/>
-        </w:trPr>
-        <w:tc>
-          <w:tcPr>
-            <w:tcW w:w="1639" w:type="pct"/>
-          </w:tcPr>
-          <w:p>
-            <w:pPr>
-              <w:spacing w:line="360" w:lineRule="auto"/>
-              <w:jc w:val="center"/>
-            </w:pPr>
-            <w:r>
-              <w:rPr>
-                <w:rFonts w:hAnsi="宋体"/>
-              </w:rPr>
-              <w:t>试验等级</w:t>
-            </w:r>
-          </w:p>
-          <w:p>
-            <w:pPr>
-              <w:spacing w:line="360" w:lineRule="auto"/>
-              <w:jc w:val="center"/>
-            </w:pPr>
-            <w:r>
-              <w:rPr>
-                <w:rFonts w:hAnsi="宋体"/>
-              </w:rPr>
-              <w:t>（</w:t>
-            </w:r>
-            <w:r>
-              <w:t>A/m</w:t>
-            </w:r>
-            <w:r>
-              <w:rPr>
-                <w:rFonts w:hAnsi="宋体"/>
-              </w:rPr>
-              <w:t>）</w:t>
-            </w:r>
-          </w:p>
-        </w:tc>
-        <w:tc>
-          <w:tcPr>
-            <w:tcW w:w="1915" w:type="pct"/>
-            <w:vAlign w:val="center"/>
-          </w:tcPr>
-          <w:p>
-            <w:pPr>
-              <w:spacing w:line="360" w:lineRule="auto"/>
-              <w:jc w:val="center"/>
-            </w:pPr>
-            <w:r>
-              <w:rPr>
-                <w:rFonts w:hAnsi="宋体"/>
-              </w:rPr>
-              <w:t>线圈方向</w:t>
-            </w:r>
-          </w:p>
-        </w:tc>
-        <w:tc>
-          <w:tcPr>
-            <w:tcW w:w="1446" w:type="pct"/>
-            <w:vAlign w:val="center"/>
-          </w:tcPr>
-          <w:p>
-            <w:pPr>
-              <w:spacing w:line="360" w:lineRule="auto"/>
-              <w:jc w:val="center"/>
-            </w:pPr>
-            <w:r>
-              <w:rPr>
-                <w:rFonts w:hint="eastAsia" w:hAnsi="宋体"/>
-              </w:rPr>
-              <w:t>单项</w:t>
-            </w:r>
-            <w:r>
-              <w:rPr>
-                <w:rFonts w:hAnsi="宋体"/>
-              </w:rPr>
-              <w:t>试验结果</w:t>
-            </w:r>
-          </w:p>
-        </w:tc>
-      </w:tr>
-      <w:tr>
-        <w:tblPrEx>
-          <w:tblBorders>
-            <w:top w:val="single" w:color="auto" w:sz="4" w:space="0"/>
-            <w:left w:val="single" w:color="auto" w:sz="4" w:space="0"/>
-            <w:bottom w:val="single" w:color="auto" w:sz="4" w:space="0"/>
-            <w:right w:val="single" w:color="auto" w:sz="4" w:space="0"/>
-            <w:insideH w:val="single" w:color="auto" w:sz="4" w:space="0"/>
-            <w:insideV w:val="single" w:color="auto" w:sz="4" w:space="0"/>
-          </w:tblBorders>
-          <w:tblCellMar>
-            <w:top w:w="0" w:type="dxa"/>
-            <w:left w:w="108" w:type="dxa"/>
-            <w:bottom w:w="0" w:type="dxa"/>
-            <w:right w:w="108" w:type="dxa"/>
-          </w:tblCellMar>
-        </w:tblPrEx>
-        <w:trPr>
-          <w:trHeight w:val="20" w:hRule="atLeast"/>
-          <w:jc w:val="center"/>
-        </w:trPr>
-        <w:tc>
-          <w:tcPr>
-            <w:tcW w:w="1639" w:type="pct"/>
-            <w:vAlign w:val="center"/>
-          </w:tcPr>
-          <w:p>
-            <w:pPr>
-              <w:spacing w:line="360" w:lineRule="auto"/>
-              <w:jc w:val="center"/>
-              <w:rPr>
-                <w:szCs w:val="21"/>
-              </w:rPr>
-            </w:pPr>
-            <w:r>
-              <w:rPr>
-                <w:rFonts w:hint="eastAsia"/>
-                <w:szCs w:val="21"/>
-              </w:rPr>
-              <w:t>3</w:t>
-            </w:r>
-          </w:p>
-        </w:tc>
-        <w:tc>
-          <w:tcPr>
-            <w:tcW w:w="1915" w:type="pct"/>
-            <w:vAlign w:val="center"/>
-          </w:tcPr>
-          <w:p>
-            <w:pPr>
-              <w:spacing w:line="360" w:lineRule="auto"/>
-              <w:jc w:val="center"/>
-              <w:rPr>
-                <w:szCs w:val="21"/>
-              </w:rPr>
-            </w:pPr>
-            <w:r>
-              <w:rPr>
-                <w:rFonts w:hint="eastAsia"/>
-                <w:szCs w:val="21"/>
-              </w:rPr>
-              <w:t>X、Y、Z</w:t>
-            </w:r>
-          </w:p>
-        </w:tc>
-        <w:tc>
-          <w:tcPr>
-            <w:tcW w:w="1446" w:type="pct"/>
-            <w:vAlign w:val="center"/>
-          </w:tcPr>
-          <w:p>
-            <w:pPr>
-              <w:spacing w:line="360" w:lineRule="auto"/>
-              <w:jc w:val="center"/>
-              <w:rPr>
-                <w:szCs w:val="21"/>
-              </w:rPr>
-            </w:pPr>
-            <w:r>
-              <w:rPr>
-                <w:rFonts w:hint="eastAsia"/>
-                <w:szCs w:val="21"/>
-              </w:rPr>
-              <w:t>符合</w:t>
-            </w:r>
-          </w:p>
-        </w:tc>
-      </w:tr>
-      <w:tr>
-        <w:tblPrEx>
-          <w:tblBorders>
-            <w:top w:val="single" w:color="auto" w:sz="4" w:space="0"/>
-            <w:left w:val="single" w:color="auto" w:sz="4" w:space="0"/>
-            <w:bottom w:val="single" w:color="auto" w:sz="4" w:space="0"/>
-            <w:right w:val="single" w:color="auto" w:sz="4" w:space="0"/>
-            <w:insideH w:val="single" w:color="auto" w:sz="4" w:space="0"/>
-            <w:insideV w:val="single" w:color="auto" w:sz="4" w:space="0"/>
-          </w:tblBorders>
-          <w:tblCellMar>
-            <w:top w:w="0" w:type="dxa"/>
-            <w:left w:w="108" w:type="dxa"/>
-            <w:bottom w:w="0" w:type="dxa"/>
-            <w:right w:w="108" w:type="dxa"/>
-          </w:tblCellMar>
-        </w:tblPrEx>
-        <w:trPr>
-          <w:trHeight w:val="20" w:hRule="atLeast"/>
-          <w:jc w:val="center"/>
-        </w:trPr>
-        <w:tc>
-          <w:tcPr>
-            <w:tcW w:w="5000" w:type="pct"/>
-            <w:gridSpan w:val="3"/>
-            <w:vAlign w:val="center"/>
-          </w:tcPr>
-          <w:p>
-            <w:pPr>
-              <w:spacing w:line="360" w:lineRule="auto"/>
-              <w:jc w:val="left"/>
-              <w:rPr>
-                <w:szCs w:val="21"/>
-              </w:rPr>
-            </w:pPr>
-            <w:r>
-              <w:rPr>
-                <w:rFonts w:hint="eastAsia"/>
-              </w:rPr>
-              <w:t>备注：/</w:t>
-            </w:r>
-          </w:p>
-        </w:tc>
-      </w:tr>
-    </w:tbl>
     <w:p/>
     <w:p>
       <w:pPr>
@@ -2078,29 +1462,13 @@
           <w:rFonts w:hint="eastAsia"/>
         </w:rPr>
       </w:pPr>
-      <w:bookmarkStart w:id="9" w:name="syljt"/>
-      <w:bookmarkEnd w:id="9"/>
+      <w:bookmarkStart w:id="8" w:name="syljt"/>
+      <w:bookmarkEnd w:id="8"/>
     </w:p>
     <w:p>
       <w:pPr>
         <w:jc w:val="center"/>
       </w:pPr>
-      <w:r>
-        <w:object>
-          <v:shape id="_x0000_i1038" o:spt="75" type="#_x0000_t75" style="height:156pt;width:414pt;" o:ole="t" filled="f" o:preferrelative="t" stroked="f" coordsize="21600,21600">
-            <v:path/>
-            <v:fill on="f" focussize="0,0"/>
-            <v:stroke on="f" joinstyle="miter"/>
-            <v:imagedata r:id="rId22" o:title=""/>
-            <o:lock v:ext="edit" aspectratio="t"/>
-            <w10:wrap type="none"/>
-            <w10:anchorlock/>
-          </v:shape>
-          <o:OLEObject Type="Embed" ProgID="Visio.Drawing.11" ShapeID="_x0000_i1038" DrawAspect="Content" ObjectID="_1468075725" r:id="rId21">
-            <o:LockedField>false</o:LockedField>
-          </o:OLEObject>
-        </w:object>
-      </w:r>
     </w:p>
     <w:p>
       <w:pPr>
@@ -2122,226 +1490,11 @@
           <w:rFonts w:hint="eastAsia"/>
         </w:rPr>
       </w:pPr>
-      <w:bookmarkStart w:id="10" w:name="sybzt"/>
+      <w:bookmarkStart w:id="9" w:name="sybzt"/>
+      <w:bookmarkEnd w:id="9"/>
+      <w:bookmarkStart w:id="10" w:name="_GoBack"/>
       <w:bookmarkEnd w:id="10"/>
     </w:p>
-    <w:tbl>
-      <w:tblPr>
-        <w:tblStyle w:val="10"/>
-        <w:tblW w:w="0" w:type="auto"/>
-        <w:tblInd w:w="0" w:type="dxa"/>
-        <w:tblBorders>
-          <w:top w:val="none" w:color="auto" w:sz="0" w:space="0"/>
-          <w:left w:val="none" w:color="auto" w:sz="0" w:space="0"/>
-          <w:bottom w:val="none" w:color="auto" w:sz="0" w:space="0"/>
-          <w:right w:val="none" w:color="auto" w:sz="0" w:space="0"/>
-          <w:insideH w:val="none" w:color="auto" w:sz="0" w:space="0"/>
-          <w:insideV w:val="none" w:color="auto" w:sz="0" w:space="0"/>
-        </w:tblBorders>
-        <w:tblLayout w:type="autofit"/>
-        <w:tblCellMar>
-          <w:top w:w="0" w:type="dxa"/>
-          <w:left w:w="108" w:type="dxa"/>
-          <w:bottom w:w="0" w:type="dxa"/>
-          <w:right w:w="108" w:type="dxa"/>
-        </w:tblCellMar>
-      </w:tblPr>
-      <w:tblGrid>
-        <w:gridCol w:w="5182"/>
-        <w:gridCol w:w="5183"/>
-      </w:tblGrid>
-      <w:tr>
-        <w:tblPrEx>
-          <w:tblBorders>
-            <w:top w:val="none" w:color="auto" w:sz="0" w:space="0"/>
-            <w:left w:val="none" w:color="auto" w:sz="0" w:space="0"/>
-            <w:bottom w:val="none" w:color="auto" w:sz="0" w:space="0"/>
-            <w:right w:val="none" w:color="auto" w:sz="0" w:space="0"/>
-            <w:insideH w:val="none" w:color="auto" w:sz="0" w:space="0"/>
-            <w:insideV w:val="none" w:color="auto" w:sz="0" w:space="0"/>
-          </w:tblBorders>
-          <w:tblCellMar>
-            <w:top w:w="0" w:type="dxa"/>
-            <w:left w:w="108" w:type="dxa"/>
-            <w:bottom w:w="0" w:type="dxa"/>
-            <w:right w:w="108" w:type="dxa"/>
-          </w:tblCellMar>
-        </w:tblPrEx>
-        <w:trPr>
-          <w:trHeight w:val="3797" w:hRule="atLeast"/>
-        </w:trPr>
-        <w:tc>
-          <w:tcPr>
-            <w:tcW w:w="5182" w:type="dxa"/>
-          </w:tcPr>
-          <w:p>
-            <w:pPr>
-              <w:jc w:val="center"/>
-              <w:rPr>
-                <w:kern w:val="0"/>
-                <w:sz w:val="20"/>
-              </w:rPr>
-            </w:pPr>
-            <w:r>
-              <w:rPr>
-                <w:kern w:val="0"/>
-                <w:sz w:val="20"/>
-              </w:rPr>
-              <w:drawing>
-                <wp:inline distT="0" distB="0" distL="0" distR="0">
-                  <wp:extent cx="2879090" cy="2159635"/>
-                  <wp:effectExtent l="0" t="0" r="0" b="0"/>
-                  <wp:docPr id="7553" name="图片 7553" descr="C:\Users\SHCMTC\Desktop\第二季度\QW2018-615 病人监护仪\IMG_0131.JPG"/>
-                  <wp:cNvGraphicFramePr>
-                    <a:graphicFrameLocks xmlns:a="http://schemas.openxmlformats.org/drawingml/2006/main" noChangeAspect="1"/>
-                  </wp:cNvGraphicFramePr>
-                  <a:graphic xmlns:a="http://schemas.openxmlformats.org/drawingml/2006/main">
-                    <a:graphicData uri="http://schemas.openxmlformats.org/drawingml/2006/picture">
-                      <pic:pic xmlns:pic="http://schemas.openxmlformats.org/drawingml/2006/picture">
-                        <pic:nvPicPr>
-                          <pic:cNvPr id="7553" name="图片 7553" descr="C:\Users\SHCMTC\Desktop\第二季度\QW2018-615 病人监护仪\IMG_0131.JPG"/>
-                          <pic:cNvPicPr>
-                            <a:picLocks noChangeAspect="1" noChangeArrowheads="1"/>
-                          </pic:cNvPicPr>
-                        </pic:nvPicPr>
-                        <pic:blipFill>
-                          <a:blip r:embed="rId23" cstate="print">
-                            <a:extLst>
-                              <a:ext uri="{28A0092B-C50C-407E-A947-70E740481C1C}">
-                                <a14:useLocalDpi xmlns:a14="http://schemas.microsoft.com/office/drawing/2010/main" val="0"/>
-                              </a:ext>
-                            </a:extLst>
-                          </a:blip>
-                          <a:srcRect/>
-                          <a:stretch>
-                            <a:fillRect/>
-                          </a:stretch>
-                        </pic:blipFill>
-                        <pic:spPr>
-                          <a:xfrm>
-                            <a:off x="0" y="0"/>
-                            <a:ext cx="2879115" cy="2160000"/>
-                          </a:xfrm>
-                          <a:prstGeom prst="rect">
-                            <a:avLst/>
-                          </a:prstGeom>
-                          <a:noFill/>
-                          <a:ln>
-                            <a:noFill/>
-                          </a:ln>
-                        </pic:spPr>
-                      </pic:pic>
-                    </a:graphicData>
-                  </a:graphic>
-                </wp:inline>
-              </w:drawing>
-            </w:r>
-          </w:p>
-          <w:p>
-            <w:pPr>
-              <w:jc w:val="center"/>
-              <w:rPr>
-                <w:kern w:val="0"/>
-                <w:sz w:val="20"/>
-              </w:rPr>
-            </w:pPr>
-            <w:r>
-              <w:rPr>
-                <w:rFonts w:hint="eastAsia" w:ascii="宋体" w:hAnsi="宋体"/>
-                <w:kern w:val="0"/>
-                <w:sz w:val="20"/>
-              </w:rPr>
-              <w:t>①、③</w:t>
-            </w:r>
-          </w:p>
-        </w:tc>
-        <w:tc>
-          <w:tcPr>
-            <w:tcW w:w="5183" w:type="dxa"/>
-          </w:tcPr>
-          <w:p>
-            <w:pPr>
-              <w:jc w:val="center"/>
-              <w:rPr>
-                <w:kern w:val="0"/>
-                <w:sz w:val="20"/>
-              </w:rPr>
-            </w:pPr>
-            <w:r>
-              <w:rPr>
-                <w:kern w:val="0"/>
-                <w:sz w:val="20"/>
-              </w:rPr>
-              <w:drawing>
-                <wp:inline distT="0" distB="0" distL="0" distR="0">
-                  <wp:extent cx="2879090" cy="2159635"/>
-                  <wp:effectExtent l="0" t="0" r="0" b="0"/>
-                  <wp:docPr id="7552" name="图片 7552" descr="C:\Users\SHCMTC\Desktop\第二季度\QW2018-615 病人监护仪\IMG_0129.JPG"/>
-                  <wp:cNvGraphicFramePr>
-                    <a:graphicFrameLocks xmlns:a="http://schemas.openxmlformats.org/drawingml/2006/main" noChangeAspect="1"/>
-                  </wp:cNvGraphicFramePr>
-                  <a:graphic xmlns:a="http://schemas.openxmlformats.org/drawingml/2006/main">
-                    <a:graphicData uri="http://schemas.openxmlformats.org/drawingml/2006/picture">
-                      <pic:pic xmlns:pic="http://schemas.openxmlformats.org/drawingml/2006/picture">
-                        <pic:nvPicPr>
-                          <pic:cNvPr id="7552" name="图片 7552" descr="C:\Users\SHCMTC\Desktop\第二季度\QW2018-615 病人监护仪\IMG_0129.JPG"/>
-                          <pic:cNvPicPr>
-                            <a:picLocks noChangeAspect="1" noChangeArrowheads="1"/>
-                          </pic:cNvPicPr>
-                        </pic:nvPicPr>
-                        <pic:blipFill>
-                          <a:blip r:embed="rId24" cstate="print">
-                            <a:extLst>
-                              <a:ext uri="{28A0092B-C50C-407E-A947-70E740481C1C}">
-                                <a14:useLocalDpi xmlns:a14="http://schemas.microsoft.com/office/drawing/2010/main" val="0"/>
-                              </a:ext>
-                            </a:extLst>
-                          </a:blip>
-                          <a:srcRect/>
-                          <a:stretch>
-                            <a:fillRect/>
-                          </a:stretch>
-                        </pic:blipFill>
-                        <pic:spPr>
-                          <a:xfrm>
-                            <a:off x="0" y="0"/>
-                            <a:ext cx="2879115" cy="2160000"/>
-                          </a:xfrm>
-                          <a:prstGeom prst="rect">
-                            <a:avLst/>
-                          </a:prstGeom>
-                          <a:noFill/>
-                          <a:ln>
-                            <a:noFill/>
-                          </a:ln>
-                        </pic:spPr>
-                      </pic:pic>
-                    </a:graphicData>
-                  </a:graphic>
-                </wp:inline>
-              </w:drawing>
-            </w:r>
-          </w:p>
-          <w:p>
-            <w:pPr>
-              <w:jc w:val="center"/>
-              <w:rPr>
-                <w:kern w:val="0"/>
-                <w:sz w:val="20"/>
-              </w:rPr>
-            </w:pPr>
-            <w:r>
-              <w:rPr>
-                <w:rFonts w:hint="eastAsia" w:ascii="宋体" w:hAnsi="宋体"/>
-                <w:kern w:val="0"/>
-                <w:sz w:val="20"/>
-              </w:rPr>
-              <w:t>②、④</w:t>
-            </w:r>
-          </w:p>
-        </w:tc>
-      </w:tr>
-    </w:tbl>
     <w:p>
       <w:r>
         <w:br w:type="page"/>
@@ -2652,7 +1805,7 @@
     <w:lsdException w:uiPriority="99" w:name="Table Web 2"/>
     <w:lsdException w:uiPriority="99" w:name="Table Web 3"/>
     <w:lsdException w:qFormat="1" w:uiPriority="99" w:name="Balloon Text"/>
-    <w:lsdException w:unhideWhenUsed="0" w:uiPriority="0" w:semiHidden="0" w:name="Table Grid"/>
+    <w:lsdException w:qFormat="1" w:unhideWhenUsed="0" w:uiPriority="0" w:semiHidden="0" w:name="Table Grid"/>
     <w:lsdException w:uiPriority="99" w:name="Table Theme"/>
     <w:lsdException w:unhideWhenUsed="0" w:uiPriority="60" w:semiHidden="0" w:name="Light Shading"/>
     <w:lsdException w:unhideWhenUsed="0" w:uiPriority="61" w:semiHidden="0" w:name="Light List"/>
@@ -2931,6 +2084,7 @@
   <w:style w:type="table" w:styleId="10">
     <w:name w:val="Table Grid"/>
     <w:basedOn w:val="9"/>
+    <w:qFormat/>
     <w:uiPriority w:val="0"/>
     <w:pPr>
       <w:widowControl w:val="0"/>
@@ -2968,6 +2122,7 @@
     <w:name w:val="页脚 字符"/>
     <w:basedOn w:val="11"/>
     <w:link w:val="7"/>
+    <w:qFormat/>
     <w:uiPriority w:val="99"/>
     <w:rPr>
       <w:sz w:val="18"/>
@@ -2978,6 +2133,7 @@
     <w:name w:val="标题 1 字符"/>
     <w:basedOn w:val="11"/>
     <w:link w:val="2"/>
+    <w:qFormat/>
     <w:uiPriority w:val="0"/>
     <w:rPr>
       <w:rFonts w:ascii="Times New Roman" w:hAnsi="Times New Roman" w:eastAsia="宋体" w:cs="Times New Roman"/>
@@ -2991,6 +2147,7 @@
     <w:name w:val="标题 2 字符"/>
     <w:basedOn w:val="11"/>
     <w:link w:val="3"/>
+    <w:qFormat/>
     <w:uiPriority w:val="0"/>
     <w:rPr>
       <w:rFonts w:ascii="Times New Roman" w:hAnsi="Times New Roman" w:eastAsia="宋体" w:cs="Times New Roman"/>
@@ -3003,6 +2160,7 @@
     <w:name w:val="标题 3 字符"/>
     <w:basedOn w:val="11"/>
     <w:link w:val="4"/>
+    <w:qFormat/>
     <w:uiPriority w:val="0"/>
     <w:rPr>
       <w:rFonts w:ascii="Times New Roman" w:hAnsi="Times New Roman" w:eastAsia="宋体" w:cs="Times New Roman"/>
@@ -3036,6 +2194,7 @@
     <w:basedOn w:val="11"/>
     <w:link w:val="6"/>
     <w:semiHidden/>
+    <w:qFormat/>
     <w:uiPriority w:val="99"/>
     <w:rPr>
       <w:rFonts w:ascii="Times New Roman" w:hAnsi="Times New Roman" w:eastAsia="宋体" w:cs="Times New Roman"/>

--- a/EmcReportWebApi/Files/ExperimentTemplate/工频磁场抗扰度试验.docx
+++ b/EmcReportWebApi/Files/ExperimentTemplate/工频磁场抗扰度试验.docx
@@ -1,10 +1,10 @@
 
 <file path=word/document.xml><?xml version="1.0" encoding="utf-8"?>
-<w:document xmlns:wpc="http://schemas.microsoft.com/office/word/2010/wordprocessingCanvas" xmlns:mc="http://schemas.openxmlformats.org/markup-compatibility/2006" xmlns:o="urn:schemas-microsoft-com:office:office" xmlns:r="http://schemas.openxmlformats.org/officeDocument/2006/relationships" xmlns:m="http://schemas.openxmlformats.org/officeDocument/2006/math" xmlns:v="urn:schemas-microsoft-com:vml" xmlns:wp14="http://schemas.microsoft.com/office/word/2010/wordprocessingDrawing" xmlns:wp="http://schemas.openxmlformats.org/drawingml/2006/wordprocessingDrawing" xmlns:w="http://schemas.openxmlformats.org/wordprocessingml/2006/main" xmlns:w14="http://schemas.microsoft.com/office/word/2010/wordml" xmlns:w10="urn:schemas-microsoft-com:office:word" xmlns:w15="http://schemas.microsoft.com/office/word/2012/wordml" xmlns:wpg="http://schemas.microsoft.com/office/word/2010/wordprocessingGroup" xmlns:wpi="http://schemas.microsoft.com/office/word/2010/wordprocessingInk" xmlns:wne="http://schemas.microsoft.com/office/word/2006/wordml" xmlns:wps="http://schemas.microsoft.com/office/word/2010/wordprocessingShape" xmlns:wpsCustomData="http://www.wps.cn/officeDocument/2013/wpsCustomData" mc:Ignorable="w14 w15 wp14">
+<w:document xmlns:wpc="http://schemas.microsoft.com/office/word/2010/wordprocessingCanvas" xmlns:cx="http://schemas.microsoft.com/office/drawing/2014/chartex" xmlns:cx1="http://schemas.microsoft.com/office/drawing/2015/9/8/chartex" xmlns:cx2="http://schemas.microsoft.com/office/drawing/2015/10/21/chartex" xmlns:cx3="http://schemas.microsoft.com/office/drawing/2016/5/9/chartex" xmlns:cx4="http://schemas.microsoft.com/office/drawing/2016/5/10/chartex" xmlns:cx5="http://schemas.microsoft.com/office/drawing/2016/5/11/chartex" xmlns:cx6="http://schemas.microsoft.com/office/drawing/2016/5/12/chartex" xmlns:cx7="http://schemas.microsoft.com/office/drawing/2016/5/13/chartex" xmlns:cx8="http://schemas.microsoft.com/office/drawing/2016/5/14/chartex" xmlns:mc="http://schemas.openxmlformats.org/markup-compatibility/2006" xmlns:aink="http://schemas.microsoft.com/office/drawing/2016/ink" xmlns:am3d="http://schemas.microsoft.com/office/drawing/2017/model3d" xmlns:o="urn:schemas-microsoft-com:office:office" xmlns:r="http://schemas.openxmlformats.org/officeDocument/2006/relationships" xmlns:m="http://schemas.openxmlformats.org/officeDocument/2006/math" xmlns:v="urn:schemas-microsoft-com:vml" xmlns:wp14="http://schemas.microsoft.com/office/word/2010/wordprocessingDrawing" xmlns:wp="http://schemas.openxmlformats.org/drawingml/2006/wordprocessingDrawing" xmlns:w10="urn:schemas-microsoft-com:office:word" xmlns:w="http://schemas.openxmlformats.org/wordprocessingml/2006/main" xmlns:w14="http://schemas.microsoft.com/office/word/2010/wordml" xmlns:w15="http://schemas.microsoft.com/office/word/2012/wordml" xmlns:w16cid="http://schemas.microsoft.com/office/word/2016/wordml/cid" xmlns:w16se="http://schemas.microsoft.com/office/word/2015/wordml/symex" xmlns:wpg="http://schemas.microsoft.com/office/word/2010/wordprocessingGroup" xmlns:wpi="http://schemas.microsoft.com/office/word/2010/wordprocessingInk" xmlns:wne="http://schemas.microsoft.com/office/word/2006/wordml" xmlns:wps="http://schemas.microsoft.com/office/word/2010/wordprocessingShape" mc:Ignorable="w14 w15 w16se w16cid wp14">
   <w:body>
     <w:p>
       <w:pPr>
-        <w:pStyle w:val="3"/>
+        <w:pStyle w:val="2"/>
       </w:pPr>
       <w:r>
         <w:t>工频磁场抗扰度试验</w:t>
@@ -12,34 +12,19 @@
     </w:p>
     <w:tbl>
       <w:tblPr>
-        <w:tblStyle w:val="9"/>
         <w:tblW w:w="5000" w:type="pct"/>
         <w:jc w:val="center"/>
-        <w:tblLayout w:type="autofit"/>
-        <w:tblCellMar>
-          <w:top w:w="0" w:type="dxa"/>
-          <w:left w:w="108" w:type="dxa"/>
-          <w:bottom w:w="0" w:type="dxa"/>
-          <w:right w:w="108" w:type="dxa"/>
-        </w:tblCellMar>
+        <w:tblLook w:val="04A0" w:firstRow="1" w:lastRow="0" w:firstColumn="1" w:lastColumn="0" w:noHBand="0" w:noVBand="1"/>
       </w:tblPr>
       <w:tblGrid>
-        <w:gridCol w:w="1779"/>
-        <w:gridCol w:w="1782"/>
-        <w:gridCol w:w="1782"/>
-        <w:gridCol w:w="1199"/>
-        <w:gridCol w:w="581"/>
-        <w:gridCol w:w="3559"/>
+        <w:gridCol w:w="1744"/>
+        <w:gridCol w:w="1746"/>
+        <w:gridCol w:w="1746"/>
+        <w:gridCol w:w="1174"/>
+        <w:gridCol w:w="569"/>
+        <w:gridCol w:w="3487"/>
       </w:tblGrid>
       <w:tr>
-        <w:tblPrEx>
-          <w:tblCellMar>
-            <w:top w:w="0" w:type="dxa"/>
-            <w:left w:w="108" w:type="dxa"/>
-            <w:bottom w:w="0" w:type="dxa"/>
-            <w:right w:w="108" w:type="dxa"/>
-          </w:tblCellMar>
-        </w:tblPrEx>
         <w:trPr>
           <w:tblHeader/>
           <w:jc w:val="center"/>
@@ -88,7 +73,7 @@
             <w:tcW w:w="1938" w:type="pct"/>
             <w:gridSpan w:val="2"/>
             <w:tcBorders>
-              <w:bottom w:val="single" w:color="auto" w:sz="2" w:space="0"/>
+              <w:bottom w:val="single" w:sz="2" w:space="0" w:color="auto"/>
             </w:tcBorders>
           </w:tcPr>
           <w:p>
@@ -97,27 +82,10 @@
             </w:pPr>
             <w:bookmarkStart w:id="2" w:name="syjg"/>
             <w:bookmarkEnd w:id="2"/>
-            <w:r>
-              <w:rPr>
-                <w:rFonts w:hint="eastAsia"/>
-              </w:rPr>
-              <w:t>s</w:t>
-            </w:r>
-            <w:r>
-              <w:t>yjg</w:t>
-            </w:r>
           </w:p>
         </w:tc>
       </w:tr>
       <w:tr>
-        <w:tblPrEx>
-          <w:tblCellMar>
-            <w:top w:w="0" w:type="dxa"/>
-            <w:left w:w="108" w:type="dxa"/>
-            <w:bottom w:w="0" w:type="dxa"/>
-            <w:right w:w="108" w:type="dxa"/>
-          </w:tblCellMar>
-        </w:tblPrEx>
         <w:trPr>
           <w:tblHeader/>
           <w:jc w:val="center"/>
@@ -158,7 +126,7 @@
             <w:tcW w:w="1938" w:type="pct"/>
             <w:gridSpan w:val="2"/>
             <w:tcBorders>
-              <w:top w:val="single" w:color="auto" w:sz="2" w:space="0"/>
+              <w:top w:val="single" w:sz="2" w:space="0" w:color="auto"/>
             </w:tcBorders>
           </w:tcPr>
           <w:p>
@@ -169,14 +137,6 @@
         </w:tc>
       </w:tr>
       <w:tr>
-        <w:tblPrEx>
-          <w:tblCellMar>
-            <w:top w:w="0" w:type="dxa"/>
-            <w:left w:w="108" w:type="dxa"/>
-            <w:bottom w:w="0" w:type="dxa"/>
-            <w:right w:w="108" w:type="dxa"/>
-          </w:tblCellMar>
-        </w:tblPrEx>
         <w:trPr>
           <w:tblHeader/>
           <w:jc w:val="center"/>
@@ -198,9 +158,6 @@
             </w:r>
             <w:bookmarkStart w:id="3" w:name="jyrq"/>
             <w:bookmarkEnd w:id="3"/>
-            <w:r>
-              <w:t>jyrq</w:t>
-            </w:r>
           </w:p>
         </w:tc>
         <w:tc>
@@ -226,14 +183,6 @@
         </w:tc>
       </w:tr>
       <w:tr>
-        <w:tblPrEx>
-          <w:tblCellMar>
-            <w:top w:w="0" w:type="dxa"/>
-            <w:left w:w="108" w:type="dxa"/>
-            <w:bottom w:w="0" w:type="dxa"/>
-            <w:right w:w="108" w:type="dxa"/>
-          </w:tblCellMar>
-        </w:tblPrEx>
         <w:trPr>
           <w:tblHeader/>
           <w:jc w:val="center"/>
@@ -267,12 +216,6 @@
             </w:r>
             <w:bookmarkStart w:id="4" w:name="wd"/>
             <w:bookmarkEnd w:id="4"/>
-            <w:r>
-              <w:rPr>
-                <w:rFonts w:hAnsi="宋体"/>
-              </w:rPr>
-              <w:t>wd</w:t>
-            </w:r>
           </w:p>
         </w:tc>
         <w:tc>
@@ -301,12 +244,6 @@
             </w:r>
             <w:bookmarkStart w:id="5" w:name="xdsd"/>
             <w:bookmarkEnd w:id="5"/>
-            <w:r>
-              <w:rPr>
-                <w:rFonts w:hAnsi="宋体"/>
-              </w:rPr>
-              <w:t>xdsd</w:t>
-            </w:r>
           </w:p>
         </w:tc>
         <w:tc>
@@ -333,21 +270,17 @@
               <w:t>）：</w:t>
             </w:r>
             <w:bookmarkStart w:id="6" w:name="dqyl"/>
+            <w:bookmarkStart w:id="7" w:name="_GoBack"/>
             <w:bookmarkEnd w:id="6"/>
-            <w:r>
-              <w:rPr>
-                <w:rFonts w:hAnsi="宋体"/>
-              </w:rPr>
-              <w:t>dqyl</w:t>
-            </w:r>
+            <w:bookmarkEnd w:id="7"/>
           </w:p>
         </w:tc>
       </w:tr>
     </w:tbl>
     <w:p>
       <w:pPr>
-        <w:pStyle w:val="18"/>
-        <w:ind w:firstLine="0" w:firstLineChars="0"/>
+        <w:pStyle w:val="aa"/>
+        <w:ind w:firstLineChars="0" w:firstLine="0"/>
         <w:rPr>
           <w:rFonts w:hAnsi="宋体"/>
         </w:rPr>
@@ -355,9 +288,9 @@
     </w:p>
     <w:p>
       <w:pPr>
-        <w:pStyle w:val="18"/>
+        <w:pStyle w:val="aa"/>
         <w:spacing w:line="360" w:lineRule="auto"/>
-        <w:ind w:firstLine="0" w:firstLineChars="0"/>
+        <w:ind w:firstLineChars="0" w:firstLine="0"/>
         <w:rPr>
           <w:rFonts w:hAnsi="宋体"/>
           <w:vanish/>
@@ -366,7 +299,7 @@
     </w:p>
     <w:p>
       <w:pPr>
-        <w:pStyle w:val="4"/>
+        <w:pStyle w:val="3"/>
       </w:pPr>
       <w:r>
         <w:rPr>
@@ -377,48 +310,19 @@
     </w:p>
     <w:tbl>
       <w:tblPr>
-        <w:tblStyle w:val="9"/>
         <w:tblW w:w="0" w:type="auto"/>
-        <w:tblInd w:w="0" w:type="dxa"/>
         <w:tblBorders>
-          <w:top w:val="none" w:color="auto" w:sz="0" w:space="0"/>
-          <w:left w:val="none" w:color="auto" w:sz="0" w:space="0"/>
-          <w:bottom w:val="single" w:color="auto" w:sz="4" w:space="0"/>
-          <w:right w:val="none" w:color="auto" w:sz="0" w:space="0"/>
-          <w:insideH w:val="none" w:color="auto" w:sz="0" w:space="0"/>
-          <w:insideV w:val="none" w:color="auto" w:sz="0" w:space="0"/>
+          <w:bottom w:val="single" w:sz="4" w:space="0" w:color="auto"/>
         </w:tblBorders>
-        <w:tblLayout w:type="autofit"/>
-        <w:tblCellMar>
-          <w:top w:w="0" w:type="dxa"/>
-          <w:left w:w="108" w:type="dxa"/>
-          <w:bottom w:w="0" w:type="dxa"/>
-          <w:right w:w="108" w:type="dxa"/>
-        </w:tblCellMar>
+        <w:tblLook w:val="04A0" w:firstRow="1" w:lastRow="0" w:firstColumn="1" w:lastColumn="0" w:noHBand="0" w:noVBand="1"/>
       </w:tblPr>
       <w:tblGrid>
         <w:gridCol w:w="576"/>
         <w:gridCol w:w="4102"/>
       </w:tblGrid>
       <w:tr>
-        <w:tblPrEx>
-          <w:tblBorders>
-            <w:top w:val="none" w:color="auto" w:sz="0" w:space="0"/>
-            <w:left w:val="none" w:color="auto" w:sz="0" w:space="0"/>
-            <w:bottom w:val="single" w:color="auto" w:sz="4" w:space="0"/>
-            <w:right w:val="none" w:color="auto" w:sz="0" w:space="0"/>
-            <w:insideH w:val="none" w:color="auto" w:sz="0" w:space="0"/>
-            <w:insideV w:val="none" w:color="auto" w:sz="0" w:space="0"/>
-          </w:tblBorders>
-          <w:tblCellMar>
-            <w:top w:w="0" w:type="dxa"/>
-            <w:left w:w="108" w:type="dxa"/>
-            <w:bottom w:w="0" w:type="dxa"/>
-            <w:right w:w="108" w:type="dxa"/>
-          </w:tblCellMar>
-        </w:tblPrEx>
         <w:trPr>
-          <w:trHeight w:val="624" w:hRule="atLeast"/>
+          <w:trHeight w:val="624"/>
         </w:trPr>
         <w:tc>
           <w:tcPr>
@@ -430,17 +334,30 @@
           </w:tcPr>
           <w:p>
             <w:r>
-              <w:object>
-                <v:shape id="_x0000_i1025" o:spt="201" alt="" type="#_x0000_t201" style="height:18pt;width:18pt;" o:ole="t" filled="f" o:preferrelative="t" stroked="f" coordsize="21600,21600">
-                  <v:path/>
-                  <v:fill on="f" focussize="0,0"/>
-                  <v:stroke on="f"/>
-                  <v:imagedata r:id="rId5" o:title=""/>
+              <w:object w:dxaOrig="225" w:dyaOrig="225">
+                <v:shapetype id="_x0000_t75" coordsize="21600,21600" o:spt="75" o:preferrelative="t" path="m@4@5l@4@11@9@11@9@5xe" filled="f" stroked="f">
+                  <v:stroke joinstyle="miter"/>
+                  <v:formulas>
+                    <v:f eqn="if lineDrawn pixelLineWidth 0"/>
+                    <v:f eqn="sum @0 1 0"/>
+                    <v:f eqn="sum 0 0 @1"/>
+                    <v:f eqn="prod @2 1 2"/>
+                    <v:f eqn="prod @3 21600 pixelWidth"/>
+                    <v:f eqn="prod @3 21600 pixelHeight"/>
+                    <v:f eqn="sum @0 0 1"/>
+                    <v:f eqn="prod @6 1 2"/>
+                    <v:f eqn="prod @7 21600 pixelWidth"/>
+                    <v:f eqn="sum @8 21600 0"/>
+                    <v:f eqn="prod @7 21600 pixelHeight"/>
+                    <v:f eqn="sum @10 21600 0"/>
+                  </v:formulas>
+                  <v:path o:extrusionok="f" gradientshapeok="t" o:connecttype="rect"/>
                   <o:lock v:ext="edit" aspectratio="t"/>
-                  <w10:wrap type="none"/>
-                  <w10:anchorlock/>
+                </v:shapetype>
+                <v:shape id="_x0000_i1051" type="#_x0000_t75" alt="" style="width:18pt;height:18pt" o:ole="">
+                  <v:imagedata r:id="rId6" o:title=""/>
                 </v:shape>
-                <w:control r:id="rId4" w:name="CheckBox142162221" w:shapeid="_x0000_i1025"/>
+                <w:control r:id="rId7" w:name="CheckBox142162221" w:shapeid="_x0000_i1051"/>
               </w:object>
             </w:r>
           </w:p>
@@ -461,24 +378,8 @@
         </w:tc>
       </w:tr>
       <w:tr>
-        <w:tblPrEx>
-          <w:tblBorders>
-            <w:top w:val="none" w:color="auto" w:sz="0" w:space="0"/>
-            <w:left w:val="none" w:color="auto" w:sz="0" w:space="0"/>
-            <w:bottom w:val="single" w:color="auto" w:sz="4" w:space="0"/>
-            <w:right w:val="none" w:color="auto" w:sz="0" w:space="0"/>
-            <w:insideH w:val="none" w:color="auto" w:sz="0" w:space="0"/>
-            <w:insideV w:val="none" w:color="auto" w:sz="0" w:space="0"/>
-          </w:tblBorders>
-          <w:tblCellMar>
-            <w:top w:w="0" w:type="dxa"/>
-            <w:left w:w="108" w:type="dxa"/>
-            <w:bottom w:w="0" w:type="dxa"/>
-            <w:right w:w="108" w:type="dxa"/>
-          </w:tblCellMar>
-        </w:tblPrEx>
         <w:trPr>
-          <w:trHeight w:val="624" w:hRule="atLeast"/>
+          <w:trHeight w:val="624"/>
         </w:trPr>
         <w:tc>
           <w:tcPr>
@@ -490,17 +391,11 @@
           </w:tcPr>
           <w:p>
             <w:r>
-              <w:object>
-                <v:shape id="_x0000_i1026" o:spt="201" alt="" type="#_x0000_t201" style="height:18pt;width:18pt;" o:ole="t" filled="f" o:preferrelative="t" stroked="f" coordsize="21600,21600">
-                  <v:path/>
-                  <v:fill on="f" focussize="0,0"/>
-                  <v:stroke on="f"/>
-                  <v:imagedata r:id="rId5" o:title=""/>
-                  <o:lock v:ext="edit" aspectratio="t"/>
-                  <w10:wrap type="none"/>
-                  <w10:anchorlock/>
+              <w:object w:dxaOrig="225" w:dyaOrig="225">
+                <v:shape id="_x0000_i1053" type="#_x0000_t75" alt="" style="width:18pt;height:18pt" o:ole="">
+                  <v:imagedata r:id="rId6" o:title=""/>
                 </v:shape>
-                <w:control r:id="rId6" w:name="CheckBox142212221" w:shapeid="_x0000_i1026"/>
+                <w:control r:id="rId8" w:name="CheckBox142212221" w:shapeid="_x0000_i1053"/>
               </w:object>
             </w:r>
           </w:p>
@@ -542,24 +437,8 @@
         </w:tc>
       </w:tr>
       <w:tr>
-        <w:tblPrEx>
-          <w:tblBorders>
-            <w:top w:val="none" w:color="auto" w:sz="0" w:space="0"/>
-            <w:left w:val="none" w:color="auto" w:sz="0" w:space="0"/>
-            <w:bottom w:val="single" w:color="auto" w:sz="4" w:space="0"/>
-            <w:right w:val="none" w:color="auto" w:sz="0" w:space="0"/>
-            <w:insideH w:val="none" w:color="auto" w:sz="0" w:space="0"/>
-            <w:insideV w:val="none" w:color="auto" w:sz="0" w:space="0"/>
-          </w:tblBorders>
-          <w:tblCellMar>
-            <w:top w:w="0" w:type="dxa"/>
-            <w:left w:w="108" w:type="dxa"/>
-            <w:bottom w:w="0" w:type="dxa"/>
-            <w:right w:w="108" w:type="dxa"/>
-          </w:tblCellMar>
-        </w:tblPrEx>
         <w:trPr>
-          <w:trHeight w:val="624" w:hRule="atLeast"/>
+          <w:trHeight w:val="624"/>
         </w:trPr>
         <w:tc>
           <w:tcPr>
@@ -567,21 +446,14 @@
             <w:tcBorders>
               <w:bottom w:val="nil"/>
             </w:tcBorders>
-            <w:vAlign w:val="top"/>
-          </w:tcPr>
-          <w:p>
-            <w:r>
-              <w:object>
-                <v:shape id="_x0000_i1027" o:spt="201" alt="" type="#_x0000_t201" style="height:18pt;width:18pt;" o:ole="t" filled="f" o:preferrelative="t" stroked="f" coordsize="21600,21600">
-                  <v:path/>
-                  <v:fill on="f" focussize="0,0"/>
-                  <v:stroke on="f"/>
-                  <v:imagedata r:id="rId8" o:title=""/>
-                  <o:lock v:ext="edit" aspectratio="t"/>
-                  <w10:wrap type="none"/>
-                  <w10:anchorlock/>
+          </w:tcPr>
+          <w:p>
+            <w:r>
+              <w:object w:dxaOrig="225" w:dyaOrig="225">
+                <v:shape id="_x0000_i1055" type="#_x0000_t75" alt="" style="width:18pt;height:18pt" o:ole="">
+                  <v:imagedata r:id="rId9" o:title=""/>
                 </v:shape>
-                <w:control r:id="rId7" w:name="CheckBox155512221" w:shapeid="_x0000_i1027"/>
+                <w:control r:id="rId10" w:name="CheckBox155512221" w:shapeid="_x0000_i1055"/>
               </w:object>
             </w:r>
           </w:p>
@@ -598,7 +470,7 @@
     <w:p/>
     <w:p>
       <w:pPr>
-        <w:pStyle w:val="4"/>
+        <w:pStyle w:val="3"/>
       </w:pPr>
       <w:r>
         <w:t>试验要求</w:t>
@@ -606,52 +478,23 @@
     </w:p>
     <w:tbl>
       <w:tblPr>
-        <w:tblStyle w:val="9"/>
         <w:tblW w:w="5000" w:type="pct"/>
-        <w:tblInd w:w="0" w:type="dxa"/>
         <w:tblBorders>
-          <w:top w:val="none" w:color="auto" w:sz="0" w:space="0"/>
-          <w:left w:val="none" w:color="auto" w:sz="0" w:space="0"/>
-          <w:bottom w:val="single" w:color="auto" w:sz="4" w:space="0"/>
-          <w:right w:val="none" w:color="auto" w:sz="0" w:space="0"/>
-          <w:insideH w:val="none" w:color="auto" w:sz="0" w:space="0"/>
-          <w:insideV w:val="none" w:color="auto" w:sz="0" w:space="0"/>
+          <w:bottom w:val="single" w:sz="4" w:space="0" w:color="auto"/>
         </w:tblBorders>
-        <w:tblLayout w:type="autofit"/>
-        <w:tblCellMar>
-          <w:top w:w="0" w:type="dxa"/>
-          <w:left w:w="108" w:type="dxa"/>
-          <w:bottom w:w="0" w:type="dxa"/>
-          <w:right w:w="108" w:type="dxa"/>
-        </w:tblCellMar>
+        <w:tblLook w:val="04A0" w:firstRow="1" w:lastRow="0" w:firstColumn="1" w:lastColumn="0" w:noHBand="0" w:noVBand="1"/>
       </w:tblPr>
       <w:tblGrid>
-        <w:gridCol w:w="620"/>
-        <w:gridCol w:w="2106"/>
-        <w:gridCol w:w="588"/>
-        <w:gridCol w:w="2057"/>
-        <w:gridCol w:w="620"/>
-        <w:gridCol w:w="2144"/>
-        <w:gridCol w:w="421"/>
-        <w:gridCol w:w="2126"/>
+        <w:gridCol w:w="608"/>
+        <w:gridCol w:w="2064"/>
+        <w:gridCol w:w="576"/>
+        <w:gridCol w:w="2016"/>
+        <w:gridCol w:w="608"/>
+        <w:gridCol w:w="2100"/>
+        <w:gridCol w:w="413"/>
+        <w:gridCol w:w="2081"/>
       </w:tblGrid>
       <w:tr>
-        <w:tblPrEx>
-          <w:tblBorders>
-            <w:top w:val="none" w:color="auto" w:sz="0" w:space="0"/>
-            <w:left w:val="none" w:color="auto" w:sz="0" w:space="0"/>
-            <w:bottom w:val="single" w:color="auto" w:sz="4" w:space="0"/>
-            <w:right w:val="none" w:color="auto" w:sz="0" w:space="0"/>
-            <w:insideH w:val="none" w:color="auto" w:sz="0" w:space="0"/>
-            <w:insideV w:val="none" w:color="auto" w:sz="0" w:space="0"/>
-          </w:tblBorders>
-          <w:tblCellMar>
-            <w:top w:w="0" w:type="dxa"/>
-            <w:left w:w="108" w:type="dxa"/>
-            <w:bottom w:w="0" w:type="dxa"/>
-            <w:right w:w="108" w:type="dxa"/>
-          </w:tblCellMar>
-        </w:tblPrEx>
         <w:trPr>
           <w:cantSplit/>
         </w:trPr>
@@ -688,22 +531,6 @@
         </w:tc>
       </w:tr>
       <w:tr>
-        <w:tblPrEx>
-          <w:tblBorders>
-            <w:top w:val="none" w:color="auto" w:sz="0" w:space="0"/>
-            <w:left w:val="none" w:color="auto" w:sz="0" w:space="0"/>
-            <w:bottom w:val="single" w:color="auto" w:sz="4" w:space="0"/>
-            <w:right w:val="none" w:color="auto" w:sz="0" w:space="0"/>
-            <w:insideH w:val="none" w:color="auto" w:sz="0" w:space="0"/>
-            <w:insideV w:val="none" w:color="auto" w:sz="0" w:space="0"/>
-          </w:tblBorders>
-          <w:tblCellMar>
-            <w:top w:w="0" w:type="dxa"/>
-            <w:left w:w="108" w:type="dxa"/>
-            <w:bottom w:w="0" w:type="dxa"/>
-            <w:right w:w="108" w:type="dxa"/>
-          </w:tblCellMar>
-        </w:tblPrEx>
         <w:trPr>
           <w:cantSplit/>
         </w:trPr>
@@ -714,17 +541,11 @@
           </w:tcPr>
           <w:p>
             <w:r>
-              <w:object>
-                <v:shape id="_x0000_i1028" o:spt="201" alt="" type="#_x0000_t201" style="height:18pt;width:18pt;" o:ole="t" filled="f" o:preferrelative="t" stroked="f" coordsize="21600,21600">
-                  <v:path/>
-                  <v:fill on="f" focussize="0,0"/>
-                  <v:stroke on="f"/>
-                  <v:imagedata r:id="rId5" o:title=""/>
-                  <o:lock v:ext="edit" aspectratio="t"/>
-                  <w10:wrap type="none"/>
-                  <w10:anchorlock/>
+              <w:object w:dxaOrig="225" w:dyaOrig="225">
+                <v:shape id="_x0000_i1057" type="#_x0000_t75" alt="" style="width:18pt;height:18pt" o:ole="">
+                  <v:imagedata r:id="rId6" o:title=""/>
                 </v:shape>
-                <w:control r:id="rId9" w:name="CheckBox155251151125111" w:shapeid="_x0000_i1028"/>
+                <w:control r:id="rId11" w:name="CheckBox155251151125111" w:shapeid="_x0000_i1057"/>
               </w:object>
             </w:r>
           </w:p>
@@ -750,17 +571,11 @@
           </w:tcPr>
           <w:p>
             <w:r>
-              <w:object>
-                <v:shape id="_x0000_i1029" o:spt="201" alt="" type="#_x0000_t201" style="height:18pt;width:18pt;" o:ole="t" filled="f" o:preferrelative="t" stroked="f" coordsize="21600,21600">
-                  <v:path/>
-                  <v:fill on="f" focussize="0,0"/>
-                  <v:stroke on="f"/>
-                  <v:imagedata r:id="rId8" o:title=""/>
-                  <o:lock v:ext="edit" aspectratio="t"/>
-                  <w10:wrap type="none"/>
-                  <w10:anchorlock/>
+              <w:object w:dxaOrig="225" w:dyaOrig="225">
+                <v:shape id="_x0000_i1059" type="#_x0000_t75" alt="" style="width:18pt;height:18pt" o:ole="">
+                  <v:imagedata r:id="rId9" o:title=""/>
                 </v:shape>
-                <w:control r:id="rId10" w:name="CheckBox1552614921221141" w:shapeid="_x0000_i1029"/>
+                <w:control r:id="rId12" w:name="CheckBox1552614921221141" w:shapeid="_x0000_i1059"/>
               </w:object>
             </w:r>
           </w:p>
@@ -786,17 +601,11 @@
           </w:tcPr>
           <w:p>
             <w:r>
-              <w:object>
-                <v:shape id="_x0000_i1030" o:spt="201" alt="" type="#_x0000_t201" style="height:18pt;width:18pt;" o:ole="t" filled="f" o:preferrelative="t" stroked="f" coordsize="21600,21600">
-                  <v:path/>
-                  <v:fill on="f" focussize="0,0"/>
-                  <v:stroke on="f"/>
-                  <v:imagedata r:id="rId8" o:title=""/>
-                  <o:lock v:ext="edit" aspectratio="t"/>
-                  <w10:wrap type="none"/>
-                  <w10:anchorlock/>
+              <w:object w:dxaOrig="225" w:dyaOrig="225">
+                <v:shape id="_x0000_i1061" type="#_x0000_t75" alt="" style="width:18pt;height:18pt" o:ole="">
+                  <v:imagedata r:id="rId9" o:title=""/>
                 </v:shape>
-                <w:control r:id="rId11" w:name="CheckBox1552614921221211" w:shapeid="_x0000_i1030"/>
+                <w:control r:id="rId13" w:name="CheckBox1552614921221211" w:shapeid="_x0000_i1061"/>
               </w:object>
             </w:r>
           </w:p>
@@ -805,7 +614,7 @@
           <w:tcPr>
             <w:tcW w:w="2102" w:type="dxa"/>
             <w:tcBorders>
-              <w:bottom w:val="single" w:color="auto" w:sz="4" w:space="0"/>
+              <w:bottom w:val="single" w:sz="4" w:space="0" w:color="auto"/>
             </w:tcBorders>
             <w:vAlign w:val="center"/>
           </w:tcPr>
@@ -829,22 +638,6 @@
         </w:tc>
       </w:tr>
       <w:tr>
-        <w:tblPrEx>
-          <w:tblBorders>
-            <w:top w:val="none" w:color="auto" w:sz="0" w:space="0"/>
-            <w:left w:val="none" w:color="auto" w:sz="0" w:space="0"/>
-            <w:bottom w:val="single" w:color="auto" w:sz="4" w:space="0"/>
-            <w:right w:val="none" w:color="auto" w:sz="0" w:space="0"/>
-            <w:insideH w:val="none" w:color="auto" w:sz="0" w:space="0"/>
-            <w:insideV w:val="none" w:color="auto" w:sz="0" w:space="0"/>
-          </w:tblBorders>
-          <w:tblCellMar>
-            <w:top w:w="0" w:type="dxa"/>
-            <w:left w:w="108" w:type="dxa"/>
-            <w:bottom w:w="0" w:type="dxa"/>
-            <w:right w:w="108" w:type="dxa"/>
-          </w:tblCellMar>
-        </w:tblPrEx>
         <w:trPr>
           <w:cantSplit/>
         </w:trPr>
@@ -885,7 +678,7 @@
           <w:tcPr>
             <w:tcW w:w="2102" w:type="dxa"/>
             <w:tcBorders>
-              <w:top w:val="single" w:color="auto" w:sz="4" w:space="0"/>
+              <w:top w:val="single" w:sz="4" w:space="0" w:color="auto"/>
               <w:bottom w:val="nil"/>
             </w:tcBorders>
             <w:vAlign w:val="center"/>
@@ -916,22 +709,6 @@
         </w:tc>
       </w:tr>
       <w:tr>
-        <w:tblPrEx>
-          <w:tblBorders>
-            <w:top w:val="none" w:color="auto" w:sz="0" w:space="0"/>
-            <w:left w:val="none" w:color="auto" w:sz="0" w:space="0"/>
-            <w:bottom w:val="single" w:color="auto" w:sz="4" w:space="0"/>
-            <w:right w:val="none" w:color="auto" w:sz="0" w:space="0"/>
-            <w:insideH w:val="none" w:color="auto" w:sz="0" w:space="0"/>
-            <w:insideV w:val="none" w:color="auto" w:sz="0" w:space="0"/>
-          </w:tblBorders>
-          <w:tblCellMar>
-            <w:top w:w="0" w:type="dxa"/>
-            <w:left w:w="108" w:type="dxa"/>
-            <w:bottom w:w="0" w:type="dxa"/>
-            <w:right w:w="108" w:type="dxa"/>
-          </w:tblCellMar>
-        </w:tblPrEx>
         <w:trPr>
           <w:cantSplit/>
         </w:trPr>
@@ -945,17 +722,11 @@
           </w:tcPr>
           <w:p>
             <w:r>
-              <w:object>
-                <v:shape id="_x0000_i1031" o:spt="201" alt="" type="#_x0000_t201" style="height:18pt;width:18pt;" o:ole="t" filled="f" o:preferrelative="t" stroked="f" coordsize="21600,21600">
-                  <v:path/>
-                  <v:fill on="f" focussize="0,0"/>
-                  <v:stroke on="f"/>
-                  <v:imagedata r:id="rId5" o:title=""/>
-                  <o:lock v:ext="edit" aspectratio="t"/>
-                  <w10:wrap type="none"/>
-                  <w10:anchorlock/>
+              <w:object w:dxaOrig="225" w:dyaOrig="225">
+                <v:shape id="_x0000_i1063" type="#_x0000_t75" alt="" style="width:18pt;height:18pt" o:ole="">
+                  <v:imagedata r:id="rId6" o:title=""/>
                 </v:shape>
-                <w:control r:id="rId12" w:name="CheckBox155251151125211" w:shapeid="_x0000_i1031"/>
+                <w:control r:id="rId14" w:name="CheckBox155251151125211" w:shapeid="_x0000_i1063"/>
               </w:object>
             </w:r>
           </w:p>
@@ -990,17 +761,11 @@
           </w:tcPr>
           <w:p>
             <w:r>
-              <w:object>
-                <v:shape id="_x0000_i1032" o:spt="201" alt="" type="#_x0000_t201" style="height:18pt;width:18pt;" o:ole="t" filled="f" o:preferrelative="t" stroked="f" coordsize="21600,21600">
-                  <v:path/>
-                  <v:fill on="f" focussize="0,0"/>
-                  <v:stroke on="f"/>
-                  <v:imagedata r:id="rId8" o:title=""/>
-                  <o:lock v:ext="edit" aspectratio="t"/>
-                  <w10:wrap type="none"/>
-                  <w10:anchorlock/>
+              <w:object w:dxaOrig="225" w:dyaOrig="225">
+                <v:shape id="_x0000_i1065" type="#_x0000_t75" alt="" style="width:18pt;height:18pt" o:ole="">
+                  <v:imagedata r:id="rId9" o:title=""/>
                 </v:shape>
-                <w:control r:id="rId13" w:name="CheckBox15526149212211111" w:shapeid="_x0000_i1032"/>
+                <w:control r:id="rId15" w:name="CheckBox15526149212211111" w:shapeid="_x0000_i1065"/>
               </w:object>
             </w:r>
           </w:p>
@@ -1059,7 +824,7 @@
     <w:p/>
     <w:p>
       <w:pPr>
-        <w:pStyle w:val="4"/>
+        <w:pStyle w:val="3"/>
       </w:pPr>
       <w:r>
         <w:t>试验场地</w:t>
@@ -1067,48 +832,19 @@
     </w:p>
     <w:tbl>
       <w:tblPr>
-        <w:tblStyle w:val="9"/>
         <w:tblW w:w="0" w:type="auto"/>
-        <w:tblInd w:w="0" w:type="dxa"/>
         <w:tblBorders>
-          <w:top w:val="none" w:color="auto" w:sz="0" w:space="0"/>
-          <w:left w:val="none" w:color="auto" w:sz="0" w:space="0"/>
-          <w:bottom w:val="single" w:color="auto" w:sz="4" w:space="0"/>
-          <w:right w:val="none" w:color="auto" w:sz="0" w:space="0"/>
-          <w:insideH w:val="none" w:color="auto" w:sz="0" w:space="0"/>
-          <w:insideV w:val="none" w:color="auto" w:sz="0" w:space="0"/>
+          <w:bottom w:val="single" w:sz="4" w:space="0" w:color="auto"/>
         </w:tblBorders>
-        <w:tblLayout w:type="autofit"/>
-        <w:tblCellMar>
-          <w:top w:w="0" w:type="dxa"/>
-          <w:left w:w="108" w:type="dxa"/>
-          <w:bottom w:w="0" w:type="dxa"/>
-          <w:right w:w="108" w:type="dxa"/>
-        </w:tblCellMar>
+        <w:tblLook w:val="04A0" w:firstRow="1" w:lastRow="0" w:firstColumn="1" w:lastColumn="0" w:noHBand="0" w:noVBand="1"/>
       </w:tblPr>
       <w:tblGrid>
         <w:gridCol w:w="651"/>
         <w:gridCol w:w="3240"/>
       </w:tblGrid>
       <w:tr>
-        <w:tblPrEx>
-          <w:tblBorders>
-            <w:top w:val="none" w:color="auto" w:sz="0" w:space="0"/>
-            <w:left w:val="none" w:color="auto" w:sz="0" w:space="0"/>
-            <w:bottom w:val="single" w:color="auto" w:sz="4" w:space="0"/>
-            <w:right w:val="none" w:color="auto" w:sz="0" w:space="0"/>
-            <w:insideH w:val="none" w:color="auto" w:sz="0" w:space="0"/>
-            <w:insideV w:val="none" w:color="auto" w:sz="0" w:space="0"/>
-          </w:tblBorders>
-          <w:tblCellMar>
-            <w:top w:w="0" w:type="dxa"/>
-            <w:left w:w="108" w:type="dxa"/>
-            <w:bottom w:w="0" w:type="dxa"/>
-            <w:right w:w="108" w:type="dxa"/>
-          </w:tblCellMar>
-        </w:tblPrEx>
         <w:trPr>
-          <w:trHeight w:val="320" w:hRule="atLeast"/>
+          <w:trHeight w:val="320"/>
         </w:trPr>
         <w:tc>
           <w:tcPr>
@@ -1117,17 +853,11 @@
           </w:tcPr>
           <w:p>
             <w:r>
-              <w:object>
-                <v:shape id="_x0000_i1033" o:spt="201" alt="" type="#_x0000_t201" style="height:18pt;width:21.75pt;" o:ole="t" filled="f" o:preferrelative="t" stroked="f" coordsize="21600,21600">
-                  <v:path/>
-                  <v:fill on="f" focussize="0,0"/>
-                  <v:stroke on="f"/>
-                  <v:imagedata r:id="rId15" o:title=""/>
-                  <o:lock v:ext="edit" aspectratio="t"/>
-                  <w10:wrap type="none"/>
-                  <w10:anchorlock/>
+              <w:object w:dxaOrig="225" w:dyaOrig="225">
+                <v:shape id="_x0000_i1067" type="#_x0000_t75" alt="" style="width:21.75pt;height:18pt" o:ole="">
+                  <v:imagedata r:id="rId16" o:title=""/>
                 </v:shape>
-                <w:control r:id="rId14" w:name="CheckBox215211111111111126" w:shapeid="_x0000_i1033"/>
+                <w:control r:id="rId17" w:name="CheckBox215211111111111126" w:shapeid="_x0000_i1067"/>
               </w:object>
             </w:r>
           </w:p>
@@ -1140,7 +870,7 @@
           <w:p>
             <w:r>
               <w:rPr>
-                <w:rFonts w:hint="eastAsia" w:hAnsi="宋体"/>
+                <w:rFonts w:hAnsi="宋体" w:hint="eastAsia"/>
               </w:rPr>
               <w:t>普通</w:t>
             </w:r>
@@ -1154,24 +884,8 @@
         </w:tc>
       </w:tr>
       <w:tr>
-        <w:tblPrEx>
-          <w:tblBorders>
-            <w:top w:val="none" w:color="auto" w:sz="0" w:space="0"/>
-            <w:left w:val="none" w:color="auto" w:sz="0" w:space="0"/>
-            <w:bottom w:val="single" w:color="auto" w:sz="4" w:space="0"/>
-            <w:right w:val="none" w:color="auto" w:sz="0" w:space="0"/>
-            <w:insideH w:val="none" w:color="auto" w:sz="0" w:space="0"/>
-            <w:insideV w:val="none" w:color="auto" w:sz="0" w:space="0"/>
-          </w:tblBorders>
-          <w:tblCellMar>
-            <w:top w:w="0" w:type="dxa"/>
-            <w:left w:w="108" w:type="dxa"/>
-            <w:bottom w:w="0" w:type="dxa"/>
-            <w:right w:w="108" w:type="dxa"/>
-          </w:tblCellMar>
-        </w:tblPrEx>
         <w:trPr>
-          <w:trHeight w:val="320" w:hRule="atLeast"/>
+          <w:trHeight w:val="320"/>
         </w:trPr>
         <w:tc>
           <w:tcPr>
@@ -1180,17 +894,11 @@
           </w:tcPr>
           <w:p>
             <w:r>
-              <w:object>
-                <v:shape id="_x0000_i1034" o:spt="201" alt="" type="#_x0000_t201" style="height:18pt;width:21.75pt;" o:ole="t" filled="f" o:preferrelative="t" stroked="f" coordsize="21600,21600">
-                  <v:path/>
-                  <v:fill on="f" focussize="0,0"/>
-                  <v:stroke on="f"/>
-                  <v:imagedata r:id="rId17" o:title=""/>
-                  <o:lock v:ext="edit" aspectratio="t"/>
-                  <w10:wrap type="none"/>
-                  <w10:anchorlock/>
+              <w:object w:dxaOrig="225" w:dyaOrig="225">
+                <v:shape id="_x0000_i1069" type="#_x0000_t75" alt="" style="width:21.75pt;height:18pt" o:ole="">
+                  <v:imagedata r:id="rId18" o:title=""/>
                 </v:shape>
-                <w:control r:id="rId16" w:name="CheckBox216211111111111226" w:shapeid="_x0000_i1034"/>
+                <w:control r:id="rId19" w:name="CheckBox216211111111111226" w:shapeid="_x0000_i1069"/>
               </w:object>
             </w:r>
           </w:p>
@@ -1211,24 +919,8 @@
         </w:tc>
       </w:tr>
       <w:tr>
-        <w:tblPrEx>
-          <w:tblBorders>
-            <w:top w:val="none" w:color="auto" w:sz="0" w:space="0"/>
-            <w:left w:val="none" w:color="auto" w:sz="0" w:space="0"/>
-            <w:bottom w:val="single" w:color="auto" w:sz="4" w:space="0"/>
-            <w:right w:val="none" w:color="auto" w:sz="0" w:space="0"/>
-            <w:insideH w:val="none" w:color="auto" w:sz="0" w:space="0"/>
-            <w:insideV w:val="none" w:color="auto" w:sz="0" w:space="0"/>
-          </w:tblBorders>
-          <w:tblCellMar>
-            <w:top w:w="0" w:type="dxa"/>
-            <w:left w:w="108" w:type="dxa"/>
-            <w:bottom w:w="0" w:type="dxa"/>
-            <w:right w:w="108" w:type="dxa"/>
-          </w:tblCellMar>
-        </w:tblPrEx>
         <w:trPr>
-          <w:trHeight w:val="320" w:hRule="atLeast"/>
+          <w:trHeight w:val="320"/>
         </w:trPr>
         <w:tc>
           <w:tcPr>
@@ -1237,17 +929,11 @@
           </w:tcPr>
           <w:p>
             <w:r>
-              <w:object>
-                <v:shape id="_x0000_i1035" o:spt="201" alt="" type="#_x0000_t201" style="height:18pt;width:21.75pt;" o:ole="t" filled="f" o:preferrelative="t" stroked="f" coordsize="21600,21600">
-                  <v:path/>
-                  <v:fill on="f" focussize="0,0"/>
-                  <v:stroke on="f"/>
-                  <v:imagedata r:id="rId17" o:title=""/>
-                  <o:lock v:ext="edit" aspectratio="t"/>
-                  <w10:wrap type="none"/>
-                  <w10:anchorlock/>
+              <w:object w:dxaOrig="225" w:dyaOrig="225">
+                <v:shape id="_x0000_i1071" type="#_x0000_t75" alt="" style="width:21.75pt;height:18pt" o:ole="">
+                  <v:imagedata r:id="rId18" o:title=""/>
                 </v:shape>
-                <w:control r:id="rId18" w:name="CheckBox2162111111111111126" w:shapeid="_x0000_i1035"/>
+                <w:control r:id="rId20" w:name="CheckBox2162111111111111126" w:shapeid="_x0000_i1071"/>
               </w:object>
             </w:r>
           </w:p>
@@ -1274,24 +960,8 @@
         </w:tc>
       </w:tr>
       <w:tr>
-        <w:tblPrEx>
-          <w:tblBorders>
-            <w:top w:val="none" w:color="auto" w:sz="0" w:space="0"/>
-            <w:left w:val="none" w:color="auto" w:sz="0" w:space="0"/>
-            <w:bottom w:val="single" w:color="auto" w:sz="4" w:space="0"/>
-            <w:right w:val="none" w:color="auto" w:sz="0" w:space="0"/>
-            <w:insideH w:val="none" w:color="auto" w:sz="0" w:space="0"/>
-            <w:insideV w:val="none" w:color="auto" w:sz="0" w:space="0"/>
-          </w:tblBorders>
-          <w:tblCellMar>
-            <w:top w:w="0" w:type="dxa"/>
-            <w:left w:w="108" w:type="dxa"/>
-            <w:bottom w:w="0" w:type="dxa"/>
-            <w:right w:w="108" w:type="dxa"/>
-          </w:tblCellMar>
-        </w:tblPrEx>
         <w:trPr>
-          <w:trHeight w:val="320" w:hRule="atLeast"/>
+          <w:trHeight w:val="320"/>
         </w:trPr>
         <w:tc>
           <w:tcPr>
@@ -1300,17 +970,11 @@
           </w:tcPr>
           <w:p>
             <w:r>
-              <w:object>
-                <v:shape id="_x0000_i1036" o:spt="201" alt="" type="#_x0000_t201" style="height:18pt;width:21.75pt;" o:ole="t" filled="f" o:preferrelative="t" stroked="f" coordsize="21600,21600">
-                  <v:path/>
-                  <v:fill on="f" focussize="0,0"/>
-                  <v:stroke on="f"/>
-                  <v:imagedata r:id="rId17" o:title=""/>
-                  <o:lock v:ext="edit" aspectratio="t"/>
-                  <w10:wrap type="none"/>
-                  <w10:anchorlock/>
+              <w:object w:dxaOrig="225" w:dyaOrig="225">
+                <v:shape id="_x0000_i1073" type="#_x0000_t75" alt="" style="width:21.75pt;height:18pt" o:ole="">
+                  <v:imagedata r:id="rId18" o:title=""/>
                 </v:shape>
-                <w:control r:id="rId19" w:name="CheckBox21721111111111211126" w:shapeid="_x0000_i1036"/>
+                <w:control r:id="rId21" w:name="CheckBox21721111111111211126" w:shapeid="_x0000_i1073"/>
               </w:object>
             </w:r>
           </w:p>
@@ -1343,24 +1007,8 @@
         </w:tc>
       </w:tr>
       <w:tr>
-        <w:tblPrEx>
-          <w:tblBorders>
-            <w:top w:val="none" w:color="auto" w:sz="0" w:space="0"/>
-            <w:left w:val="none" w:color="auto" w:sz="0" w:space="0"/>
-            <w:bottom w:val="single" w:color="auto" w:sz="4" w:space="0"/>
-            <w:right w:val="none" w:color="auto" w:sz="0" w:space="0"/>
-            <w:insideH w:val="none" w:color="auto" w:sz="0" w:space="0"/>
-            <w:insideV w:val="none" w:color="auto" w:sz="0" w:space="0"/>
-          </w:tblBorders>
-          <w:tblCellMar>
-            <w:top w:w="0" w:type="dxa"/>
-            <w:left w:w="108" w:type="dxa"/>
-            <w:bottom w:w="0" w:type="dxa"/>
-            <w:right w:w="108" w:type="dxa"/>
-          </w:tblCellMar>
-        </w:tblPrEx>
         <w:trPr>
-          <w:trHeight w:val="320" w:hRule="atLeast"/>
+          <w:trHeight w:val="320"/>
         </w:trPr>
         <w:tc>
           <w:tcPr>
@@ -1372,17 +1020,11 @@
           </w:tcPr>
           <w:p>
             <w:r>
-              <w:object>
-                <v:shape id="_x0000_i1037" o:spt="201" alt="" type="#_x0000_t201" style="height:18pt;width:21.75pt;" o:ole="t" filled="f" o:preferrelative="t" stroked="f" coordsize="21600,21600">
-                  <v:path/>
-                  <v:fill on="f" focussize="0,0"/>
-                  <v:stroke on="f"/>
-                  <v:imagedata r:id="rId17" o:title=""/>
-                  <o:lock v:ext="edit" aspectratio="t"/>
-                  <w10:wrap type="none"/>
-                  <w10:anchorlock/>
+              <w:object w:dxaOrig="225" w:dyaOrig="225">
+                <v:shape id="_x0000_i1075" type="#_x0000_t75" alt="" style="width:21.75pt;height:18pt" o:ole="">
+                  <v:imagedata r:id="rId18" o:title=""/>
                 </v:shape>
-                <w:control r:id="rId20" w:name="CheckBox2172111111111131126" w:shapeid="_x0000_i1037"/>
+                <w:control r:id="rId22" w:name="CheckBox2172111111111131126" w:shapeid="_x0000_i1075"/>
               </w:object>
             </w:r>
           </w:p>
@@ -1391,7 +1033,7 @@
           <w:tcPr>
             <w:tcW w:w="3240" w:type="dxa"/>
             <w:tcBorders>
-              <w:bottom w:val="single" w:color="auto" w:sz="4" w:space="0"/>
+              <w:bottom w:val="single" w:sz="4" w:space="0" w:color="auto"/>
             </w:tcBorders>
             <w:vAlign w:val="center"/>
           </w:tcPr>
@@ -1415,7 +1057,7 @@
     </w:p>
     <w:p>
       <w:pPr>
-        <w:pStyle w:val="4"/>
+        <w:pStyle w:val="3"/>
       </w:pPr>
       <w:r>
         <w:rPr>
@@ -1426,17 +1068,18 @@
       <w:bookmarkEnd w:id="0"/>
       <w:bookmarkEnd w:id="1"/>
       <w:r>
+        <w:lastRenderedPageBreak/>
         <w:t>试验数据</w:t>
       </w:r>
     </w:p>
     <w:p>
-      <w:bookmarkStart w:id="7" w:name="sysj"/>
-      <w:bookmarkEnd w:id="7"/>
+      <w:bookmarkStart w:id="8" w:name="sysj"/>
+      <w:bookmarkEnd w:id="8"/>
     </w:p>
     <w:p/>
     <w:p>
       <w:pPr>
-        <w:pStyle w:val="4"/>
+        <w:pStyle w:val="3"/>
       </w:pPr>
       <w:r>
         <w:t>试验布置</w:t>
@@ -1453,17 +1096,24 @@
         <w:rPr>
           <w:rFonts w:hint="eastAsia"/>
         </w:rPr>
-        <w:t>试验连接图 示意图</w:t>
+        <w:t>试验连接图</w:t>
+      </w:r>
+      <w:r>
+        <w:rPr>
+          <w:rFonts w:hint="eastAsia"/>
+        </w:rPr>
+        <w:t xml:space="preserve"> </w:t>
+      </w:r>
+      <w:r>
+        <w:rPr>
+          <w:rFonts w:hint="eastAsia"/>
+        </w:rPr>
+        <w:t>示意图</w:t>
       </w:r>
     </w:p>
     <w:p>
-      <w:pPr>
-        <w:rPr>
-          <w:rFonts w:hint="eastAsia"/>
-        </w:rPr>
-      </w:pPr>
-      <w:bookmarkStart w:id="8" w:name="syljt"/>
-      <w:bookmarkEnd w:id="8"/>
+      <w:bookmarkStart w:id="9" w:name="syljt"/>
+      <w:bookmarkEnd w:id="9"/>
     </w:p>
     <w:p>
       <w:pPr>
@@ -1479,20 +1129,27 @@
         <w:rPr>
           <w:rFonts w:hint="eastAsia"/>
         </w:rPr>
-        <w:t>试验布置图 照片</w:t>
+        <w:t>试验布置图</w:t>
+      </w:r>
+      <w:r>
+        <w:rPr>
+          <w:rFonts w:hint="eastAsia"/>
+        </w:rPr>
+        <w:t xml:space="preserve"> </w:t>
+      </w:r>
+      <w:r>
+        <w:rPr>
+          <w:rFonts w:hint="eastAsia"/>
+        </w:rPr>
+        <w:t>照片</w:t>
       </w:r>
     </w:p>
     <w:p>
       <w:pPr>
         <w:widowControl/>
         <w:jc w:val="left"/>
-        <w:rPr>
-          <w:rFonts w:hint="eastAsia"/>
-        </w:rPr>
       </w:pPr>
-      <w:bookmarkStart w:id="9" w:name="sybzt"/>
-      <w:bookmarkEnd w:id="9"/>
-      <w:bookmarkStart w:id="10" w:name="_GoBack"/>
+      <w:bookmarkStart w:id="10" w:name="sybzt"/>
       <w:bookmarkEnd w:id="10"/>
     </w:p>
     <w:p>
@@ -1503,84 +1160,84 @@
     <w:sectPr>
       <w:pgSz w:w="11906" w:h="16838"/>
       <w:pgMar w:top="720" w:right="720" w:bottom="720" w:left="720" w:header="851" w:footer="992" w:gutter="0"/>
-      <w:cols w:space="425" w:num="1"/>
-      <w:docGrid w:type="lines" w:linePitch="312" w:charSpace="0"/>
+      <w:cols w:space="425"/>
+      <w:docGrid w:type="lines" w:linePitch="312"/>
     </w:sectPr>
   </w:body>
 </w:document>
 </file>
 
 <file path=word/numbering.xml><?xml version="1.0" encoding="utf-8"?>
-<w:numbering xmlns:wpc="http://schemas.microsoft.com/office/word/2010/wordprocessingCanvas" xmlns:mc="http://schemas.openxmlformats.org/markup-compatibility/2006" xmlns:o="urn:schemas-microsoft-com:office:office" xmlns:r="http://schemas.openxmlformats.org/officeDocument/2006/relationships" xmlns:m="http://schemas.openxmlformats.org/officeDocument/2006/math" xmlns:v="urn:schemas-microsoft-com:vml" xmlns:wp14="http://schemas.microsoft.com/office/word/2010/wordprocessingDrawing" xmlns:wp="http://schemas.openxmlformats.org/drawingml/2006/wordprocessingDrawing" xmlns:w10="urn:schemas-microsoft-com:office:word" xmlns:w="http://schemas.openxmlformats.org/wordprocessingml/2006/main" xmlns:w14="http://schemas.microsoft.com/office/word/2010/wordml" xmlns:wpg="http://schemas.microsoft.com/office/word/2010/wordprocessingGroup" xmlns:wpi="http://schemas.microsoft.com/office/word/2010/wordprocessingInk" xmlns:wne="http://schemas.microsoft.com/office/word/2006/wordml" xmlns:wps="http://schemas.microsoft.com/office/word/2010/wordprocessingShape" mc:Ignorable="w14 wp14">
-  <w:abstractNum w:abstractNumId="0">
+<w:numbering xmlns:wpc="http://schemas.microsoft.com/office/word/2010/wordprocessingCanvas" xmlns:cx="http://schemas.microsoft.com/office/drawing/2014/chartex" xmlns:cx1="http://schemas.microsoft.com/office/drawing/2015/9/8/chartex" xmlns:cx2="http://schemas.microsoft.com/office/drawing/2015/10/21/chartex" xmlns:cx3="http://schemas.microsoft.com/office/drawing/2016/5/9/chartex" xmlns:cx4="http://schemas.microsoft.com/office/drawing/2016/5/10/chartex" xmlns:cx5="http://schemas.microsoft.com/office/drawing/2016/5/11/chartex" xmlns:cx6="http://schemas.microsoft.com/office/drawing/2016/5/12/chartex" xmlns:cx7="http://schemas.microsoft.com/office/drawing/2016/5/13/chartex" xmlns:cx8="http://schemas.microsoft.com/office/drawing/2016/5/14/chartex" xmlns:mc="http://schemas.openxmlformats.org/markup-compatibility/2006" xmlns:aink="http://schemas.microsoft.com/office/drawing/2016/ink" xmlns:am3d="http://schemas.microsoft.com/office/drawing/2017/model3d" xmlns:o="urn:schemas-microsoft-com:office:office" xmlns:r="http://schemas.openxmlformats.org/officeDocument/2006/relationships" xmlns:m="http://schemas.openxmlformats.org/officeDocument/2006/math" xmlns:v="urn:schemas-microsoft-com:vml" xmlns:wp14="http://schemas.microsoft.com/office/word/2010/wordprocessingDrawing" xmlns:wp="http://schemas.openxmlformats.org/drawingml/2006/wordprocessingDrawing" xmlns:w10="urn:schemas-microsoft-com:office:word" xmlns:w="http://schemas.openxmlformats.org/wordprocessingml/2006/main" xmlns:w14="http://schemas.microsoft.com/office/word/2010/wordml" xmlns:w15="http://schemas.microsoft.com/office/word/2012/wordml" xmlns:w16cid="http://schemas.microsoft.com/office/word/2016/wordml/cid" xmlns:w16se="http://schemas.microsoft.com/office/word/2015/wordml/symex" xmlns:wpg="http://schemas.microsoft.com/office/word/2010/wordprocessingGroup" xmlns:wpi="http://schemas.microsoft.com/office/word/2010/wordprocessingInk" xmlns:wne="http://schemas.microsoft.com/office/word/2006/wordml" xmlns:wps="http://schemas.microsoft.com/office/word/2010/wordprocessingShape" mc:Ignorable="w14 w15 w16se w16cid wp14">
+  <w:abstractNum w:abstractNumId="0" w15:restartNumberingAfterBreak="0">
     <w:nsid w:val="3DBB5D38"/>
     <w:multiLevelType w:val="multilevel"/>
     <w:tmpl w:val="3DBB5D38"/>
-    <w:lvl w:ilvl="0" w:tentative="0">
+    <w:lvl w:ilvl="0">
       <w:start w:val="1"/>
       <w:numFmt w:val="decimal"/>
-      <w:pStyle w:val="2"/>
+      <w:pStyle w:val="1"/>
       <w:lvlText w:val="%1"/>
       <w:lvlJc w:val="left"/>
       <w:pPr>
         <w:ind w:left="0" w:firstLine="0"/>
       </w:pPr>
       <w:rPr>
-        <w:rFonts w:hint="default" w:ascii="Times New Roman" w:hAnsi="Times New Roman"/>
+        <w:rFonts w:ascii="Times New Roman" w:hAnsi="Times New Roman" w:hint="default"/>
         <w:b/>
         <w:i w:val="0"/>
         <w:sz w:val="21"/>
       </w:rPr>
     </w:lvl>
-    <w:lvl w:ilvl="1" w:tentative="0">
+    <w:lvl w:ilvl="1">
       <w:start w:val="1"/>
       <w:numFmt w:val="decimal"/>
-      <w:pStyle w:val="3"/>
+      <w:pStyle w:val="2"/>
       <w:lvlText w:val="%1.%2"/>
       <w:lvlJc w:val="left"/>
       <w:pPr>
         <w:ind w:left="0" w:firstLine="0"/>
       </w:pPr>
       <w:rPr>
-        <w:rFonts w:hint="default" w:ascii="Times New Roman" w:hAnsi="Times New Roman"/>
+        <w:rFonts w:ascii="Times New Roman" w:hAnsi="Times New Roman" w:hint="default"/>
         <w:b/>
         <w:i w:val="0"/>
         <w:sz w:val="21"/>
       </w:rPr>
     </w:lvl>
-    <w:lvl w:ilvl="2" w:tentative="0">
+    <w:lvl w:ilvl="2">
       <w:start w:val="1"/>
       <w:numFmt w:val="decimal"/>
-      <w:pStyle w:val="4"/>
+      <w:pStyle w:val="3"/>
       <w:lvlText w:val="%1.%2.%3"/>
       <w:lvlJc w:val="left"/>
       <w:pPr>
         <w:ind w:left="0" w:firstLine="0"/>
       </w:pPr>
       <w:rPr>
-        <w:rFonts w:hint="default" w:ascii="Times New Roman" w:hAnsi="Times New Roman"/>
+        <w:rFonts w:ascii="Times New Roman" w:hAnsi="Times New Roman" w:hint="default"/>
         <w:b w:val="0"/>
         <w:i w:val="0"/>
         <w:sz w:val="21"/>
       </w:rPr>
     </w:lvl>
-    <w:lvl w:ilvl="3" w:tentative="0">
+    <w:lvl w:ilvl="3">
       <w:start w:val="1"/>
       <w:numFmt w:val="decimal"/>
-      <w:pStyle w:val="5"/>
+      <w:pStyle w:val="4"/>
       <w:lvlText w:val="%1.%2.%3.%4"/>
       <w:lvlJc w:val="left"/>
       <w:pPr>
         <w:ind w:left="0" w:firstLine="0"/>
       </w:pPr>
       <w:rPr>
-        <w:rFonts w:hint="default" w:ascii="Times New Roman" w:hAnsi="Times New Roman"/>
+        <w:rFonts w:ascii="Times New Roman" w:hAnsi="Times New Roman" w:hint="default"/>
         <w:b w:val="0"/>
         <w:i w:val="0"/>
         <w:sz w:val="21"/>
       </w:rPr>
     </w:lvl>
-    <w:lvl w:ilvl="4" w:tentative="0">
+    <w:lvl w:ilvl="4">
       <w:start w:val="1"/>
       <w:numFmt w:val="decimal"/>
       <w:lvlText w:val="%1.%2.%3.%4.%5"/>
@@ -1592,7 +1249,7 @@
         <w:rFonts w:hint="eastAsia"/>
       </w:rPr>
     </w:lvl>
-    <w:lvl w:ilvl="5" w:tentative="0">
+    <w:lvl w:ilvl="5">
       <w:start w:val="1"/>
       <w:numFmt w:val="decimal"/>
       <w:lvlText w:val="%1.%2.%3.%4.%5.%6"/>
@@ -1604,7 +1261,7 @@
         <w:rFonts w:hint="eastAsia"/>
       </w:rPr>
     </w:lvl>
-    <w:lvl w:ilvl="6" w:tentative="0">
+    <w:lvl w:ilvl="6">
       <w:start w:val="1"/>
       <w:numFmt w:val="decimal"/>
       <w:lvlText w:val="%1.%2.%3.%4.%5.%6.%7"/>
@@ -1616,7 +1273,7 @@
         <w:rFonts w:hint="eastAsia"/>
       </w:rPr>
     </w:lvl>
-    <w:lvl w:ilvl="7" w:tentative="0">
+    <w:lvl w:ilvl="7">
       <w:start w:val="1"/>
       <w:numFmt w:val="decimal"/>
       <w:lvlText w:val="%1.%2.%3.%4.%5.%6.%7.%8"/>
@@ -1628,7 +1285,7 @@
         <w:rFonts w:hint="eastAsia"/>
       </w:rPr>
     </w:lvl>
-    <w:lvl w:ilvl="8" w:tentative="0">
+    <w:lvl w:ilvl="8">
       <w:start w:val="1"/>
       <w:numFmt w:val="decimal"/>
       <w:lvlText w:val="%1.%2.%3.%4.%5.%6.%7.%8.%9"/>
@@ -1648,291 +1305,414 @@
 </file>
 
 <file path=word/styles.xml><?xml version="1.0" encoding="utf-8"?>
-<w:styles xmlns:mc="http://schemas.openxmlformats.org/markup-compatibility/2006" xmlns:o="urn:schemas-microsoft-com:office:office" xmlns:r="http://schemas.openxmlformats.org/officeDocument/2006/relationships" xmlns:m="http://schemas.openxmlformats.org/officeDocument/2006/math" xmlns:v="urn:schemas-microsoft-com:vml" xmlns:w="http://schemas.openxmlformats.org/wordprocessingml/2006/main" xmlns:w14="http://schemas.microsoft.com/office/word/2010/wordml" xmlns:w10="urn:schemas-microsoft-com:office:word" xmlns:sl="http://schemas.openxmlformats.org/schemaLibrary/2006/main" mc:Ignorable="w14">
+<w:styles xmlns:mc="http://schemas.openxmlformats.org/markup-compatibility/2006" xmlns:r="http://schemas.openxmlformats.org/officeDocument/2006/relationships" xmlns:w="http://schemas.openxmlformats.org/wordprocessingml/2006/main" xmlns:w14="http://schemas.microsoft.com/office/word/2010/wordml" xmlns:w15="http://schemas.microsoft.com/office/word/2012/wordml" xmlns:w16cid="http://schemas.microsoft.com/office/word/2016/wordml/cid" xmlns:w16se="http://schemas.microsoft.com/office/word/2015/wordml/symex" mc:Ignorable="w14 w15 w16se w16cid">
   <w:docDefaults>
     <w:rPrDefault>
       <w:rPr>
-        <w:rFonts w:ascii="Calibri" w:hAnsi="Calibri" w:eastAsia="宋体" w:cs="Times New Roman"/>
+        <w:rFonts w:ascii="Calibri" w:eastAsia="宋体" w:hAnsi="Calibri" w:cs="Times New Roman"/>
+        <w:lang w:val="en-US" w:eastAsia="zh-CN" w:bidi="ar-SA"/>
       </w:rPr>
     </w:rPrDefault>
+    <w:pPrDefault/>
   </w:docDefaults>
-  <w:latentStyles w:count="260" w:defQFormat="0" w:defUnhideWhenUsed="1" w:defSemiHidden="1" w:defUIPriority="99" w:defLockedState="0">
-    <w:lsdException w:qFormat="1" w:unhideWhenUsed="0" w:uiPriority="0" w:semiHidden="0" w:name="Normal"/>
-    <w:lsdException w:qFormat="1" w:unhideWhenUsed="0" w:uiPriority="0" w:semiHidden="0" w:name="heading 1"/>
-    <w:lsdException w:qFormat="1" w:uiPriority="0" w:semiHidden="0" w:name="heading 2"/>
-    <w:lsdException w:qFormat="1" w:uiPriority="0" w:semiHidden="0" w:name="heading 3"/>
-    <w:lsdException w:qFormat="1" w:uiPriority="0" w:semiHidden="0" w:name="heading 4"/>
-    <w:lsdException w:qFormat="1" w:uiPriority="9" w:name="heading 5"/>
-    <w:lsdException w:qFormat="1" w:uiPriority="9" w:name="heading 6"/>
-    <w:lsdException w:qFormat="1" w:uiPriority="9" w:name="heading 7"/>
-    <w:lsdException w:qFormat="1" w:uiPriority="9" w:name="heading 8"/>
-    <w:lsdException w:qFormat="1" w:uiPriority="9" w:name="heading 9"/>
-    <w:lsdException w:uiPriority="99" w:name="index 1"/>
-    <w:lsdException w:uiPriority="99" w:name="index 2"/>
-    <w:lsdException w:uiPriority="99" w:name="index 3"/>
-    <w:lsdException w:uiPriority="99" w:name="index 4"/>
-    <w:lsdException w:uiPriority="99" w:name="index 5"/>
-    <w:lsdException w:uiPriority="99" w:name="index 6"/>
-    <w:lsdException w:uiPriority="99" w:name="index 7"/>
-    <w:lsdException w:uiPriority="99" w:name="index 8"/>
-    <w:lsdException w:uiPriority="99" w:name="index 9"/>
-    <w:lsdException w:uiPriority="39" w:name="toc 1"/>
-    <w:lsdException w:uiPriority="39" w:name="toc 2"/>
-    <w:lsdException w:uiPriority="39" w:name="toc 3"/>
-    <w:lsdException w:uiPriority="39" w:name="toc 4"/>
-    <w:lsdException w:uiPriority="39" w:name="toc 5"/>
-    <w:lsdException w:uiPriority="39" w:name="toc 6"/>
-    <w:lsdException w:uiPriority="39" w:name="toc 7"/>
-    <w:lsdException w:uiPriority="39" w:name="toc 8"/>
-    <w:lsdException w:uiPriority="39" w:name="toc 9"/>
-    <w:lsdException w:uiPriority="99" w:name="Normal Indent"/>
-    <w:lsdException w:uiPriority="99" w:name="footnote text"/>
-    <w:lsdException w:uiPriority="99" w:name="annotation text"/>
-    <w:lsdException w:qFormat="1" w:uiPriority="99" w:semiHidden="0" w:name="header"/>
-    <w:lsdException w:uiPriority="99" w:semiHidden="0" w:name="footer"/>
-    <w:lsdException w:uiPriority="99" w:name="index heading"/>
-    <w:lsdException w:qFormat="1" w:uiPriority="35" w:name="caption"/>
-    <w:lsdException w:uiPriority="99" w:name="table of figures"/>
-    <w:lsdException w:uiPriority="99" w:name="envelope address"/>
-    <w:lsdException w:uiPriority="99" w:name="envelope return"/>
-    <w:lsdException w:uiPriority="99" w:name="footnote reference"/>
-    <w:lsdException w:uiPriority="99" w:name="annotation reference"/>
-    <w:lsdException w:uiPriority="99" w:name="line number"/>
-    <w:lsdException w:uiPriority="99" w:name="page number"/>
-    <w:lsdException w:uiPriority="99" w:name="endnote reference"/>
-    <w:lsdException w:uiPriority="99" w:name="endnote text"/>
-    <w:lsdException w:uiPriority="99" w:name="table of authorities"/>
-    <w:lsdException w:uiPriority="99" w:name="macro"/>
-    <w:lsdException w:uiPriority="99" w:name="toa heading"/>
-    <w:lsdException w:uiPriority="99" w:name="List"/>
-    <w:lsdException w:uiPriority="99" w:name="List Bullet"/>
-    <w:lsdException w:uiPriority="99" w:name="List Number"/>
-    <w:lsdException w:uiPriority="99" w:name="List 2"/>
-    <w:lsdException w:uiPriority="99" w:name="List 3"/>
-    <w:lsdException w:uiPriority="99" w:name="List 4"/>
-    <w:lsdException w:uiPriority="99" w:name="List 5"/>
-    <w:lsdException w:uiPriority="99" w:name="List Bullet 2"/>
-    <w:lsdException w:uiPriority="99" w:name="List Bullet 3"/>
-    <w:lsdException w:uiPriority="99" w:name="List Bullet 4"/>
-    <w:lsdException w:uiPriority="99" w:name="List Bullet 5"/>
-    <w:lsdException w:uiPriority="99" w:name="List Number 2"/>
-    <w:lsdException w:uiPriority="99" w:name="List Number 3"/>
-    <w:lsdException w:uiPriority="99" w:name="List Number 4"/>
-    <w:lsdException w:uiPriority="99" w:name="List Number 5"/>
-    <w:lsdException w:qFormat="1" w:unhideWhenUsed="0" w:uiPriority="10" w:semiHidden="0" w:name="Title"/>
-    <w:lsdException w:uiPriority="99" w:name="Closing"/>
-    <w:lsdException w:uiPriority="99" w:name="Signature"/>
-    <w:lsdException w:uiPriority="1" w:name="Default Paragraph Font"/>
-    <w:lsdException w:uiPriority="99" w:name="Body Text"/>
-    <w:lsdException w:uiPriority="99" w:name="Body Text Indent"/>
-    <w:lsdException w:uiPriority="99" w:name="List Continue"/>
-    <w:lsdException w:uiPriority="99" w:name="List Continue 2"/>
-    <w:lsdException w:uiPriority="99" w:name="List Continue 3"/>
-    <w:lsdException w:uiPriority="99" w:name="List Continue 4"/>
-    <w:lsdException w:uiPriority="99" w:name="List Continue 5"/>
-    <w:lsdException w:uiPriority="99" w:name="Message Header"/>
-    <w:lsdException w:qFormat="1" w:unhideWhenUsed="0" w:uiPriority="11" w:semiHidden="0" w:name="Subtitle"/>
-    <w:lsdException w:uiPriority="99" w:name="Salutation"/>
-    <w:lsdException w:uiPriority="99" w:name="Date"/>
-    <w:lsdException w:uiPriority="99" w:name="Body Text First Indent"/>
-    <w:lsdException w:uiPriority="99" w:name="Body Text First Indent 2"/>
-    <w:lsdException w:uiPriority="99" w:name="Note Heading"/>
-    <w:lsdException w:uiPriority="99" w:name="Body Text 2"/>
-    <w:lsdException w:uiPriority="99" w:name="Body Text 3"/>
-    <w:lsdException w:uiPriority="99" w:name="Body Text Indent 2"/>
-    <w:lsdException w:uiPriority="99" w:name="Body Text Indent 3"/>
-    <w:lsdException w:uiPriority="99" w:name="Block Text"/>
-    <w:lsdException w:uiPriority="99" w:name="Hyperlink"/>
-    <w:lsdException w:uiPriority="99" w:name="FollowedHyperlink"/>
-    <w:lsdException w:qFormat="1" w:unhideWhenUsed="0" w:uiPriority="22" w:semiHidden="0" w:name="Strong"/>
-    <w:lsdException w:qFormat="1" w:unhideWhenUsed="0" w:uiPriority="20" w:semiHidden="0" w:name="Emphasis"/>
-    <w:lsdException w:uiPriority="99" w:name="Document Map"/>
-    <w:lsdException w:uiPriority="99" w:name="Plain Text"/>
-    <w:lsdException w:uiPriority="99" w:name="E-mail Signature"/>
-    <w:lsdException w:uiPriority="99" w:name="Normal (Web)"/>
-    <w:lsdException w:uiPriority="99" w:name="HTML Acronym"/>
-    <w:lsdException w:uiPriority="99" w:name="HTML Address"/>
-    <w:lsdException w:uiPriority="99" w:name="HTML Cite"/>
-    <w:lsdException w:uiPriority="99" w:name="HTML Code"/>
-    <w:lsdException w:uiPriority="99" w:name="HTML Definition"/>
-    <w:lsdException w:uiPriority="99" w:name="HTML Keyboard"/>
-    <w:lsdException w:uiPriority="99" w:name="HTML Preformatted"/>
-    <w:lsdException w:uiPriority="99" w:name="HTML Sample"/>
-    <w:lsdException w:uiPriority="99" w:name="HTML Typewriter"/>
-    <w:lsdException w:uiPriority="99" w:name="HTML Variable"/>
-    <w:lsdException w:uiPriority="99" w:name="Normal Table"/>
-    <w:lsdException w:uiPriority="99" w:name="annotation subject"/>
-    <w:lsdException w:uiPriority="99" w:name="Table Simple 1"/>
-    <w:lsdException w:uiPriority="99" w:name="Table Simple 2"/>
-    <w:lsdException w:uiPriority="99" w:name="Table Simple 3"/>
-    <w:lsdException w:uiPriority="99" w:name="Table Classic 1"/>
-    <w:lsdException w:uiPriority="99" w:name="Table Classic 2"/>
-    <w:lsdException w:uiPriority="99" w:name="Table Classic 3"/>
-    <w:lsdException w:uiPriority="99" w:name="Table Classic 4"/>
-    <w:lsdException w:uiPriority="99" w:name="Table Colorful 1"/>
-    <w:lsdException w:uiPriority="99" w:name="Table Colorful 2"/>
-    <w:lsdException w:uiPriority="99" w:name="Table Colorful 3"/>
-    <w:lsdException w:uiPriority="99" w:name="Table Columns 1"/>
-    <w:lsdException w:uiPriority="99" w:name="Table Columns 2"/>
-    <w:lsdException w:uiPriority="99" w:name="Table Columns 3"/>
-    <w:lsdException w:uiPriority="99" w:name="Table Columns 4"/>
-    <w:lsdException w:uiPriority="99" w:name="Table Columns 5"/>
-    <w:lsdException w:uiPriority="99" w:name="Table Grid 1"/>
-    <w:lsdException w:uiPriority="99" w:name="Table Grid 2"/>
-    <w:lsdException w:uiPriority="99" w:name="Table Grid 3"/>
-    <w:lsdException w:uiPriority="99" w:name="Table Grid 4"/>
-    <w:lsdException w:uiPriority="99" w:name="Table Grid 5"/>
-    <w:lsdException w:uiPriority="99" w:name="Table Grid 6"/>
-    <w:lsdException w:uiPriority="99" w:name="Table Grid 7"/>
-    <w:lsdException w:uiPriority="99" w:name="Table Grid 8"/>
-    <w:lsdException w:uiPriority="99" w:name="Table List 1"/>
-    <w:lsdException w:uiPriority="99" w:name="Table List 2"/>
-    <w:lsdException w:uiPriority="99" w:name="Table List 3"/>
-    <w:lsdException w:uiPriority="99" w:name="Table List 4"/>
-    <w:lsdException w:uiPriority="99" w:name="Table List 5"/>
-    <w:lsdException w:uiPriority="99" w:name="Table List 6"/>
-    <w:lsdException w:uiPriority="99" w:name="Table List 7"/>
-    <w:lsdException w:uiPriority="99" w:name="Table List 8"/>
-    <w:lsdException w:uiPriority="99" w:name="Table 3D effects 1"/>
-    <w:lsdException w:uiPriority="99" w:name="Table 3D effects 2"/>
-    <w:lsdException w:uiPriority="99" w:name="Table 3D effects 3"/>
-    <w:lsdException w:uiPriority="99" w:name="Table Contemporary"/>
-    <w:lsdException w:uiPriority="99" w:name="Table Elegant"/>
-    <w:lsdException w:uiPriority="99" w:name="Table Professional"/>
-    <w:lsdException w:uiPriority="99" w:name="Table Subtle 1"/>
-    <w:lsdException w:uiPriority="99" w:name="Table Subtle 2"/>
-    <w:lsdException w:uiPriority="99" w:name="Table Web 1"/>
-    <w:lsdException w:uiPriority="99" w:name="Table Web 2"/>
-    <w:lsdException w:uiPriority="99" w:name="Table Web 3"/>
-    <w:lsdException w:qFormat="1" w:uiPriority="99" w:name="Balloon Text"/>
-    <w:lsdException w:qFormat="1" w:unhideWhenUsed="0" w:uiPriority="0" w:semiHidden="0" w:name="Table Grid"/>
-    <w:lsdException w:uiPriority="99" w:name="Table Theme"/>
-    <w:lsdException w:unhideWhenUsed="0" w:uiPriority="60" w:semiHidden="0" w:name="Light Shading"/>
-    <w:lsdException w:unhideWhenUsed="0" w:uiPriority="61" w:semiHidden="0" w:name="Light List"/>
-    <w:lsdException w:unhideWhenUsed="0" w:uiPriority="62" w:semiHidden="0" w:name="Light Grid"/>
-    <w:lsdException w:unhideWhenUsed="0" w:uiPriority="63" w:semiHidden="0" w:name="Medium Shading 1"/>
-    <w:lsdException w:unhideWhenUsed="0" w:uiPriority="64" w:semiHidden="0" w:name="Medium Shading 2"/>
-    <w:lsdException w:unhideWhenUsed="0" w:uiPriority="65" w:semiHidden="0" w:name="Medium List 1"/>
-    <w:lsdException w:unhideWhenUsed="0" w:uiPriority="66" w:semiHidden="0" w:name="Medium List 2"/>
-    <w:lsdException w:unhideWhenUsed="0" w:uiPriority="67" w:semiHidden="0" w:name="Medium Grid 1"/>
-    <w:lsdException w:unhideWhenUsed="0" w:uiPriority="68" w:semiHidden="0" w:name="Medium Grid 2"/>
-    <w:lsdException w:unhideWhenUsed="0" w:uiPriority="69" w:semiHidden="0" w:name="Medium Grid 3"/>
-    <w:lsdException w:unhideWhenUsed="0" w:uiPriority="70" w:semiHidden="0" w:name="Dark List"/>
-    <w:lsdException w:unhideWhenUsed="0" w:uiPriority="71" w:semiHidden="0" w:name="Colorful Shading"/>
-    <w:lsdException w:unhideWhenUsed="0" w:uiPriority="72" w:semiHidden="0" w:name="Colorful List"/>
-    <w:lsdException w:unhideWhenUsed="0" w:uiPriority="73" w:semiHidden="0" w:name="Colorful Grid"/>
-    <w:lsdException w:unhideWhenUsed="0" w:uiPriority="60" w:semiHidden="0" w:name="Light Shading Accent 1"/>
-    <w:lsdException w:unhideWhenUsed="0" w:uiPriority="61" w:semiHidden="0" w:name="Light List Accent 1"/>
-    <w:lsdException w:unhideWhenUsed="0" w:uiPriority="62" w:semiHidden="0" w:name="Light Grid Accent 1"/>
-    <w:lsdException w:unhideWhenUsed="0" w:uiPriority="63" w:semiHidden="0" w:name="Medium Shading 1 Accent 1"/>
-    <w:lsdException w:unhideWhenUsed="0" w:uiPriority="64" w:semiHidden="0" w:name="Medium Shading 2 Accent 1"/>
-    <w:lsdException w:unhideWhenUsed="0" w:uiPriority="65" w:semiHidden="0" w:name="Medium List 1 Accent 1"/>
-    <w:lsdException w:qFormat="1" w:unhideWhenUsed="0" w:uiPriority="0" w:semiHidden="0" w:name="List Paragraph"/>
-    <w:lsdException w:unhideWhenUsed="0" w:uiPriority="66" w:semiHidden="0" w:name="Medium List 2 Accent 1"/>
-    <w:lsdException w:unhideWhenUsed="0" w:uiPriority="67" w:semiHidden="0" w:name="Medium Grid 1 Accent 1"/>
-    <w:lsdException w:unhideWhenUsed="0" w:uiPriority="68" w:semiHidden="0" w:name="Medium Grid 2 Accent 1"/>
-    <w:lsdException w:unhideWhenUsed="0" w:uiPriority="69" w:semiHidden="0" w:name="Medium Grid 3 Accent 1"/>
-    <w:lsdException w:unhideWhenUsed="0" w:uiPriority="70" w:semiHidden="0" w:name="Dark List Accent 1"/>
-    <w:lsdException w:unhideWhenUsed="0" w:uiPriority="71" w:semiHidden="0" w:name="Colorful Shading Accent 1"/>
-    <w:lsdException w:unhideWhenUsed="0" w:uiPriority="72" w:semiHidden="0" w:name="Colorful List Accent 1"/>
-    <w:lsdException w:unhideWhenUsed="0" w:uiPriority="73" w:semiHidden="0" w:name="Colorful Grid Accent 1"/>
-    <w:lsdException w:unhideWhenUsed="0" w:uiPriority="60" w:semiHidden="0" w:name="Light Shading Accent 2"/>
-    <w:lsdException w:unhideWhenUsed="0" w:uiPriority="61" w:semiHidden="0" w:name="Light List Accent 2"/>
-    <w:lsdException w:unhideWhenUsed="0" w:uiPriority="62" w:semiHidden="0" w:name="Light Grid Accent 2"/>
-    <w:lsdException w:unhideWhenUsed="0" w:uiPriority="63" w:semiHidden="0" w:name="Medium Shading 1 Accent 2"/>
-    <w:lsdException w:unhideWhenUsed="0" w:uiPriority="64" w:semiHidden="0" w:name="Medium Shading 2 Accent 2"/>
-    <w:lsdException w:unhideWhenUsed="0" w:uiPriority="65" w:semiHidden="0" w:name="Medium List 1 Accent 2"/>
-    <w:lsdException w:unhideWhenUsed="0" w:uiPriority="66" w:semiHidden="0" w:name="Medium List 2 Accent 2"/>
-    <w:lsdException w:unhideWhenUsed="0" w:uiPriority="67" w:semiHidden="0" w:name="Medium Grid 1 Accent 2"/>
-    <w:lsdException w:unhideWhenUsed="0" w:uiPriority="68" w:semiHidden="0" w:name="Medium Grid 2 Accent 2"/>
-    <w:lsdException w:unhideWhenUsed="0" w:uiPriority="69" w:semiHidden="0" w:name="Medium Grid 3 Accent 2"/>
-    <w:lsdException w:unhideWhenUsed="0" w:uiPriority="70" w:semiHidden="0" w:name="Dark List Accent 2"/>
-    <w:lsdException w:unhideWhenUsed="0" w:uiPriority="71" w:semiHidden="0" w:name="Colorful Shading Accent 2"/>
-    <w:lsdException w:unhideWhenUsed="0" w:uiPriority="72" w:semiHidden="0" w:name="Colorful List Accent 2"/>
-    <w:lsdException w:unhideWhenUsed="0" w:uiPriority="73" w:semiHidden="0" w:name="Colorful Grid Accent 2"/>
-    <w:lsdException w:unhideWhenUsed="0" w:uiPriority="60" w:semiHidden="0" w:name="Light Shading Accent 3"/>
-    <w:lsdException w:unhideWhenUsed="0" w:uiPriority="61" w:semiHidden="0" w:name="Light List Accent 3"/>
-    <w:lsdException w:unhideWhenUsed="0" w:uiPriority="62" w:semiHidden="0" w:name="Light Grid Accent 3"/>
-    <w:lsdException w:unhideWhenUsed="0" w:uiPriority="63" w:semiHidden="0" w:name="Medium Shading 1 Accent 3"/>
-    <w:lsdException w:unhideWhenUsed="0" w:uiPriority="64" w:semiHidden="0" w:name="Medium Shading 2 Accent 3"/>
-    <w:lsdException w:unhideWhenUsed="0" w:uiPriority="65" w:semiHidden="0" w:name="Medium List 1 Accent 3"/>
-    <w:lsdException w:unhideWhenUsed="0" w:uiPriority="66" w:semiHidden="0" w:name="Medium List 2 Accent 3"/>
-    <w:lsdException w:unhideWhenUsed="0" w:uiPriority="67" w:semiHidden="0" w:name="Medium Grid 1 Accent 3"/>
-    <w:lsdException w:unhideWhenUsed="0" w:uiPriority="68" w:semiHidden="0" w:name="Medium Grid 2 Accent 3"/>
-    <w:lsdException w:unhideWhenUsed="0" w:uiPriority="69" w:semiHidden="0" w:name="Medium Grid 3 Accent 3"/>
-    <w:lsdException w:unhideWhenUsed="0" w:uiPriority="70" w:semiHidden="0" w:name="Dark List Accent 3"/>
-    <w:lsdException w:unhideWhenUsed="0" w:uiPriority="71" w:semiHidden="0" w:name="Colorful Shading Accent 3"/>
-    <w:lsdException w:unhideWhenUsed="0" w:uiPriority="72" w:semiHidden="0" w:name="Colorful List Accent 3"/>
-    <w:lsdException w:unhideWhenUsed="0" w:uiPriority="73" w:semiHidden="0" w:name="Colorful Grid Accent 3"/>
-    <w:lsdException w:unhideWhenUsed="0" w:uiPriority="60" w:semiHidden="0" w:name="Light Shading Accent 4"/>
-    <w:lsdException w:unhideWhenUsed="0" w:uiPriority="61" w:semiHidden="0" w:name="Light List Accent 4"/>
-    <w:lsdException w:unhideWhenUsed="0" w:uiPriority="62" w:semiHidden="0" w:name="Light Grid Accent 4"/>
-    <w:lsdException w:unhideWhenUsed="0" w:uiPriority="63" w:semiHidden="0" w:name="Medium Shading 1 Accent 4"/>
-    <w:lsdException w:unhideWhenUsed="0" w:uiPriority="64" w:semiHidden="0" w:name="Medium Shading 2 Accent 4"/>
-    <w:lsdException w:unhideWhenUsed="0" w:uiPriority="65" w:semiHidden="0" w:name="Medium List 1 Accent 4"/>
-    <w:lsdException w:unhideWhenUsed="0" w:uiPriority="66" w:semiHidden="0" w:name="Medium List 2 Accent 4"/>
-    <w:lsdException w:unhideWhenUsed="0" w:uiPriority="67" w:semiHidden="0" w:name="Medium Grid 1 Accent 4"/>
-    <w:lsdException w:unhideWhenUsed="0" w:uiPriority="68" w:semiHidden="0" w:name="Medium Grid 2 Accent 4"/>
-    <w:lsdException w:unhideWhenUsed="0" w:uiPriority="69" w:semiHidden="0" w:name="Medium Grid 3 Accent 4"/>
-    <w:lsdException w:unhideWhenUsed="0" w:uiPriority="70" w:semiHidden="0" w:name="Dark List Accent 4"/>
-    <w:lsdException w:unhideWhenUsed="0" w:uiPriority="71" w:semiHidden="0" w:name="Colorful Shading Accent 4"/>
-    <w:lsdException w:unhideWhenUsed="0" w:uiPriority="72" w:semiHidden="0" w:name="Colorful List Accent 4"/>
-    <w:lsdException w:unhideWhenUsed="0" w:uiPriority="73" w:semiHidden="0" w:name="Colorful Grid Accent 4"/>
-    <w:lsdException w:unhideWhenUsed="0" w:uiPriority="60" w:semiHidden="0" w:name="Light Shading Accent 5"/>
-    <w:lsdException w:unhideWhenUsed="0" w:uiPriority="61" w:semiHidden="0" w:name="Light List Accent 5"/>
-    <w:lsdException w:unhideWhenUsed="0" w:uiPriority="62" w:semiHidden="0" w:name="Light Grid Accent 5"/>
-    <w:lsdException w:unhideWhenUsed="0" w:uiPriority="63" w:semiHidden="0" w:name="Medium Shading 1 Accent 5"/>
-    <w:lsdException w:unhideWhenUsed="0" w:uiPriority="64" w:semiHidden="0" w:name="Medium Shading 2 Accent 5"/>
-    <w:lsdException w:unhideWhenUsed="0" w:uiPriority="65" w:semiHidden="0" w:name="Medium List 1 Accent 5"/>
-    <w:lsdException w:unhideWhenUsed="0" w:uiPriority="66" w:semiHidden="0" w:name="Medium List 2 Accent 5"/>
-    <w:lsdException w:unhideWhenUsed="0" w:uiPriority="67" w:semiHidden="0" w:name="Medium Grid 1 Accent 5"/>
-    <w:lsdException w:unhideWhenUsed="0" w:uiPriority="68" w:semiHidden="0" w:name="Medium Grid 2 Accent 5"/>
-    <w:lsdException w:unhideWhenUsed="0" w:uiPriority="69" w:semiHidden="0" w:name="Medium Grid 3 Accent 5"/>
-    <w:lsdException w:unhideWhenUsed="0" w:uiPriority="70" w:semiHidden="0" w:name="Dark List Accent 5"/>
-    <w:lsdException w:unhideWhenUsed="0" w:uiPriority="71" w:semiHidden="0" w:name="Colorful Shading Accent 5"/>
-    <w:lsdException w:unhideWhenUsed="0" w:uiPriority="72" w:semiHidden="0" w:name="Colorful List Accent 5"/>
-    <w:lsdException w:unhideWhenUsed="0" w:uiPriority="73" w:semiHidden="0" w:name="Colorful Grid Accent 5"/>
-    <w:lsdException w:unhideWhenUsed="0" w:uiPriority="60" w:semiHidden="0" w:name="Light Shading Accent 6"/>
-    <w:lsdException w:unhideWhenUsed="0" w:uiPriority="61" w:semiHidden="0" w:name="Light List Accent 6"/>
-    <w:lsdException w:unhideWhenUsed="0" w:uiPriority="62" w:semiHidden="0" w:name="Light Grid Accent 6"/>
-    <w:lsdException w:unhideWhenUsed="0" w:uiPriority="63" w:semiHidden="0" w:name="Medium Shading 1 Accent 6"/>
-    <w:lsdException w:unhideWhenUsed="0" w:uiPriority="64" w:semiHidden="0" w:name="Medium Shading 2 Accent 6"/>
-    <w:lsdException w:unhideWhenUsed="0" w:uiPriority="65" w:semiHidden="0" w:name="Medium List 1 Accent 6"/>
-    <w:lsdException w:unhideWhenUsed="0" w:uiPriority="66" w:semiHidden="0" w:name="Medium List 2 Accent 6"/>
-    <w:lsdException w:unhideWhenUsed="0" w:uiPriority="67" w:semiHidden="0" w:name="Medium Grid 1 Accent 6"/>
-    <w:lsdException w:unhideWhenUsed="0" w:uiPriority="68" w:semiHidden="0" w:name="Medium Grid 2 Accent 6"/>
-    <w:lsdException w:unhideWhenUsed="0" w:uiPriority="69" w:semiHidden="0" w:name="Medium Grid 3 Accent 6"/>
-    <w:lsdException w:unhideWhenUsed="0" w:uiPriority="70" w:semiHidden="0" w:name="Dark List Accent 6"/>
-    <w:lsdException w:unhideWhenUsed="0" w:uiPriority="71" w:semiHidden="0" w:name="Colorful Shading Accent 6"/>
-    <w:lsdException w:unhideWhenUsed="0" w:uiPriority="72" w:semiHidden="0" w:name="Colorful List Accent 6"/>
-    <w:lsdException w:unhideWhenUsed="0" w:uiPriority="73" w:semiHidden="0" w:name="Colorful Grid Accent 6"/>
+  <w:latentStyles w:defLockedState="0" w:defUIPriority="99" w:defSemiHidden="0" w:defUnhideWhenUsed="0" w:defQFormat="0" w:count="377">
+    <w:lsdException w:name="Normal" w:uiPriority="0" w:qFormat="1"/>
+    <w:lsdException w:name="heading 1" w:uiPriority="0" w:qFormat="1"/>
+    <w:lsdException w:name="heading 2" w:uiPriority="0" w:unhideWhenUsed="1" w:qFormat="1"/>
+    <w:lsdException w:name="heading 3" w:uiPriority="0" w:unhideWhenUsed="1" w:qFormat="1"/>
+    <w:lsdException w:name="heading 4" w:uiPriority="0" w:unhideWhenUsed="1" w:qFormat="1"/>
+    <w:lsdException w:name="heading 5" w:semiHidden="1" w:uiPriority="9" w:unhideWhenUsed="1" w:qFormat="1"/>
+    <w:lsdException w:name="heading 6" w:semiHidden="1" w:uiPriority="9" w:unhideWhenUsed="1" w:qFormat="1"/>
+    <w:lsdException w:name="heading 7" w:semiHidden="1" w:uiPriority="9" w:unhideWhenUsed="1" w:qFormat="1"/>
+    <w:lsdException w:name="heading 8" w:semiHidden="1" w:uiPriority="9" w:unhideWhenUsed="1" w:qFormat="1"/>
+    <w:lsdException w:name="heading 9" w:semiHidden="1" w:uiPriority="9" w:unhideWhenUsed="1" w:qFormat="1"/>
+    <w:lsdException w:name="index 1" w:semiHidden="1" w:unhideWhenUsed="1"/>
+    <w:lsdException w:name="index 2" w:semiHidden="1" w:unhideWhenUsed="1"/>
+    <w:lsdException w:name="index 3" w:semiHidden="1" w:unhideWhenUsed="1"/>
+    <w:lsdException w:name="index 4" w:semiHidden="1" w:unhideWhenUsed="1"/>
+    <w:lsdException w:name="index 5" w:semiHidden="1" w:unhideWhenUsed="1"/>
+    <w:lsdException w:name="index 6" w:semiHidden="1" w:unhideWhenUsed="1"/>
+    <w:lsdException w:name="index 7" w:semiHidden="1" w:unhideWhenUsed="1"/>
+    <w:lsdException w:name="index 8" w:semiHidden="1" w:unhideWhenUsed="1"/>
+    <w:lsdException w:name="index 9" w:semiHidden="1" w:unhideWhenUsed="1"/>
+    <w:lsdException w:name="toc 1" w:semiHidden="1" w:uiPriority="39" w:unhideWhenUsed="1"/>
+    <w:lsdException w:name="toc 2" w:semiHidden="1" w:uiPriority="39" w:unhideWhenUsed="1"/>
+    <w:lsdException w:name="toc 3" w:semiHidden="1" w:uiPriority="39" w:unhideWhenUsed="1"/>
+    <w:lsdException w:name="toc 4" w:semiHidden="1" w:uiPriority="39" w:unhideWhenUsed="1"/>
+    <w:lsdException w:name="toc 5" w:semiHidden="1" w:uiPriority="39" w:unhideWhenUsed="1"/>
+    <w:lsdException w:name="toc 6" w:semiHidden="1" w:uiPriority="39" w:unhideWhenUsed="1"/>
+    <w:lsdException w:name="toc 7" w:semiHidden="1" w:uiPriority="39" w:unhideWhenUsed="1"/>
+    <w:lsdException w:name="toc 8" w:semiHidden="1" w:uiPriority="39" w:unhideWhenUsed="1"/>
+    <w:lsdException w:name="toc 9" w:semiHidden="1" w:uiPriority="39" w:unhideWhenUsed="1"/>
+    <w:lsdException w:name="Normal Indent" w:semiHidden="1" w:unhideWhenUsed="1"/>
+    <w:lsdException w:name="footnote text" w:semiHidden="1" w:unhideWhenUsed="1"/>
+    <w:lsdException w:name="annotation text" w:semiHidden="1" w:unhideWhenUsed="1"/>
+    <w:lsdException w:name="header" w:unhideWhenUsed="1" w:qFormat="1"/>
+    <w:lsdException w:name="footer" w:unhideWhenUsed="1"/>
+    <w:lsdException w:name="index heading" w:semiHidden="1" w:unhideWhenUsed="1"/>
+    <w:lsdException w:name="caption" w:semiHidden="1" w:uiPriority="35" w:unhideWhenUsed="1" w:qFormat="1"/>
+    <w:lsdException w:name="table of figures" w:semiHidden="1" w:unhideWhenUsed="1"/>
+    <w:lsdException w:name="envelope address" w:semiHidden="1" w:unhideWhenUsed="1"/>
+    <w:lsdException w:name="envelope return" w:semiHidden="1" w:unhideWhenUsed="1"/>
+    <w:lsdException w:name="footnote reference" w:semiHidden="1" w:unhideWhenUsed="1"/>
+    <w:lsdException w:name="annotation reference" w:semiHidden="1" w:unhideWhenUsed="1"/>
+    <w:lsdException w:name="line number" w:semiHidden="1" w:unhideWhenUsed="1"/>
+    <w:lsdException w:name="page number" w:semiHidden="1" w:unhideWhenUsed="1"/>
+    <w:lsdException w:name="endnote reference" w:semiHidden="1" w:unhideWhenUsed="1"/>
+    <w:lsdException w:name="endnote text" w:semiHidden="1" w:unhideWhenUsed="1"/>
+    <w:lsdException w:name="table of authorities" w:semiHidden="1" w:unhideWhenUsed="1"/>
+    <w:lsdException w:name="macro" w:semiHidden="1" w:unhideWhenUsed="1"/>
+    <w:lsdException w:name="toa heading" w:semiHidden="1" w:unhideWhenUsed="1"/>
+    <w:lsdException w:name="List" w:semiHidden="1" w:unhideWhenUsed="1"/>
+    <w:lsdException w:name="List Bullet" w:semiHidden="1" w:unhideWhenUsed="1"/>
+    <w:lsdException w:name="List Number" w:semiHidden="1" w:unhideWhenUsed="1"/>
+    <w:lsdException w:name="List 2" w:semiHidden="1" w:unhideWhenUsed="1"/>
+    <w:lsdException w:name="List 3" w:semiHidden="1" w:unhideWhenUsed="1"/>
+    <w:lsdException w:name="List 4" w:semiHidden="1" w:unhideWhenUsed="1"/>
+    <w:lsdException w:name="List 5" w:semiHidden="1" w:unhideWhenUsed="1"/>
+    <w:lsdException w:name="List Bullet 2" w:semiHidden="1" w:unhideWhenUsed="1"/>
+    <w:lsdException w:name="List Bullet 3" w:semiHidden="1" w:unhideWhenUsed="1"/>
+    <w:lsdException w:name="List Bullet 4" w:semiHidden="1" w:unhideWhenUsed="1"/>
+    <w:lsdException w:name="List Bullet 5" w:semiHidden="1" w:unhideWhenUsed="1"/>
+    <w:lsdException w:name="List Number 2" w:semiHidden="1" w:unhideWhenUsed="1"/>
+    <w:lsdException w:name="List Number 3" w:semiHidden="1" w:unhideWhenUsed="1"/>
+    <w:lsdException w:name="List Number 4" w:semiHidden="1" w:unhideWhenUsed="1"/>
+    <w:lsdException w:name="List Number 5" w:semiHidden="1" w:unhideWhenUsed="1"/>
+    <w:lsdException w:name="Title" w:uiPriority="10" w:qFormat="1"/>
+    <w:lsdException w:name="Closing" w:semiHidden="1" w:unhideWhenUsed="1"/>
+    <w:lsdException w:name="Signature" w:semiHidden="1" w:unhideWhenUsed="1"/>
+    <w:lsdException w:name="Default Paragraph Font" w:semiHidden="1" w:uiPriority="1" w:unhideWhenUsed="1"/>
+    <w:lsdException w:name="Body Text" w:semiHidden="1" w:unhideWhenUsed="1"/>
+    <w:lsdException w:name="Body Text Indent" w:semiHidden="1" w:unhideWhenUsed="1"/>
+    <w:lsdException w:name="List Continue" w:semiHidden="1" w:unhideWhenUsed="1"/>
+    <w:lsdException w:name="List Continue 2" w:semiHidden="1" w:unhideWhenUsed="1"/>
+    <w:lsdException w:name="List Continue 3" w:semiHidden="1" w:unhideWhenUsed="1"/>
+    <w:lsdException w:name="List Continue 4" w:semiHidden="1" w:unhideWhenUsed="1"/>
+    <w:lsdException w:name="List Continue 5" w:semiHidden="1" w:unhideWhenUsed="1"/>
+    <w:lsdException w:name="Message Header" w:semiHidden="1" w:unhideWhenUsed="1"/>
+    <w:lsdException w:name="Subtitle" w:uiPriority="11" w:qFormat="1"/>
+    <w:lsdException w:name="Salutation" w:semiHidden="1" w:unhideWhenUsed="1"/>
+    <w:lsdException w:name="Date" w:semiHidden="1" w:unhideWhenUsed="1"/>
+    <w:lsdException w:name="Body Text First Indent" w:semiHidden="1" w:unhideWhenUsed="1"/>
+    <w:lsdException w:name="Body Text First Indent 2" w:semiHidden="1" w:unhideWhenUsed="1"/>
+    <w:lsdException w:name="Note Heading" w:semiHidden="1" w:unhideWhenUsed="1"/>
+    <w:lsdException w:name="Body Text 2" w:semiHidden="1" w:unhideWhenUsed="1"/>
+    <w:lsdException w:name="Body Text 3" w:semiHidden="1" w:unhideWhenUsed="1"/>
+    <w:lsdException w:name="Body Text Indent 2" w:semiHidden="1" w:unhideWhenUsed="1"/>
+    <w:lsdException w:name="Body Text Indent 3" w:semiHidden="1" w:unhideWhenUsed="1"/>
+    <w:lsdException w:name="Block Text" w:semiHidden="1" w:unhideWhenUsed="1"/>
+    <w:lsdException w:name="Hyperlink" w:semiHidden="1" w:unhideWhenUsed="1"/>
+    <w:lsdException w:name="FollowedHyperlink" w:semiHidden="1" w:unhideWhenUsed="1"/>
+    <w:lsdException w:name="Strong" w:uiPriority="22" w:qFormat="1"/>
+    <w:lsdException w:name="Emphasis" w:uiPriority="20" w:qFormat="1"/>
+    <w:lsdException w:name="Document Map" w:semiHidden="1" w:unhideWhenUsed="1"/>
+    <w:lsdException w:name="Plain Text" w:semiHidden="1" w:unhideWhenUsed="1"/>
+    <w:lsdException w:name="E-mail Signature" w:semiHidden="1" w:unhideWhenUsed="1"/>
+    <w:lsdException w:name="HTML Top of Form" w:semiHidden="1" w:unhideWhenUsed="1"/>
+    <w:lsdException w:name="HTML Bottom of Form" w:semiHidden="1" w:unhideWhenUsed="1"/>
+    <w:lsdException w:name="Normal (Web)" w:semiHidden="1" w:unhideWhenUsed="1"/>
+    <w:lsdException w:name="HTML Acronym" w:semiHidden="1" w:unhideWhenUsed="1"/>
+    <w:lsdException w:name="HTML Address" w:semiHidden="1" w:unhideWhenUsed="1"/>
+    <w:lsdException w:name="HTML Cite" w:semiHidden="1" w:unhideWhenUsed="1"/>
+    <w:lsdException w:name="HTML Code" w:semiHidden="1" w:unhideWhenUsed="1"/>
+    <w:lsdException w:name="HTML Definition" w:semiHidden="1" w:unhideWhenUsed="1"/>
+    <w:lsdException w:name="HTML Keyboard" w:semiHidden="1" w:unhideWhenUsed="1"/>
+    <w:lsdException w:name="HTML Preformatted" w:semiHidden="1" w:unhideWhenUsed="1"/>
+    <w:lsdException w:name="HTML Sample" w:semiHidden="1" w:unhideWhenUsed="1"/>
+    <w:lsdException w:name="HTML Typewriter" w:semiHidden="1" w:unhideWhenUsed="1"/>
+    <w:lsdException w:name="HTML Variable" w:semiHidden="1" w:unhideWhenUsed="1"/>
+    <w:lsdException w:name="Normal Table" w:semiHidden="1" w:unhideWhenUsed="1"/>
+    <w:lsdException w:name="annotation subject" w:semiHidden="1" w:unhideWhenUsed="1"/>
+    <w:lsdException w:name="No List" w:semiHidden="1" w:unhideWhenUsed="1"/>
+    <w:lsdException w:name="Outline List 1" w:semiHidden="1" w:unhideWhenUsed="1"/>
+    <w:lsdException w:name="Outline List 2" w:semiHidden="1" w:unhideWhenUsed="1"/>
+    <w:lsdException w:name="Outline List 3" w:semiHidden="1" w:unhideWhenUsed="1"/>
+    <w:lsdException w:name="Table Simple 1" w:semiHidden="1" w:unhideWhenUsed="1"/>
+    <w:lsdException w:name="Table Simple 2" w:semiHidden="1" w:unhideWhenUsed="1"/>
+    <w:lsdException w:name="Table Simple 3" w:semiHidden="1" w:unhideWhenUsed="1"/>
+    <w:lsdException w:name="Table Classic 1" w:semiHidden="1" w:unhideWhenUsed="1"/>
+    <w:lsdException w:name="Table Classic 2" w:semiHidden="1" w:unhideWhenUsed="1"/>
+    <w:lsdException w:name="Table Classic 3" w:semiHidden="1" w:unhideWhenUsed="1"/>
+    <w:lsdException w:name="Table Classic 4" w:semiHidden="1" w:unhideWhenUsed="1"/>
+    <w:lsdException w:name="Table Colorful 1" w:semiHidden="1" w:unhideWhenUsed="1"/>
+    <w:lsdException w:name="Table Colorful 2" w:semiHidden="1" w:unhideWhenUsed="1"/>
+    <w:lsdException w:name="Table Colorful 3" w:semiHidden="1" w:unhideWhenUsed="1"/>
+    <w:lsdException w:name="Table Columns 1" w:semiHidden="1" w:unhideWhenUsed="1"/>
+    <w:lsdException w:name="Table Columns 2" w:semiHidden="1" w:unhideWhenUsed="1"/>
+    <w:lsdException w:name="Table Columns 3" w:semiHidden="1" w:unhideWhenUsed="1"/>
+    <w:lsdException w:name="Table Columns 4" w:semiHidden="1" w:unhideWhenUsed="1"/>
+    <w:lsdException w:name="Table Columns 5" w:semiHidden="1" w:unhideWhenUsed="1"/>
+    <w:lsdException w:name="Table Grid 1" w:semiHidden="1" w:unhideWhenUsed="1"/>
+    <w:lsdException w:name="Table Grid 2" w:semiHidden="1" w:unhideWhenUsed="1"/>
+    <w:lsdException w:name="Table Grid 3" w:semiHidden="1" w:unhideWhenUsed="1"/>
+    <w:lsdException w:name="Table Grid 4" w:semiHidden="1" w:unhideWhenUsed="1"/>
+    <w:lsdException w:name="Table Grid 5" w:semiHidden="1" w:unhideWhenUsed="1"/>
+    <w:lsdException w:name="Table Grid 6" w:semiHidden="1" w:unhideWhenUsed="1"/>
+    <w:lsdException w:name="Table Grid 7" w:semiHidden="1" w:unhideWhenUsed="1"/>
+    <w:lsdException w:name="Table Grid 8" w:semiHidden="1" w:unhideWhenUsed="1"/>
+    <w:lsdException w:name="Table List 1" w:semiHidden="1" w:unhideWhenUsed="1"/>
+    <w:lsdException w:name="Table List 2" w:semiHidden="1" w:unhideWhenUsed="1"/>
+    <w:lsdException w:name="Table List 3" w:semiHidden="1" w:unhideWhenUsed="1"/>
+    <w:lsdException w:name="Table List 4" w:semiHidden="1" w:unhideWhenUsed="1"/>
+    <w:lsdException w:name="Table List 5" w:semiHidden="1" w:unhideWhenUsed="1"/>
+    <w:lsdException w:name="Table List 6" w:semiHidden="1" w:unhideWhenUsed="1"/>
+    <w:lsdException w:name="Table List 7" w:semiHidden="1" w:unhideWhenUsed="1"/>
+    <w:lsdException w:name="Table List 8" w:semiHidden="1" w:unhideWhenUsed="1"/>
+    <w:lsdException w:name="Table 3D effects 1" w:semiHidden="1" w:unhideWhenUsed="1"/>
+    <w:lsdException w:name="Table 3D effects 2" w:semiHidden="1" w:unhideWhenUsed="1"/>
+    <w:lsdException w:name="Table 3D effects 3" w:semiHidden="1" w:unhideWhenUsed="1"/>
+    <w:lsdException w:name="Table Contemporary" w:semiHidden="1" w:unhideWhenUsed="1"/>
+    <w:lsdException w:name="Table Elegant" w:semiHidden="1" w:unhideWhenUsed="1"/>
+    <w:lsdException w:name="Table Professional" w:semiHidden="1" w:unhideWhenUsed="1"/>
+    <w:lsdException w:name="Table Subtle 1" w:semiHidden="1" w:unhideWhenUsed="1"/>
+    <w:lsdException w:name="Table Subtle 2" w:semiHidden="1" w:unhideWhenUsed="1"/>
+    <w:lsdException w:name="Table Web 1" w:semiHidden="1" w:unhideWhenUsed="1"/>
+    <w:lsdException w:name="Table Web 2" w:semiHidden="1" w:unhideWhenUsed="1"/>
+    <w:lsdException w:name="Table Web 3" w:semiHidden="1" w:unhideWhenUsed="1"/>
+    <w:lsdException w:name="Balloon Text" w:semiHidden="1" w:unhideWhenUsed="1" w:qFormat="1"/>
+    <w:lsdException w:name="Table Grid" w:uiPriority="0" w:qFormat="1"/>
+    <w:lsdException w:name="Table Theme" w:semiHidden="1" w:unhideWhenUsed="1"/>
+    <w:lsdException w:name="Placeholder Text" w:semiHidden="1"/>
+    <w:lsdException w:name="Light Shading" w:uiPriority="60"/>
+    <w:lsdException w:name="Light List" w:uiPriority="61"/>
+    <w:lsdException w:name="Light Grid" w:uiPriority="62"/>
+    <w:lsdException w:name="Medium Shading 1" w:uiPriority="63"/>
+    <w:lsdException w:name="Medium Shading 2" w:uiPriority="64"/>
+    <w:lsdException w:name="Medium List 1" w:uiPriority="65"/>
+    <w:lsdException w:name="Medium List 2" w:uiPriority="66"/>
+    <w:lsdException w:name="Medium Grid 1" w:uiPriority="67"/>
+    <w:lsdException w:name="Medium Grid 2" w:uiPriority="68"/>
+    <w:lsdException w:name="Medium Grid 3" w:uiPriority="69"/>
+    <w:lsdException w:name="Dark List" w:uiPriority="70"/>
+    <w:lsdException w:name="Colorful Shading" w:uiPriority="71"/>
+    <w:lsdException w:name="Colorful List" w:uiPriority="72"/>
+    <w:lsdException w:name="Colorful Grid" w:uiPriority="73"/>
+    <w:lsdException w:name="Light Shading Accent 1" w:uiPriority="60"/>
+    <w:lsdException w:name="Light List Accent 1" w:uiPriority="61"/>
+    <w:lsdException w:name="Light Grid Accent 1" w:uiPriority="62"/>
+    <w:lsdException w:name="Medium Shading 1 Accent 1" w:uiPriority="63"/>
+    <w:lsdException w:name="Medium Shading 2 Accent 1" w:uiPriority="64"/>
+    <w:lsdException w:name="Medium List 1 Accent 1" w:uiPriority="65"/>
+    <w:lsdException w:name="Revision" w:semiHidden="1"/>
+    <w:lsdException w:name="List Paragraph" w:uiPriority="0" w:qFormat="1"/>
+    <w:lsdException w:name="Medium List 2 Accent 1" w:uiPriority="66"/>
+    <w:lsdException w:name="Medium Grid 1 Accent 1" w:uiPriority="67"/>
+    <w:lsdException w:name="Medium Grid 2 Accent 1" w:uiPriority="68"/>
+    <w:lsdException w:name="Medium Grid 3 Accent 1" w:uiPriority="69"/>
+    <w:lsdException w:name="Dark List Accent 1" w:uiPriority="70"/>
+    <w:lsdException w:name="Colorful Shading Accent 1" w:uiPriority="71"/>
+    <w:lsdException w:name="Colorful List Accent 1" w:uiPriority="72"/>
+    <w:lsdException w:name="Colorful Grid Accent 1" w:uiPriority="73"/>
+    <w:lsdException w:name="Light Shading Accent 2" w:uiPriority="60"/>
+    <w:lsdException w:name="Light List Accent 2" w:uiPriority="61"/>
+    <w:lsdException w:name="Light Grid Accent 2" w:uiPriority="62"/>
+    <w:lsdException w:name="Medium Shading 1 Accent 2" w:uiPriority="63"/>
+    <w:lsdException w:name="Medium Shading 2 Accent 2" w:uiPriority="64"/>
+    <w:lsdException w:name="Medium List 1 Accent 2" w:uiPriority="65"/>
+    <w:lsdException w:name="Medium List 2 Accent 2" w:uiPriority="66"/>
+    <w:lsdException w:name="Medium Grid 1 Accent 2" w:uiPriority="67"/>
+    <w:lsdException w:name="Medium Grid 2 Accent 2" w:uiPriority="68"/>
+    <w:lsdException w:name="Medium Grid 3 Accent 2" w:uiPriority="69"/>
+    <w:lsdException w:name="Dark List Accent 2" w:uiPriority="70"/>
+    <w:lsdException w:name="Colorful Shading Accent 2" w:uiPriority="71"/>
+    <w:lsdException w:name="Colorful List Accent 2" w:uiPriority="72"/>
+    <w:lsdException w:name="Colorful Grid Accent 2" w:uiPriority="73"/>
+    <w:lsdException w:name="Light Shading Accent 3" w:uiPriority="60"/>
+    <w:lsdException w:name="Light List Accent 3" w:uiPriority="61"/>
+    <w:lsdException w:name="Light Grid Accent 3" w:uiPriority="62"/>
+    <w:lsdException w:name="Medium Shading 1 Accent 3" w:uiPriority="63"/>
+    <w:lsdException w:name="Medium Shading 2 Accent 3" w:uiPriority="64"/>
+    <w:lsdException w:name="Medium List 1 Accent 3" w:uiPriority="65"/>
+    <w:lsdException w:name="Medium List 2 Accent 3" w:uiPriority="66"/>
+    <w:lsdException w:name="Medium Grid 1 Accent 3" w:uiPriority="67"/>
+    <w:lsdException w:name="Medium Grid 2 Accent 3" w:uiPriority="68"/>
+    <w:lsdException w:name="Medium Grid 3 Accent 3" w:uiPriority="69"/>
+    <w:lsdException w:name="Dark List Accent 3" w:uiPriority="70"/>
+    <w:lsdException w:name="Colorful Shading Accent 3" w:uiPriority="71"/>
+    <w:lsdException w:name="Colorful List Accent 3" w:uiPriority="72"/>
+    <w:lsdException w:name="Colorful Grid Accent 3" w:uiPriority="73"/>
+    <w:lsdException w:name="Light Shading Accent 4" w:uiPriority="60"/>
+    <w:lsdException w:name="Light List Accent 4" w:uiPriority="61"/>
+    <w:lsdException w:name="Light Grid Accent 4" w:uiPriority="62"/>
+    <w:lsdException w:name="Medium Shading 1 Accent 4" w:uiPriority="63"/>
+    <w:lsdException w:name="Medium Shading 2 Accent 4" w:uiPriority="64"/>
+    <w:lsdException w:name="Medium List 1 Accent 4" w:uiPriority="65"/>
+    <w:lsdException w:name="Medium List 2 Accent 4" w:uiPriority="66"/>
+    <w:lsdException w:name="Medium Grid 1 Accent 4" w:uiPriority="67"/>
+    <w:lsdException w:name="Medium Grid 2 Accent 4" w:uiPriority="68"/>
+    <w:lsdException w:name="Medium Grid 3 Accent 4" w:uiPriority="69"/>
+    <w:lsdException w:name="Dark List Accent 4" w:uiPriority="70"/>
+    <w:lsdException w:name="Colorful Shading Accent 4" w:uiPriority="71"/>
+    <w:lsdException w:name="Colorful List Accent 4" w:uiPriority="72"/>
+    <w:lsdException w:name="Colorful Grid Accent 4" w:uiPriority="73"/>
+    <w:lsdException w:name="Light Shading Accent 5" w:uiPriority="60"/>
+    <w:lsdException w:name="Light List Accent 5" w:uiPriority="61"/>
+    <w:lsdException w:name="Light Grid Accent 5" w:uiPriority="62"/>
+    <w:lsdException w:name="Medium Shading 1 Accent 5" w:uiPriority="63"/>
+    <w:lsdException w:name="Medium Shading 2 Accent 5" w:uiPriority="64"/>
+    <w:lsdException w:name="Medium List 1 Accent 5" w:uiPriority="65"/>
+    <w:lsdException w:name="Medium List 2 Accent 5" w:uiPriority="66"/>
+    <w:lsdException w:name="Medium Grid 1 Accent 5" w:uiPriority="67"/>
+    <w:lsdException w:name="Medium Grid 2 Accent 5" w:uiPriority="68"/>
+    <w:lsdException w:name="Medium Grid 3 Accent 5" w:uiPriority="69"/>
+    <w:lsdException w:name="Dark List Accent 5" w:uiPriority="70"/>
+    <w:lsdException w:name="Colorful Shading Accent 5" w:uiPriority="71"/>
+    <w:lsdException w:name="Colorful List Accent 5" w:uiPriority="72"/>
+    <w:lsdException w:name="Colorful Grid Accent 5" w:uiPriority="73"/>
+    <w:lsdException w:name="Light Shading Accent 6" w:uiPriority="60"/>
+    <w:lsdException w:name="Light List Accent 6" w:uiPriority="61"/>
+    <w:lsdException w:name="Light Grid Accent 6" w:uiPriority="62"/>
+    <w:lsdException w:name="Medium Shading 1 Accent 6" w:uiPriority="63"/>
+    <w:lsdException w:name="Medium Shading 2 Accent 6" w:uiPriority="64"/>
+    <w:lsdException w:name="Medium List 1 Accent 6" w:uiPriority="65"/>
+    <w:lsdException w:name="Medium List 2 Accent 6" w:uiPriority="66"/>
+    <w:lsdException w:name="Medium Grid 1 Accent 6" w:uiPriority="67"/>
+    <w:lsdException w:name="Medium Grid 2 Accent 6" w:uiPriority="68"/>
+    <w:lsdException w:name="Medium Grid 3 Accent 6" w:uiPriority="69"/>
+    <w:lsdException w:name="Dark List Accent 6" w:uiPriority="70"/>
+    <w:lsdException w:name="Colorful Shading Accent 6" w:uiPriority="71"/>
+    <w:lsdException w:name="Colorful List Accent 6" w:uiPriority="72"/>
+    <w:lsdException w:name="Colorful Grid Accent 6" w:uiPriority="73"/>
+    <w:lsdException w:name="Subtle Emphasis" w:uiPriority="19" w:qFormat="1"/>
+    <w:lsdException w:name="Intense Emphasis" w:uiPriority="21" w:qFormat="1"/>
+    <w:lsdException w:name="Subtle Reference" w:uiPriority="31" w:qFormat="1"/>
+    <w:lsdException w:name="Intense Reference" w:uiPriority="32" w:qFormat="1"/>
+    <w:lsdException w:name="Book Title" w:uiPriority="33" w:qFormat="1"/>
+    <w:lsdException w:name="Bibliography" w:semiHidden="1" w:uiPriority="37" w:unhideWhenUsed="1"/>
+    <w:lsdException w:name="TOC Heading" w:semiHidden="1" w:uiPriority="39" w:unhideWhenUsed="1" w:qFormat="1"/>
+    <w:lsdException w:name="Plain Table 1" w:uiPriority="41"/>
+    <w:lsdException w:name="Plain Table 2" w:uiPriority="42"/>
+    <w:lsdException w:name="Plain Table 3" w:uiPriority="43"/>
+    <w:lsdException w:name="Plain Table 4" w:uiPriority="44"/>
+    <w:lsdException w:name="Plain Table 5" w:uiPriority="45"/>
+    <w:lsdException w:name="Grid Table Light" w:uiPriority="40"/>
+    <w:lsdException w:name="Grid Table 1 Light" w:uiPriority="46"/>
+    <w:lsdException w:name="Grid Table 2" w:uiPriority="47"/>
+    <w:lsdException w:name="Grid Table 3" w:uiPriority="48"/>
+    <w:lsdException w:name="Grid Table 4" w:uiPriority="49"/>
+    <w:lsdException w:name="Grid Table 5 Dark" w:uiPriority="50"/>
+    <w:lsdException w:name="Grid Table 6 Colorful" w:uiPriority="51"/>
+    <w:lsdException w:name="Grid Table 7 Colorful" w:uiPriority="52"/>
+    <w:lsdException w:name="Grid Table 1 Light Accent 1" w:uiPriority="46"/>
+    <w:lsdException w:name="Grid Table 2 Accent 1" w:uiPriority="47"/>
+    <w:lsdException w:name="Grid Table 3 Accent 1" w:uiPriority="48"/>
+    <w:lsdException w:name="Grid Table 4 Accent 1" w:uiPriority="49"/>
+    <w:lsdException w:name="Grid Table 5 Dark Accent 1" w:uiPriority="50"/>
+    <w:lsdException w:name="Grid Table 6 Colorful Accent 1" w:uiPriority="51"/>
+    <w:lsdException w:name="Grid Table 7 Colorful Accent 1" w:uiPriority="52"/>
+    <w:lsdException w:name="Grid Table 1 Light Accent 2" w:uiPriority="46"/>
+    <w:lsdException w:name="Grid Table 2 Accent 2" w:uiPriority="47"/>
+    <w:lsdException w:name="Grid Table 3 Accent 2" w:uiPriority="48"/>
+    <w:lsdException w:name="Grid Table 4 Accent 2" w:uiPriority="49"/>
+    <w:lsdException w:name="Grid Table 5 Dark Accent 2" w:uiPriority="50"/>
+    <w:lsdException w:name="Grid Table 6 Colorful Accent 2" w:uiPriority="51"/>
+    <w:lsdException w:name="Grid Table 7 Colorful Accent 2" w:uiPriority="52"/>
+    <w:lsdException w:name="Grid Table 1 Light Accent 3" w:uiPriority="46"/>
+    <w:lsdException w:name="Grid Table 2 Accent 3" w:uiPriority="47"/>
+    <w:lsdException w:name="Grid Table 3 Accent 3" w:uiPriority="48"/>
+    <w:lsdException w:name="Grid Table 4 Accent 3" w:uiPriority="49"/>
+    <w:lsdException w:name="Grid Table 5 Dark Accent 3" w:uiPriority="50"/>
+    <w:lsdException w:name="Grid Table 6 Colorful Accent 3" w:uiPriority="51"/>
+    <w:lsdException w:name="Grid Table 7 Colorful Accent 3" w:uiPriority="52"/>
+    <w:lsdException w:name="Grid Table 1 Light Accent 4" w:uiPriority="46"/>
+    <w:lsdException w:name="Grid Table 2 Accent 4" w:uiPriority="47"/>
+    <w:lsdException w:name="Grid Table 3 Accent 4" w:uiPriority="48"/>
+    <w:lsdException w:name="Grid Table 4 Accent 4" w:uiPriority="49"/>
+    <w:lsdException w:name="Grid Table 5 Dark Accent 4" w:uiPriority="50"/>
+    <w:lsdException w:name="Grid Table 6 Colorful Accent 4" w:uiPriority="51"/>
+    <w:lsdException w:name="Grid Table 7 Colorful Accent 4" w:uiPriority="52"/>
+    <w:lsdException w:name="Grid Table 1 Light Accent 5" w:uiPriority="46"/>
+    <w:lsdException w:name="Grid Table 2 Accent 5" w:uiPriority="47"/>
+    <w:lsdException w:name="Grid Table 3 Accent 5" w:uiPriority="48"/>
+    <w:lsdException w:name="Grid Table 4 Accent 5" w:uiPriority="49"/>
+    <w:lsdException w:name="Grid Table 5 Dark Accent 5" w:uiPriority="50"/>
+    <w:lsdException w:name="Grid Table 6 Colorful Accent 5" w:uiPriority="51"/>
+    <w:lsdException w:name="Grid Table 7 Colorful Accent 5" w:uiPriority="52"/>
+    <w:lsdException w:name="Grid Table 1 Light Accent 6" w:uiPriority="46"/>
+    <w:lsdException w:name="Grid Table 2 Accent 6" w:uiPriority="47"/>
+    <w:lsdException w:name="Grid Table 3 Accent 6" w:uiPriority="48"/>
+    <w:lsdException w:name="Grid Table 4 Accent 6" w:uiPriority="49"/>
+    <w:lsdException w:name="Grid Table 5 Dark Accent 6" w:uiPriority="50"/>
+    <w:lsdException w:name="Grid Table 6 Colorful Accent 6" w:uiPriority="51"/>
+    <w:lsdException w:name="Grid Table 7 Colorful Accent 6" w:uiPriority="52"/>
+    <w:lsdException w:name="List Table 1 Light" w:uiPriority="46"/>
+    <w:lsdException w:name="List Table 2" w:uiPriority="47"/>
+    <w:lsdException w:name="List Table 3" w:uiPriority="48"/>
+    <w:lsdException w:name="List Table 4" w:uiPriority="49"/>
+    <w:lsdException w:name="List Table 5 Dark" w:uiPriority="50"/>
+    <w:lsdException w:name="List Table 6 Colorful" w:uiPriority="51"/>
+    <w:lsdException w:name="List Table 7 Colorful" w:uiPriority="52"/>
+    <w:lsdException w:name="List Table 1 Light Accent 1" w:uiPriority="46"/>
+    <w:lsdException w:name="List Table 2 Accent 1" w:uiPriority="47"/>
+    <w:lsdException w:name="List Table 3 Accent 1" w:uiPriority="48"/>
+    <w:lsdException w:name="List Table 4 Accent 1" w:uiPriority="49"/>
+    <w:lsdException w:name="List Table 5 Dark Accent 1" w:uiPriority="50"/>
+    <w:lsdException w:name="List Table 6 Colorful Accent 1" w:uiPriority="51"/>
+    <w:lsdException w:name="List Table 7 Colorful Accent 1" w:uiPriority="52"/>
+    <w:lsdException w:name="List Table 1 Light Accent 2" w:uiPriority="46"/>
+    <w:lsdException w:name="List Table 2 Accent 2" w:uiPriority="47"/>
+    <w:lsdException w:name="List Table 3 Accent 2" w:uiPriority="48"/>
+    <w:lsdException w:name="List Table 4 Accent 2" w:uiPriority="49"/>
+    <w:lsdException w:name="List Table 5 Dark Accent 2" w:uiPriority="50"/>
+    <w:lsdException w:name="List Table 6 Colorful Accent 2" w:uiPriority="51"/>
+    <w:lsdException w:name="List Table 7 Colorful Accent 2" w:uiPriority="52"/>
+    <w:lsdException w:name="List Table 1 Light Accent 3" w:uiPriority="46"/>
+    <w:lsdException w:name="List Table 2 Accent 3" w:uiPriority="47"/>
+    <w:lsdException w:name="List Table 3 Accent 3" w:uiPriority="48"/>
+    <w:lsdException w:name="List Table 4 Accent 3" w:uiPriority="49"/>
+    <w:lsdException w:name="List Table 5 Dark Accent 3" w:uiPriority="50"/>
+    <w:lsdException w:name="List Table 6 Colorful Accent 3" w:uiPriority="51"/>
+    <w:lsdException w:name="List Table 7 Colorful Accent 3" w:uiPriority="52"/>
+    <w:lsdException w:name="List Table 1 Light Accent 4" w:uiPriority="46"/>
+    <w:lsdException w:name="List Table 2 Accent 4" w:uiPriority="47"/>
+    <w:lsdException w:name="List Table 3 Accent 4" w:uiPriority="48"/>
+    <w:lsdException w:name="List Table 4 Accent 4" w:uiPriority="49"/>
+    <w:lsdException w:name="List Table 5 Dark Accent 4" w:uiPriority="50"/>
+    <w:lsdException w:name="List Table 6 Colorful Accent 4" w:uiPriority="51"/>
+    <w:lsdException w:name="List Table 7 Colorful Accent 4" w:uiPriority="52"/>
+    <w:lsdException w:name="List Table 1 Light Accent 5" w:uiPriority="46"/>
+    <w:lsdException w:name="List Table 2 Accent 5" w:uiPriority="47"/>
+    <w:lsdException w:name="List Table 3 Accent 5" w:uiPriority="48"/>
+    <w:lsdException w:name="List Table 4 Accent 5" w:uiPriority="49"/>
+    <w:lsdException w:name="List Table 5 Dark Accent 5" w:uiPriority="50"/>
+    <w:lsdException w:name="List Table 6 Colorful Accent 5" w:uiPriority="51"/>
+    <w:lsdException w:name="List Table 7 Colorful Accent 5" w:uiPriority="52"/>
+    <w:lsdException w:name="List Table 1 Light Accent 6" w:uiPriority="46"/>
+    <w:lsdException w:name="List Table 2 Accent 6" w:uiPriority="47"/>
+    <w:lsdException w:name="List Table 3 Accent 6" w:uiPriority="48"/>
+    <w:lsdException w:name="List Table 4 Accent 6" w:uiPriority="49"/>
+    <w:lsdException w:name="List Table 5 Dark Accent 6" w:uiPriority="50"/>
+    <w:lsdException w:name="List Table 6 Colorful Accent 6" w:uiPriority="51"/>
+    <w:lsdException w:name="List Table 7 Colorful Accent 6" w:uiPriority="52"/>
+    <w:lsdException w:name="Mention" w:semiHidden="1" w:unhideWhenUsed="1"/>
+    <w:lsdException w:name="Smart Hyperlink" w:semiHidden="1" w:unhideWhenUsed="1"/>
+    <w:lsdException w:name="Hashtag" w:semiHidden="1" w:unhideWhenUsed="1"/>
+    <w:lsdException w:name="Unresolved Mention" w:semiHidden="1" w:unhideWhenUsed="1"/>
+    <w:lsdException w:name="Smart Link" w:semiHidden="1" w:unhideWhenUsed="1"/>
+    <w:lsdException w:name="Smart Link Error" w:semiHidden="1" w:unhideWhenUsed="1"/>
   </w:latentStyles>
-  <w:style w:type="paragraph" w:default="1" w:styleId="1">
+  <w:style w:type="paragraph" w:default="1" w:styleId="a">
     <w:name w:val="Normal"/>
     <w:qFormat/>
-    <w:uiPriority w:val="0"/>
     <w:pPr>
       <w:widowControl w:val="0"/>
       <w:jc w:val="both"/>
     </w:pPr>
     <w:rPr>
-      <w:rFonts w:ascii="Times New Roman" w:hAnsi="Times New Roman" w:eastAsia="宋体" w:cs="Times New Roman"/>
+      <w:rFonts w:ascii="Times New Roman" w:hAnsi="Times New Roman"/>
       <w:kern w:val="2"/>
       <w:sz w:val="21"/>
       <w:szCs w:val="24"/>
-      <w:lang w:val="en-US" w:eastAsia="zh-CN" w:bidi="ar-SA"/>
     </w:rPr>
   </w:style>
-  <w:style w:type="paragraph" w:styleId="2">
+  <w:style w:type="paragraph" w:styleId="1">
     <w:name w:val="heading 1"/>
-    <w:basedOn w:val="1"/>
-    <w:next w:val="3"/>
-    <w:link w:val="14"/>
+    <w:basedOn w:val="a"/>
+    <w:next w:val="2"/>
+    <w:link w:val="10"/>
     <w:qFormat/>
-    <w:uiPriority w:val="0"/>
     <w:pPr>
       <w:numPr>
-        <w:ilvl w:val="0"/>
         <w:numId w:val="1"/>
       </w:numPr>
       <w:spacing w:before="120" w:after="120"/>
@@ -1945,14 +1725,13 @@
       <w:szCs w:val="44"/>
     </w:rPr>
   </w:style>
-  <w:style w:type="paragraph" w:styleId="3">
+  <w:style w:type="paragraph" w:styleId="2">
     <w:name w:val="heading 2"/>
-    <w:basedOn w:val="2"/>
-    <w:next w:val="4"/>
-    <w:link w:val="15"/>
+    <w:basedOn w:val="1"/>
+    <w:next w:val="3"/>
+    <w:link w:val="20"/>
     <w:unhideWhenUsed/>
     <w:qFormat/>
-    <w:uiPriority w:val="0"/>
     <w:pPr>
       <w:numPr>
         <w:ilvl w:val="1"/>
@@ -1964,14 +1743,13 @@
       <w:szCs w:val="32"/>
     </w:rPr>
   </w:style>
-  <w:style w:type="paragraph" w:styleId="4">
+  <w:style w:type="paragraph" w:styleId="3">
     <w:name w:val="heading 3"/>
-    <w:basedOn w:val="1"/>
-    <w:next w:val="1"/>
-    <w:link w:val="16"/>
+    <w:basedOn w:val="a"/>
+    <w:next w:val="a"/>
+    <w:link w:val="30"/>
     <w:unhideWhenUsed/>
     <w:qFormat/>
-    <w:uiPriority w:val="0"/>
     <w:pPr>
       <w:numPr>
         <w:ilvl w:val="2"/>
@@ -1985,14 +1763,13 @@
       <w:szCs w:val="32"/>
     </w:rPr>
   </w:style>
-  <w:style w:type="paragraph" w:styleId="5">
+  <w:style w:type="paragraph" w:styleId="4">
     <w:name w:val="heading 4"/>
-    <w:basedOn w:val="1"/>
-    <w:next w:val="1"/>
-    <w:link w:val="17"/>
+    <w:basedOn w:val="a"/>
+    <w:next w:val="a"/>
+    <w:link w:val="40"/>
     <w:unhideWhenUsed/>
     <w:qFormat/>
-    <w:uiPriority w:val="0"/>
     <w:pPr>
       <w:numPr>
         <w:ilvl w:val="3"/>
@@ -2006,18 +1783,19 @@
       <w:szCs w:val="28"/>
     </w:rPr>
   </w:style>
-  <w:style w:type="character" w:default="1" w:styleId="11">
+  <w:style w:type="character" w:default="1" w:styleId="a0">
     <w:name w:val="Default Paragraph Font"/>
+    <w:uiPriority w:val="1"/>
     <w:semiHidden/>
     <w:unhideWhenUsed/>
-    <w:uiPriority w:val="1"/>
   </w:style>
-  <w:style w:type="table" w:default="1" w:styleId="9">
+  <w:style w:type="table" w:default="1" w:styleId="a1">
     <w:name w:val="Normal Table"/>
+    <w:uiPriority w:val="99"/>
     <w:semiHidden/>
     <w:unhideWhenUsed/>
-    <w:uiPriority w:val="99"/>
     <w:tblPr>
+      <w:tblInd w:w="0" w:type="dxa"/>
       <w:tblCellMar>
         <w:top w:w="0" w:type="dxa"/>
         <w:left w:w="108" w:type="dxa"/>
@@ -2026,25 +1804,31 @@
       </w:tblCellMar>
     </w:tblPr>
   </w:style>
-  <w:style w:type="paragraph" w:styleId="6">
+  <w:style w:type="numbering" w:default="1" w:styleId="a2">
+    <w:name w:val="No List"/>
+    <w:uiPriority w:val="99"/>
+    <w:semiHidden/>
+    <w:unhideWhenUsed/>
+  </w:style>
+  <w:style w:type="paragraph" w:styleId="a3">
     <w:name w:val="Balloon Text"/>
-    <w:basedOn w:val="1"/>
-    <w:link w:val="19"/>
+    <w:basedOn w:val="a"/>
+    <w:link w:val="a4"/>
+    <w:uiPriority w:val="99"/>
     <w:semiHidden/>
     <w:unhideWhenUsed/>
     <w:qFormat/>
-    <w:uiPriority w:val="99"/>
     <w:rPr>
       <w:sz w:val="18"/>
       <w:szCs w:val="18"/>
     </w:rPr>
   </w:style>
-  <w:style w:type="paragraph" w:styleId="7">
+  <w:style w:type="paragraph" w:styleId="a5">
     <w:name w:val="footer"/>
-    <w:basedOn w:val="1"/>
-    <w:link w:val="13"/>
+    <w:basedOn w:val="a"/>
+    <w:link w:val="a6"/>
+    <w:uiPriority w:val="99"/>
     <w:unhideWhenUsed/>
-    <w:uiPriority w:val="99"/>
     <w:pPr>
       <w:tabs>
         <w:tab w:val="center" w:pos="4153"/>
@@ -2058,16 +1842,16 @@
       <w:szCs w:val="18"/>
     </w:rPr>
   </w:style>
-  <w:style w:type="paragraph" w:styleId="8">
+  <w:style w:type="paragraph" w:styleId="a7">
     <w:name w:val="header"/>
-    <w:basedOn w:val="1"/>
-    <w:link w:val="12"/>
+    <w:basedOn w:val="a"/>
+    <w:link w:val="a8"/>
+    <w:uiPriority w:val="99"/>
     <w:unhideWhenUsed/>
     <w:qFormat/>
-    <w:uiPriority w:val="99"/>
     <w:pPr>
       <w:pBdr>
-        <w:bottom w:val="single" w:color="auto" w:sz="6" w:space="1"/>
+        <w:bottom w:val="single" w:sz="6" w:space="1" w:color="auto"/>
       </w:pBdr>
       <w:tabs>
         <w:tab w:val="center" w:pos="4153"/>
@@ -2081,123 +1865,114 @@
       <w:szCs w:val="18"/>
     </w:rPr>
   </w:style>
-  <w:style w:type="table" w:styleId="10">
+  <w:style w:type="table" w:styleId="a9">
     <w:name w:val="Table Grid"/>
-    <w:basedOn w:val="9"/>
+    <w:basedOn w:val="a1"/>
     <w:qFormat/>
-    <w:uiPriority w:val="0"/>
     <w:pPr>
       <w:widowControl w:val="0"/>
       <w:jc w:val="both"/>
     </w:pPr>
     <w:rPr>
-      <w:rFonts w:ascii="Times New Roman" w:hAnsi="Times New Roman" w:eastAsia="宋体" w:cs="Times New Roman"/>
-      <w:kern w:val="0"/>
-      <w:sz w:val="20"/>
-      <w:szCs w:val="20"/>
+      <w:rFonts w:ascii="Times New Roman" w:hAnsi="Times New Roman"/>
     </w:rPr>
     <w:tblPr>
       <w:tblBorders>
-        <w:top w:val="single" w:color="auto" w:sz="4" w:space="0"/>
-        <w:left w:val="single" w:color="auto" w:sz="4" w:space="0"/>
-        <w:bottom w:val="single" w:color="auto" w:sz="4" w:space="0"/>
-        <w:right w:val="single" w:color="auto" w:sz="4" w:space="0"/>
-        <w:insideH w:val="single" w:color="auto" w:sz="4" w:space="0"/>
-        <w:insideV w:val="single" w:color="auto" w:sz="4" w:space="0"/>
+        <w:top w:val="single" w:sz="4" w:space="0" w:color="auto"/>
+        <w:left w:val="single" w:sz="4" w:space="0" w:color="auto"/>
+        <w:bottom w:val="single" w:sz="4" w:space="0" w:color="auto"/>
+        <w:right w:val="single" w:sz="4" w:space="0" w:color="auto"/>
+        <w:insideH w:val="single" w:sz="4" w:space="0" w:color="auto"/>
+        <w:insideV w:val="single" w:sz="4" w:space="0" w:color="auto"/>
       </w:tblBorders>
     </w:tblPr>
   </w:style>
-  <w:style w:type="character" w:customStyle="1" w:styleId="12">
+  <w:style w:type="character" w:customStyle="1" w:styleId="a8">
     <w:name w:val="页眉 字符"/>
-    <w:basedOn w:val="11"/>
-    <w:link w:val="8"/>
+    <w:basedOn w:val="a0"/>
+    <w:link w:val="a7"/>
+    <w:uiPriority w:val="99"/>
     <w:qFormat/>
-    <w:uiPriority w:val="99"/>
     <w:rPr>
       <w:sz w:val="18"/>
       <w:szCs w:val="18"/>
     </w:rPr>
   </w:style>
-  <w:style w:type="character" w:customStyle="1" w:styleId="13">
+  <w:style w:type="character" w:customStyle="1" w:styleId="a6">
     <w:name w:val="页脚 字符"/>
-    <w:basedOn w:val="11"/>
-    <w:link w:val="7"/>
+    <w:basedOn w:val="a0"/>
+    <w:link w:val="a5"/>
+    <w:uiPriority w:val="99"/>
     <w:qFormat/>
-    <w:uiPriority w:val="99"/>
     <w:rPr>
       <w:sz w:val="18"/>
       <w:szCs w:val="18"/>
     </w:rPr>
   </w:style>
-  <w:style w:type="character" w:customStyle="1" w:styleId="14">
+  <w:style w:type="character" w:customStyle="1" w:styleId="10">
     <w:name w:val="标题 1 字符"/>
-    <w:basedOn w:val="11"/>
-    <w:link w:val="2"/>
+    <w:basedOn w:val="a0"/>
+    <w:link w:val="1"/>
     <w:qFormat/>
-    <w:uiPriority w:val="0"/>
     <w:rPr>
-      <w:rFonts w:ascii="Times New Roman" w:hAnsi="Times New Roman" w:eastAsia="宋体" w:cs="Times New Roman"/>
+      <w:rFonts w:ascii="Times New Roman" w:eastAsia="宋体" w:hAnsi="Times New Roman" w:cs="Times New Roman"/>
       <w:b/>
       <w:bCs/>
       <w:kern w:val="44"/>
       <w:szCs w:val="44"/>
     </w:rPr>
   </w:style>
-  <w:style w:type="character" w:customStyle="1" w:styleId="15">
+  <w:style w:type="character" w:customStyle="1" w:styleId="20">
     <w:name w:val="标题 2 字符"/>
-    <w:basedOn w:val="11"/>
-    <w:link w:val="3"/>
+    <w:basedOn w:val="a0"/>
+    <w:link w:val="2"/>
     <w:qFormat/>
-    <w:uiPriority w:val="0"/>
     <w:rPr>
-      <w:rFonts w:ascii="Times New Roman" w:hAnsi="Times New Roman" w:eastAsia="宋体" w:cs="Times New Roman"/>
+      <w:rFonts w:ascii="Times New Roman" w:eastAsia="宋体" w:hAnsi="Times New Roman" w:cs="Times New Roman"/>
       <w:b/>
       <w:kern w:val="44"/>
       <w:szCs w:val="32"/>
     </w:rPr>
   </w:style>
-  <w:style w:type="character" w:customStyle="1" w:styleId="16">
+  <w:style w:type="character" w:customStyle="1" w:styleId="30">
     <w:name w:val="标题 3 字符"/>
-    <w:basedOn w:val="11"/>
-    <w:link w:val="4"/>
+    <w:basedOn w:val="a0"/>
+    <w:link w:val="3"/>
     <w:qFormat/>
-    <w:uiPriority w:val="0"/>
     <w:rPr>
-      <w:rFonts w:ascii="Times New Roman" w:hAnsi="Times New Roman" w:eastAsia="宋体" w:cs="Times New Roman"/>
+      <w:rFonts w:ascii="Times New Roman" w:eastAsia="宋体" w:hAnsi="Times New Roman" w:cs="Times New Roman"/>
       <w:bCs/>
       <w:szCs w:val="32"/>
     </w:rPr>
   </w:style>
-  <w:style w:type="character" w:customStyle="1" w:styleId="17">
+  <w:style w:type="character" w:customStyle="1" w:styleId="40">
     <w:name w:val="标题 4 字符"/>
-    <w:basedOn w:val="11"/>
-    <w:link w:val="5"/>
+    <w:basedOn w:val="a0"/>
+    <w:link w:val="4"/>
     <w:qFormat/>
-    <w:uiPriority w:val="0"/>
     <w:rPr>
-      <w:rFonts w:ascii="Times New Roman" w:hAnsi="Times New Roman" w:eastAsia="宋体" w:cs="Times New Roman"/>
+      <w:rFonts w:ascii="Times New Roman" w:eastAsia="宋体" w:hAnsi="Times New Roman" w:cs="Times New Roman"/>
       <w:bCs/>
       <w:szCs w:val="28"/>
     </w:rPr>
   </w:style>
-  <w:style w:type="paragraph" w:styleId="18">
+  <w:style w:type="paragraph" w:styleId="aa">
     <w:name w:val="List Paragraph"/>
-    <w:basedOn w:val="1"/>
+    <w:basedOn w:val="a"/>
     <w:qFormat/>
-    <w:uiPriority w:val="0"/>
     <w:pPr>
-      <w:ind w:firstLine="420" w:firstLineChars="200"/>
+      <w:ind w:firstLineChars="200" w:firstLine="420"/>
     </w:pPr>
   </w:style>
-  <w:style w:type="character" w:customStyle="1" w:styleId="19">
+  <w:style w:type="character" w:customStyle="1" w:styleId="a4">
     <w:name w:val="批注框文本 字符"/>
-    <w:basedOn w:val="11"/>
-    <w:link w:val="6"/>
+    <w:basedOn w:val="a0"/>
+    <w:link w:val="a3"/>
+    <w:uiPriority w:val="99"/>
     <w:semiHidden/>
     <w:qFormat/>
-    <w:uiPriority w:val="99"/>
     <w:rPr>
-      <w:rFonts w:ascii="Times New Roman" w:hAnsi="Times New Roman" w:eastAsia="宋体" w:cs="Times New Roman"/>
+      <w:rFonts w:ascii="Times New Roman" w:eastAsia="宋体" w:hAnsi="Times New Roman" w:cs="Times New Roman"/>
       <w:sz w:val="18"/>
       <w:szCs w:val="18"/>
     </w:rPr>
@@ -2206,55 +1981,55 @@
 </file>
 
 <file path=word/activeX/activeX1.xml><?xml version="1.0" encoding="utf-8"?>
-<ax:ocx xmlns:ax="http://schemas.microsoft.com/office/2006/activeX" xmlns:r="http://schemas.openxmlformats.org/officeDocument/2006/relationships" ax:classid="{8BD21D40-EC42-11CE-9E0D-00AA006002F3}" r:id="rId1" ax:persistence="persistStorage"/>
+<ax:ocx xmlns:ax="http://schemas.microsoft.com/office/2006/activeX" xmlns:r="http://schemas.openxmlformats.org/officeDocument/2006/relationships" ax:classid="{8BD21D40-EC42-11CE-9E0D-00AA006002F3}" ax:persistence="persistStorage" r:id="rId1"/>
 </file>
 
 <file path=word/activeX/activeX10.xml><?xml version="1.0" encoding="utf-8"?>
-<ax:ocx xmlns:ax="http://schemas.microsoft.com/office/2006/activeX" xmlns:r="http://schemas.openxmlformats.org/officeDocument/2006/relationships" ax:classid="{8BD21D40-EC42-11CE-9E0D-00AA006002F3}" r:id="rId1" ax:persistence="persistStorage"/>
+<ax:ocx xmlns:ax="http://schemas.microsoft.com/office/2006/activeX" xmlns:r="http://schemas.openxmlformats.org/officeDocument/2006/relationships" ax:classid="{8BD21D40-EC42-11CE-9E0D-00AA006002F3}" ax:persistence="persistStorage" r:id="rId1"/>
 </file>
 
 <file path=word/activeX/activeX11.xml><?xml version="1.0" encoding="utf-8"?>
-<ax:ocx xmlns:ax="http://schemas.microsoft.com/office/2006/activeX" xmlns:r="http://schemas.openxmlformats.org/officeDocument/2006/relationships" ax:classid="{8BD21D40-EC42-11CE-9E0D-00AA006002F3}" r:id="rId1" ax:persistence="persistStorage"/>
+<ax:ocx xmlns:ax="http://schemas.microsoft.com/office/2006/activeX" xmlns:r="http://schemas.openxmlformats.org/officeDocument/2006/relationships" ax:classid="{8BD21D40-EC42-11CE-9E0D-00AA006002F3}" ax:persistence="persistStorage" r:id="rId1"/>
 </file>
 
 <file path=word/activeX/activeX12.xml><?xml version="1.0" encoding="utf-8"?>
-<ax:ocx xmlns:ax="http://schemas.microsoft.com/office/2006/activeX" xmlns:r="http://schemas.openxmlformats.org/officeDocument/2006/relationships" ax:classid="{8BD21D40-EC42-11CE-9E0D-00AA006002F3}" r:id="rId1" ax:persistence="persistStorage"/>
+<ax:ocx xmlns:ax="http://schemas.microsoft.com/office/2006/activeX" xmlns:r="http://schemas.openxmlformats.org/officeDocument/2006/relationships" ax:classid="{8BD21D40-EC42-11CE-9E0D-00AA006002F3}" ax:persistence="persistStorage" r:id="rId1"/>
 </file>
 
 <file path=word/activeX/activeX13.xml><?xml version="1.0" encoding="utf-8"?>
-<ax:ocx xmlns:ax="http://schemas.microsoft.com/office/2006/activeX" xmlns:r="http://schemas.openxmlformats.org/officeDocument/2006/relationships" ax:classid="{8BD21D40-EC42-11CE-9E0D-00AA006002F3}" r:id="rId1" ax:persistence="persistStorage"/>
+<ax:ocx xmlns:ax="http://schemas.microsoft.com/office/2006/activeX" xmlns:r="http://schemas.openxmlformats.org/officeDocument/2006/relationships" ax:classid="{8BD21D40-EC42-11CE-9E0D-00AA006002F3}" ax:persistence="persistStorage" r:id="rId1"/>
 </file>
 
 <file path=word/activeX/activeX2.xml><?xml version="1.0" encoding="utf-8"?>
-<ax:ocx xmlns:ax="http://schemas.microsoft.com/office/2006/activeX" xmlns:r="http://schemas.openxmlformats.org/officeDocument/2006/relationships" ax:classid="{8BD21D40-EC42-11CE-9E0D-00AA006002F3}" r:id="rId1" ax:persistence="persistStorage"/>
+<ax:ocx xmlns:ax="http://schemas.microsoft.com/office/2006/activeX" xmlns:r="http://schemas.openxmlformats.org/officeDocument/2006/relationships" ax:classid="{8BD21D40-EC42-11CE-9E0D-00AA006002F3}" ax:persistence="persistStorage" r:id="rId1"/>
 </file>
 
 <file path=word/activeX/activeX3.xml><?xml version="1.0" encoding="utf-8"?>
-<ax:ocx xmlns:ax="http://schemas.microsoft.com/office/2006/activeX" xmlns:r="http://schemas.openxmlformats.org/officeDocument/2006/relationships" ax:classid="{8BD21D40-EC42-11CE-9E0D-00AA006002F3}" r:id="rId1" ax:persistence="persistStorage"/>
+<ax:ocx xmlns:ax="http://schemas.microsoft.com/office/2006/activeX" xmlns:r="http://schemas.openxmlformats.org/officeDocument/2006/relationships" ax:classid="{8BD21D40-EC42-11CE-9E0D-00AA006002F3}" ax:persistence="persistStorage" r:id="rId1"/>
 </file>
 
 <file path=word/activeX/activeX4.xml><?xml version="1.0" encoding="utf-8"?>
-<ax:ocx xmlns:ax="http://schemas.microsoft.com/office/2006/activeX" xmlns:r="http://schemas.openxmlformats.org/officeDocument/2006/relationships" ax:classid="{8BD21D40-EC42-11CE-9E0D-00AA006002F3}" r:id="rId1" ax:persistence="persistStorage"/>
+<ax:ocx xmlns:ax="http://schemas.microsoft.com/office/2006/activeX" xmlns:r="http://schemas.openxmlformats.org/officeDocument/2006/relationships" ax:classid="{8BD21D40-EC42-11CE-9E0D-00AA006002F3}" ax:persistence="persistStorage" r:id="rId1"/>
 </file>
 
 <file path=word/activeX/activeX5.xml><?xml version="1.0" encoding="utf-8"?>
-<ax:ocx xmlns:ax="http://schemas.microsoft.com/office/2006/activeX" xmlns:r="http://schemas.openxmlformats.org/officeDocument/2006/relationships" ax:classid="{8BD21D40-EC42-11CE-9E0D-00AA006002F3}" r:id="rId1" ax:persistence="persistStorage"/>
+<ax:ocx xmlns:ax="http://schemas.microsoft.com/office/2006/activeX" xmlns:r="http://schemas.openxmlformats.org/officeDocument/2006/relationships" ax:classid="{8BD21D40-EC42-11CE-9E0D-00AA006002F3}" ax:persistence="persistStorage" r:id="rId1"/>
 </file>
 
 <file path=word/activeX/activeX6.xml><?xml version="1.0" encoding="utf-8"?>
-<ax:ocx xmlns:ax="http://schemas.microsoft.com/office/2006/activeX" xmlns:r="http://schemas.openxmlformats.org/officeDocument/2006/relationships" ax:classid="{8BD21D40-EC42-11CE-9E0D-00AA006002F3}" r:id="rId1" ax:persistence="persistStorage"/>
+<ax:ocx xmlns:ax="http://schemas.microsoft.com/office/2006/activeX" xmlns:r="http://schemas.openxmlformats.org/officeDocument/2006/relationships" ax:classid="{8BD21D40-EC42-11CE-9E0D-00AA006002F3}" ax:persistence="persistStorage" r:id="rId1"/>
 </file>
 
 <file path=word/activeX/activeX7.xml><?xml version="1.0" encoding="utf-8"?>
-<ax:ocx xmlns:ax="http://schemas.microsoft.com/office/2006/activeX" xmlns:r="http://schemas.openxmlformats.org/officeDocument/2006/relationships" ax:classid="{8BD21D40-EC42-11CE-9E0D-00AA006002F3}" r:id="rId1" ax:persistence="persistStorage"/>
+<ax:ocx xmlns:ax="http://schemas.microsoft.com/office/2006/activeX" xmlns:r="http://schemas.openxmlformats.org/officeDocument/2006/relationships" ax:classid="{8BD21D40-EC42-11CE-9E0D-00AA006002F3}" ax:persistence="persistStorage" r:id="rId1"/>
 </file>
 
 <file path=word/activeX/activeX8.xml><?xml version="1.0" encoding="utf-8"?>
-<ax:ocx xmlns:ax="http://schemas.microsoft.com/office/2006/activeX" xmlns:r="http://schemas.openxmlformats.org/officeDocument/2006/relationships" ax:classid="{8BD21D40-EC42-11CE-9E0D-00AA006002F3}" r:id="rId1" ax:persistence="persistStorage"/>
+<ax:ocx xmlns:ax="http://schemas.microsoft.com/office/2006/activeX" xmlns:r="http://schemas.openxmlformats.org/officeDocument/2006/relationships" ax:classid="{8BD21D40-EC42-11CE-9E0D-00AA006002F3}" ax:persistence="persistStorage" r:id="rId1"/>
 </file>
 
 <file path=word/activeX/activeX9.xml><?xml version="1.0" encoding="utf-8"?>
-<ax:ocx xmlns:ax="http://schemas.microsoft.com/office/2006/activeX" xmlns:r="http://schemas.openxmlformats.org/officeDocument/2006/relationships" ax:classid="{8BD21D40-EC42-11CE-9E0D-00AA006002F3}" r:id="rId1" ax:persistence="persistStorage"/>
+<ax:ocx xmlns:ax="http://schemas.microsoft.com/office/2006/activeX" xmlns:r="http://schemas.openxmlformats.org/officeDocument/2006/relationships" ax:classid="{8BD21D40-EC42-11CE-9E0D-00AA006002F3}" ax:persistence="persistStorage" r:id="rId1"/>
 </file>
 
 <file path=word/theme/theme1.xml><?xml version="1.0" encoding="utf-8"?>
@@ -2509,6 +2284,7 @@
     </a:fmtScheme>
   </a:themeElements>
   <a:objectDefaults/>
+  <a:extraClrSchemeLst/>
 </a:theme>
 </file>
 

--- a/EmcReportWebApi/Files/ExperimentTemplate/工频磁场抗扰度试验.docx
+++ b/EmcReportWebApi/Files/ExperimentTemplate/工频磁场抗扰度试验.docx
@@ -270,9 +270,7 @@
               <w:t>）：</w:t>
             </w:r>
             <w:bookmarkStart w:id="6" w:name="dqyl"/>
-            <w:bookmarkStart w:id="7" w:name="_GoBack"/>
             <w:bookmarkEnd w:id="6"/>
-            <w:bookmarkEnd w:id="7"/>
           </w:p>
         </w:tc>
       </w:tr>
@@ -354,7 +352,7 @@
                   <v:path o:extrusionok="f" gradientshapeok="t" o:connecttype="rect"/>
                   <o:lock v:ext="edit" aspectratio="t"/>
                 </v:shapetype>
-                <v:shape id="_x0000_i1051" type="#_x0000_t75" alt="" style="width:18pt;height:18pt" o:ole="">
+                <v:shape id="_x0000_i1051" type="#_x0000_t75" alt="" style="width:18.35pt;height:18.35pt" o:ole="">
                   <v:imagedata r:id="rId6" o:title=""/>
                 </v:shape>
                 <w:control r:id="rId7" w:name="CheckBox142162221" w:shapeid="_x0000_i1051"/>
@@ -392,7 +390,7 @@
           <w:p>
             <w:r>
               <w:object w:dxaOrig="225" w:dyaOrig="225">
-                <v:shape id="_x0000_i1053" type="#_x0000_t75" alt="" style="width:18pt;height:18pt" o:ole="">
+                <v:shape id="_x0000_i1053" type="#_x0000_t75" alt="" style="width:18.35pt;height:18.35pt" o:ole="">
                   <v:imagedata r:id="rId6" o:title=""/>
                 </v:shape>
                 <w:control r:id="rId8" w:name="CheckBox142212221" w:shapeid="_x0000_i1053"/>
@@ -450,7 +448,7 @@
           <w:p>
             <w:r>
               <w:object w:dxaOrig="225" w:dyaOrig="225">
-                <v:shape id="_x0000_i1055" type="#_x0000_t75" alt="" style="width:18pt;height:18pt" o:ole="">
+                <v:shape id="_x0000_i1055" type="#_x0000_t75" alt="" style="width:18.35pt;height:18.35pt" o:ole="">
                   <v:imagedata r:id="rId9" o:title=""/>
                 </v:shape>
                 <w:control r:id="rId10" w:name="CheckBox155512221" w:shapeid="_x0000_i1055"/>
@@ -542,7 +540,7 @@
           <w:p>
             <w:r>
               <w:object w:dxaOrig="225" w:dyaOrig="225">
-                <v:shape id="_x0000_i1057" type="#_x0000_t75" alt="" style="width:18pt;height:18pt" o:ole="">
+                <v:shape id="_x0000_i1057" type="#_x0000_t75" alt="" style="width:18.35pt;height:18.35pt" o:ole="">
                   <v:imagedata r:id="rId6" o:title=""/>
                 </v:shape>
                 <w:control r:id="rId11" w:name="CheckBox155251151125111" w:shapeid="_x0000_i1057"/>
@@ -572,7 +570,7 @@
           <w:p>
             <w:r>
               <w:object w:dxaOrig="225" w:dyaOrig="225">
-                <v:shape id="_x0000_i1059" type="#_x0000_t75" alt="" style="width:18pt;height:18pt" o:ole="">
+                <v:shape id="_x0000_i1059" type="#_x0000_t75" alt="" style="width:18.35pt;height:18.35pt" o:ole="">
                   <v:imagedata r:id="rId9" o:title=""/>
                 </v:shape>
                 <w:control r:id="rId12" w:name="CheckBox1552614921221141" w:shapeid="_x0000_i1059"/>
@@ -602,7 +600,7 @@
           <w:p>
             <w:r>
               <w:object w:dxaOrig="225" w:dyaOrig="225">
-                <v:shape id="_x0000_i1061" type="#_x0000_t75" alt="" style="width:18pt;height:18pt" o:ole="">
+                <v:shape id="_x0000_i1061" type="#_x0000_t75" alt="" style="width:18.35pt;height:18.35pt" o:ole="">
                   <v:imagedata r:id="rId9" o:title=""/>
                 </v:shape>
                 <w:control r:id="rId13" w:name="CheckBox1552614921221211" w:shapeid="_x0000_i1061"/>
@@ -723,7 +721,7 @@
           <w:p>
             <w:r>
               <w:object w:dxaOrig="225" w:dyaOrig="225">
-                <v:shape id="_x0000_i1063" type="#_x0000_t75" alt="" style="width:18pt;height:18pt" o:ole="">
+                <v:shape id="_x0000_i1063" type="#_x0000_t75" alt="" style="width:18.35pt;height:18.35pt" o:ole="">
                   <v:imagedata r:id="rId6" o:title=""/>
                 </v:shape>
                 <w:control r:id="rId14" w:name="CheckBox155251151125211" w:shapeid="_x0000_i1063"/>
@@ -762,7 +760,7 @@
           <w:p>
             <w:r>
               <w:object w:dxaOrig="225" w:dyaOrig="225">
-                <v:shape id="_x0000_i1065" type="#_x0000_t75" alt="" style="width:18pt;height:18pt" o:ole="">
+                <v:shape id="_x0000_i1065" type="#_x0000_t75" alt="" style="width:18.35pt;height:18.35pt" o:ole="">
                   <v:imagedata r:id="rId9" o:title=""/>
                 </v:shape>
                 <w:control r:id="rId15" w:name="CheckBox15526149212211111" w:shapeid="_x0000_i1065"/>
@@ -854,7 +852,7 @@
           <w:p>
             <w:r>
               <w:object w:dxaOrig="225" w:dyaOrig="225">
-                <v:shape id="_x0000_i1067" type="#_x0000_t75" alt="" style="width:21.75pt;height:18pt" o:ole="">
+                <v:shape id="_x0000_i1067" type="#_x0000_t75" alt="" style="width:21.9pt;height:18.35pt" o:ole="">
                   <v:imagedata r:id="rId16" o:title=""/>
                 </v:shape>
                 <w:control r:id="rId17" w:name="CheckBox215211111111111126" w:shapeid="_x0000_i1067"/>
@@ -895,7 +893,7 @@
           <w:p>
             <w:r>
               <w:object w:dxaOrig="225" w:dyaOrig="225">
-                <v:shape id="_x0000_i1069" type="#_x0000_t75" alt="" style="width:21.75pt;height:18pt" o:ole="">
+                <v:shape id="_x0000_i1069" type="#_x0000_t75" alt="" style="width:21.9pt;height:18.35pt" o:ole="">
                   <v:imagedata r:id="rId18" o:title=""/>
                 </v:shape>
                 <w:control r:id="rId19" w:name="CheckBox216211111111111226" w:shapeid="_x0000_i1069"/>
@@ -930,7 +928,7 @@
           <w:p>
             <w:r>
               <w:object w:dxaOrig="225" w:dyaOrig="225">
-                <v:shape id="_x0000_i1071" type="#_x0000_t75" alt="" style="width:21.75pt;height:18pt" o:ole="">
+                <v:shape id="_x0000_i1071" type="#_x0000_t75" alt="" style="width:21.9pt;height:18.35pt" o:ole="">
                   <v:imagedata r:id="rId18" o:title=""/>
                 </v:shape>
                 <w:control r:id="rId20" w:name="CheckBox2162111111111111126" w:shapeid="_x0000_i1071"/>
@@ -950,12 +948,14 @@
             <w:r>
               <w:t>3m</w:t>
             </w:r>
+            <w:proofErr w:type="gramStart"/>
             <w:r>
               <w:rPr>
                 <w:rFonts w:hAnsi="宋体"/>
               </w:rPr>
               <w:t>法半电波暗室</w:t>
             </w:r>
+            <w:proofErr w:type="gramEnd"/>
           </w:p>
         </w:tc>
       </w:tr>
@@ -971,7 +971,7 @@
           <w:p>
             <w:r>
               <w:object w:dxaOrig="225" w:dyaOrig="225">
-                <v:shape id="_x0000_i1073" type="#_x0000_t75" alt="" style="width:21.75pt;height:18pt" o:ole="">
+                <v:shape id="_x0000_i1073" type="#_x0000_t75" alt="" style="width:21.9pt;height:18.35pt" o:ole="">
                   <v:imagedata r:id="rId18" o:title=""/>
                 </v:shape>
                 <w:control r:id="rId21" w:name="CheckBox21721111111111211126" w:shapeid="_x0000_i1073"/>
@@ -997,12 +997,14 @@
             <w:r>
               <w:t>m</w:t>
             </w:r>
+            <w:proofErr w:type="gramStart"/>
             <w:r>
               <w:rPr>
                 <w:rFonts w:hAnsi="宋体"/>
               </w:rPr>
               <w:t>法半电波暗室</w:t>
             </w:r>
+            <w:proofErr w:type="gramEnd"/>
           </w:p>
         </w:tc>
       </w:tr>
@@ -1021,7 +1023,7 @@
           <w:p>
             <w:r>
               <w:object w:dxaOrig="225" w:dyaOrig="225">
-                <v:shape id="_x0000_i1075" type="#_x0000_t75" alt="" style="width:21.75pt;height:18pt" o:ole="">
+                <v:shape id="_x0000_i1075" type="#_x0000_t75" alt="" style="width:21.9pt;height:18.35pt" o:ole="">
                   <v:imagedata r:id="rId18" o:title=""/>
                 </v:shape>
                 <w:control r:id="rId22" w:name="CheckBox2172111111111131126" w:shapeid="_x0000_i1075"/>
@@ -1073,8 +1075,8 @@
       </w:r>
     </w:p>
     <w:p>
-      <w:bookmarkStart w:id="8" w:name="sysj"/>
-      <w:bookmarkEnd w:id="8"/>
+      <w:bookmarkStart w:id="7" w:name="sysj"/>
+      <w:bookmarkEnd w:id="7"/>
     </w:p>
     <w:p/>
     <w:p>
@@ -1112,8 +1114,8 @@
       </w:r>
     </w:p>
     <w:p>
-      <w:bookmarkStart w:id="9" w:name="syljt"/>
-      <w:bookmarkEnd w:id="9"/>
+      <w:bookmarkStart w:id="8" w:name="syljt"/>
+      <w:bookmarkEnd w:id="8"/>
     </w:p>
     <w:p>
       <w:pPr>
@@ -1145,17 +1147,10 @@
       </w:r>
     </w:p>
     <w:p>
-      <w:pPr>
-        <w:widowControl/>
-        <w:jc w:val="left"/>
-      </w:pPr>
-      <w:bookmarkStart w:id="10" w:name="sybzt"/>
+      <w:bookmarkStart w:id="9" w:name="sybzt"/>
+      <w:bookmarkStart w:id="10" w:name="_GoBack"/>
+      <w:bookmarkEnd w:id="9"/>
       <w:bookmarkEnd w:id="10"/>
-    </w:p>
-    <w:p>
-      <w:r>
-        <w:br w:type="page"/>
-      </w:r>
     </w:p>
     <w:sectPr>
       <w:pgSz w:w="11906" w:h="16838"/>
